--- a/医院信息管理系统项目文档.docx
+++ b/医院信息管理系统项目文档.docx
@@ -53,7 +53,7 @@
           <w:szCs w:val="52"/>
           <w:lang w:val="en-US" w:eastAsia="zh-CN"/>
         </w:rPr>
-        <w:t>医院信息管理系统项目文档</w:t>
+        <w:t xml:space="preserve">  医院信息管理系统(HIS)项目文档</w:t>
       </w:r>
     </w:p>
     <w:p>
@@ -413,6 +413,658 @@
         </w:rPr>
       </w:pPr>
     </w:p>
+    <w:sdt>
+      <w:sdtPr>
+        <w:rPr>
+          <w:rFonts w:ascii="宋体" w:hAnsi="宋体" w:eastAsia="宋体" w:cstheme="minorBidi"/>
+          <w:kern w:val="2"/>
+          <w:sz w:val="21"/>
+          <w:szCs w:val="24"/>
+          <w:lang w:val="en-US" w:eastAsia="zh-CN" w:bidi="ar-SA"/>
+        </w:rPr>
+        <w:id w:val="147455140"/>
+        <w15:color w:val="DBDBDB"/>
+        <w:docPartObj>
+          <w:docPartGallery w:val="Table of Contents"/>
+          <w:docPartUnique/>
+        </w:docPartObj>
+      </w:sdtPr>
+      <w:sdtEndPr>
+        <w:rPr>
+          <w:rFonts w:hint="eastAsia" w:asciiTheme="minorHAnsi" w:hAnsiTheme="minorHAnsi" w:eastAsiaTheme="minorEastAsia" w:cstheme="minorBidi"/>
+          <w:bCs w:val="0"/>
+          <w:kern w:val="2"/>
+          <w:sz w:val="21"/>
+          <w:szCs w:val="32"/>
+          <w:u w:val="none"/>
+          <w:lang w:val="en-US" w:eastAsia="zh-CN" w:bidi="ar-SA"/>
+        </w:rPr>
+      </w:sdtEndPr>
+      <w:sdtContent>
+        <w:p>
+          <w:pPr>
+            <w:spacing w:before="0" w:beforeLines="0" w:after="0" w:afterLines="0" w:line="240" w:lineRule="auto"/>
+            <w:ind w:left="0" w:leftChars="0" w:right="0" w:rightChars="0" w:firstLine="0" w:firstLineChars="0"/>
+            <w:jc w:val="center"/>
+          </w:pPr>
+          <w:r>
+            <w:rPr>
+              <w:rFonts w:ascii="宋体" w:hAnsi="宋体" w:eastAsia="宋体"/>
+              <w:sz w:val="21"/>
+            </w:rPr>
+            <w:t>目录</w:t>
+          </w:r>
+        </w:p>
+        <w:p>
+          <w:pPr>
+            <w:pStyle w:val="10"/>
+            <w:tabs>
+              <w:tab w:val="right" w:leader="dot" w:pos="8306"/>
+            </w:tabs>
+          </w:pPr>
+          <w:r>
+            <w:rPr>
+              <w:rFonts w:hint="eastAsia"/>
+              <w:b w:val="0"/>
+              <w:bCs w:val="0"/>
+              <w:sz w:val="32"/>
+              <w:szCs w:val="32"/>
+              <w:u w:val="none"/>
+              <w:lang w:val="en-US" w:eastAsia="zh-CN"/>
+            </w:rPr>
+            <w:fldChar w:fldCharType="begin"/>
+          </w:r>
+          <w:r>
+            <w:rPr>
+              <w:rFonts w:hint="eastAsia"/>
+              <w:b w:val="0"/>
+              <w:bCs w:val="0"/>
+              <w:sz w:val="32"/>
+              <w:szCs w:val="32"/>
+              <w:u w:val="none"/>
+              <w:lang w:val="en-US" w:eastAsia="zh-CN"/>
+            </w:rPr>
+            <w:instrText xml:space="preserve">TOC \o "1-3" \h \u </w:instrText>
+          </w:r>
+          <w:r>
+            <w:rPr>
+              <w:rFonts w:hint="eastAsia"/>
+              <w:b w:val="0"/>
+              <w:bCs w:val="0"/>
+              <w:sz w:val="32"/>
+              <w:szCs w:val="32"/>
+              <w:u w:val="none"/>
+              <w:lang w:val="en-US" w:eastAsia="zh-CN"/>
+            </w:rPr>
+            <w:fldChar w:fldCharType="separate"/>
+          </w:r>
+          <w:r>
+            <w:rPr>
+              <w:rFonts w:hint="eastAsia"/>
+              <w:bCs w:val="0"/>
+              <w:szCs w:val="32"/>
+              <w:u w:val="none"/>
+              <w:lang w:val="en-US" w:eastAsia="zh-CN"/>
+            </w:rPr>
+            <w:fldChar w:fldCharType="begin"/>
+          </w:r>
+          <w:r>
+            <w:rPr>
+              <w:rFonts w:hint="eastAsia"/>
+              <w:bCs w:val="0"/>
+              <w:szCs w:val="32"/>
+              <w:lang w:val="en-US" w:eastAsia="zh-CN"/>
+            </w:rPr>
+            <w:instrText xml:space="preserve"> HYPERLINK \l _Toc18598 </w:instrText>
+          </w:r>
+          <w:r>
+            <w:rPr>
+              <w:rFonts w:hint="eastAsia"/>
+              <w:bCs w:val="0"/>
+              <w:szCs w:val="32"/>
+              <w:lang w:val="en-US" w:eastAsia="zh-CN"/>
+            </w:rPr>
+            <w:fldChar w:fldCharType="separate"/>
+          </w:r>
+          <w:r>
+            <w:rPr>
+              <w:rFonts w:hint="eastAsia"/>
+              <w:lang w:val="en-US" w:eastAsia="zh-CN"/>
+            </w:rPr>
+            <w:t>摘要</w:t>
+          </w:r>
+          <w:r>
+            <w:tab/>
+          </w:r>
+          <w:r>
+            <w:fldChar w:fldCharType="begin"/>
+          </w:r>
+          <w:r>
+            <w:instrText xml:space="preserve"> PAGEREF _Toc18598 </w:instrText>
+          </w:r>
+          <w:r>
+            <w:fldChar w:fldCharType="separate"/>
+          </w:r>
+          <w:r>
+            <w:t>2</w:t>
+          </w:r>
+          <w:r>
+            <w:fldChar w:fldCharType="end"/>
+          </w:r>
+          <w:r>
+            <w:rPr>
+              <w:rFonts w:hint="eastAsia"/>
+              <w:bCs w:val="0"/>
+              <w:szCs w:val="32"/>
+              <w:u w:val="none"/>
+              <w:lang w:val="en-US" w:eastAsia="zh-CN"/>
+            </w:rPr>
+            <w:fldChar w:fldCharType="end"/>
+          </w:r>
+        </w:p>
+        <w:p>
+          <w:pPr>
+            <w:pStyle w:val="9"/>
+            <w:tabs>
+              <w:tab w:val="right" w:leader="dot" w:pos="8306"/>
+            </w:tabs>
+          </w:pPr>
+          <w:r>
+            <w:rPr>
+              <w:rFonts w:hint="eastAsia"/>
+              <w:bCs w:val="0"/>
+              <w:szCs w:val="32"/>
+              <w:u w:val="none"/>
+              <w:lang w:val="en-US" w:eastAsia="zh-CN"/>
+            </w:rPr>
+            <w:fldChar w:fldCharType="begin"/>
+          </w:r>
+          <w:r>
+            <w:rPr>
+              <w:rFonts w:hint="eastAsia"/>
+              <w:bCs w:val="0"/>
+              <w:szCs w:val="32"/>
+              <w:lang w:val="en-US" w:eastAsia="zh-CN"/>
+            </w:rPr>
+            <w:instrText xml:space="preserve"> HYPERLINK \l _Toc7253 </w:instrText>
+          </w:r>
+          <w:r>
+            <w:rPr>
+              <w:rFonts w:hint="eastAsia"/>
+              <w:bCs w:val="0"/>
+              <w:szCs w:val="32"/>
+              <w:lang w:val="en-US" w:eastAsia="zh-CN"/>
+            </w:rPr>
+            <w:fldChar w:fldCharType="separate"/>
+          </w:r>
+          <w:r>
+            <w:rPr>
+              <w:rFonts w:hint="eastAsia"/>
+              <w:lang w:val="en-US" w:eastAsia="zh-CN"/>
+            </w:rPr>
+            <w:t>1 愿景文档</w:t>
+          </w:r>
+          <w:r>
+            <w:tab/>
+          </w:r>
+          <w:r>
+            <w:fldChar w:fldCharType="begin"/>
+          </w:r>
+          <w:r>
+            <w:instrText xml:space="preserve"> PAGEREF _Toc7253 </w:instrText>
+          </w:r>
+          <w:r>
+            <w:fldChar w:fldCharType="separate"/>
+          </w:r>
+          <w:r>
+            <w:t>2</w:t>
+          </w:r>
+          <w:r>
+            <w:fldChar w:fldCharType="end"/>
+          </w:r>
+          <w:r>
+            <w:rPr>
+              <w:rFonts w:hint="eastAsia"/>
+              <w:bCs w:val="0"/>
+              <w:szCs w:val="32"/>
+              <w:u w:val="none"/>
+              <w:lang w:val="en-US" w:eastAsia="zh-CN"/>
+            </w:rPr>
+            <w:fldChar w:fldCharType="end"/>
+          </w:r>
+        </w:p>
+        <w:p>
+          <w:pPr>
+            <w:pStyle w:val="10"/>
+            <w:tabs>
+              <w:tab w:val="right" w:leader="dot" w:pos="8306"/>
+            </w:tabs>
+          </w:pPr>
+          <w:r>
+            <w:rPr>
+              <w:rFonts w:hint="eastAsia"/>
+              <w:bCs w:val="0"/>
+              <w:szCs w:val="32"/>
+              <w:u w:val="none"/>
+              <w:lang w:val="en-US" w:eastAsia="zh-CN"/>
+            </w:rPr>
+            <w:fldChar w:fldCharType="begin"/>
+          </w:r>
+          <w:r>
+            <w:rPr>
+              <w:rFonts w:hint="eastAsia"/>
+              <w:bCs w:val="0"/>
+              <w:szCs w:val="32"/>
+              <w:lang w:val="en-US" w:eastAsia="zh-CN"/>
+            </w:rPr>
+            <w:instrText xml:space="preserve"> HYPERLINK \l _Toc27165 </w:instrText>
+          </w:r>
+          <w:r>
+            <w:rPr>
+              <w:rFonts w:hint="eastAsia"/>
+              <w:bCs w:val="0"/>
+              <w:szCs w:val="32"/>
+              <w:lang w:val="en-US" w:eastAsia="zh-CN"/>
+            </w:rPr>
+            <w:fldChar w:fldCharType="separate"/>
+          </w:r>
+          <w:r>
+            <w:rPr>
+              <w:rFonts w:hint="default"/>
+              <w:lang w:val="en-US" w:eastAsia="zh-CN"/>
+            </w:rPr>
+            <w:t xml:space="preserve">1.1 </w:t>
+          </w:r>
+          <w:r>
+            <w:rPr>
+              <w:rFonts w:hint="eastAsia"/>
+              <w:lang w:val="en-US" w:eastAsia="zh-CN"/>
+            </w:rPr>
+            <w:t>问题陈述</w:t>
+          </w:r>
+          <w:r>
+            <w:tab/>
+          </w:r>
+          <w:r>
+            <w:fldChar w:fldCharType="begin"/>
+          </w:r>
+          <w:r>
+            <w:instrText xml:space="preserve"> PAGEREF _Toc27165 </w:instrText>
+          </w:r>
+          <w:r>
+            <w:fldChar w:fldCharType="separate"/>
+          </w:r>
+          <w:r>
+            <w:t>2</w:t>
+          </w:r>
+          <w:r>
+            <w:fldChar w:fldCharType="end"/>
+          </w:r>
+          <w:r>
+            <w:rPr>
+              <w:rFonts w:hint="eastAsia"/>
+              <w:bCs w:val="0"/>
+              <w:szCs w:val="32"/>
+              <w:u w:val="none"/>
+              <w:lang w:val="en-US" w:eastAsia="zh-CN"/>
+            </w:rPr>
+            <w:fldChar w:fldCharType="end"/>
+          </w:r>
+        </w:p>
+        <w:p>
+          <w:pPr>
+            <w:pStyle w:val="10"/>
+            <w:tabs>
+              <w:tab w:val="right" w:leader="dot" w:pos="8306"/>
+            </w:tabs>
+          </w:pPr>
+          <w:r>
+            <w:rPr>
+              <w:rFonts w:hint="eastAsia"/>
+              <w:bCs w:val="0"/>
+              <w:szCs w:val="32"/>
+              <w:u w:val="none"/>
+              <w:lang w:val="en-US" w:eastAsia="zh-CN"/>
+            </w:rPr>
+            <w:fldChar w:fldCharType="begin"/>
+          </w:r>
+          <w:r>
+            <w:rPr>
+              <w:rFonts w:hint="eastAsia"/>
+              <w:bCs w:val="0"/>
+              <w:szCs w:val="32"/>
+              <w:lang w:val="en-US" w:eastAsia="zh-CN"/>
+            </w:rPr>
+            <w:instrText xml:space="preserve"> HYPERLINK \l _Toc17592 </w:instrText>
+          </w:r>
+          <w:r>
+            <w:rPr>
+              <w:rFonts w:hint="eastAsia"/>
+              <w:bCs w:val="0"/>
+              <w:szCs w:val="32"/>
+              <w:lang w:val="en-US" w:eastAsia="zh-CN"/>
+            </w:rPr>
+            <w:fldChar w:fldCharType="separate"/>
+          </w:r>
+          <w:r>
+            <w:rPr>
+              <w:rFonts w:hint="default"/>
+              <w:lang w:val="en-US" w:eastAsia="zh-CN"/>
+            </w:rPr>
+            <w:t xml:space="preserve">1.2 </w:t>
+          </w:r>
+          <w:r>
+            <w:rPr>
+              <w:rFonts w:hint="eastAsia"/>
+              <w:lang w:val="en-US" w:eastAsia="zh-CN"/>
+            </w:rPr>
+            <w:t>涉众与用户</w:t>
+          </w:r>
+          <w:r>
+            <w:tab/>
+          </w:r>
+          <w:r>
+            <w:fldChar w:fldCharType="begin"/>
+          </w:r>
+          <w:r>
+            <w:instrText xml:space="preserve"> PAGEREF _Toc17592 </w:instrText>
+          </w:r>
+          <w:r>
+            <w:fldChar w:fldCharType="separate"/>
+          </w:r>
+          <w:r>
+            <w:t>3</w:t>
+          </w:r>
+          <w:r>
+            <w:fldChar w:fldCharType="end"/>
+          </w:r>
+          <w:r>
+            <w:rPr>
+              <w:rFonts w:hint="eastAsia"/>
+              <w:bCs w:val="0"/>
+              <w:szCs w:val="32"/>
+              <w:u w:val="none"/>
+              <w:lang w:val="en-US" w:eastAsia="zh-CN"/>
+            </w:rPr>
+            <w:fldChar w:fldCharType="end"/>
+          </w:r>
+        </w:p>
+        <w:p>
+          <w:pPr>
+            <w:pStyle w:val="10"/>
+            <w:tabs>
+              <w:tab w:val="right" w:leader="dot" w:pos="8306"/>
+            </w:tabs>
+          </w:pPr>
+          <w:r>
+            <w:rPr>
+              <w:rFonts w:hint="eastAsia"/>
+              <w:bCs w:val="0"/>
+              <w:szCs w:val="32"/>
+              <w:u w:val="none"/>
+              <w:lang w:val="en-US" w:eastAsia="zh-CN"/>
+            </w:rPr>
+            <w:fldChar w:fldCharType="begin"/>
+          </w:r>
+          <w:r>
+            <w:rPr>
+              <w:rFonts w:hint="eastAsia"/>
+              <w:bCs w:val="0"/>
+              <w:szCs w:val="32"/>
+              <w:lang w:val="en-US" w:eastAsia="zh-CN"/>
+            </w:rPr>
+            <w:instrText xml:space="preserve"> HYPERLINK \l _Toc19907 </w:instrText>
+          </w:r>
+          <w:r>
+            <w:rPr>
+              <w:rFonts w:hint="eastAsia"/>
+              <w:bCs w:val="0"/>
+              <w:szCs w:val="32"/>
+              <w:lang w:val="en-US" w:eastAsia="zh-CN"/>
+            </w:rPr>
+            <w:fldChar w:fldCharType="separate"/>
+          </w:r>
+          <w:r>
+            <w:rPr>
+              <w:rFonts w:hint="default"/>
+              <w:lang w:val="en-US" w:eastAsia="zh-CN"/>
+            </w:rPr>
+            <w:t xml:space="preserve">1.3 </w:t>
+          </w:r>
+          <w:r>
+            <w:rPr>
+              <w:rFonts w:hint="eastAsia"/>
+              <w:lang w:val="en-US" w:eastAsia="zh-CN"/>
+            </w:rPr>
+            <w:t>关键涉众与用户需求</w:t>
+          </w:r>
+          <w:r>
+            <w:tab/>
+          </w:r>
+          <w:r>
+            <w:fldChar w:fldCharType="begin"/>
+          </w:r>
+          <w:r>
+            <w:instrText xml:space="preserve"> PAGEREF _Toc19907 </w:instrText>
+          </w:r>
+          <w:r>
+            <w:fldChar w:fldCharType="separate"/>
+          </w:r>
+          <w:r>
+            <w:t>4</w:t>
+          </w:r>
+          <w:r>
+            <w:fldChar w:fldCharType="end"/>
+          </w:r>
+          <w:r>
+            <w:rPr>
+              <w:rFonts w:hint="eastAsia"/>
+              <w:bCs w:val="0"/>
+              <w:szCs w:val="32"/>
+              <w:u w:val="none"/>
+              <w:lang w:val="en-US" w:eastAsia="zh-CN"/>
+            </w:rPr>
+            <w:fldChar w:fldCharType="end"/>
+          </w:r>
+        </w:p>
+        <w:p>
+          <w:pPr>
+            <w:pStyle w:val="10"/>
+            <w:tabs>
+              <w:tab w:val="right" w:leader="dot" w:pos="8306"/>
+            </w:tabs>
+          </w:pPr>
+          <w:r>
+            <w:rPr>
+              <w:rFonts w:hint="eastAsia"/>
+              <w:bCs w:val="0"/>
+              <w:szCs w:val="32"/>
+              <w:u w:val="none"/>
+              <w:lang w:val="en-US" w:eastAsia="zh-CN"/>
+            </w:rPr>
+            <w:fldChar w:fldCharType="begin"/>
+          </w:r>
+          <w:r>
+            <w:rPr>
+              <w:rFonts w:hint="eastAsia"/>
+              <w:bCs w:val="0"/>
+              <w:szCs w:val="32"/>
+              <w:lang w:val="en-US" w:eastAsia="zh-CN"/>
+            </w:rPr>
+            <w:instrText xml:space="preserve"> HYPERLINK \l _Toc31229 </w:instrText>
+          </w:r>
+          <w:r>
+            <w:rPr>
+              <w:rFonts w:hint="eastAsia"/>
+              <w:bCs w:val="0"/>
+              <w:szCs w:val="32"/>
+              <w:lang w:val="en-US" w:eastAsia="zh-CN"/>
+            </w:rPr>
+            <w:fldChar w:fldCharType="separate"/>
+          </w:r>
+          <w:r>
+            <w:rPr>
+              <w:rFonts w:hint="default"/>
+              <w:lang w:val="en-US" w:eastAsia="zh-CN"/>
+            </w:rPr>
+            <w:t xml:space="preserve">1.4 </w:t>
+          </w:r>
+          <w:r>
+            <w:rPr>
+              <w:rFonts w:hint="eastAsia"/>
+              <w:lang w:val="en-US" w:eastAsia="zh-CN"/>
+            </w:rPr>
+            <w:t>产品概述</w:t>
+          </w:r>
+          <w:r>
+            <w:tab/>
+          </w:r>
+          <w:r>
+            <w:fldChar w:fldCharType="begin"/>
+          </w:r>
+          <w:r>
+            <w:instrText xml:space="preserve"> PAGEREF _Toc31229 </w:instrText>
+          </w:r>
+          <w:r>
+            <w:fldChar w:fldCharType="separate"/>
+          </w:r>
+          <w:r>
+            <w:t>4</w:t>
+          </w:r>
+          <w:r>
+            <w:fldChar w:fldCharType="end"/>
+          </w:r>
+          <w:r>
+            <w:rPr>
+              <w:rFonts w:hint="eastAsia"/>
+              <w:bCs w:val="0"/>
+              <w:szCs w:val="32"/>
+              <w:u w:val="none"/>
+              <w:lang w:val="en-US" w:eastAsia="zh-CN"/>
+            </w:rPr>
+            <w:fldChar w:fldCharType="end"/>
+          </w:r>
+        </w:p>
+        <w:p>
+          <w:pPr>
+            <w:pStyle w:val="10"/>
+            <w:tabs>
+              <w:tab w:val="right" w:leader="dot" w:pos="8306"/>
+            </w:tabs>
+          </w:pPr>
+          <w:r>
+            <w:rPr>
+              <w:rFonts w:hint="eastAsia"/>
+              <w:bCs w:val="0"/>
+              <w:szCs w:val="32"/>
+              <w:u w:val="none"/>
+              <w:lang w:val="en-US" w:eastAsia="zh-CN"/>
+            </w:rPr>
+            <w:fldChar w:fldCharType="begin"/>
+          </w:r>
+          <w:r>
+            <w:rPr>
+              <w:rFonts w:hint="eastAsia"/>
+              <w:bCs w:val="0"/>
+              <w:szCs w:val="32"/>
+              <w:lang w:val="en-US" w:eastAsia="zh-CN"/>
+            </w:rPr>
+            <w:instrText xml:space="preserve"> HYPERLINK \l _Toc10602 </w:instrText>
+          </w:r>
+          <w:r>
+            <w:rPr>
+              <w:rFonts w:hint="eastAsia"/>
+              <w:bCs w:val="0"/>
+              <w:szCs w:val="32"/>
+              <w:lang w:val="en-US" w:eastAsia="zh-CN"/>
+            </w:rPr>
+            <w:fldChar w:fldCharType="separate"/>
+          </w:r>
+          <w:r>
+            <w:rPr>
+              <w:rFonts w:hint="default"/>
+              <w:lang w:val="en-US" w:eastAsia="zh-CN"/>
+            </w:rPr>
+            <w:t xml:space="preserve">1.5 </w:t>
+          </w:r>
+          <w:r>
+            <w:rPr>
+              <w:rFonts w:hint="eastAsia"/>
+              <w:lang w:val="en-US" w:eastAsia="zh-CN"/>
+            </w:rPr>
+            <w:t>特性</w:t>
+          </w:r>
+          <w:r>
+            <w:tab/>
+          </w:r>
+          <w:r>
+            <w:fldChar w:fldCharType="begin"/>
+          </w:r>
+          <w:r>
+            <w:instrText xml:space="preserve"> PAGEREF _Toc10602 </w:instrText>
+          </w:r>
+          <w:r>
+            <w:fldChar w:fldCharType="separate"/>
+          </w:r>
+          <w:r>
+            <w:t>5</w:t>
+          </w:r>
+          <w:r>
+            <w:fldChar w:fldCharType="end"/>
+          </w:r>
+          <w:r>
+            <w:rPr>
+              <w:rFonts w:hint="eastAsia"/>
+              <w:bCs w:val="0"/>
+              <w:szCs w:val="32"/>
+              <w:u w:val="none"/>
+              <w:lang w:val="en-US" w:eastAsia="zh-CN"/>
+            </w:rPr>
+            <w:fldChar w:fldCharType="end"/>
+          </w:r>
+        </w:p>
+        <w:p>
+          <w:pPr>
+            <w:jc w:val="both"/>
+            <w:rPr>
+              <w:rFonts w:hint="eastAsia"/>
+              <w:b w:val="0"/>
+              <w:bCs w:val="0"/>
+              <w:sz w:val="32"/>
+              <w:szCs w:val="32"/>
+              <w:u w:val="none"/>
+              <w:lang w:val="en-US" w:eastAsia="zh-CN"/>
+            </w:rPr>
+          </w:pPr>
+          <w:r>
+            <w:rPr>
+              <w:rFonts w:hint="eastAsia"/>
+              <w:bCs w:val="0"/>
+              <w:szCs w:val="32"/>
+              <w:u w:val="none"/>
+              <w:lang w:val="en-US" w:eastAsia="zh-CN"/>
+            </w:rPr>
+            <w:fldChar w:fldCharType="end"/>
+          </w:r>
+        </w:p>
+      </w:sdtContent>
+    </w:sdt>
+    <w:p>
+      <w:pPr>
+        <w:jc w:val="both"/>
+        <w:rPr>
+          <w:rFonts w:hint="eastAsia"/>
+          <w:b w:val="0"/>
+          <w:bCs w:val="0"/>
+          <w:sz w:val="32"/>
+          <w:szCs w:val="32"/>
+          <w:u w:val="none"/>
+          <w:lang w:val="en-US" w:eastAsia="zh-CN"/>
+        </w:rPr>
+      </w:pPr>
+      <w:bookmarkStart w:id="7" w:name="_GoBack"/>
+      <w:bookmarkEnd w:id="7"/>
+    </w:p>
     <w:p>
       <w:pPr>
         <w:pStyle w:val="3"/>
@@ -423,6 +1075,7 @@
           <w:lang w:val="en-US" w:eastAsia="zh-CN"/>
         </w:rPr>
       </w:pPr>
+      <w:bookmarkStart w:id="0" w:name="_Toc18598"/>
       <w:r>
         <w:rPr>
           <w:rFonts w:hint="eastAsia"/>
@@ -430,6 +1083,7 @@
         </w:rPr>
         <w:t>摘要</w:t>
       </w:r>
+      <w:bookmarkEnd w:id="0"/>
     </w:p>
     <w:p>
       <w:pPr>
@@ -452,8 +1106,27 @@
           <w:sz w:val="23"/>
           <w:szCs w:val="23"/>
         </w:rPr>
-        <w:t>医院信息管理系统是现代化医院运营的必要技术支撑和基础设施，实现医院信息管理系统的目的就是为了以更现代化、科学化、规范化的手段来加强医院的管理，提高医院的工作效率，改进医疗质量，从而树立现代医院的新形象，这也是未来医院发展的必然方向。</w:t>
+        <w:t>医院信息管理系统</w:t>
       </w:r>
+      <w:r>
+        <w:rPr>
+          <w:rFonts w:hint="eastAsia" w:ascii="Arial" w:hAnsi="Arial" w:cs="Arial"/>
+          <w:kern w:val="0"/>
+          <w:sz w:val="23"/>
+          <w:szCs w:val="23"/>
+          <w:lang w:val="en-US" w:eastAsia="zh-CN"/>
+        </w:rPr>
+        <w:t>(HIS)</w:t>
+      </w:r>
+      <w:r>
+        <w:rPr>
+          <w:rFonts w:ascii="Arial" w:hAnsi="Arial" w:cs="Arial"/>
+          <w:kern w:val="0"/>
+          <w:sz w:val="23"/>
+          <w:szCs w:val="23"/>
+        </w:rPr>
+        <w:t>是现代化医院运营的必要技术支撑和基础设施，实现医院信息管理系统的目的就是为了以更现代化、科学化、规范化的手段来加强医院的管理，提高医院的工作效率，改进医疗质量，从而树立现代医院的新形象，这也是未来医院发展的必然方向。</w:t>
+      </w:r>
     </w:p>
     <w:p>
       <w:pPr>
@@ -465,16 +1138,6 @@
     </w:p>
     <w:p>
       <w:pPr>
-        <w:ind w:firstLine="420" w:firstLineChars="0"/>
-        <w:rPr>
-          <w:rFonts w:hint="eastAsia"/>
-          <w:lang w:val="en-US" w:eastAsia="zh-CN"/>
-        </w:rPr>
-      </w:pPr>
-    </w:p>
-    <w:p>
-      <w:pPr>
-        <w:ind w:firstLine="420" w:firstLineChars="0"/>
         <w:rPr>
           <w:rFonts w:hint="eastAsia"/>
           <w:lang w:val="en-US" w:eastAsia="zh-CN"/>
@@ -534,6 +1197,7 @@
           <w:lang w:val="en-US" w:eastAsia="zh-CN"/>
         </w:rPr>
       </w:pPr>
+      <w:bookmarkStart w:id="1" w:name="_Toc7253"/>
       <w:r>
         <w:rPr>
           <w:rFonts w:hint="eastAsia"/>
@@ -541,6 +1205,7 @@
         </w:rPr>
         <w:t>1 愿景文档</w:t>
       </w:r>
+      <w:bookmarkEnd w:id="1"/>
     </w:p>
     <w:p>
       <w:pPr>
@@ -555,6 +1220,7 @@
           <w:lang w:val="en-US" w:eastAsia="zh-CN"/>
         </w:rPr>
       </w:pPr>
+      <w:bookmarkStart w:id="2" w:name="_Toc27165"/>
       <w:r>
         <w:rPr>
           <w:rFonts w:hint="eastAsia"/>
@@ -562,6 +1228,7 @@
         </w:rPr>
         <w:t>问题陈述</w:t>
       </w:r>
+      <w:bookmarkEnd w:id="2"/>
     </w:p>
     <w:p>
       <w:pPr>
@@ -580,13 +1247,14 @@
           <w:rFonts w:hint="eastAsia"/>
           <w:lang w:val="en-US" w:eastAsia="zh-CN"/>
         </w:rPr>
-        <w:t>挂号问题</w:t>
+        <w:t>挂号、退号问题</w:t>
       </w:r>
     </w:p>
     <w:p>
       <w:pPr>
         <w:widowControl w:val="0"/>
         <w:numPr>
+          <w:ilvl w:val="0"/>
           <w:numId w:val="0"/>
         </w:numPr>
         <w:jc w:val="both"/>
@@ -598,7 +1266,7 @@
     </w:p>
     <w:tbl>
       <w:tblPr>
-        <w:tblStyle w:val="5"/>
+        <w:tblStyle w:val="12"/>
         <w:tblW w:w="8522" w:type="dxa"/>
         <w:tblInd w:w="0" w:type="dxa"/>
         <w:tblBorders>
@@ -762,7 +1430,7 @@
                 <w:vertAlign w:val="baseline"/>
                 <w:lang w:val="en-US" w:eastAsia="zh-CN"/>
               </w:rPr>
-              <w:t>人工挂号费事费力</w:t>
+              <w:t>人工挂号、退号费时费力</w:t>
             </w:r>
           </w:p>
         </w:tc>
@@ -833,7 +1501,7 @@
                 <w:vertAlign w:val="baseline"/>
                 <w:lang w:val="en-US" w:eastAsia="zh-CN"/>
               </w:rPr>
-              <w:t>医院、患者</w:t>
+              <w:t>挂号员、患者</w:t>
             </w:r>
           </w:p>
         </w:tc>
@@ -904,7 +1572,7 @@
                 <w:vertAlign w:val="baseline"/>
                 <w:lang w:val="en-US" w:eastAsia="zh-CN"/>
               </w:rPr>
-              <w:t>挂号效率低下</w:t>
+              <w:t>挂号、退号效率低下</w:t>
             </w:r>
           </w:p>
         </w:tc>
@@ -960,6 +1628,7 @@
           <w:p>
             <w:pPr>
               <w:numPr>
+                <w:ilvl w:val="0"/>
                 <w:numId w:val="0"/>
               </w:numPr>
               <w:rPr>
@@ -974,12 +1643,20 @@
                 <w:vertAlign w:val="baseline"/>
                 <w:lang w:val="en-US" w:eastAsia="zh-CN"/>
               </w:rPr>
-              <w:t>快速、准确挂号</w:t>
+              <w:t>快速、准确地挂号、退号</w:t>
             </w:r>
           </w:p>
         </w:tc>
       </w:tr>
     </w:tbl>
+    <w:p>
+      <w:pPr>
+        <w:rPr>
+          <w:rFonts w:hint="default"/>
+          <w:lang w:val="en-US" w:eastAsia="zh-CN"/>
+        </w:rPr>
+      </w:pPr>
+    </w:p>
     <w:p>
       <w:pPr>
         <w:rPr>
@@ -1020,6 +1697,7 @@
       <w:pPr>
         <w:widowControl w:val="0"/>
         <w:numPr>
+          <w:ilvl w:val="0"/>
           <w:numId w:val="0"/>
         </w:numPr>
         <w:jc w:val="both"/>
@@ -1031,449 +1709,7 @@
     </w:p>
     <w:tbl>
       <w:tblPr>
-        <w:tblStyle w:val="5"/>
-        <w:tblW w:w="8522" w:type="dxa"/>
-        <w:tblInd w:w="0" w:type="dxa"/>
-        <w:tblBorders>
-          <w:top w:val="single" w:color="auto" w:sz="4" w:space="0"/>
-          <w:left w:val="single" w:color="auto" w:sz="4" w:space="0"/>
-          <w:bottom w:val="single" w:color="auto" w:sz="4" w:space="0"/>
-          <w:right w:val="single" w:color="auto" w:sz="4" w:space="0"/>
-          <w:insideH w:val="single" w:color="auto" w:sz="4" w:space="0"/>
-          <w:insideV w:val="single" w:color="auto" w:sz="4" w:space="0"/>
-        </w:tblBorders>
-        <w:tblLayout w:type="fixed"/>
-        <w:tblCellMar>
-          <w:left w:w="108" w:type="dxa"/>
-          <w:right w:w="108" w:type="dxa"/>
-        </w:tblCellMar>
-      </w:tblPr>
-      <w:tblGrid>
-        <w:gridCol w:w="1730"/>
-        <w:gridCol w:w="6792"/>
-      </w:tblGrid>
-      <w:tr>
-        <w:tblPrEx>
-          <w:tblBorders>
-            <w:top w:val="single" w:color="auto" w:sz="4" w:space="0"/>
-            <w:left w:val="single" w:color="auto" w:sz="4" w:space="0"/>
-            <w:bottom w:val="single" w:color="auto" w:sz="4" w:space="0"/>
-            <w:right w:val="single" w:color="auto" w:sz="4" w:space="0"/>
-            <w:insideH w:val="single" w:color="auto" w:sz="4" w:space="0"/>
-            <w:insideV w:val="single" w:color="auto" w:sz="4" w:space="0"/>
-          </w:tblBorders>
-          <w:tblLayout w:type="fixed"/>
-          <w:tblCellMar>
-            <w:left w:w="108" w:type="dxa"/>
-            <w:right w:w="108" w:type="dxa"/>
-          </w:tblCellMar>
-        </w:tblPrEx>
-        <w:tc>
-          <w:tcPr>
-            <w:tcW w:w="1730" w:type="dxa"/>
-          </w:tcPr>
-          <w:p>
-            <w:pPr>
-              <w:numPr>
-                <w:numId w:val="0"/>
-              </w:numPr>
-              <w:rPr>
-                <w:rFonts w:hint="default"/>
-                <w:vertAlign w:val="baseline"/>
-                <w:lang w:val="en-US" w:eastAsia="zh-CN"/>
-              </w:rPr>
-            </w:pPr>
-            <w:r>
-              <w:rPr>
-                <w:rFonts w:hint="eastAsia"/>
-                <w:b/>
-                <w:bCs/>
-                <w:vertAlign w:val="baseline"/>
-                <w:lang w:val="en-US" w:eastAsia="zh-CN"/>
-              </w:rPr>
-              <w:t>要素</w:t>
-            </w:r>
-          </w:p>
-        </w:tc>
-        <w:tc>
-          <w:tcPr>
-            <w:tcW w:w="6792" w:type="dxa"/>
-          </w:tcPr>
-          <w:p>
-            <w:pPr>
-              <w:numPr>
-                <w:numId w:val="0"/>
-              </w:numPr>
-              <w:rPr>
-                <w:rFonts w:hint="default"/>
-                <w:vertAlign w:val="baseline"/>
-                <w:lang w:val="en-US" w:eastAsia="zh-CN"/>
-              </w:rPr>
-            </w:pPr>
-            <w:r>
-              <w:rPr>
-                <w:rFonts w:hint="eastAsia"/>
-                <w:b/>
-                <w:bCs/>
-                <w:vertAlign w:val="baseline"/>
-                <w:lang w:val="en-US" w:eastAsia="zh-CN"/>
-              </w:rPr>
-              <w:t>描述</w:t>
-            </w:r>
-          </w:p>
-        </w:tc>
-      </w:tr>
-      <w:tr>
-        <w:tblPrEx>
-          <w:tblBorders>
-            <w:top w:val="single" w:color="auto" w:sz="4" w:space="0"/>
-            <w:left w:val="single" w:color="auto" w:sz="4" w:space="0"/>
-            <w:bottom w:val="single" w:color="auto" w:sz="4" w:space="0"/>
-            <w:right w:val="single" w:color="auto" w:sz="4" w:space="0"/>
-            <w:insideH w:val="single" w:color="auto" w:sz="4" w:space="0"/>
-            <w:insideV w:val="single" w:color="auto" w:sz="4" w:space="0"/>
-          </w:tblBorders>
-          <w:tblLayout w:type="fixed"/>
-          <w:tblCellMar>
-            <w:left w:w="108" w:type="dxa"/>
-            <w:right w:w="108" w:type="dxa"/>
-          </w:tblCellMar>
-        </w:tblPrEx>
-        <w:tc>
-          <w:tcPr>
-            <w:tcW w:w="1730" w:type="dxa"/>
-          </w:tcPr>
-          <w:p>
-            <w:pPr>
-              <w:numPr>
-                <w:numId w:val="0"/>
-              </w:numPr>
-              <w:rPr>
-                <w:rFonts w:hint="default"/>
-                <w:vertAlign w:val="baseline"/>
-                <w:lang w:val="en-US" w:eastAsia="zh-CN"/>
-              </w:rPr>
-            </w:pPr>
-            <w:r>
-              <w:rPr>
-                <w:rFonts w:hint="eastAsia"/>
-                <w:vertAlign w:val="baseline"/>
-                <w:lang w:val="en-US" w:eastAsia="zh-CN"/>
-              </w:rPr>
-              <w:t>问题</w:t>
-            </w:r>
-          </w:p>
-        </w:tc>
-        <w:tc>
-          <w:tcPr>
-            <w:tcW w:w="6792" w:type="dxa"/>
-          </w:tcPr>
-          <w:p>
-            <w:pPr>
-              <w:numPr>
-                <w:numId w:val="0"/>
-              </w:numPr>
-              <w:rPr>
-                <w:rFonts w:hint="default"/>
-                <w:vertAlign w:val="baseline"/>
-                <w:lang w:val="en-US" w:eastAsia="zh-CN"/>
-              </w:rPr>
-            </w:pPr>
-            <w:r>
-              <w:rPr>
-                <w:rFonts w:hint="eastAsia"/>
-                <w:vertAlign w:val="baseline"/>
-                <w:lang w:val="en-US" w:eastAsia="zh-CN"/>
-              </w:rPr>
-              <w:t>信息管理处于多渠道的散在状态，信息之间不沟通，不衔接</w:t>
-            </w:r>
-          </w:p>
-        </w:tc>
-      </w:tr>
-      <w:tr>
-        <w:tblPrEx>
-          <w:tblBorders>
-            <w:top w:val="single" w:color="auto" w:sz="4" w:space="0"/>
-            <w:left w:val="single" w:color="auto" w:sz="4" w:space="0"/>
-            <w:bottom w:val="single" w:color="auto" w:sz="4" w:space="0"/>
-            <w:right w:val="single" w:color="auto" w:sz="4" w:space="0"/>
-            <w:insideH w:val="single" w:color="auto" w:sz="4" w:space="0"/>
-            <w:insideV w:val="single" w:color="auto" w:sz="4" w:space="0"/>
-          </w:tblBorders>
-          <w:tblLayout w:type="fixed"/>
-          <w:tblCellMar>
-            <w:left w:w="108" w:type="dxa"/>
-            <w:right w:w="108" w:type="dxa"/>
-          </w:tblCellMar>
-        </w:tblPrEx>
-        <w:tc>
-          <w:tcPr>
-            <w:tcW w:w="1730" w:type="dxa"/>
-          </w:tcPr>
-          <w:p>
-            <w:pPr>
-              <w:numPr>
-                <w:numId w:val="0"/>
-              </w:numPr>
-              <w:rPr>
-                <w:rFonts w:hint="default"/>
-                <w:vertAlign w:val="baseline"/>
-                <w:lang w:val="en-US" w:eastAsia="zh-CN"/>
-              </w:rPr>
-            </w:pPr>
-            <w:r>
-              <w:rPr>
-                <w:rFonts w:hint="eastAsia"/>
-                <w:vertAlign w:val="baseline"/>
-                <w:lang w:val="en-US" w:eastAsia="zh-CN"/>
-              </w:rPr>
-              <w:t>受影响的是</w:t>
-            </w:r>
-          </w:p>
-        </w:tc>
-        <w:tc>
-          <w:tcPr>
-            <w:tcW w:w="6792" w:type="dxa"/>
-          </w:tcPr>
-          <w:p>
-            <w:pPr>
-              <w:numPr>
-                <w:numId w:val="0"/>
-              </w:numPr>
-              <w:rPr>
-                <w:rFonts w:hint="default"/>
-                <w:vertAlign w:val="baseline"/>
-                <w:lang w:val="en-US" w:eastAsia="zh-CN"/>
-              </w:rPr>
-            </w:pPr>
-            <w:r>
-              <w:rPr>
-                <w:rFonts w:hint="eastAsia"/>
-                <w:vertAlign w:val="baseline"/>
-                <w:lang w:val="en-US" w:eastAsia="zh-CN"/>
-              </w:rPr>
-              <w:t>医生、患者</w:t>
-            </w:r>
-          </w:p>
-        </w:tc>
-      </w:tr>
-      <w:tr>
-        <w:tblPrEx>
-          <w:tblBorders>
-            <w:top w:val="single" w:color="auto" w:sz="4" w:space="0"/>
-            <w:left w:val="single" w:color="auto" w:sz="4" w:space="0"/>
-            <w:bottom w:val="single" w:color="auto" w:sz="4" w:space="0"/>
-            <w:right w:val="single" w:color="auto" w:sz="4" w:space="0"/>
-            <w:insideH w:val="single" w:color="auto" w:sz="4" w:space="0"/>
-            <w:insideV w:val="single" w:color="auto" w:sz="4" w:space="0"/>
-          </w:tblBorders>
-          <w:tblLayout w:type="fixed"/>
-          <w:tblCellMar>
-            <w:left w:w="108" w:type="dxa"/>
-            <w:right w:w="108" w:type="dxa"/>
-          </w:tblCellMar>
-        </w:tblPrEx>
-        <w:tc>
-          <w:tcPr>
-            <w:tcW w:w="1730" w:type="dxa"/>
-          </w:tcPr>
-          <w:p>
-            <w:pPr>
-              <w:numPr>
-                <w:numId w:val="0"/>
-              </w:numPr>
-              <w:rPr>
-                <w:rFonts w:hint="default"/>
-                <w:vertAlign w:val="baseline"/>
-                <w:lang w:val="en-US" w:eastAsia="zh-CN"/>
-              </w:rPr>
-            </w:pPr>
-            <w:r>
-              <w:rPr>
-                <w:rFonts w:hint="eastAsia"/>
-                <w:vertAlign w:val="baseline"/>
-                <w:lang w:val="en-US" w:eastAsia="zh-CN"/>
-              </w:rPr>
-              <w:t>结果</w:t>
-            </w:r>
-          </w:p>
-        </w:tc>
-        <w:tc>
-          <w:tcPr>
-            <w:tcW w:w="6792" w:type="dxa"/>
-          </w:tcPr>
-          <w:p>
-            <w:pPr>
-              <w:numPr>
-                <w:numId w:val="0"/>
-              </w:numPr>
-              <w:rPr>
-                <w:rFonts w:hint="default"/>
-                <w:vertAlign w:val="baseline"/>
-                <w:lang w:val="en-US" w:eastAsia="zh-CN"/>
-              </w:rPr>
-            </w:pPr>
-            <w:r>
-              <w:rPr>
-                <w:rFonts w:hint="eastAsia"/>
-                <w:vertAlign w:val="baseline"/>
-                <w:lang w:val="en-US" w:eastAsia="zh-CN"/>
-              </w:rPr>
-              <w:t>医疗统计中信息交叉，重复，甚至出现误差</w:t>
-            </w:r>
-          </w:p>
-        </w:tc>
-      </w:tr>
-      <w:tr>
-        <w:tblPrEx>
-          <w:tblBorders>
-            <w:top w:val="single" w:color="auto" w:sz="4" w:space="0"/>
-            <w:left w:val="single" w:color="auto" w:sz="4" w:space="0"/>
-            <w:bottom w:val="single" w:color="auto" w:sz="4" w:space="0"/>
-            <w:right w:val="single" w:color="auto" w:sz="4" w:space="0"/>
-            <w:insideH w:val="single" w:color="auto" w:sz="4" w:space="0"/>
-            <w:insideV w:val="single" w:color="auto" w:sz="4" w:space="0"/>
-          </w:tblBorders>
-          <w:tblLayout w:type="fixed"/>
-          <w:tblCellMar>
-            <w:left w:w="108" w:type="dxa"/>
-            <w:right w:w="108" w:type="dxa"/>
-          </w:tblCellMar>
-        </w:tblPrEx>
-        <w:tc>
-          <w:tcPr>
-            <w:tcW w:w="1730" w:type="dxa"/>
-          </w:tcPr>
-          <w:p>
-            <w:pPr>
-              <w:numPr>
-                <w:numId w:val="0"/>
-              </w:numPr>
-              <w:rPr>
-                <w:rFonts w:hint="default"/>
-                <w:vertAlign w:val="baseline"/>
-                <w:lang w:val="en-US" w:eastAsia="zh-CN"/>
-              </w:rPr>
-            </w:pPr>
-            <w:r>
-              <w:rPr>
-                <w:rFonts w:hint="eastAsia"/>
-                <w:vertAlign w:val="baseline"/>
-                <w:lang w:val="en-US" w:eastAsia="zh-CN"/>
-              </w:rPr>
-              <w:t>解决方案的利益</w:t>
-            </w:r>
-          </w:p>
-        </w:tc>
-        <w:tc>
-          <w:tcPr>
-            <w:tcW w:w="6792" w:type="dxa"/>
-          </w:tcPr>
-          <w:p>
-            <w:pPr>
-              <w:numPr>
-                <w:ilvl w:val="0"/>
-                <w:numId w:val="2"/>
-              </w:numPr>
-              <w:rPr>
-                <w:rFonts w:hint="default"/>
-                <w:vertAlign w:val="baseline"/>
-                <w:lang w:val="en-US" w:eastAsia="zh-CN"/>
-              </w:rPr>
-            </w:pPr>
-            <w:r>
-              <w:rPr>
-                <w:rFonts w:hint="eastAsia"/>
-                <w:vertAlign w:val="baseline"/>
-                <w:lang w:val="en-US" w:eastAsia="zh-CN"/>
-              </w:rPr>
-              <w:t>统计分析出患者现状，为医生提供便利</w:t>
-            </w:r>
-          </w:p>
-          <w:p>
-            <w:pPr>
-              <w:numPr>
-                <w:ilvl w:val="0"/>
-                <w:numId w:val="2"/>
-              </w:numPr>
-              <w:rPr>
-                <w:rFonts w:hint="default"/>
-                <w:vertAlign w:val="baseline"/>
-                <w:lang w:val="en-US" w:eastAsia="zh-CN"/>
-              </w:rPr>
-            </w:pPr>
-            <w:r>
-              <w:rPr>
-                <w:rFonts w:hint="eastAsia"/>
-                <w:vertAlign w:val="baseline"/>
-                <w:lang w:val="en-US" w:eastAsia="zh-CN"/>
-              </w:rPr>
-              <w:t>患者得到快速准确的治疗</w:t>
-            </w:r>
-          </w:p>
-        </w:tc>
-      </w:tr>
-    </w:tbl>
-    <w:p>
-      <w:pPr>
-        <w:numPr>
-          <w:numId w:val="0"/>
-        </w:numPr>
-        <w:ind w:leftChars="0"/>
-        <w:rPr>
-          <w:rFonts w:hint="default"/>
-          <w:lang w:val="en-US" w:eastAsia="zh-CN"/>
-        </w:rPr>
-      </w:pPr>
-    </w:p>
-    <w:p>
-      <w:pPr>
-        <w:numPr>
-          <w:numId w:val="0"/>
-        </w:numPr>
-        <w:ind w:leftChars="0"/>
-        <w:rPr>
-          <w:rFonts w:hint="default"/>
-          <w:lang w:val="en-US" w:eastAsia="zh-CN"/>
-        </w:rPr>
-      </w:pPr>
-    </w:p>
-    <w:p>
-      <w:pPr>
-        <w:numPr>
-          <w:ilvl w:val="2"/>
-          <w:numId w:val="1"/>
-        </w:numPr>
-        <w:ind w:left="0" w:leftChars="0" w:firstLine="0" w:firstLineChars="0"/>
-        <w:rPr>
-          <w:rFonts w:hint="eastAsia"/>
-          <w:lang w:val="en-US" w:eastAsia="zh-CN"/>
-        </w:rPr>
-      </w:pPr>
-      <w:r>
-        <w:rPr>
-          <w:rFonts w:hint="eastAsia"/>
-          <w:lang w:val="en-US" w:eastAsia="zh-CN"/>
-        </w:rPr>
-        <w:t>药品库存管理</w:t>
-      </w:r>
-    </w:p>
-    <w:p>
-      <w:pPr>
-        <w:widowControl w:val="0"/>
-        <w:numPr>
-          <w:numId w:val="0"/>
-        </w:numPr>
-        <w:jc w:val="both"/>
-        <w:rPr>
-          <w:rFonts w:hint="eastAsia"/>
-          <w:lang w:val="en-US" w:eastAsia="zh-CN"/>
-        </w:rPr>
-      </w:pPr>
-    </w:p>
-    <w:tbl>
-      <w:tblPr>
-        <w:tblStyle w:val="5"/>
+        <w:tblStyle w:val="12"/>
         <w:tblW w:w="8522" w:type="dxa"/>
         <w:tblInd w:w="0" w:type="dxa"/>
         <w:tblBorders>
@@ -1637,7 +1873,7 @@
                 <w:vertAlign w:val="baseline"/>
                 <w:lang w:val="en-US" w:eastAsia="zh-CN"/>
               </w:rPr>
-              <w:t>人工管理药品</w:t>
+              <w:t>信息管理处于多渠道的散在状态，信息之间不沟通，不衔接</w:t>
             </w:r>
           </w:p>
         </w:tc>
@@ -1708,7 +1944,7 @@
                 <w:vertAlign w:val="baseline"/>
                 <w:lang w:val="en-US" w:eastAsia="zh-CN"/>
               </w:rPr>
-              <w:t>医院</w:t>
+              <w:t>医生、患者</w:t>
             </w:r>
           </w:p>
         </w:tc>
@@ -1779,7 +2015,7 @@
                 <w:vertAlign w:val="baseline"/>
                 <w:lang w:val="en-US" w:eastAsia="zh-CN"/>
               </w:rPr>
-              <w:t>错误率较高，效率低下</w:t>
+              <w:t>医疗统计中信息交叉，重复，甚至出现误差</w:t>
             </w:r>
           </w:p>
         </w:tc>
@@ -1836,6 +2072,158 @@
             <w:pPr>
               <w:numPr>
                 <w:ilvl w:val="0"/>
+                <w:numId w:val="2"/>
+              </w:numPr>
+              <w:rPr>
+                <w:rFonts w:hint="default"/>
+                <w:vertAlign w:val="baseline"/>
+                <w:lang w:val="en-US" w:eastAsia="zh-CN"/>
+              </w:rPr>
+            </w:pPr>
+            <w:r>
+              <w:rPr>
+                <w:rFonts w:hint="eastAsia"/>
+                <w:vertAlign w:val="baseline"/>
+                <w:lang w:val="en-US" w:eastAsia="zh-CN"/>
+              </w:rPr>
+              <w:t>统计分析出患者现状，为医生提供便利</w:t>
+            </w:r>
+          </w:p>
+          <w:p>
+            <w:pPr>
+              <w:numPr>
+                <w:ilvl w:val="0"/>
+                <w:numId w:val="2"/>
+              </w:numPr>
+              <w:rPr>
+                <w:rFonts w:hint="default"/>
+                <w:vertAlign w:val="baseline"/>
+                <w:lang w:val="en-US" w:eastAsia="zh-CN"/>
+              </w:rPr>
+            </w:pPr>
+            <w:r>
+              <w:rPr>
+                <w:rFonts w:hint="eastAsia"/>
+                <w:vertAlign w:val="baseline"/>
+                <w:lang w:val="en-US" w:eastAsia="zh-CN"/>
+              </w:rPr>
+              <w:t>患者得到快速准确的治疗</w:t>
+            </w:r>
+          </w:p>
+        </w:tc>
+      </w:tr>
+    </w:tbl>
+    <w:p>
+      <w:pPr>
+        <w:numPr>
+          <w:ilvl w:val="0"/>
+          <w:numId w:val="0"/>
+        </w:numPr>
+        <w:ind w:leftChars="0"/>
+        <w:rPr>
+          <w:rFonts w:hint="default"/>
+          <w:lang w:val="en-US" w:eastAsia="zh-CN"/>
+        </w:rPr>
+      </w:pPr>
+    </w:p>
+    <w:p>
+      <w:pPr>
+        <w:numPr>
+          <w:ilvl w:val="0"/>
+          <w:numId w:val="0"/>
+        </w:numPr>
+        <w:ind w:leftChars="0"/>
+        <w:rPr>
+          <w:rFonts w:hint="default"/>
+          <w:lang w:val="en-US" w:eastAsia="zh-CN"/>
+        </w:rPr>
+      </w:pPr>
+    </w:p>
+    <w:p>
+      <w:pPr>
+        <w:numPr>
+          <w:ilvl w:val="2"/>
+          <w:numId w:val="1"/>
+        </w:numPr>
+        <w:ind w:left="0" w:leftChars="0" w:firstLine="0" w:firstLineChars="0"/>
+        <w:rPr>
+          <w:rFonts w:hint="eastAsia"/>
+          <w:lang w:val="en-US" w:eastAsia="zh-CN"/>
+        </w:rPr>
+      </w:pPr>
+      <w:r>
+        <w:rPr>
+          <w:rFonts w:hint="eastAsia"/>
+          <w:lang w:val="en-US" w:eastAsia="zh-CN"/>
+        </w:rPr>
+        <w:t>收费、退费问题</w:t>
+      </w:r>
+    </w:p>
+    <w:p>
+      <w:pPr>
+        <w:widowControl w:val="0"/>
+        <w:numPr>
+          <w:ilvl w:val="0"/>
+          <w:numId w:val="0"/>
+        </w:numPr>
+        <w:jc w:val="both"/>
+        <w:rPr>
+          <w:rFonts w:hint="eastAsia"/>
+          <w:lang w:val="en-US" w:eastAsia="zh-CN"/>
+        </w:rPr>
+      </w:pPr>
+    </w:p>
+    <w:tbl>
+      <w:tblPr>
+        <w:tblStyle w:val="12"/>
+        <w:tblW w:w="8522" w:type="dxa"/>
+        <w:tblInd w:w="0" w:type="dxa"/>
+        <w:tblBorders>
+          <w:top w:val="single" w:color="auto" w:sz="4" w:space="0"/>
+          <w:left w:val="single" w:color="auto" w:sz="4" w:space="0"/>
+          <w:bottom w:val="single" w:color="auto" w:sz="4" w:space="0"/>
+          <w:right w:val="single" w:color="auto" w:sz="4" w:space="0"/>
+          <w:insideH w:val="single" w:color="auto" w:sz="4" w:space="0"/>
+          <w:insideV w:val="single" w:color="auto" w:sz="4" w:space="0"/>
+        </w:tblBorders>
+        <w:tblLayout w:type="fixed"/>
+        <w:tblCellMar>
+          <w:top w:w="0" w:type="dxa"/>
+          <w:left w:w="108" w:type="dxa"/>
+          <w:bottom w:w="0" w:type="dxa"/>
+          <w:right w:w="108" w:type="dxa"/>
+        </w:tblCellMar>
+      </w:tblPr>
+      <w:tblGrid>
+        <w:gridCol w:w="1730"/>
+        <w:gridCol w:w="6792"/>
+      </w:tblGrid>
+      <w:tr>
+        <w:tblPrEx>
+          <w:tblBorders>
+            <w:top w:val="single" w:color="auto" w:sz="4" w:space="0"/>
+            <w:left w:val="single" w:color="auto" w:sz="4" w:space="0"/>
+            <w:bottom w:val="single" w:color="auto" w:sz="4" w:space="0"/>
+            <w:right w:val="single" w:color="auto" w:sz="4" w:space="0"/>
+            <w:insideH w:val="single" w:color="auto" w:sz="4" w:space="0"/>
+            <w:insideV w:val="single" w:color="auto" w:sz="4" w:space="0"/>
+          </w:tblBorders>
+          <w:tblLayout w:type="fixed"/>
+          <w:tblCellMar>
+            <w:top w:w="0" w:type="dxa"/>
+            <w:left w:w="108" w:type="dxa"/>
+            <w:bottom w:w="0" w:type="dxa"/>
+            <w:right w:w="108" w:type="dxa"/>
+          </w:tblCellMar>
+        </w:tblPrEx>
+        <w:tc>
+          <w:tcPr>
+            <w:tcW w:w="1730" w:type="dxa"/>
+          </w:tcPr>
+          <w:p>
+            <w:pPr>
+              <w:numPr>
+                <w:ilvl w:val="0"/>
                 <w:numId w:val="0"/>
               </w:numPr>
               <w:rPr>
@@ -1847,10 +2235,347 @@
             <w:r>
               <w:rPr>
                 <w:rFonts w:hint="eastAsia"/>
-                <w:vertAlign w:val="baseline"/>
-                <w:lang w:val="en-US" w:eastAsia="zh-CN"/>
-              </w:rPr>
-              <w:t>快速、准确管理药品库存</w:t>
+                <w:b/>
+                <w:bCs/>
+                <w:vertAlign w:val="baseline"/>
+                <w:lang w:val="en-US" w:eastAsia="zh-CN"/>
+              </w:rPr>
+              <w:t>要素</w:t>
+            </w:r>
+          </w:p>
+        </w:tc>
+        <w:tc>
+          <w:tcPr>
+            <w:tcW w:w="6792" w:type="dxa"/>
+          </w:tcPr>
+          <w:p>
+            <w:pPr>
+              <w:numPr>
+                <w:ilvl w:val="0"/>
+                <w:numId w:val="0"/>
+              </w:numPr>
+              <w:rPr>
+                <w:rFonts w:hint="default"/>
+                <w:vertAlign w:val="baseline"/>
+                <w:lang w:val="en-US" w:eastAsia="zh-CN"/>
+              </w:rPr>
+            </w:pPr>
+            <w:r>
+              <w:rPr>
+                <w:rFonts w:hint="eastAsia"/>
+                <w:b/>
+                <w:bCs/>
+                <w:vertAlign w:val="baseline"/>
+                <w:lang w:val="en-US" w:eastAsia="zh-CN"/>
+              </w:rPr>
+              <w:t>描述</w:t>
+            </w:r>
+          </w:p>
+        </w:tc>
+      </w:tr>
+      <w:tr>
+        <w:tblPrEx>
+          <w:tblBorders>
+            <w:top w:val="single" w:color="auto" w:sz="4" w:space="0"/>
+            <w:left w:val="single" w:color="auto" w:sz="4" w:space="0"/>
+            <w:bottom w:val="single" w:color="auto" w:sz="4" w:space="0"/>
+            <w:right w:val="single" w:color="auto" w:sz="4" w:space="0"/>
+            <w:insideH w:val="single" w:color="auto" w:sz="4" w:space="0"/>
+            <w:insideV w:val="single" w:color="auto" w:sz="4" w:space="0"/>
+          </w:tblBorders>
+          <w:tblLayout w:type="fixed"/>
+          <w:tblCellMar>
+            <w:top w:w="0" w:type="dxa"/>
+            <w:left w:w="108" w:type="dxa"/>
+            <w:bottom w:w="0" w:type="dxa"/>
+            <w:right w:w="108" w:type="dxa"/>
+          </w:tblCellMar>
+        </w:tblPrEx>
+        <w:tc>
+          <w:tcPr>
+            <w:tcW w:w="1730" w:type="dxa"/>
+          </w:tcPr>
+          <w:p>
+            <w:pPr>
+              <w:numPr>
+                <w:ilvl w:val="0"/>
+                <w:numId w:val="0"/>
+              </w:numPr>
+              <w:rPr>
+                <w:rFonts w:hint="default"/>
+                <w:vertAlign w:val="baseline"/>
+                <w:lang w:val="en-US" w:eastAsia="zh-CN"/>
+              </w:rPr>
+            </w:pPr>
+            <w:r>
+              <w:rPr>
+                <w:rFonts w:hint="eastAsia"/>
+                <w:vertAlign w:val="baseline"/>
+                <w:lang w:val="en-US" w:eastAsia="zh-CN"/>
+              </w:rPr>
+              <w:t>问题</w:t>
+            </w:r>
+          </w:p>
+        </w:tc>
+        <w:tc>
+          <w:tcPr>
+            <w:tcW w:w="6792" w:type="dxa"/>
+          </w:tcPr>
+          <w:p>
+            <w:pPr>
+              <w:numPr>
+                <w:ilvl w:val="0"/>
+                <w:numId w:val="0"/>
+              </w:numPr>
+              <w:rPr>
+                <w:rFonts w:hint="default"/>
+                <w:vertAlign w:val="baseline"/>
+                <w:lang w:val="en-US" w:eastAsia="zh-CN"/>
+              </w:rPr>
+            </w:pPr>
+            <w:r>
+              <w:rPr>
+                <w:rFonts w:hint="eastAsia"/>
+                <w:vertAlign w:val="baseline"/>
+                <w:lang w:val="en-US" w:eastAsia="zh-CN"/>
+              </w:rPr>
+              <w:t>人工收费、退费费时费力</w:t>
+            </w:r>
+          </w:p>
+        </w:tc>
+      </w:tr>
+      <w:tr>
+        <w:tblPrEx>
+          <w:tblBorders>
+            <w:top w:val="single" w:color="auto" w:sz="4" w:space="0"/>
+            <w:left w:val="single" w:color="auto" w:sz="4" w:space="0"/>
+            <w:bottom w:val="single" w:color="auto" w:sz="4" w:space="0"/>
+            <w:right w:val="single" w:color="auto" w:sz="4" w:space="0"/>
+            <w:insideH w:val="single" w:color="auto" w:sz="4" w:space="0"/>
+            <w:insideV w:val="single" w:color="auto" w:sz="4" w:space="0"/>
+          </w:tblBorders>
+          <w:tblLayout w:type="fixed"/>
+          <w:tblCellMar>
+            <w:top w:w="0" w:type="dxa"/>
+            <w:left w:w="108" w:type="dxa"/>
+            <w:bottom w:w="0" w:type="dxa"/>
+            <w:right w:w="108" w:type="dxa"/>
+          </w:tblCellMar>
+        </w:tblPrEx>
+        <w:tc>
+          <w:tcPr>
+            <w:tcW w:w="1730" w:type="dxa"/>
+          </w:tcPr>
+          <w:p>
+            <w:pPr>
+              <w:numPr>
+                <w:ilvl w:val="0"/>
+                <w:numId w:val="0"/>
+              </w:numPr>
+              <w:rPr>
+                <w:rFonts w:hint="default"/>
+                <w:vertAlign w:val="baseline"/>
+                <w:lang w:val="en-US" w:eastAsia="zh-CN"/>
+              </w:rPr>
+            </w:pPr>
+            <w:r>
+              <w:rPr>
+                <w:rFonts w:hint="eastAsia"/>
+                <w:vertAlign w:val="baseline"/>
+                <w:lang w:val="en-US" w:eastAsia="zh-CN"/>
+              </w:rPr>
+              <w:t>受影响的是</w:t>
+            </w:r>
+          </w:p>
+        </w:tc>
+        <w:tc>
+          <w:tcPr>
+            <w:tcW w:w="6792" w:type="dxa"/>
+          </w:tcPr>
+          <w:p>
+            <w:pPr>
+              <w:numPr>
+                <w:ilvl w:val="0"/>
+                <w:numId w:val="0"/>
+              </w:numPr>
+              <w:rPr>
+                <w:rFonts w:hint="default"/>
+                <w:vertAlign w:val="baseline"/>
+                <w:lang w:val="en-US" w:eastAsia="zh-CN"/>
+              </w:rPr>
+            </w:pPr>
+            <w:r>
+              <w:rPr>
+                <w:rFonts w:hint="eastAsia"/>
+                <w:vertAlign w:val="baseline"/>
+                <w:lang w:val="en-US" w:eastAsia="zh-CN"/>
+              </w:rPr>
+              <w:t>收费员、患者</w:t>
+            </w:r>
+          </w:p>
+        </w:tc>
+      </w:tr>
+      <w:tr>
+        <w:tblPrEx>
+          <w:tblBorders>
+            <w:top w:val="single" w:color="auto" w:sz="4" w:space="0"/>
+            <w:left w:val="single" w:color="auto" w:sz="4" w:space="0"/>
+            <w:bottom w:val="single" w:color="auto" w:sz="4" w:space="0"/>
+            <w:right w:val="single" w:color="auto" w:sz="4" w:space="0"/>
+            <w:insideH w:val="single" w:color="auto" w:sz="4" w:space="0"/>
+            <w:insideV w:val="single" w:color="auto" w:sz="4" w:space="0"/>
+          </w:tblBorders>
+          <w:tblLayout w:type="fixed"/>
+          <w:tblCellMar>
+            <w:top w:w="0" w:type="dxa"/>
+            <w:left w:w="108" w:type="dxa"/>
+            <w:bottom w:w="0" w:type="dxa"/>
+            <w:right w:w="108" w:type="dxa"/>
+          </w:tblCellMar>
+        </w:tblPrEx>
+        <w:tc>
+          <w:tcPr>
+            <w:tcW w:w="1730" w:type="dxa"/>
+          </w:tcPr>
+          <w:p>
+            <w:pPr>
+              <w:numPr>
+                <w:ilvl w:val="0"/>
+                <w:numId w:val="0"/>
+              </w:numPr>
+              <w:rPr>
+                <w:rFonts w:hint="default"/>
+                <w:vertAlign w:val="baseline"/>
+                <w:lang w:val="en-US" w:eastAsia="zh-CN"/>
+              </w:rPr>
+            </w:pPr>
+            <w:r>
+              <w:rPr>
+                <w:rFonts w:hint="eastAsia"/>
+                <w:vertAlign w:val="baseline"/>
+                <w:lang w:val="en-US" w:eastAsia="zh-CN"/>
+              </w:rPr>
+              <w:t>结果</w:t>
+            </w:r>
+          </w:p>
+        </w:tc>
+        <w:tc>
+          <w:tcPr>
+            <w:tcW w:w="6792" w:type="dxa"/>
+          </w:tcPr>
+          <w:p>
+            <w:pPr>
+              <w:numPr>
+                <w:ilvl w:val="0"/>
+                <w:numId w:val="0"/>
+              </w:numPr>
+              <w:rPr>
+                <w:rFonts w:hint="default"/>
+                <w:vertAlign w:val="baseline"/>
+                <w:lang w:val="en-US" w:eastAsia="zh-CN"/>
+              </w:rPr>
+            </w:pPr>
+            <w:r>
+              <w:rPr>
+                <w:rFonts w:hint="eastAsia"/>
+                <w:vertAlign w:val="baseline"/>
+                <w:lang w:val="en-US" w:eastAsia="zh-CN"/>
+              </w:rPr>
+              <w:t>人工计算价格效率低下，易出错</w:t>
+            </w:r>
+          </w:p>
+        </w:tc>
+      </w:tr>
+      <w:tr>
+        <w:tblPrEx>
+          <w:tblBorders>
+            <w:top w:val="single" w:color="auto" w:sz="4" w:space="0"/>
+            <w:left w:val="single" w:color="auto" w:sz="4" w:space="0"/>
+            <w:bottom w:val="single" w:color="auto" w:sz="4" w:space="0"/>
+            <w:right w:val="single" w:color="auto" w:sz="4" w:space="0"/>
+            <w:insideH w:val="single" w:color="auto" w:sz="4" w:space="0"/>
+            <w:insideV w:val="single" w:color="auto" w:sz="4" w:space="0"/>
+          </w:tblBorders>
+          <w:tblLayout w:type="fixed"/>
+          <w:tblCellMar>
+            <w:top w:w="0" w:type="dxa"/>
+            <w:left w:w="108" w:type="dxa"/>
+            <w:bottom w:w="0" w:type="dxa"/>
+            <w:right w:w="108" w:type="dxa"/>
+          </w:tblCellMar>
+        </w:tblPrEx>
+        <w:tc>
+          <w:tcPr>
+            <w:tcW w:w="1730" w:type="dxa"/>
+          </w:tcPr>
+          <w:p>
+            <w:pPr>
+              <w:numPr>
+                <w:ilvl w:val="0"/>
+                <w:numId w:val="0"/>
+              </w:numPr>
+              <w:rPr>
+                <w:rFonts w:hint="default"/>
+                <w:vertAlign w:val="baseline"/>
+                <w:lang w:val="en-US" w:eastAsia="zh-CN"/>
+              </w:rPr>
+            </w:pPr>
+            <w:r>
+              <w:rPr>
+                <w:rFonts w:hint="eastAsia"/>
+                <w:vertAlign w:val="baseline"/>
+                <w:lang w:val="en-US" w:eastAsia="zh-CN"/>
+              </w:rPr>
+              <w:t>解决方案的利益</w:t>
+            </w:r>
+          </w:p>
+        </w:tc>
+        <w:tc>
+          <w:tcPr>
+            <w:tcW w:w="6792" w:type="dxa"/>
+          </w:tcPr>
+          <w:p>
+            <w:pPr>
+              <w:numPr>
+                <w:ilvl w:val="0"/>
+                <w:numId w:val="3"/>
+              </w:numPr>
+              <w:ind w:left="0" w:leftChars="0" w:firstLine="0" w:firstLineChars="0"/>
+              <w:rPr>
+                <w:rFonts w:hint="default"/>
+                <w:vertAlign w:val="baseline"/>
+                <w:lang w:val="en-US" w:eastAsia="zh-CN"/>
+              </w:rPr>
+            </w:pPr>
+            <w:r>
+              <w:rPr>
+                <w:rFonts w:hint="eastAsia"/>
+                <w:vertAlign w:val="baseline"/>
+                <w:lang w:val="en-US" w:eastAsia="zh-CN"/>
+              </w:rPr>
+              <w:t>价格计算便捷</w:t>
+            </w:r>
+          </w:p>
+          <w:p>
+            <w:pPr>
+              <w:numPr>
+                <w:ilvl w:val="0"/>
+                <w:numId w:val="3"/>
+              </w:numPr>
+              <w:ind w:left="0" w:leftChars="0" w:firstLine="0" w:firstLineChars="0"/>
+              <w:rPr>
+                <w:rFonts w:hint="default"/>
+                <w:vertAlign w:val="baseline"/>
+                <w:lang w:val="en-US" w:eastAsia="zh-CN"/>
+              </w:rPr>
+            </w:pPr>
+            <w:r>
+              <w:rPr>
+                <w:rFonts w:hint="eastAsia"/>
+                <w:vertAlign w:val="baseline"/>
+                <w:lang w:val="en-US" w:eastAsia="zh-CN"/>
+              </w:rPr>
+              <w:t>收费、退费快捷</w:t>
             </w:r>
           </w:p>
         </w:tc>
@@ -1859,6 +2584,7 @@
     <w:p>
       <w:pPr>
         <w:numPr>
+          <w:ilvl w:val="0"/>
           <w:numId w:val="0"/>
         </w:numPr>
         <w:ind w:leftChars="0"/>
@@ -1881,6 +2607,7 @@
           <w:lang w:val="en-US" w:eastAsia="zh-CN"/>
         </w:rPr>
       </w:pPr>
+      <w:bookmarkStart w:id="3" w:name="_Toc17592"/>
       <w:r>
         <w:rPr>
           <w:rFonts w:hint="eastAsia"/>
@@ -1888,6 +2615,7 @@
         </w:rPr>
         <w:t>涉众与用户</w:t>
       </w:r>
+      <w:bookmarkEnd w:id="3"/>
     </w:p>
     <w:p>
       <w:pPr>
@@ -1907,7 +2635,7 @@
     </w:p>
     <w:tbl>
       <w:tblPr>
-        <w:tblStyle w:val="5"/>
+        <w:tblStyle w:val="12"/>
         <w:tblW w:w="8523" w:type="dxa"/>
         <w:tblInd w:w="0" w:type="dxa"/>
         <w:tblBorders>
@@ -1920,7 +2648,9 @@
         </w:tblBorders>
         <w:tblLayout w:type="fixed"/>
         <w:tblCellMar>
+          <w:top w:w="0" w:type="dxa"/>
           <w:left w:w="108" w:type="dxa"/>
+          <w:bottom w:w="0" w:type="dxa"/>
           <w:right w:w="108" w:type="dxa"/>
         </w:tblCellMar>
       </w:tblPr>
@@ -1941,7 +2671,9 @@
           </w:tblBorders>
           <w:tblLayout w:type="fixed"/>
           <w:tblCellMar>
+            <w:top w:w="0" w:type="dxa"/>
             <w:left w:w="108" w:type="dxa"/>
+            <w:bottom w:w="0" w:type="dxa"/>
             <w:right w:w="108" w:type="dxa"/>
           </w:tblCellMar>
         </w:tblPrEx>
@@ -2033,7 +2765,9 @@
           </w:tblBorders>
           <w:tblLayout w:type="fixed"/>
           <w:tblCellMar>
+            <w:top w:w="0" w:type="dxa"/>
             <w:left w:w="108" w:type="dxa"/>
+            <w:bottom w:w="0" w:type="dxa"/>
             <w:right w:w="108" w:type="dxa"/>
           </w:tblCellMar>
         </w:tblPrEx>
@@ -2130,7 +2864,9 @@
           </w:tblBorders>
           <w:tblLayout w:type="fixed"/>
           <w:tblCellMar>
+            <w:top w:w="0" w:type="dxa"/>
             <w:left w:w="108" w:type="dxa"/>
+            <w:bottom w:w="0" w:type="dxa"/>
             <w:right w:w="108" w:type="dxa"/>
           </w:tblCellMar>
         </w:tblPrEx>
@@ -2213,7 +2949,9 @@
           </w:tblBorders>
           <w:tblLayout w:type="fixed"/>
           <w:tblCellMar>
+            <w:top w:w="0" w:type="dxa"/>
             <w:left w:w="108" w:type="dxa"/>
+            <w:bottom w:w="0" w:type="dxa"/>
             <w:right w:w="108" w:type="dxa"/>
           </w:tblCellMar>
         </w:tblPrEx>
@@ -2235,7 +2973,7 @@
                 <w:vertAlign w:val="baseline"/>
                 <w:lang w:val="en-US" w:eastAsia="zh-CN"/>
               </w:rPr>
-              <w:t>开发团队</w:t>
+              <w:t>挂号员</w:t>
             </w:r>
           </w:p>
         </w:tc>
@@ -2257,7 +2995,7 @@
                 <w:vertAlign w:val="baseline"/>
                 <w:lang w:val="en-US" w:eastAsia="zh-CN"/>
               </w:rPr>
-              <w:t>开发人员</w:t>
+              <w:t>用户</w:t>
             </w:r>
           </w:p>
         </w:tc>
@@ -2279,7 +3017,7 @@
                 <w:vertAlign w:val="baseline"/>
                 <w:lang w:val="en-US" w:eastAsia="zh-CN"/>
               </w:rPr>
-              <w:t>拥有专业技术以及经验的软件开发人员，使用相关技术完成产品的人和团队</w:t>
+              <w:t>软件的实际用户。主要是负责挂号的挂号员</w:t>
             </w:r>
           </w:p>
         </w:tc>
@@ -2296,7 +3034,9 @@
           </w:tblBorders>
           <w:tblLayout w:type="fixed"/>
           <w:tblCellMar>
+            <w:top w:w="0" w:type="dxa"/>
             <w:left w:w="108" w:type="dxa"/>
+            <w:bottom w:w="0" w:type="dxa"/>
             <w:right w:w="108" w:type="dxa"/>
           </w:tblCellMar>
         </w:tblPrEx>
@@ -2318,7 +3058,7 @@
                 <w:vertAlign w:val="baseline"/>
                 <w:lang w:val="en-US" w:eastAsia="zh-CN"/>
               </w:rPr>
-              <w:t>运维团队</w:t>
+              <w:t>收费员</w:t>
             </w:r>
           </w:p>
         </w:tc>
@@ -2340,7 +3080,7 @@
                 <w:vertAlign w:val="baseline"/>
                 <w:lang w:val="en-US" w:eastAsia="zh-CN"/>
               </w:rPr>
-              <w:t>维护人员</w:t>
+              <w:t>用户</w:t>
             </w:r>
           </w:p>
         </w:tc>
@@ -2362,7 +3102,7 @@
                 <w:vertAlign w:val="baseline"/>
                 <w:lang w:val="en-US" w:eastAsia="zh-CN"/>
               </w:rPr>
-              <w:t>软件的维护人员，保证软件可以正常运行</w:t>
+              <w:t>软件的实际用户。主要是负责收费的收费员</w:t>
             </w:r>
           </w:p>
         </w:tc>
@@ -2379,7 +3119,9 @@
           </w:tblBorders>
           <w:tblLayout w:type="fixed"/>
           <w:tblCellMar>
+            <w:top w:w="0" w:type="dxa"/>
             <w:left w:w="108" w:type="dxa"/>
+            <w:bottom w:w="0" w:type="dxa"/>
             <w:right w:w="108" w:type="dxa"/>
           </w:tblCellMar>
         </w:tblPrEx>
@@ -2401,7 +3143,7 @@
                 <w:vertAlign w:val="baseline"/>
                 <w:lang w:val="en-US" w:eastAsia="zh-CN"/>
               </w:rPr>
-              <w:t>技术顾问</w:t>
+              <w:t>开发团队</w:t>
             </w:r>
           </w:p>
         </w:tc>
@@ -2423,7 +3165,7 @@
                 <w:vertAlign w:val="baseline"/>
                 <w:lang w:val="en-US" w:eastAsia="zh-CN"/>
               </w:rPr>
-              <w:t>权威人士</w:t>
+              <w:t>开发人员</w:t>
             </w:r>
           </w:p>
         </w:tc>
@@ -2445,7 +3187,7 @@
                 <w:vertAlign w:val="baseline"/>
                 <w:lang w:val="en-US" w:eastAsia="zh-CN"/>
               </w:rPr>
-              <w:t>为应用的开发提供技术指导</w:t>
+              <w:t>拥有专业技术以及经验的软件开发人员，使用相关技术完成产品的人和团队</w:t>
             </w:r>
           </w:p>
         </w:tc>
@@ -2462,7 +3204,9 @@
           </w:tblBorders>
           <w:tblLayout w:type="fixed"/>
           <w:tblCellMar>
+            <w:top w:w="0" w:type="dxa"/>
             <w:left w:w="108" w:type="dxa"/>
+            <w:bottom w:w="0" w:type="dxa"/>
             <w:right w:w="108" w:type="dxa"/>
           </w:tblCellMar>
         </w:tblPrEx>
@@ -2484,6 +3228,176 @@
                 <w:vertAlign w:val="baseline"/>
                 <w:lang w:val="en-US" w:eastAsia="zh-CN"/>
               </w:rPr>
+              <w:t>运维团队</w:t>
+            </w:r>
+          </w:p>
+        </w:tc>
+        <w:tc>
+          <w:tcPr>
+            <w:tcW w:w="1387" w:type="dxa"/>
+          </w:tcPr>
+          <w:p>
+            <w:pPr>
+              <w:rPr>
+                <w:rFonts w:hint="default"/>
+                <w:vertAlign w:val="baseline"/>
+                <w:lang w:val="en-US" w:eastAsia="zh-CN"/>
+              </w:rPr>
+            </w:pPr>
+            <w:r>
+              <w:rPr>
+                <w:rFonts w:hint="eastAsia"/>
+                <w:vertAlign w:val="baseline"/>
+                <w:lang w:val="en-US" w:eastAsia="zh-CN"/>
+              </w:rPr>
+              <w:t>维护人员</w:t>
+            </w:r>
+          </w:p>
+        </w:tc>
+        <w:tc>
+          <w:tcPr>
+            <w:tcW w:w="5886" w:type="dxa"/>
+          </w:tcPr>
+          <w:p>
+            <w:pPr>
+              <w:rPr>
+                <w:rFonts w:hint="default"/>
+                <w:vertAlign w:val="baseline"/>
+                <w:lang w:val="en-US" w:eastAsia="zh-CN"/>
+              </w:rPr>
+            </w:pPr>
+            <w:r>
+              <w:rPr>
+                <w:rFonts w:hint="eastAsia"/>
+                <w:vertAlign w:val="baseline"/>
+                <w:lang w:val="en-US" w:eastAsia="zh-CN"/>
+              </w:rPr>
+              <w:t>软件的维护人员，保证软件可以正常运行</w:t>
+            </w:r>
+          </w:p>
+        </w:tc>
+      </w:tr>
+      <w:tr>
+        <w:tblPrEx>
+          <w:tblBorders>
+            <w:top w:val="single" w:color="auto" w:sz="4" w:space="0"/>
+            <w:left w:val="single" w:color="auto" w:sz="4" w:space="0"/>
+            <w:bottom w:val="single" w:color="auto" w:sz="4" w:space="0"/>
+            <w:right w:val="single" w:color="auto" w:sz="4" w:space="0"/>
+            <w:insideH w:val="single" w:color="auto" w:sz="4" w:space="0"/>
+            <w:insideV w:val="single" w:color="auto" w:sz="4" w:space="0"/>
+          </w:tblBorders>
+          <w:tblLayout w:type="fixed"/>
+          <w:tblCellMar>
+            <w:top w:w="0" w:type="dxa"/>
+            <w:left w:w="108" w:type="dxa"/>
+            <w:bottom w:w="0" w:type="dxa"/>
+            <w:right w:w="108" w:type="dxa"/>
+          </w:tblCellMar>
+        </w:tblPrEx>
+        <w:tc>
+          <w:tcPr>
+            <w:tcW w:w="1250" w:type="dxa"/>
+          </w:tcPr>
+          <w:p>
+            <w:pPr>
+              <w:rPr>
+                <w:rFonts w:hint="default"/>
+                <w:vertAlign w:val="baseline"/>
+                <w:lang w:val="en-US" w:eastAsia="zh-CN"/>
+              </w:rPr>
+            </w:pPr>
+            <w:r>
+              <w:rPr>
+                <w:rFonts w:hint="eastAsia"/>
+                <w:vertAlign w:val="baseline"/>
+                <w:lang w:val="en-US" w:eastAsia="zh-CN"/>
+              </w:rPr>
+              <w:t>技术顾问</w:t>
+            </w:r>
+          </w:p>
+        </w:tc>
+        <w:tc>
+          <w:tcPr>
+            <w:tcW w:w="1387" w:type="dxa"/>
+          </w:tcPr>
+          <w:p>
+            <w:pPr>
+              <w:rPr>
+                <w:rFonts w:hint="default"/>
+                <w:vertAlign w:val="baseline"/>
+                <w:lang w:val="en-US" w:eastAsia="zh-CN"/>
+              </w:rPr>
+            </w:pPr>
+            <w:r>
+              <w:rPr>
+                <w:rFonts w:hint="eastAsia"/>
+                <w:vertAlign w:val="baseline"/>
+                <w:lang w:val="en-US" w:eastAsia="zh-CN"/>
+              </w:rPr>
+              <w:t>权威人士</w:t>
+            </w:r>
+          </w:p>
+        </w:tc>
+        <w:tc>
+          <w:tcPr>
+            <w:tcW w:w="5886" w:type="dxa"/>
+          </w:tcPr>
+          <w:p>
+            <w:pPr>
+              <w:rPr>
+                <w:rFonts w:hint="default"/>
+                <w:vertAlign w:val="baseline"/>
+                <w:lang w:val="en-US" w:eastAsia="zh-CN"/>
+              </w:rPr>
+            </w:pPr>
+            <w:r>
+              <w:rPr>
+                <w:rFonts w:hint="eastAsia"/>
+                <w:vertAlign w:val="baseline"/>
+                <w:lang w:val="en-US" w:eastAsia="zh-CN"/>
+              </w:rPr>
+              <w:t>为应用的开发提供技术指导</w:t>
+            </w:r>
+          </w:p>
+        </w:tc>
+      </w:tr>
+      <w:tr>
+        <w:tblPrEx>
+          <w:tblBorders>
+            <w:top w:val="single" w:color="auto" w:sz="4" w:space="0"/>
+            <w:left w:val="single" w:color="auto" w:sz="4" w:space="0"/>
+            <w:bottom w:val="single" w:color="auto" w:sz="4" w:space="0"/>
+            <w:right w:val="single" w:color="auto" w:sz="4" w:space="0"/>
+            <w:insideH w:val="single" w:color="auto" w:sz="4" w:space="0"/>
+            <w:insideV w:val="single" w:color="auto" w:sz="4" w:space="0"/>
+          </w:tblBorders>
+          <w:tblLayout w:type="fixed"/>
+          <w:tblCellMar>
+            <w:top w:w="0" w:type="dxa"/>
+            <w:left w:w="108" w:type="dxa"/>
+            <w:bottom w:w="0" w:type="dxa"/>
+            <w:right w:w="108" w:type="dxa"/>
+          </w:tblCellMar>
+        </w:tblPrEx>
+        <w:tc>
+          <w:tcPr>
+            <w:tcW w:w="1250" w:type="dxa"/>
+          </w:tcPr>
+          <w:p>
+            <w:pPr>
+              <w:rPr>
+                <w:rFonts w:hint="default"/>
+                <w:vertAlign w:val="baseline"/>
+                <w:lang w:val="en-US" w:eastAsia="zh-CN"/>
+              </w:rPr>
+            </w:pPr>
+            <w:r>
+              <w:rPr>
+                <w:rFonts w:hint="eastAsia"/>
+                <w:vertAlign w:val="baseline"/>
+                <w:lang w:val="en-US" w:eastAsia="zh-CN"/>
+              </w:rPr>
               <w:t>法律顾问</w:t>
             </w:r>
           </w:p>
@@ -2537,6 +3451,7 @@
     <w:p>
       <w:pPr>
         <w:numPr>
+          <w:ilvl w:val="0"/>
           <w:numId w:val="0"/>
         </w:numPr>
         <w:ind w:leftChars="0"/>
@@ -2549,6 +3464,7 @@
     <w:p>
       <w:pPr>
         <w:numPr>
+          <w:ilvl w:val="0"/>
           <w:numId w:val="0"/>
         </w:numPr>
         <w:ind w:leftChars="0"/>
@@ -2557,6 +3473,32 @@
           <w:lang w:val="en-US" w:eastAsia="zh-CN"/>
         </w:rPr>
       </w:pPr>
+    </w:p>
+    <w:p>
+      <w:pPr>
+        <w:numPr>
+          <w:ilvl w:val="0"/>
+          <w:numId w:val="0"/>
+        </w:numPr>
+        <w:ind w:leftChars="0"/>
+        <w:rPr>
+          <w:rFonts w:hint="eastAsia"/>
+          <w:lang w:val="en-US" w:eastAsia="zh-CN"/>
+        </w:rPr>
+      </w:pPr>
+    </w:p>
+    <w:p>
+      <w:pPr>
+        <w:numPr>
+          <w:ilvl w:val="0"/>
+          <w:numId w:val="0"/>
+        </w:numPr>
+        <w:ind w:leftChars="0"/>
+        <w:rPr>
+          <w:rFonts w:hint="eastAsia"/>
+          <w:lang w:val="en-US" w:eastAsia="zh-CN"/>
+        </w:rPr>
+      </w:pPr>
       <w:r>
         <w:rPr>
           <w:rFonts w:hint="eastAsia"/>
@@ -2567,7 +3509,7 @@
     </w:p>
     <w:tbl>
       <w:tblPr>
-        <w:tblStyle w:val="5"/>
+        <w:tblStyle w:val="12"/>
         <w:tblW w:w="8522" w:type="dxa"/>
         <w:tblInd w:w="0" w:type="dxa"/>
         <w:tblBorders>
@@ -2743,7 +3685,7 @@
                 <w:vertAlign w:val="baseline"/>
                 <w:lang w:val="en-US" w:eastAsia="zh-CN"/>
               </w:rPr>
-              <w:t>使用软件的所有功能</w:t>
+              <w:t>使用登录与诊断功能</w:t>
             </w:r>
           </w:p>
         </w:tc>
@@ -2790,7 +3732,7 @@
                 <w:vertAlign w:val="baseline"/>
                 <w:lang w:val="en-US" w:eastAsia="zh-CN"/>
               </w:rPr>
-              <w:t>运营者</w:t>
+              <w:t>挂号员</w:t>
             </w:r>
           </w:p>
         </w:tc>
@@ -2818,7 +3760,7 @@
                 <w:vertAlign w:val="baseline"/>
                 <w:lang w:val="en-US" w:eastAsia="zh-CN"/>
               </w:rPr>
-              <w:t>维护系统正常运行的工作人员</w:t>
+              <w:t>使用挂号、退号功能</w:t>
             </w:r>
           </w:p>
         </w:tc>
@@ -2865,7 +3807,7 @@
                 <w:vertAlign w:val="baseline"/>
                 <w:lang w:val="en-US" w:eastAsia="zh-CN"/>
               </w:rPr>
-              <w:t>测试人员</w:t>
+              <w:t>收费员</w:t>
             </w:r>
           </w:p>
         </w:tc>
@@ -2893,10 +3835,158 @@
                 <w:vertAlign w:val="baseline"/>
                 <w:lang w:val="en-US" w:eastAsia="zh-CN"/>
               </w:rPr>
+              <w:t>使用划价、收费功能</w:t>
+            </w:r>
+          </w:p>
+        </w:tc>
+      </w:tr>
+      <w:tr>
+        <w:tblPrEx>
+          <w:tblBorders>
+            <w:top w:val="single" w:color="auto" w:sz="4" w:space="0"/>
+            <w:left w:val="single" w:color="auto" w:sz="4" w:space="0"/>
+            <w:bottom w:val="single" w:color="auto" w:sz="4" w:space="0"/>
+            <w:right w:val="single" w:color="auto" w:sz="4" w:space="0"/>
+            <w:insideH w:val="single" w:color="auto" w:sz="4" w:space="0"/>
+            <w:insideV w:val="single" w:color="auto" w:sz="4" w:space="0"/>
+          </w:tblBorders>
+          <w:tblLayout w:type="fixed"/>
+          <w:tblCellMar>
+            <w:top w:w="0" w:type="dxa"/>
+            <w:left w:w="108" w:type="dxa"/>
+            <w:bottom w:w="0" w:type="dxa"/>
+            <w:right w:w="108" w:type="dxa"/>
+          </w:tblCellMar>
+        </w:tblPrEx>
+        <w:tc>
+          <w:tcPr>
+            <w:tcW w:w="1225" w:type="dxa"/>
+          </w:tcPr>
+          <w:p>
+            <w:pPr>
+              <w:widowControl w:val="0"/>
+              <w:numPr>
+                <w:ilvl w:val="0"/>
+                <w:numId w:val="0"/>
+              </w:numPr>
+              <w:jc w:val="both"/>
+              <w:rPr>
+                <w:rFonts w:hint="default"/>
+                <w:vertAlign w:val="baseline"/>
+                <w:lang w:val="en-US" w:eastAsia="zh-CN"/>
+              </w:rPr>
+            </w:pPr>
+            <w:r>
+              <w:rPr>
+                <w:rFonts w:hint="eastAsia"/>
+                <w:vertAlign w:val="baseline"/>
+                <w:lang w:val="en-US" w:eastAsia="zh-CN"/>
+              </w:rPr>
+              <w:t>运营者</w:t>
+            </w:r>
+          </w:p>
+        </w:tc>
+        <w:tc>
+          <w:tcPr>
+            <w:tcW w:w="7297" w:type="dxa"/>
+          </w:tcPr>
+          <w:p>
+            <w:pPr>
+              <w:widowControl w:val="0"/>
+              <w:numPr>
+                <w:ilvl w:val="0"/>
+                <w:numId w:val="0"/>
+              </w:numPr>
+              <w:jc w:val="both"/>
+              <w:rPr>
+                <w:rFonts w:hint="default"/>
+                <w:vertAlign w:val="baseline"/>
+                <w:lang w:val="en-US" w:eastAsia="zh-CN"/>
+              </w:rPr>
+            </w:pPr>
+            <w:r>
+              <w:rPr>
+                <w:rFonts w:hint="eastAsia"/>
+                <w:vertAlign w:val="baseline"/>
+                <w:lang w:val="en-US" w:eastAsia="zh-CN"/>
+              </w:rPr>
+              <w:t>维护系统正常运行的工作人员</w:t>
+            </w:r>
+          </w:p>
+        </w:tc>
+      </w:tr>
+      <w:tr>
+        <w:tblPrEx>
+          <w:tblBorders>
+            <w:top w:val="single" w:color="auto" w:sz="4" w:space="0"/>
+            <w:left w:val="single" w:color="auto" w:sz="4" w:space="0"/>
+            <w:bottom w:val="single" w:color="auto" w:sz="4" w:space="0"/>
+            <w:right w:val="single" w:color="auto" w:sz="4" w:space="0"/>
+            <w:insideH w:val="single" w:color="auto" w:sz="4" w:space="0"/>
+            <w:insideV w:val="single" w:color="auto" w:sz="4" w:space="0"/>
+          </w:tblBorders>
+          <w:tblLayout w:type="fixed"/>
+          <w:tblCellMar>
+            <w:top w:w="0" w:type="dxa"/>
+            <w:left w:w="108" w:type="dxa"/>
+            <w:bottom w:w="0" w:type="dxa"/>
+            <w:right w:w="108" w:type="dxa"/>
+          </w:tblCellMar>
+        </w:tblPrEx>
+        <w:tc>
+          <w:tcPr>
+            <w:tcW w:w="1225" w:type="dxa"/>
+          </w:tcPr>
+          <w:p>
+            <w:pPr>
+              <w:widowControl w:val="0"/>
+              <w:numPr>
+                <w:ilvl w:val="0"/>
+                <w:numId w:val="0"/>
+              </w:numPr>
+              <w:jc w:val="both"/>
+              <w:rPr>
+                <w:rFonts w:hint="default"/>
+                <w:vertAlign w:val="baseline"/>
+                <w:lang w:val="en-US" w:eastAsia="zh-CN"/>
+              </w:rPr>
+            </w:pPr>
+            <w:r>
+              <w:rPr>
+                <w:rFonts w:hint="eastAsia"/>
+                <w:vertAlign w:val="baseline"/>
+                <w:lang w:val="en-US" w:eastAsia="zh-CN"/>
+              </w:rPr>
+              <w:t>测试人员</w:t>
+            </w:r>
+          </w:p>
+        </w:tc>
+        <w:tc>
+          <w:tcPr>
+            <w:tcW w:w="7297" w:type="dxa"/>
+          </w:tcPr>
+          <w:p>
+            <w:pPr>
+              <w:widowControl w:val="0"/>
+              <w:numPr>
+                <w:ilvl w:val="0"/>
+                <w:numId w:val="0"/>
+              </w:numPr>
+              <w:jc w:val="both"/>
+              <w:rPr>
+                <w:rFonts w:hint="default"/>
+                <w:vertAlign w:val="baseline"/>
+                <w:lang w:val="en-US" w:eastAsia="zh-CN"/>
+              </w:rPr>
+            </w:pPr>
+            <w:r>
+              <w:rPr>
+                <w:rFonts w:hint="eastAsia"/>
+                <w:vertAlign w:val="baseline"/>
+                <w:lang w:val="en-US" w:eastAsia="zh-CN"/>
+              </w:rPr>
               <w:t>负责对产品进行测试，即使反馈给开发团队</w:t>
             </w:r>
-            <w:bookmarkStart w:id="0" w:name="_GoBack"/>
-            <w:bookmarkEnd w:id="0"/>
           </w:p>
         </w:tc>
       </w:tr>
@@ -2904,6 +3994,7 @@
     <w:p>
       <w:pPr>
         <w:numPr>
+          <w:ilvl w:val="0"/>
           <w:numId w:val="0"/>
         </w:numPr>
         <w:ind w:leftChars="0"/>
@@ -2913,9 +4004,1481 @@
         </w:rPr>
       </w:pPr>
     </w:p>
+    <w:p>
+      <w:pPr>
+        <w:pStyle w:val="3"/>
+        <w:numPr>
+          <w:ilvl w:val="1"/>
+          <w:numId w:val="1"/>
+        </w:numPr>
+        <w:bidi w:val="0"/>
+        <w:ind w:left="0" w:leftChars="0" w:firstLine="0" w:firstLineChars="0"/>
+        <w:rPr>
+          <w:rFonts w:hint="default"/>
+          <w:lang w:val="en-US" w:eastAsia="zh-CN"/>
+        </w:rPr>
+      </w:pPr>
+      <w:bookmarkStart w:id="4" w:name="_Toc19907"/>
+      <w:r>
+        <w:rPr>
+          <w:rFonts w:hint="eastAsia"/>
+          <w:lang w:val="en-US" w:eastAsia="zh-CN"/>
+        </w:rPr>
+        <w:t>关键涉众与用户需求</w:t>
+      </w:r>
+      <w:bookmarkEnd w:id="4"/>
+    </w:p>
+    <w:tbl>
+      <w:tblPr>
+        <w:tblStyle w:val="12"/>
+        <w:tblW w:w="8522" w:type="dxa"/>
+        <w:tblInd w:w="0" w:type="dxa"/>
+        <w:tblBorders>
+          <w:top w:val="single" w:color="auto" w:sz="4" w:space="0"/>
+          <w:left w:val="single" w:color="auto" w:sz="4" w:space="0"/>
+          <w:bottom w:val="single" w:color="auto" w:sz="4" w:space="0"/>
+          <w:right w:val="single" w:color="auto" w:sz="4" w:space="0"/>
+          <w:insideH w:val="single" w:color="auto" w:sz="4" w:space="0"/>
+          <w:insideV w:val="single" w:color="auto" w:sz="4" w:space="0"/>
+        </w:tblBorders>
+        <w:tblLayout w:type="fixed"/>
+        <w:tblCellMar>
+          <w:top w:w="0" w:type="dxa"/>
+          <w:left w:w="108" w:type="dxa"/>
+          <w:bottom w:w="0" w:type="dxa"/>
+          <w:right w:w="108" w:type="dxa"/>
+        </w:tblCellMar>
+      </w:tblPr>
+      <w:tblGrid>
+        <w:gridCol w:w="1342"/>
+        <w:gridCol w:w="4339"/>
+        <w:gridCol w:w="2841"/>
+      </w:tblGrid>
+      <w:tr>
+        <w:tblPrEx>
+          <w:tblBorders>
+            <w:top w:val="single" w:color="auto" w:sz="4" w:space="0"/>
+            <w:left w:val="single" w:color="auto" w:sz="4" w:space="0"/>
+            <w:bottom w:val="single" w:color="auto" w:sz="4" w:space="0"/>
+            <w:right w:val="single" w:color="auto" w:sz="4" w:space="0"/>
+            <w:insideH w:val="single" w:color="auto" w:sz="4" w:space="0"/>
+            <w:insideV w:val="single" w:color="auto" w:sz="4" w:space="0"/>
+          </w:tblBorders>
+          <w:tblLayout w:type="fixed"/>
+          <w:tblCellMar>
+            <w:top w:w="0" w:type="dxa"/>
+            <w:left w:w="108" w:type="dxa"/>
+            <w:bottom w:w="0" w:type="dxa"/>
+            <w:right w:w="108" w:type="dxa"/>
+          </w:tblCellMar>
+        </w:tblPrEx>
+        <w:tc>
+          <w:tcPr>
+            <w:tcW w:w="1342" w:type="dxa"/>
+          </w:tcPr>
+          <w:p>
+            <w:pPr>
+              <w:rPr>
+                <w:rFonts w:hint="default"/>
+                <w:b/>
+                <w:bCs/>
+                <w:vertAlign w:val="baseline"/>
+                <w:lang w:val="en-US" w:eastAsia="zh-CN"/>
+              </w:rPr>
+            </w:pPr>
+            <w:r>
+              <w:rPr>
+                <w:rFonts w:hint="eastAsia"/>
+                <w:b/>
+                <w:bCs/>
+                <w:vertAlign w:val="baseline"/>
+                <w:lang w:val="en-US" w:eastAsia="zh-CN"/>
+              </w:rPr>
+              <w:t>用户类别</w:t>
+            </w:r>
+          </w:p>
+        </w:tc>
+        <w:tc>
+          <w:tcPr>
+            <w:tcW w:w="4339" w:type="dxa"/>
+          </w:tcPr>
+          <w:p>
+            <w:pPr>
+              <w:rPr>
+                <w:rFonts w:hint="default"/>
+                <w:b/>
+                <w:bCs/>
+                <w:vertAlign w:val="baseline"/>
+                <w:lang w:val="en-US" w:eastAsia="zh-CN"/>
+              </w:rPr>
+            </w:pPr>
+            <w:r>
+              <w:rPr>
+                <w:rFonts w:hint="eastAsia"/>
+                <w:b/>
+                <w:bCs/>
+                <w:vertAlign w:val="baseline"/>
+                <w:lang w:val="en-US" w:eastAsia="zh-CN"/>
+              </w:rPr>
+              <w:t>描述</w:t>
+            </w:r>
+          </w:p>
+        </w:tc>
+        <w:tc>
+          <w:tcPr>
+            <w:tcW w:w="2841" w:type="dxa"/>
+          </w:tcPr>
+          <w:p>
+            <w:pPr>
+              <w:rPr>
+                <w:rFonts w:hint="default"/>
+                <w:b/>
+                <w:bCs/>
+                <w:vertAlign w:val="baseline"/>
+                <w:lang w:val="en-US" w:eastAsia="zh-CN"/>
+              </w:rPr>
+            </w:pPr>
+            <w:r>
+              <w:rPr>
+                <w:rFonts w:hint="eastAsia"/>
+                <w:b/>
+                <w:bCs/>
+                <w:vertAlign w:val="baseline"/>
+                <w:lang w:val="en-US" w:eastAsia="zh-CN"/>
+              </w:rPr>
+              <w:t>需求</w:t>
+            </w:r>
+          </w:p>
+        </w:tc>
+      </w:tr>
+      <w:tr>
+        <w:tblPrEx>
+          <w:tblBorders>
+            <w:top w:val="single" w:color="auto" w:sz="4" w:space="0"/>
+            <w:left w:val="single" w:color="auto" w:sz="4" w:space="0"/>
+            <w:bottom w:val="single" w:color="auto" w:sz="4" w:space="0"/>
+            <w:right w:val="single" w:color="auto" w:sz="4" w:space="0"/>
+            <w:insideH w:val="single" w:color="auto" w:sz="4" w:space="0"/>
+            <w:insideV w:val="single" w:color="auto" w:sz="4" w:space="0"/>
+          </w:tblBorders>
+          <w:tblLayout w:type="fixed"/>
+          <w:tblCellMar>
+            <w:top w:w="0" w:type="dxa"/>
+            <w:left w:w="108" w:type="dxa"/>
+            <w:bottom w:w="0" w:type="dxa"/>
+            <w:right w:w="108" w:type="dxa"/>
+          </w:tblCellMar>
+        </w:tblPrEx>
+        <w:tc>
+          <w:tcPr>
+            <w:tcW w:w="1342" w:type="dxa"/>
+          </w:tcPr>
+          <w:p>
+            <w:pPr>
+              <w:rPr>
+                <w:rFonts w:hint="default"/>
+                <w:vertAlign w:val="baseline"/>
+                <w:lang w:val="en-US" w:eastAsia="zh-CN"/>
+              </w:rPr>
+            </w:pPr>
+            <w:r>
+              <w:rPr>
+                <w:rFonts w:hint="eastAsia"/>
+                <w:vertAlign w:val="baseline"/>
+                <w:lang w:val="en-US" w:eastAsia="zh-CN"/>
+              </w:rPr>
+              <w:t>医生</w:t>
+            </w:r>
+          </w:p>
+        </w:tc>
+        <w:tc>
+          <w:tcPr>
+            <w:tcW w:w="4339" w:type="dxa"/>
+          </w:tcPr>
+          <w:p>
+            <w:pPr>
+              <w:rPr>
+                <w:rFonts w:hint="default"/>
+                <w:vertAlign w:val="baseline"/>
+                <w:lang w:val="en-US" w:eastAsia="zh-CN"/>
+              </w:rPr>
+            </w:pPr>
+            <w:r>
+              <w:rPr>
+                <w:rFonts w:hint="eastAsia"/>
+                <w:vertAlign w:val="baseline"/>
+                <w:lang w:val="en-US" w:eastAsia="zh-CN"/>
+              </w:rPr>
+              <w:t>登录账号查看本人的患者，并且对未患者进行诊断</w:t>
+            </w:r>
+          </w:p>
+        </w:tc>
+        <w:tc>
+          <w:tcPr>
+            <w:tcW w:w="2841" w:type="dxa"/>
+          </w:tcPr>
+          <w:p>
+            <w:pPr>
+              <w:numPr>
+                <w:ilvl w:val="0"/>
+                <w:numId w:val="4"/>
+              </w:numPr>
+              <w:rPr>
+                <w:rFonts w:hint="eastAsia"/>
+                <w:vertAlign w:val="baseline"/>
+                <w:lang w:val="en-US" w:eastAsia="zh-CN"/>
+              </w:rPr>
+            </w:pPr>
+            <w:r>
+              <w:rPr>
+                <w:rFonts w:hint="eastAsia"/>
+                <w:vertAlign w:val="baseline"/>
+                <w:lang w:val="en-US" w:eastAsia="zh-CN"/>
+              </w:rPr>
+              <w:t>需要登录自己账号</w:t>
+            </w:r>
+          </w:p>
+          <w:p>
+            <w:pPr>
+              <w:numPr>
+                <w:ilvl w:val="0"/>
+                <w:numId w:val="4"/>
+              </w:numPr>
+              <w:rPr>
+                <w:rFonts w:hint="default"/>
+                <w:vertAlign w:val="baseline"/>
+                <w:lang w:val="en-US" w:eastAsia="zh-CN"/>
+              </w:rPr>
+            </w:pPr>
+            <w:r>
+              <w:rPr>
+                <w:rFonts w:hint="eastAsia"/>
+                <w:vertAlign w:val="baseline"/>
+                <w:lang w:val="en-US" w:eastAsia="zh-CN"/>
+              </w:rPr>
+              <w:t>查看自己的患者</w:t>
+            </w:r>
+          </w:p>
+          <w:p>
+            <w:pPr>
+              <w:numPr>
+                <w:ilvl w:val="0"/>
+                <w:numId w:val="4"/>
+              </w:numPr>
+              <w:rPr>
+                <w:rFonts w:hint="default"/>
+                <w:vertAlign w:val="baseline"/>
+                <w:lang w:val="en-US" w:eastAsia="zh-CN"/>
+              </w:rPr>
+            </w:pPr>
+            <w:r>
+              <w:rPr>
+                <w:rFonts w:hint="eastAsia"/>
+                <w:vertAlign w:val="baseline"/>
+                <w:lang w:val="en-US" w:eastAsia="zh-CN"/>
+              </w:rPr>
+              <w:t>对未患者进行诊断</w:t>
+            </w:r>
+          </w:p>
+        </w:tc>
+      </w:tr>
+      <w:tr>
+        <w:tblPrEx>
+          <w:tblBorders>
+            <w:top w:val="single" w:color="auto" w:sz="4" w:space="0"/>
+            <w:left w:val="single" w:color="auto" w:sz="4" w:space="0"/>
+            <w:bottom w:val="single" w:color="auto" w:sz="4" w:space="0"/>
+            <w:right w:val="single" w:color="auto" w:sz="4" w:space="0"/>
+            <w:insideH w:val="single" w:color="auto" w:sz="4" w:space="0"/>
+            <w:insideV w:val="single" w:color="auto" w:sz="4" w:space="0"/>
+          </w:tblBorders>
+          <w:tblLayout w:type="fixed"/>
+          <w:tblCellMar>
+            <w:top w:w="0" w:type="dxa"/>
+            <w:left w:w="108" w:type="dxa"/>
+            <w:bottom w:w="0" w:type="dxa"/>
+            <w:right w:w="108" w:type="dxa"/>
+          </w:tblCellMar>
+        </w:tblPrEx>
+        <w:tc>
+          <w:tcPr>
+            <w:tcW w:w="1342" w:type="dxa"/>
+          </w:tcPr>
+          <w:p>
+            <w:pPr>
+              <w:rPr>
+                <w:rFonts w:hint="default"/>
+                <w:vertAlign w:val="baseline"/>
+                <w:lang w:val="en-US" w:eastAsia="zh-CN"/>
+              </w:rPr>
+            </w:pPr>
+            <w:r>
+              <w:rPr>
+                <w:rFonts w:hint="eastAsia"/>
+                <w:vertAlign w:val="baseline"/>
+                <w:lang w:val="en-US" w:eastAsia="zh-CN"/>
+              </w:rPr>
+              <w:t>挂号员</w:t>
+            </w:r>
+          </w:p>
+        </w:tc>
+        <w:tc>
+          <w:tcPr>
+            <w:tcW w:w="4339" w:type="dxa"/>
+          </w:tcPr>
+          <w:p>
+            <w:pPr>
+              <w:rPr>
+                <w:rFonts w:hint="default"/>
+                <w:vertAlign w:val="baseline"/>
+                <w:lang w:val="en-US" w:eastAsia="zh-CN"/>
+              </w:rPr>
+            </w:pPr>
+            <w:r>
+              <w:rPr>
+                <w:rFonts w:hint="eastAsia"/>
+                <w:vertAlign w:val="baseline"/>
+                <w:lang w:val="en-US" w:eastAsia="zh-CN"/>
+              </w:rPr>
+              <w:t>给患者挂号、给患者退号</w:t>
+            </w:r>
+          </w:p>
+        </w:tc>
+        <w:tc>
+          <w:tcPr>
+            <w:tcW w:w="2841" w:type="dxa"/>
+          </w:tcPr>
+          <w:p>
+            <w:pPr>
+              <w:numPr>
+                <w:ilvl w:val="0"/>
+                <w:numId w:val="5"/>
+              </w:numPr>
+              <w:rPr>
+                <w:rFonts w:hint="eastAsia"/>
+                <w:vertAlign w:val="baseline"/>
+                <w:lang w:val="en-US" w:eastAsia="zh-CN"/>
+              </w:rPr>
+            </w:pPr>
+            <w:r>
+              <w:rPr>
+                <w:rFonts w:hint="eastAsia"/>
+                <w:vertAlign w:val="baseline"/>
+                <w:lang w:val="en-US" w:eastAsia="zh-CN"/>
+              </w:rPr>
+              <w:t>使用挂号功能</w:t>
+            </w:r>
+          </w:p>
+          <w:p>
+            <w:pPr>
+              <w:numPr>
+                <w:ilvl w:val="0"/>
+                <w:numId w:val="5"/>
+              </w:numPr>
+              <w:rPr>
+                <w:rFonts w:hint="default"/>
+                <w:vertAlign w:val="baseline"/>
+                <w:lang w:val="en-US" w:eastAsia="zh-CN"/>
+              </w:rPr>
+            </w:pPr>
+            <w:r>
+              <w:rPr>
+                <w:rFonts w:hint="eastAsia"/>
+                <w:vertAlign w:val="baseline"/>
+                <w:lang w:val="en-US" w:eastAsia="zh-CN"/>
+              </w:rPr>
+              <w:t>使用退号功能</w:t>
+            </w:r>
+          </w:p>
+        </w:tc>
+      </w:tr>
+      <w:tr>
+        <w:tblPrEx>
+          <w:tblBorders>
+            <w:top w:val="single" w:color="auto" w:sz="4" w:space="0"/>
+            <w:left w:val="single" w:color="auto" w:sz="4" w:space="0"/>
+            <w:bottom w:val="single" w:color="auto" w:sz="4" w:space="0"/>
+            <w:right w:val="single" w:color="auto" w:sz="4" w:space="0"/>
+            <w:insideH w:val="single" w:color="auto" w:sz="4" w:space="0"/>
+            <w:insideV w:val="single" w:color="auto" w:sz="4" w:space="0"/>
+          </w:tblBorders>
+          <w:tblLayout w:type="fixed"/>
+          <w:tblCellMar>
+            <w:top w:w="0" w:type="dxa"/>
+            <w:left w:w="108" w:type="dxa"/>
+            <w:bottom w:w="0" w:type="dxa"/>
+            <w:right w:w="108" w:type="dxa"/>
+          </w:tblCellMar>
+        </w:tblPrEx>
+        <w:tc>
+          <w:tcPr>
+            <w:tcW w:w="1342" w:type="dxa"/>
+          </w:tcPr>
+          <w:p>
+            <w:pPr>
+              <w:rPr>
+                <w:rFonts w:hint="default"/>
+                <w:vertAlign w:val="baseline"/>
+                <w:lang w:val="en-US" w:eastAsia="zh-CN"/>
+              </w:rPr>
+            </w:pPr>
+            <w:r>
+              <w:rPr>
+                <w:rFonts w:hint="eastAsia"/>
+                <w:vertAlign w:val="baseline"/>
+                <w:lang w:val="en-US" w:eastAsia="zh-CN"/>
+              </w:rPr>
+              <w:t>收费员</w:t>
+            </w:r>
+          </w:p>
+        </w:tc>
+        <w:tc>
+          <w:tcPr>
+            <w:tcW w:w="4339" w:type="dxa"/>
+          </w:tcPr>
+          <w:p>
+            <w:pPr>
+              <w:rPr>
+                <w:rFonts w:hint="default"/>
+                <w:vertAlign w:val="baseline"/>
+                <w:lang w:val="en-US" w:eastAsia="zh-CN"/>
+              </w:rPr>
+            </w:pPr>
+            <w:r>
+              <w:rPr>
+                <w:rFonts w:hint="eastAsia"/>
+                <w:vertAlign w:val="baseline"/>
+                <w:lang w:val="en-US" w:eastAsia="zh-CN"/>
+              </w:rPr>
+              <w:t>对医生给患者开的药进行划价和收费</w:t>
+            </w:r>
+          </w:p>
+        </w:tc>
+        <w:tc>
+          <w:tcPr>
+            <w:tcW w:w="2841" w:type="dxa"/>
+          </w:tcPr>
+          <w:p>
+            <w:pPr>
+              <w:numPr>
+                <w:ilvl w:val="0"/>
+                <w:numId w:val="6"/>
+              </w:numPr>
+              <w:rPr>
+                <w:rFonts w:hint="eastAsia"/>
+                <w:vertAlign w:val="baseline"/>
+                <w:lang w:val="en-US" w:eastAsia="zh-CN"/>
+              </w:rPr>
+            </w:pPr>
+            <w:r>
+              <w:rPr>
+                <w:rFonts w:hint="eastAsia"/>
+                <w:vertAlign w:val="baseline"/>
+                <w:lang w:val="en-US" w:eastAsia="zh-CN"/>
+              </w:rPr>
+              <w:t>使用划价功能</w:t>
+            </w:r>
+          </w:p>
+          <w:p>
+            <w:pPr>
+              <w:numPr>
+                <w:ilvl w:val="0"/>
+                <w:numId w:val="6"/>
+              </w:numPr>
+              <w:rPr>
+                <w:rFonts w:hint="default"/>
+                <w:vertAlign w:val="baseline"/>
+                <w:lang w:val="en-US" w:eastAsia="zh-CN"/>
+              </w:rPr>
+            </w:pPr>
+            <w:r>
+              <w:rPr>
+                <w:rFonts w:hint="eastAsia"/>
+                <w:vertAlign w:val="baseline"/>
+                <w:lang w:val="en-US" w:eastAsia="zh-CN"/>
+              </w:rPr>
+              <w:t>使用收费功能</w:t>
+            </w:r>
+          </w:p>
+        </w:tc>
+      </w:tr>
+    </w:tbl>
+    <w:p>
+      <w:pPr>
+        <w:rPr>
+          <w:rFonts w:hint="default"/>
+          <w:lang w:val="en-US" w:eastAsia="zh-CN"/>
+        </w:rPr>
+      </w:pPr>
+    </w:p>
+    <w:p>
+      <w:pPr>
+        <w:pStyle w:val="3"/>
+        <w:numPr>
+          <w:ilvl w:val="1"/>
+          <w:numId w:val="1"/>
+        </w:numPr>
+        <w:bidi w:val="0"/>
+        <w:ind w:left="0" w:leftChars="0" w:firstLine="0" w:firstLineChars="0"/>
+        <w:rPr>
+          <w:rFonts w:hint="eastAsia"/>
+          <w:lang w:val="en-US" w:eastAsia="zh-CN"/>
+        </w:rPr>
+      </w:pPr>
+      <w:bookmarkStart w:id="5" w:name="_Toc31229"/>
+      <w:r>
+        <w:rPr>
+          <w:rFonts w:hint="eastAsia"/>
+          <w:lang w:val="en-US" w:eastAsia="zh-CN"/>
+        </w:rPr>
+        <w:t>产品概述</w:t>
+      </w:r>
+      <w:bookmarkEnd w:id="5"/>
+    </w:p>
+    <w:p>
+      <w:pPr>
+        <w:rPr>
+          <w:rFonts w:hint="default"/>
+          <w:lang w:val="en-US" w:eastAsia="zh-CN"/>
+        </w:rPr>
+      </w:pPr>
+      <w:r>
+        <w:rPr>
+          <w:rFonts w:hint="eastAsia"/>
+          <w:lang w:val="en-US" w:eastAsia="zh-CN"/>
+        </w:rPr>
+        <w:t>1.4.1 产品定位陈述</w:t>
+      </w:r>
+    </w:p>
+    <w:tbl>
+      <w:tblPr>
+        <w:tblStyle w:val="12"/>
+        <w:tblW w:w="8522" w:type="dxa"/>
+        <w:tblInd w:w="0" w:type="dxa"/>
+        <w:tblBorders>
+          <w:top w:val="single" w:color="auto" w:sz="4" w:space="0"/>
+          <w:left w:val="single" w:color="auto" w:sz="4" w:space="0"/>
+          <w:bottom w:val="single" w:color="auto" w:sz="4" w:space="0"/>
+          <w:right w:val="single" w:color="auto" w:sz="4" w:space="0"/>
+          <w:insideH w:val="single" w:color="auto" w:sz="4" w:space="0"/>
+          <w:insideV w:val="single" w:color="auto" w:sz="4" w:space="0"/>
+        </w:tblBorders>
+        <w:tblLayout w:type="fixed"/>
+        <w:tblCellMar>
+          <w:top w:w="0" w:type="dxa"/>
+          <w:left w:w="108" w:type="dxa"/>
+          <w:bottom w:w="0" w:type="dxa"/>
+          <w:right w:w="108" w:type="dxa"/>
+        </w:tblCellMar>
+      </w:tblPr>
+      <w:tblGrid>
+        <w:gridCol w:w="1317"/>
+        <w:gridCol w:w="7205"/>
+      </w:tblGrid>
+      <w:tr>
+        <w:tblPrEx>
+          <w:tblBorders>
+            <w:top w:val="single" w:color="auto" w:sz="4" w:space="0"/>
+            <w:left w:val="single" w:color="auto" w:sz="4" w:space="0"/>
+            <w:bottom w:val="single" w:color="auto" w:sz="4" w:space="0"/>
+            <w:right w:val="single" w:color="auto" w:sz="4" w:space="0"/>
+            <w:insideH w:val="single" w:color="auto" w:sz="4" w:space="0"/>
+            <w:insideV w:val="single" w:color="auto" w:sz="4" w:space="0"/>
+          </w:tblBorders>
+          <w:tblLayout w:type="fixed"/>
+          <w:tblCellMar>
+            <w:top w:w="0" w:type="dxa"/>
+            <w:left w:w="108" w:type="dxa"/>
+            <w:bottom w:w="0" w:type="dxa"/>
+            <w:right w:w="108" w:type="dxa"/>
+          </w:tblCellMar>
+        </w:tblPrEx>
+        <w:tc>
+          <w:tcPr>
+            <w:tcW w:w="1317" w:type="dxa"/>
+          </w:tcPr>
+          <w:p>
+            <w:pPr>
+              <w:numPr>
+                <w:ilvl w:val="0"/>
+                <w:numId w:val="0"/>
+              </w:numPr>
+              <w:rPr>
+                <w:rFonts w:hint="default"/>
+                <w:vertAlign w:val="baseline"/>
+                <w:lang w:val="en-US" w:eastAsia="zh-CN"/>
+              </w:rPr>
+            </w:pPr>
+            <w:r>
+              <w:rPr>
+                <w:rFonts w:hint="eastAsia"/>
+                <w:vertAlign w:val="baseline"/>
+                <w:lang w:val="en-US" w:eastAsia="zh-CN"/>
+              </w:rPr>
+              <w:t>For</w:t>
+            </w:r>
+          </w:p>
+        </w:tc>
+        <w:tc>
+          <w:tcPr>
+            <w:tcW w:w="7205" w:type="dxa"/>
+          </w:tcPr>
+          <w:p>
+            <w:pPr>
+              <w:numPr>
+                <w:ilvl w:val="0"/>
+                <w:numId w:val="0"/>
+              </w:numPr>
+              <w:rPr>
+                <w:rFonts w:hint="default"/>
+                <w:vertAlign w:val="baseline"/>
+                <w:lang w:val="en-US" w:eastAsia="zh-CN"/>
+              </w:rPr>
+            </w:pPr>
+            <w:r>
+              <w:rPr>
+                <w:rFonts w:hint="eastAsia"/>
+                <w:vertAlign w:val="baseline"/>
+                <w:lang w:val="en-US" w:eastAsia="zh-CN"/>
+              </w:rPr>
+              <w:t>购买产品的医院的医生、挂号员以及收费员</w:t>
+            </w:r>
+          </w:p>
+        </w:tc>
+      </w:tr>
+      <w:tr>
+        <w:tblPrEx>
+          <w:tblBorders>
+            <w:top w:val="single" w:color="auto" w:sz="4" w:space="0"/>
+            <w:left w:val="single" w:color="auto" w:sz="4" w:space="0"/>
+            <w:bottom w:val="single" w:color="auto" w:sz="4" w:space="0"/>
+            <w:right w:val="single" w:color="auto" w:sz="4" w:space="0"/>
+            <w:insideH w:val="single" w:color="auto" w:sz="4" w:space="0"/>
+            <w:insideV w:val="single" w:color="auto" w:sz="4" w:space="0"/>
+          </w:tblBorders>
+          <w:tblLayout w:type="fixed"/>
+          <w:tblCellMar>
+            <w:top w:w="0" w:type="dxa"/>
+            <w:left w:w="108" w:type="dxa"/>
+            <w:bottom w:w="0" w:type="dxa"/>
+            <w:right w:w="108" w:type="dxa"/>
+          </w:tblCellMar>
+        </w:tblPrEx>
+        <w:tc>
+          <w:tcPr>
+            <w:tcW w:w="1317" w:type="dxa"/>
+          </w:tcPr>
+          <w:p>
+            <w:pPr>
+              <w:numPr>
+                <w:ilvl w:val="0"/>
+                <w:numId w:val="0"/>
+              </w:numPr>
+              <w:rPr>
+                <w:rFonts w:hint="default"/>
+                <w:vertAlign w:val="baseline"/>
+                <w:lang w:val="en-US" w:eastAsia="zh-CN"/>
+              </w:rPr>
+            </w:pPr>
+            <w:r>
+              <w:rPr>
+                <w:rFonts w:hint="eastAsia"/>
+                <w:vertAlign w:val="baseline"/>
+                <w:lang w:val="en-US" w:eastAsia="zh-CN"/>
+              </w:rPr>
+              <w:t>Who</w:t>
+            </w:r>
+          </w:p>
+        </w:tc>
+        <w:tc>
+          <w:tcPr>
+            <w:tcW w:w="7205" w:type="dxa"/>
+          </w:tcPr>
+          <w:p>
+            <w:pPr>
+              <w:numPr>
+                <w:ilvl w:val="0"/>
+                <w:numId w:val="0"/>
+              </w:numPr>
+              <w:rPr>
+                <w:rFonts w:hint="default"/>
+                <w:vertAlign w:val="baseline"/>
+                <w:lang w:val="en-US" w:eastAsia="zh-CN"/>
+              </w:rPr>
+            </w:pPr>
+            <w:r>
+              <w:rPr>
+                <w:rFonts w:hint="eastAsia"/>
+                <w:vertAlign w:val="baseline"/>
+                <w:lang w:val="en-US" w:eastAsia="zh-CN"/>
+              </w:rPr>
+              <w:t>需要给医院患者进行挂号、收费、诊断等</w:t>
+            </w:r>
+          </w:p>
+        </w:tc>
+      </w:tr>
+      <w:tr>
+        <w:tblPrEx>
+          <w:tblBorders>
+            <w:top w:val="single" w:color="auto" w:sz="4" w:space="0"/>
+            <w:left w:val="single" w:color="auto" w:sz="4" w:space="0"/>
+            <w:bottom w:val="single" w:color="auto" w:sz="4" w:space="0"/>
+            <w:right w:val="single" w:color="auto" w:sz="4" w:space="0"/>
+            <w:insideH w:val="single" w:color="auto" w:sz="4" w:space="0"/>
+            <w:insideV w:val="single" w:color="auto" w:sz="4" w:space="0"/>
+          </w:tblBorders>
+          <w:tblLayout w:type="fixed"/>
+          <w:tblCellMar>
+            <w:top w:w="0" w:type="dxa"/>
+            <w:left w:w="108" w:type="dxa"/>
+            <w:bottom w:w="0" w:type="dxa"/>
+            <w:right w:w="108" w:type="dxa"/>
+          </w:tblCellMar>
+        </w:tblPrEx>
+        <w:tc>
+          <w:tcPr>
+            <w:tcW w:w="1317" w:type="dxa"/>
+          </w:tcPr>
+          <w:p>
+            <w:pPr>
+              <w:numPr>
+                <w:ilvl w:val="0"/>
+                <w:numId w:val="0"/>
+              </w:numPr>
+              <w:rPr>
+                <w:rFonts w:hint="default"/>
+                <w:vertAlign w:val="baseline"/>
+                <w:lang w:val="en-US" w:eastAsia="zh-CN"/>
+              </w:rPr>
+            </w:pPr>
+            <w:r>
+              <w:rPr>
+                <w:rFonts w:hint="eastAsia"/>
+                <w:vertAlign w:val="baseline"/>
+                <w:lang w:val="en-US" w:eastAsia="zh-CN"/>
+              </w:rPr>
+              <w:t>The</w:t>
+            </w:r>
+          </w:p>
+        </w:tc>
+        <w:tc>
+          <w:tcPr>
+            <w:tcW w:w="7205" w:type="dxa"/>
+          </w:tcPr>
+          <w:p>
+            <w:pPr>
+              <w:numPr>
+                <w:ilvl w:val="0"/>
+                <w:numId w:val="0"/>
+              </w:numPr>
+              <w:rPr>
+                <w:rFonts w:hint="default"/>
+                <w:vertAlign w:val="baseline"/>
+                <w:lang w:val="en-US" w:eastAsia="zh-CN"/>
+              </w:rPr>
+            </w:pPr>
+            <w:r>
+              <w:rPr>
+                <w:rFonts w:hint="eastAsia"/>
+                <w:vertAlign w:val="baseline"/>
+                <w:lang w:val="en-US" w:eastAsia="zh-CN"/>
+              </w:rPr>
+              <w:t>HIS是一个医院信息管理系统</w:t>
+            </w:r>
+          </w:p>
+        </w:tc>
+      </w:tr>
+      <w:tr>
+        <w:tblPrEx>
+          <w:tblBorders>
+            <w:top w:val="single" w:color="auto" w:sz="4" w:space="0"/>
+            <w:left w:val="single" w:color="auto" w:sz="4" w:space="0"/>
+            <w:bottom w:val="single" w:color="auto" w:sz="4" w:space="0"/>
+            <w:right w:val="single" w:color="auto" w:sz="4" w:space="0"/>
+            <w:insideH w:val="single" w:color="auto" w:sz="4" w:space="0"/>
+            <w:insideV w:val="single" w:color="auto" w:sz="4" w:space="0"/>
+          </w:tblBorders>
+          <w:tblLayout w:type="fixed"/>
+          <w:tblCellMar>
+            <w:top w:w="0" w:type="dxa"/>
+            <w:left w:w="108" w:type="dxa"/>
+            <w:bottom w:w="0" w:type="dxa"/>
+            <w:right w:w="108" w:type="dxa"/>
+          </w:tblCellMar>
+        </w:tblPrEx>
+        <w:tc>
+          <w:tcPr>
+            <w:tcW w:w="1317" w:type="dxa"/>
+          </w:tcPr>
+          <w:p>
+            <w:pPr>
+              <w:numPr>
+                <w:ilvl w:val="0"/>
+                <w:numId w:val="0"/>
+              </w:numPr>
+              <w:rPr>
+                <w:rFonts w:hint="default"/>
+                <w:vertAlign w:val="baseline"/>
+                <w:lang w:val="en-US" w:eastAsia="zh-CN"/>
+              </w:rPr>
+            </w:pPr>
+            <w:r>
+              <w:rPr>
+                <w:rFonts w:hint="eastAsia"/>
+                <w:vertAlign w:val="baseline"/>
+                <w:lang w:val="en-US" w:eastAsia="zh-CN"/>
+              </w:rPr>
+              <w:t>That</w:t>
+            </w:r>
+          </w:p>
+        </w:tc>
+        <w:tc>
+          <w:tcPr>
+            <w:tcW w:w="7205" w:type="dxa"/>
+          </w:tcPr>
+          <w:p>
+            <w:pPr>
+              <w:numPr>
+                <w:ilvl w:val="0"/>
+                <w:numId w:val="0"/>
+              </w:numPr>
+              <w:rPr>
+                <w:rFonts w:hint="default"/>
+                <w:vertAlign w:val="baseline"/>
+                <w:lang w:val="en-US" w:eastAsia="zh-CN"/>
+              </w:rPr>
+            </w:pPr>
+            <w:r>
+              <w:rPr>
+                <w:rFonts w:hint="eastAsia"/>
+                <w:vertAlign w:val="baseline"/>
+                <w:lang w:val="en-US" w:eastAsia="zh-CN"/>
+              </w:rPr>
+              <w:t>实现医院快速挂号、收费、诊断等功能</w:t>
+            </w:r>
+          </w:p>
+        </w:tc>
+      </w:tr>
+      <w:tr>
+        <w:tblPrEx>
+          <w:tblBorders>
+            <w:top w:val="single" w:color="auto" w:sz="4" w:space="0"/>
+            <w:left w:val="single" w:color="auto" w:sz="4" w:space="0"/>
+            <w:bottom w:val="single" w:color="auto" w:sz="4" w:space="0"/>
+            <w:right w:val="single" w:color="auto" w:sz="4" w:space="0"/>
+            <w:insideH w:val="single" w:color="auto" w:sz="4" w:space="0"/>
+            <w:insideV w:val="single" w:color="auto" w:sz="4" w:space="0"/>
+          </w:tblBorders>
+          <w:tblLayout w:type="fixed"/>
+          <w:tblCellMar>
+            <w:top w:w="0" w:type="dxa"/>
+            <w:left w:w="108" w:type="dxa"/>
+            <w:bottom w:w="0" w:type="dxa"/>
+            <w:right w:w="108" w:type="dxa"/>
+          </w:tblCellMar>
+        </w:tblPrEx>
+        <w:tc>
+          <w:tcPr>
+            <w:tcW w:w="1317" w:type="dxa"/>
+          </w:tcPr>
+          <w:p>
+            <w:pPr>
+              <w:numPr>
+                <w:ilvl w:val="0"/>
+                <w:numId w:val="0"/>
+              </w:numPr>
+              <w:rPr>
+                <w:rFonts w:hint="default"/>
+                <w:vertAlign w:val="baseline"/>
+                <w:lang w:val="en-US" w:eastAsia="zh-CN"/>
+              </w:rPr>
+            </w:pPr>
+            <w:r>
+              <w:rPr>
+                <w:rFonts w:hint="eastAsia"/>
+                <w:vertAlign w:val="baseline"/>
+                <w:lang w:val="en-US" w:eastAsia="zh-CN"/>
+              </w:rPr>
+              <w:t>Unlike</w:t>
+            </w:r>
+          </w:p>
+        </w:tc>
+        <w:tc>
+          <w:tcPr>
+            <w:tcW w:w="7205" w:type="dxa"/>
+          </w:tcPr>
+          <w:p>
+            <w:pPr>
+              <w:numPr>
+                <w:ilvl w:val="0"/>
+                <w:numId w:val="0"/>
+              </w:numPr>
+              <w:rPr>
+                <w:rFonts w:hint="default"/>
+                <w:vertAlign w:val="baseline"/>
+                <w:lang w:val="en-US" w:eastAsia="zh-CN"/>
+              </w:rPr>
+            </w:pPr>
+            <w:r>
+              <w:rPr>
+                <w:rFonts w:hint="eastAsia"/>
+                <w:vertAlign w:val="baseline"/>
+                <w:lang w:val="en-US" w:eastAsia="zh-CN"/>
+              </w:rPr>
+              <w:t>人工进行挂号、收费、诊断等功能</w:t>
+            </w:r>
+          </w:p>
+        </w:tc>
+      </w:tr>
+      <w:tr>
+        <w:tblPrEx>
+          <w:tblBorders>
+            <w:top w:val="single" w:color="auto" w:sz="4" w:space="0"/>
+            <w:left w:val="single" w:color="auto" w:sz="4" w:space="0"/>
+            <w:bottom w:val="single" w:color="auto" w:sz="4" w:space="0"/>
+            <w:right w:val="single" w:color="auto" w:sz="4" w:space="0"/>
+            <w:insideH w:val="single" w:color="auto" w:sz="4" w:space="0"/>
+            <w:insideV w:val="single" w:color="auto" w:sz="4" w:space="0"/>
+          </w:tblBorders>
+          <w:tblLayout w:type="fixed"/>
+          <w:tblCellMar>
+            <w:top w:w="0" w:type="dxa"/>
+            <w:left w:w="108" w:type="dxa"/>
+            <w:bottom w:w="0" w:type="dxa"/>
+            <w:right w:w="108" w:type="dxa"/>
+          </w:tblCellMar>
+        </w:tblPrEx>
+        <w:tc>
+          <w:tcPr>
+            <w:tcW w:w="1317" w:type="dxa"/>
+          </w:tcPr>
+          <w:p>
+            <w:pPr>
+              <w:numPr>
+                <w:ilvl w:val="0"/>
+                <w:numId w:val="0"/>
+              </w:numPr>
+              <w:rPr>
+                <w:rFonts w:hint="default"/>
+                <w:vertAlign w:val="baseline"/>
+                <w:lang w:val="en-US" w:eastAsia="zh-CN"/>
+              </w:rPr>
+            </w:pPr>
+            <w:r>
+              <w:rPr>
+                <w:rFonts w:hint="eastAsia"/>
+                <w:vertAlign w:val="baseline"/>
+                <w:lang w:val="en-US" w:eastAsia="zh-CN"/>
+              </w:rPr>
+              <w:t>Out product</w:t>
+            </w:r>
+          </w:p>
+        </w:tc>
+        <w:tc>
+          <w:tcPr>
+            <w:tcW w:w="7205" w:type="dxa"/>
+          </w:tcPr>
+          <w:p>
+            <w:pPr>
+              <w:numPr>
+                <w:ilvl w:val="0"/>
+                <w:numId w:val="0"/>
+              </w:numPr>
+              <w:rPr>
+                <w:rFonts w:hint="default"/>
+                <w:vertAlign w:val="baseline"/>
+                <w:lang w:val="en-US" w:eastAsia="zh-CN"/>
+              </w:rPr>
+            </w:pPr>
+            <w:r>
+              <w:rPr>
+                <w:rFonts w:hint="eastAsia"/>
+                <w:vertAlign w:val="baseline"/>
+                <w:lang w:val="en-US" w:eastAsia="zh-CN"/>
+              </w:rPr>
+              <w:t>方便快捷地替代部分人的工作，信息统一</w:t>
+            </w:r>
+          </w:p>
+        </w:tc>
+      </w:tr>
+    </w:tbl>
+    <w:p>
+      <w:pPr>
+        <w:numPr>
+          <w:ilvl w:val="0"/>
+          <w:numId w:val="0"/>
+        </w:numPr>
+        <w:ind w:leftChars="0"/>
+        <w:rPr>
+          <w:rFonts w:hint="eastAsia"/>
+          <w:lang w:val="en-US" w:eastAsia="zh-CN"/>
+        </w:rPr>
+      </w:pPr>
+    </w:p>
+    <w:p>
+      <w:pPr>
+        <w:numPr>
+          <w:ilvl w:val="0"/>
+          <w:numId w:val="0"/>
+        </w:numPr>
+        <w:ind w:leftChars="0"/>
+        <w:rPr>
+          <w:rFonts w:hint="eastAsia"/>
+          <w:lang w:val="en-US" w:eastAsia="zh-CN"/>
+        </w:rPr>
+      </w:pPr>
+    </w:p>
+    <w:p>
+      <w:pPr>
+        <w:numPr>
+          <w:ilvl w:val="0"/>
+          <w:numId w:val="0"/>
+        </w:numPr>
+        <w:ind w:leftChars="0"/>
+        <w:rPr>
+          <w:rFonts w:hint="eastAsia"/>
+          <w:lang w:val="en-US" w:eastAsia="zh-CN"/>
+        </w:rPr>
+      </w:pPr>
+      <w:r>
+        <w:rPr>
+          <w:rFonts w:hint="eastAsia"/>
+          <w:lang w:val="en-US" w:eastAsia="zh-CN"/>
+        </w:rPr>
+        <w:t>1.4.2 完整的产品概述</w:t>
+      </w:r>
+    </w:p>
+    <w:p>
+      <w:pPr>
+        <w:numPr>
+          <w:ilvl w:val="0"/>
+          <w:numId w:val="0"/>
+        </w:numPr>
+        <w:spacing w:line="240" w:lineRule="auto"/>
+        <w:rPr>
+          <w:rFonts w:hint="eastAsia"/>
+          <w:b w:val="0"/>
+          <w:bCs w:val="0"/>
+          <w:lang w:val="en-US" w:eastAsia="zh-CN"/>
+        </w:rPr>
+      </w:pPr>
+      <w:r>
+        <w:rPr>
+          <w:rStyle w:val="16"/>
+          <w:rFonts w:hint="eastAsia"/>
+          <w:lang w:val="en-US" w:eastAsia="zh-CN"/>
+        </w:rPr>
+        <w:t>·</w:t>
+      </w:r>
+      <w:r>
+        <w:rPr>
+          <w:rFonts w:hint="eastAsia"/>
+          <w:b w:val="0"/>
+          <w:bCs w:val="0"/>
+          <w:lang w:val="en-US" w:eastAsia="zh-CN"/>
+        </w:rPr>
+        <w:t>HIS是一个医院信息管理系统，具体功能包括挂号员挂号与退号、收费员划价与收费、以及医生登录与给病人诊断</w:t>
+      </w:r>
+    </w:p>
+    <w:p>
+      <w:pPr>
+        <w:numPr>
+          <w:ilvl w:val="0"/>
+          <w:numId w:val="0"/>
+        </w:numPr>
+        <w:spacing w:line="240" w:lineRule="auto"/>
+        <w:rPr>
+          <w:rFonts w:hint="default"/>
+          <w:b w:val="0"/>
+          <w:bCs w:val="0"/>
+          <w:lang w:val="en-US" w:eastAsia="zh-CN"/>
+        </w:rPr>
+      </w:pPr>
+      <w:r>
+        <w:rPr>
+          <w:rStyle w:val="16"/>
+          <w:rFonts w:hint="eastAsia"/>
+          <w:lang w:val="en-US" w:eastAsia="zh-CN"/>
+        </w:rPr>
+        <w:t>·</w:t>
+      </w:r>
+      <w:r>
+        <w:rPr>
+          <w:rFonts w:hint="eastAsia"/>
+          <w:b w:val="0"/>
+          <w:bCs w:val="0"/>
+          <w:lang w:val="en-US" w:eastAsia="zh-CN"/>
+        </w:rPr>
+        <w:t>门诊部分通过信息系统为患者提供门诊诊疗服务，针对患者的服务基本分为：门诊挂号、门诊退号、医生诊断、收费、退费</w:t>
+      </w:r>
+    </w:p>
+    <w:p>
+      <w:pPr>
+        <w:numPr>
+          <w:ilvl w:val="0"/>
+          <w:numId w:val="0"/>
+        </w:numPr>
+        <w:spacing w:line="240" w:lineRule="auto"/>
+        <w:rPr>
+          <w:rFonts w:hint="eastAsia"/>
+          <w:b w:val="0"/>
+          <w:bCs w:val="0"/>
+          <w:lang w:val="en-US" w:eastAsia="zh-CN"/>
+        </w:rPr>
+      </w:pPr>
+      <w:r>
+        <w:rPr>
+          <w:rStyle w:val="16"/>
+          <w:rFonts w:hint="eastAsia"/>
+          <w:lang w:val="en-US" w:eastAsia="zh-CN"/>
+        </w:rPr>
+        <w:t>·</w:t>
+      </w:r>
+      <w:r>
+        <w:rPr>
+          <w:rFonts w:hint="eastAsia"/>
+          <w:b w:val="0"/>
+          <w:bCs w:val="0"/>
+          <w:lang w:val="en-US" w:eastAsia="zh-CN"/>
+        </w:rPr>
+        <w:t>HIS替代了医院许多人工工作，将医院的工作变得简便、快捷。工作效率得到很大的提升。为医院节省了大量的人力物力</w:t>
+      </w:r>
+    </w:p>
+    <w:p>
+      <w:pPr>
+        <w:spacing w:line="240" w:lineRule="auto"/>
+        <w:jc w:val="both"/>
+        <w:rPr>
+          <w:rFonts w:hint="eastAsia"/>
+          <w:lang w:eastAsia="zh-CN"/>
+        </w:rPr>
+      </w:pPr>
+      <w:r>
+        <w:rPr>
+          <w:rStyle w:val="16"/>
+          <w:rFonts w:hint="eastAsia"/>
+          <w:lang w:val="en-US" w:eastAsia="zh-CN"/>
+        </w:rPr>
+        <w:t>·</w:t>
+      </w:r>
+      <w:r>
+        <w:rPr>
+          <w:rFonts w:hint="eastAsia"/>
+          <w:b w:val="0"/>
+          <w:bCs w:val="0"/>
+          <w:lang w:val="en-US" w:eastAsia="zh-CN"/>
+        </w:rPr>
+        <w:t>需要记录的信息：姓名、性别</w:t>
+      </w:r>
+      <w:r>
+        <w:rPr>
+          <w:rFonts w:hint="eastAsia"/>
+        </w:rPr>
+        <w:t>、出生日期、年龄、身份证号、医保卡号、挂号科室、病历号、手机、地址、结算类别，挂号日期，看诊日期</w:t>
+      </w:r>
+      <w:r>
+        <w:rPr>
+          <w:rFonts w:hint="eastAsia"/>
+          <w:lang w:eastAsia="zh-CN"/>
+        </w:rPr>
+        <w:t>。</w:t>
+      </w:r>
+    </w:p>
+    <w:p>
+      <w:pPr>
+        <w:spacing w:line="240" w:lineRule="auto"/>
+        <w:jc w:val="both"/>
+        <w:rPr>
+          <w:rFonts w:hint="eastAsia"/>
+          <w:lang w:val="en-US" w:eastAsia="zh-CN"/>
+        </w:rPr>
+      </w:pPr>
+      <w:r>
+        <w:rPr>
+          <w:rStyle w:val="16"/>
+          <w:rFonts w:hint="eastAsia"/>
+          <w:lang w:val="en-US" w:eastAsia="zh-CN"/>
+        </w:rPr>
+        <w:t>·</w:t>
+      </w:r>
+      <w:r>
+        <w:rPr>
+          <w:rFonts w:hint="eastAsia"/>
+          <w:lang w:val="en-US" w:eastAsia="zh-CN"/>
+        </w:rPr>
+        <w:t>硬件环境：</w:t>
+      </w:r>
+    </w:p>
+    <w:p>
+      <w:pPr>
+        <w:spacing w:line="240" w:lineRule="auto"/>
+        <w:ind w:firstLine="420" w:firstLineChars="0"/>
+        <w:rPr>
+          <w:rFonts w:hint="eastAsia"/>
+        </w:rPr>
+      </w:pPr>
+      <w:r>
+        <w:rPr>
+          <w:rFonts w:hint="eastAsia"/>
+        </w:rPr>
+        <w:t>系统需要：</w:t>
+      </w:r>
+      <w:r>
+        <w:t>W</w:t>
+      </w:r>
+      <w:r>
+        <w:rPr>
+          <w:rFonts w:hint="eastAsia"/>
+        </w:rPr>
+        <w:t>indows 10、</w:t>
+      </w:r>
+      <w:r>
+        <w:t>W</w:t>
+      </w:r>
+      <w:r>
+        <w:rPr>
+          <w:rFonts w:hint="eastAsia"/>
+        </w:rPr>
+        <w:t>indows xp、</w:t>
+      </w:r>
+      <w:r>
+        <w:t>W</w:t>
+      </w:r>
+      <w:r>
+        <w:rPr>
+          <w:rFonts w:hint="eastAsia"/>
+        </w:rPr>
+        <w:t>indows 8</w:t>
+      </w:r>
+    </w:p>
+    <w:p>
+      <w:pPr>
+        <w:spacing w:line="240" w:lineRule="auto"/>
+        <w:ind w:firstLine="420" w:firstLineChars="0"/>
+        <w:rPr>
+          <w:rFonts w:hint="eastAsia"/>
+        </w:rPr>
+      </w:pPr>
+      <w:r>
+        <w:rPr>
+          <w:rFonts w:hint="eastAsia"/>
+        </w:rPr>
+        <w:t>处 理 器：intel(R) Core(TM) i7-4710MQ CPU @ 2.5GHz 2.50 FHz</w:t>
+      </w:r>
+    </w:p>
+    <w:p>
+      <w:pPr>
+        <w:spacing w:line="240" w:lineRule="auto"/>
+        <w:ind w:firstLine="420" w:firstLineChars="0"/>
+        <w:rPr>
+          <w:rFonts w:hint="eastAsia"/>
+        </w:rPr>
+      </w:pPr>
+      <w:r>
+        <w:rPr>
+          <w:rFonts w:hint="eastAsia"/>
+        </w:rPr>
+        <w:t>已安装的内存：8.00GB（可用7.88GB）</w:t>
+      </w:r>
+    </w:p>
+    <w:p>
+      <w:pPr>
+        <w:spacing w:line="240" w:lineRule="auto"/>
+        <w:ind w:firstLine="420" w:firstLineChars="0"/>
+        <w:rPr>
+          <w:rFonts w:hint="default"/>
+          <w:lang w:val="en-US" w:eastAsia="zh-CN"/>
+        </w:rPr>
+      </w:pPr>
+      <w:r>
+        <w:rPr>
+          <w:rFonts w:hint="eastAsia"/>
+        </w:rPr>
+        <w:t>系统类型：64位操作系统、基于x64的处理器</w:t>
+      </w:r>
+    </w:p>
+    <w:p>
+      <w:pPr>
+        <w:spacing w:line="240" w:lineRule="auto"/>
+        <w:rPr>
+          <w:rFonts w:hint="default"/>
+          <w:b w:val="0"/>
+          <w:bCs w:val="0"/>
+          <w:lang w:val="en-US" w:eastAsia="zh-CN"/>
+        </w:rPr>
+      </w:pPr>
+      <w:r>
+        <w:rPr>
+          <w:rStyle w:val="16"/>
+          <w:rFonts w:hint="eastAsia"/>
+          <w:lang w:val="en-US" w:eastAsia="zh-CN"/>
+        </w:rPr>
+        <w:t>·</w:t>
+      </w:r>
+      <w:r>
+        <w:rPr>
+          <w:rStyle w:val="16"/>
+          <w:rFonts w:hint="eastAsia" w:asciiTheme="minorEastAsia" w:hAnsiTheme="minorEastAsia" w:eastAsiaTheme="minorEastAsia" w:cstheme="minorEastAsia"/>
+          <w:b w:val="0"/>
+          <w:bCs/>
+          <w:sz w:val="21"/>
+          <w:szCs w:val="21"/>
+          <w:lang w:val="en-US" w:eastAsia="zh-CN"/>
+        </w:rPr>
+        <w:t>软件环境</w:t>
+      </w:r>
+      <w:r>
+        <w:rPr>
+          <w:rStyle w:val="16"/>
+          <w:rFonts w:hint="eastAsia"/>
+          <w:b w:val="0"/>
+          <w:bCs/>
+          <w:sz w:val="21"/>
+          <w:szCs w:val="21"/>
+          <w:lang w:val="en-US" w:eastAsia="zh-CN"/>
+        </w:rPr>
+        <w:t>：</w:t>
+      </w:r>
+      <w:r>
+        <w:rPr>
+          <w:rFonts w:hint="eastAsia"/>
+        </w:rPr>
+        <w:t>1.HBuilder、2.Microsoft FrontPage、</w:t>
+      </w:r>
+      <w:r>
+        <w:rPr>
+          <w:rFonts w:hint="eastAsia"/>
+          <w:lang w:val="en-US" w:eastAsia="zh-CN"/>
+        </w:rPr>
+        <w:t>3</w:t>
+      </w:r>
+      <w:r>
+        <w:rPr>
+          <w:rFonts w:hint="eastAsia"/>
+        </w:rPr>
+        <w:t>. eclipse、</w:t>
+      </w:r>
+      <w:r>
+        <w:rPr>
+          <w:rFonts w:hint="eastAsia"/>
+          <w:lang w:val="en-US" w:eastAsia="zh-CN"/>
+        </w:rPr>
+        <w:t>4</w:t>
+      </w:r>
+      <w:r>
+        <w:rPr>
+          <w:rFonts w:hint="eastAsia"/>
+        </w:rPr>
+        <w:t>.MySql等软件</w:t>
+      </w:r>
+    </w:p>
+    <w:p>
+      <w:pPr>
+        <w:spacing w:line="240" w:lineRule="auto"/>
+        <w:rPr>
+          <w:rFonts w:hint="eastAsia"/>
+        </w:rPr>
+      </w:pPr>
+      <w:r>
+        <w:rPr>
+          <w:rStyle w:val="16"/>
+          <w:rFonts w:hint="eastAsia"/>
+          <w:lang w:val="en-US" w:eastAsia="zh-CN"/>
+        </w:rPr>
+        <w:t>·</w:t>
+      </w:r>
+      <w:r>
+        <w:rPr>
+          <w:rFonts w:hint="eastAsia"/>
+          <w:b w:val="0"/>
+          <w:bCs w:val="0"/>
+          <w:lang w:val="en-US" w:eastAsia="zh-CN"/>
+        </w:rPr>
+        <w:t>运行环境：</w:t>
+      </w:r>
+      <w:r>
+        <w:rPr>
+          <w:rFonts w:hint="eastAsia"/>
+        </w:rPr>
+        <w:t>电脑</w:t>
+      </w:r>
+      <w:r>
+        <w:rPr>
+          <w:rFonts w:hint="eastAsia"/>
+          <w:lang w:eastAsia="zh-CN"/>
+        </w:rPr>
+        <w:t>、</w:t>
+      </w:r>
+      <w:r>
+        <w:rPr>
+          <w:rFonts w:hint="eastAsia"/>
+        </w:rPr>
+        <w:t>手机、IE浏览器、360浏览器、火狐浏览器、搜狗浏览器等</w:t>
+      </w:r>
+    </w:p>
+    <w:p>
+      <w:pPr>
+        <w:spacing w:line="240" w:lineRule="auto"/>
+        <w:rPr>
+          <w:rFonts w:hint="eastAsia"/>
+        </w:rPr>
+      </w:pPr>
+    </w:p>
+    <w:p>
+      <w:pPr>
+        <w:pStyle w:val="3"/>
+        <w:numPr>
+          <w:ilvl w:val="1"/>
+          <w:numId w:val="1"/>
+        </w:numPr>
+        <w:bidi w:val="0"/>
+        <w:rPr>
+          <w:rFonts w:hint="eastAsia"/>
+          <w:lang w:val="en-US" w:eastAsia="zh-CN"/>
+        </w:rPr>
+      </w:pPr>
+      <w:bookmarkStart w:id="6" w:name="_Toc10602"/>
+      <w:r>
+        <w:rPr>
+          <w:rFonts w:hint="eastAsia"/>
+          <w:lang w:val="en-US" w:eastAsia="zh-CN"/>
+        </w:rPr>
+        <w:t>特性</w:t>
+      </w:r>
+      <w:bookmarkEnd w:id="6"/>
+    </w:p>
+    <w:p>
+      <w:pPr>
+        <w:numPr>
+          <w:ilvl w:val="0"/>
+          <w:numId w:val="0"/>
+        </w:numPr>
+        <w:ind w:leftChars="0"/>
+        <w:rPr>
+          <w:rFonts w:hint="default"/>
+          <w:lang w:val="en-US" w:eastAsia="zh-CN"/>
+        </w:rPr>
+      </w:pPr>
+    </w:p>
+    <w:p>
+      <w:pPr>
+        <w:numPr>
+          <w:ilvl w:val="0"/>
+          <w:numId w:val="0"/>
+        </w:numPr>
+        <w:rPr>
+          <w:rFonts w:hint="default"/>
+          <w:b w:val="0"/>
+          <w:bCs w:val="0"/>
+          <w:lang w:val="en-US" w:eastAsia="zh-CN"/>
+        </w:rPr>
+      </w:pPr>
+    </w:p>
     <w:sectPr>
+      <w:footerReference r:id="rId3" w:type="default"/>
       <w:pgSz w:w="11906" w:h="16838"/>
       <w:pgMar w:top="1440" w:right="1800" w:bottom="1440" w:left="1800" w:header="851" w:footer="992" w:gutter="0"/>
+      <w:pgNumType w:fmt="decimal"/>
       <w:cols w:space="425" w:num="1"/>
       <w:docGrid w:type="lines" w:linePitch="312" w:charSpace="0"/>
     </w:sectPr>
@@ -2923,9 +5486,219 @@
 </w:document>
 </file>
 
+<file path=word/footer1.xml><?xml version="1.0" encoding="utf-8"?>
+<w:ftr xmlns:wpc="http://schemas.microsoft.com/office/word/2010/wordprocessingCanvas" xmlns:mc="http://schemas.openxmlformats.org/markup-compatibility/2006" xmlns:o="urn:schemas-microsoft-com:office:office" xmlns:r="http://schemas.openxmlformats.org/officeDocument/2006/relationships" xmlns:m="http://schemas.openxmlformats.org/officeDocument/2006/math" xmlns:v="urn:schemas-microsoft-com:vml" xmlns:wp14="http://schemas.microsoft.com/office/word/2010/wordprocessingDrawing" xmlns:wp="http://schemas.openxmlformats.org/drawingml/2006/wordprocessingDrawing" xmlns:w10="urn:schemas-microsoft-com:office:word" xmlns:w="http://schemas.openxmlformats.org/wordprocessingml/2006/main" xmlns:w14="http://schemas.microsoft.com/office/word/2010/wordml" xmlns:w15="http://schemas.microsoft.com/office/word/2012/wordml" xmlns:wpg="http://schemas.microsoft.com/office/word/2010/wordprocessingGroup" xmlns:wpi="http://schemas.microsoft.com/office/word/2010/wordprocessingInk" xmlns:wne="http://schemas.microsoft.com/office/word/2006/wordml" xmlns:wps="http://schemas.microsoft.com/office/word/2010/wordprocessingShape" xmlns:wpsCustomData="http://www.wps.cn/officeDocument/2013/wpsCustomData" mc:Ignorable="w14 w15 wp14">
+  <w:p>
+    <w:pPr>
+      <w:pStyle w:val="7"/>
+    </w:pPr>
+    <w:r>
+      <w:rPr>
+        <w:sz w:val="18"/>
+      </w:rPr>
+      <mc:AlternateContent>
+        <mc:Choice Requires="wps">
+          <w:drawing>
+            <wp:anchor distT="0" distB="0" distL="114300" distR="114300" simplePos="0" relativeHeight="251658240" behindDoc="0" locked="0" layoutInCell="1" allowOverlap="1">
+              <wp:simplePos x="0" y="0"/>
+              <wp:positionH relativeFrom="margin">
+                <wp:align>center</wp:align>
+              </wp:positionH>
+              <wp:positionV relativeFrom="paragraph">
+                <wp:posOffset>0</wp:posOffset>
+              </wp:positionV>
+              <wp:extent cx="1828800" cy="1828800"/>
+              <wp:effectExtent l="0" t="0" r="0" b="0"/>
+              <wp:wrapNone/>
+              <wp:docPr id="1" name="文本框 1"/>
+              <wp:cNvGraphicFramePr/>
+              <a:graphic xmlns:a="http://schemas.openxmlformats.org/drawingml/2006/main">
+                <a:graphicData uri="http://schemas.microsoft.com/office/word/2010/wordprocessingShape">
+                  <wps:wsp>
+                    <wps:cNvSpPr txBox="1"/>
+                    <wps:spPr>
+                      <a:xfrm>
+                        <a:off x="0" y="0"/>
+                        <a:ext cx="1828800" cy="1828800"/>
+                      </a:xfrm>
+                      <a:prstGeom prst="rect">
+                        <a:avLst/>
+                      </a:prstGeom>
+                      <a:noFill/>
+                      <a:ln w="6350">
+                        <a:noFill/>
+                      </a:ln>
+                    </wps:spPr>
+                    <wps:style>
+                      <a:lnRef idx="0">
+                        <a:schemeClr val="accent1"/>
+                      </a:lnRef>
+                      <a:fillRef idx="0">
+                        <a:schemeClr val="accent1"/>
+                      </a:fillRef>
+                      <a:effectRef idx="0">
+                        <a:schemeClr val="accent1"/>
+                      </a:effectRef>
+                      <a:fontRef idx="minor">
+                        <a:schemeClr val="dk1"/>
+                      </a:fontRef>
+                    </wps:style>
+                    <wps:txbx>
+                      <w:txbxContent>
+                        <w:p>
+                          <w:pPr>
+                            <w:pStyle w:val="7"/>
+                            <w:rPr>
+                              <w:rFonts w:hint="eastAsia" w:eastAsiaTheme="minorEastAsia"/>
+                              <w:lang w:eastAsia="zh-CN"/>
+                            </w:rPr>
+                          </w:pPr>
+                          <w:r>
+                            <w:rPr>
+                              <w:rFonts w:hint="eastAsia"/>
+                              <w:lang w:eastAsia="zh-CN"/>
+                            </w:rPr>
+                            <w:fldChar w:fldCharType="begin"/>
+                          </w:r>
+                          <w:r>
+                            <w:rPr>
+                              <w:rFonts w:hint="eastAsia"/>
+                              <w:lang w:eastAsia="zh-CN"/>
+                            </w:rPr>
+                            <w:instrText xml:space="preserve"> PAGE  \* MERGEFORMAT </w:instrText>
+                          </w:r>
+                          <w:r>
+                            <w:rPr>
+                              <w:rFonts w:hint="eastAsia"/>
+                              <w:lang w:eastAsia="zh-CN"/>
+                            </w:rPr>
+                            <w:fldChar w:fldCharType="separate"/>
+                          </w:r>
+                          <w:r>
+                            <w:rPr>
+                              <w:rFonts w:hint="eastAsia"/>
+                              <w:lang w:eastAsia="zh-CN"/>
+                            </w:rPr>
+                            <w:t>1</w:t>
+                          </w:r>
+                          <w:r>
+                            <w:rPr>
+                              <w:rFonts w:hint="eastAsia"/>
+                              <w:lang w:eastAsia="zh-CN"/>
+                            </w:rPr>
+                            <w:fldChar w:fldCharType="end"/>
+                          </w:r>
+                        </w:p>
+                      </w:txbxContent>
+                    </wps:txbx>
+                    <wps:bodyPr rot="0" spcFirstLastPara="0" vertOverflow="overflow" horzOverflow="overflow" vert="horz" wrap="none" lIns="0" tIns="0" rIns="0" bIns="0" numCol="1" spcCol="0" rtlCol="0" fromWordArt="0" anchor="t" anchorCtr="0" forceAA="0" upright="0" compatLnSpc="1">
+                      <a:spAutoFit/>
+                    </wps:bodyPr>
+                  </wps:wsp>
+                </a:graphicData>
+              </a:graphic>
+            </wp:anchor>
+          </w:drawing>
+        </mc:Choice>
+        <mc:Fallback>
+          <w:pict>
+            <v:shape id="_x0000_s1026" o:spid="_x0000_s1026" o:spt="202" type="#_x0000_t202" style="position:absolute;left:0pt;margin-top:0pt;height:144pt;width:144pt;mso-position-horizontal:center;mso-position-horizontal-relative:margin;mso-wrap-style:none;z-index:251658240;mso-width-relative:page;mso-height-relative:page;" filled="f" stroked="f" coordsize="21600,21600" o:gfxdata="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">
+              <v:fill on="f" focussize="0,0"/>
+              <v:stroke on="f" weight="0.5pt"/>
+              <v:imagedata o:title=""/>
+              <o:lock v:ext="edit" aspectratio="f"/>
+              <v:textbox inset="0mm,0mm,0mm,0mm" style="mso-fit-shape-to-text:t;">
+                <w:txbxContent>
+                  <w:p>
+                    <w:pPr>
+                      <w:pStyle w:val="7"/>
+                      <w:rPr>
+                        <w:rFonts w:hint="eastAsia" w:eastAsiaTheme="minorEastAsia"/>
+                        <w:lang w:eastAsia="zh-CN"/>
+                      </w:rPr>
+                    </w:pPr>
+                    <w:r>
+                      <w:rPr>
+                        <w:rFonts w:hint="eastAsia"/>
+                        <w:lang w:eastAsia="zh-CN"/>
+                      </w:rPr>
+                      <w:fldChar w:fldCharType="begin"/>
+                    </w:r>
+                    <w:r>
+                      <w:rPr>
+                        <w:rFonts w:hint="eastAsia"/>
+                        <w:lang w:eastAsia="zh-CN"/>
+                      </w:rPr>
+                      <w:instrText xml:space="preserve"> PAGE  \* MERGEFORMAT </w:instrText>
+                    </w:r>
+                    <w:r>
+                      <w:rPr>
+                        <w:rFonts w:hint="eastAsia"/>
+                        <w:lang w:eastAsia="zh-CN"/>
+                      </w:rPr>
+                      <w:fldChar w:fldCharType="separate"/>
+                    </w:r>
+                    <w:r>
+                      <w:rPr>
+                        <w:rFonts w:hint="eastAsia"/>
+                        <w:lang w:eastAsia="zh-CN"/>
+                      </w:rPr>
+                      <w:t>1</w:t>
+                    </w:r>
+                    <w:r>
+                      <w:rPr>
+                        <w:rFonts w:hint="eastAsia"/>
+                        <w:lang w:eastAsia="zh-CN"/>
+                      </w:rPr>
+                      <w:fldChar w:fldCharType="end"/>
+                    </w:r>
+                  </w:p>
+                </w:txbxContent>
+              </v:textbox>
+            </v:shape>
+          </w:pict>
+        </mc:Fallback>
+      </mc:AlternateContent>
+    </w:r>
+  </w:p>
+</w:ftr>
+</file>
+
 <file path=word/numbering.xml><?xml version="1.0" encoding="utf-8"?>
 <w:numbering xmlns:wpc="http://schemas.microsoft.com/office/word/2010/wordprocessingCanvas" xmlns:mc="http://schemas.openxmlformats.org/markup-compatibility/2006" xmlns:o="urn:schemas-microsoft-com:office:office" xmlns:r="http://schemas.openxmlformats.org/officeDocument/2006/relationships" xmlns:m="http://schemas.openxmlformats.org/officeDocument/2006/math" xmlns:v="urn:schemas-microsoft-com:vml" xmlns:wp14="http://schemas.microsoft.com/office/word/2010/wordprocessingDrawing" xmlns:wp="http://schemas.openxmlformats.org/drawingml/2006/wordprocessingDrawing" xmlns:w10="urn:schemas-microsoft-com:office:word" xmlns:w="http://schemas.openxmlformats.org/wordprocessingml/2006/main" xmlns:w14="http://schemas.microsoft.com/office/word/2010/wordml" xmlns:wpg="http://schemas.microsoft.com/office/word/2010/wordprocessingGroup" xmlns:wpi="http://schemas.microsoft.com/office/word/2010/wordprocessingInk" xmlns:wne="http://schemas.microsoft.com/office/word/2006/wordml" xmlns:wps="http://schemas.microsoft.com/office/word/2010/wordprocessingShape" mc:Ignorable="w14 wp14">
   <w:abstractNum w:abstractNumId="0">
+    <w:nsid w:val="B634EA39"/>
+    <w:multiLevelType w:val="singleLevel"/>
+    <w:tmpl w:val="B634EA39"/>
+    <w:lvl w:ilvl="0" w:tentative="0">
+      <w:start w:val="1"/>
+      <w:numFmt w:val="decimal"/>
+      <w:lvlText w:val="%1."/>
+      <w:lvlJc w:val="left"/>
+      <w:pPr>
+        <w:tabs>
+          <w:tab w:val="left" w:pos="312"/>
+        </w:tabs>
+      </w:pPr>
+    </w:lvl>
+  </w:abstractNum>
+  <w:abstractNum w:abstractNumId="1">
+    <w:nsid w:val="EA971878"/>
+    <w:multiLevelType w:val="singleLevel"/>
+    <w:tmpl w:val="EA971878"/>
+    <w:lvl w:ilvl="0" w:tentative="0">
+      <w:start w:val="1"/>
+      <w:numFmt w:val="decimal"/>
+      <w:lvlText w:val="%1."/>
+      <w:lvlJc w:val="left"/>
+      <w:pPr>
+        <w:tabs>
+          <w:tab w:val="left" w:pos="312"/>
+        </w:tabs>
+      </w:pPr>
+    </w:lvl>
+  </w:abstractNum>
+  <w:abstractNum w:abstractNumId="2">
     <w:nsid w:val="F62E76C6"/>
     <w:multiLevelType w:val="singleLevel"/>
     <w:tmpl w:val="F62E76C6"/>
@@ -2937,7 +5710,23 @@
       <w:lvlJc w:val="left"/>
     </w:lvl>
   </w:abstractNum>
-  <w:abstractNum w:abstractNumId="1">
+  <w:abstractNum w:abstractNumId="3">
+    <w:nsid w:val="4C5199B9"/>
+    <w:multiLevelType w:val="singleLevel"/>
+    <w:tmpl w:val="4C5199B9"/>
+    <w:lvl w:ilvl="0" w:tentative="0">
+      <w:start w:val="1"/>
+      <w:numFmt w:val="decimal"/>
+      <w:lvlText w:val="%1."/>
+      <w:lvlJc w:val="left"/>
+      <w:pPr>
+        <w:tabs>
+          <w:tab w:val="left" w:pos="312"/>
+        </w:tabs>
+      </w:pPr>
+    </w:lvl>
+  </w:abstractNum>
+  <w:abstractNum w:abstractNumId="4">
     <w:nsid w:val="5DF36653"/>
     <w:multiLevelType w:val="multilevel"/>
     <w:tmpl w:val="5DF36653"/>
@@ -3059,11 +5848,35 @@
       </w:rPr>
     </w:lvl>
   </w:abstractNum>
+  <w:abstractNum w:abstractNumId="5">
+    <w:nsid w:val="777048B0"/>
+    <w:multiLevelType w:val="singleLevel"/>
+    <w:tmpl w:val="777048B0"/>
+    <w:lvl w:ilvl="0" w:tentative="0">
+      <w:start w:val="1"/>
+      <w:numFmt w:val="decimal"/>
+      <w:suff w:val="space"/>
+      <w:lvlText w:val="%1."/>
+      <w:lvlJc w:val="left"/>
+    </w:lvl>
+  </w:abstractNum>
   <w:num w:numId="1">
+    <w:abstractNumId w:val="4"/>
+  </w:num>
+  <w:num w:numId="2">
+    <w:abstractNumId w:val="2"/>
+  </w:num>
+  <w:num w:numId="3">
+    <w:abstractNumId w:val="5"/>
+  </w:num>
+  <w:num w:numId="4">
     <w:abstractNumId w:val="1"/>
   </w:num>
-  <w:num w:numId="2">
+  <w:num w:numId="5">
     <w:abstractNumId w:val="0"/>
+  </w:num>
+  <w:num w:numId="6">
+    <w:abstractNumId w:val="3"/>
   </w:num>
 </w:numbering>
 </file>
@@ -3081,7 +5894,7 @@
     <w:lsdException w:qFormat="1" w:unhideWhenUsed="0" w:uiPriority="0" w:semiHidden="0" w:name="Normal"/>
     <w:lsdException w:qFormat="1" w:unhideWhenUsed="0" w:uiPriority="0" w:semiHidden="0" w:name="heading 1"/>
     <w:lsdException w:qFormat="1" w:uiPriority="0" w:semiHidden="0" w:name="heading 2"/>
-    <w:lsdException w:qFormat="1" w:uiPriority="0" w:name="heading 3"/>
+    <w:lsdException w:qFormat="1" w:unhideWhenUsed="0" w:uiPriority="0" w:semiHidden="0" w:name="heading 3"/>
     <w:lsdException w:qFormat="1" w:uiPriority="0" w:name="heading 4"/>
     <w:lsdException w:qFormat="1" w:uiPriority="0" w:name="heading 5"/>
     <w:lsdException w:qFormat="1" w:uiPriority="0" w:name="heading 6"/>
@@ -3226,7 +6039,7 @@
     <w:lsdException w:unhideWhenUsed="0" w:uiPriority="0" w:semiHidden="0" w:name="Table Web 2"/>
     <w:lsdException w:unhideWhenUsed="0" w:uiPriority="0" w:semiHidden="0" w:name="Table Web 3"/>
     <w:lsdException w:unhideWhenUsed="0" w:uiPriority="0" w:semiHidden="0" w:name="Balloon Text"/>
-    <w:lsdException w:unhideWhenUsed="0" w:uiPriority="0" w:semiHidden="0" w:name="Table Grid"/>
+    <w:lsdException w:qFormat="1" w:unhideWhenUsed="0" w:uiPriority="0" w:semiHidden="0" w:name="Table Grid"/>
     <w:lsdException w:unhideWhenUsed="0" w:uiPriority="0" w:semiHidden="0" w:name="Table Theme"/>
     <w:lsdException w:unhideWhenUsed="0" w:uiPriority="60" w:semiHidden="0" w:name="Light Shading"/>
     <w:lsdException w:unhideWhenUsed="0" w:uiPriority="61" w:semiHidden="0" w:name="Light List"/>
@@ -3365,6 +6178,7 @@
     <w:name w:val="heading 2"/>
     <w:basedOn w:val="1"/>
     <w:next w:val="1"/>
+    <w:link w:val="14"/>
     <w:unhideWhenUsed/>
     <w:qFormat/>
     <w:uiPriority w:val="0"/>
@@ -3380,12 +6194,53 @@
       <w:sz w:val="32"/>
     </w:rPr>
   </w:style>
-  <w:style w:type="character" w:default="1" w:styleId="6">
+  <w:style w:type="paragraph" w:styleId="4">
+    <w:name w:val="heading 3"/>
+    <w:basedOn w:val="1"/>
+    <w:next w:val="1"/>
+    <w:link w:val="15"/>
+    <w:qFormat/>
+    <w:uiPriority w:val="0"/>
+    <w:pPr>
+      <w:keepNext/>
+      <w:keepLines/>
+      <w:spacing w:before="260" w:after="260" w:line="416" w:lineRule="auto"/>
+      <w:outlineLvl w:val="2"/>
+    </w:pPr>
+    <w:rPr>
+      <w:b/>
+      <w:bCs/>
+      <w:sz w:val="32"/>
+      <w:szCs w:val="32"/>
+    </w:rPr>
+  </w:style>
+  <w:style w:type="paragraph" w:styleId="5">
+    <w:name w:val="heading 4"/>
+    <w:basedOn w:val="1"/>
+    <w:next w:val="1"/>
+    <w:link w:val="16"/>
+    <w:semiHidden/>
+    <w:unhideWhenUsed/>
+    <w:qFormat/>
+    <w:uiPriority w:val="0"/>
+    <w:pPr>
+      <w:keepNext/>
+      <w:keepLines/>
+      <w:spacing w:before="280" w:beforeLines="0" w:beforeAutospacing="0" w:after="290" w:afterLines="0" w:afterAutospacing="0" w:line="372" w:lineRule="auto"/>
+      <w:outlineLvl w:val="3"/>
+    </w:pPr>
+    <w:rPr>
+      <w:rFonts w:ascii="Arial" w:hAnsi="Arial" w:eastAsia="黑体"/>
+      <w:b/>
+      <w:sz w:val="28"/>
+    </w:rPr>
+  </w:style>
+  <w:style w:type="character" w:default="1" w:styleId="13">
     <w:name w:val="Default Paragraph Font"/>
     <w:semiHidden/>
     <w:uiPriority w:val="0"/>
   </w:style>
-  <w:style w:type="table" w:default="1" w:styleId="4">
+  <w:style w:type="table" w:default="1" w:styleId="11">
     <w:name w:val="Normal Table"/>
     <w:semiHidden/>
     <w:uiPriority w:val="0"/>
@@ -3399,9 +6254,74 @@
       </w:tblCellMar>
     </w:tblPr>
   </w:style>
-  <w:style w:type="table" w:styleId="5">
+  <w:style w:type="paragraph" w:styleId="6">
+    <w:name w:val="toc 3"/>
+    <w:basedOn w:val="1"/>
+    <w:next w:val="1"/>
+    <w:uiPriority w:val="0"/>
+    <w:pPr>
+      <w:ind w:left="840" w:leftChars="400"/>
+    </w:pPr>
+  </w:style>
+  <w:style w:type="paragraph" w:styleId="7">
+    <w:name w:val="footer"/>
+    <w:basedOn w:val="1"/>
+    <w:uiPriority w:val="0"/>
+    <w:pPr>
+      <w:tabs>
+        <w:tab w:val="center" w:pos="4153"/>
+        <w:tab w:val="right" w:pos="8306"/>
+      </w:tabs>
+      <w:snapToGrid w:val="0"/>
+      <w:jc w:val="left"/>
+    </w:pPr>
+    <w:rPr>
+      <w:sz w:val="18"/>
+    </w:rPr>
+  </w:style>
+  <w:style w:type="paragraph" w:styleId="8">
+    <w:name w:val="header"/>
+    <w:basedOn w:val="1"/>
+    <w:uiPriority w:val="0"/>
+    <w:pPr>
+      <w:pBdr>
+        <w:top w:val="none" w:color="auto" w:sz="0" w:space="1"/>
+        <w:left w:val="none" w:color="auto" w:sz="0" w:space="4"/>
+        <w:bottom w:val="none" w:color="auto" w:sz="0" w:space="1"/>
+        <w:right w:val="none" w:color="auto" w:sz="0" w:space="4"/>
+      </w:pBdr>
+      <w:tabs>
+        <w:tab w:val="center" w:pos="4153"/>
+        <w:tab w:val="right" w:pos="8306"/>
+      </w:tabs>
+      <w:snapToGrid w:val="0"/>
+      <w:spacing w:line="240" w:lineRule="auto"/>
+      <w:jc w:val="both"/>
+      <w:outlineLvl w:val="9"/>
+    </w:pPr>
+    <w:rPr>
+      <w:sz w:val="18"/>
+    </w:rPr>
+  </w:style>
+  <w:style w:type="paragraph" w:styleId="9">
+    <w:name w:val="toc 1"/>
+    <w:basedOn w:val="1"/>
+    <w:next w:val="1"/>
+    <w:uiPriority w:val="0"/>
+  </w:style>
+  <w:style w:type="paragraph" w:styleId="10">
+    <w:name w:val="toc 2"/>
+    <w:basedOn w:val="1"/>
+    <w:next w:val="1"/>
+    <w:uiPriority w:val="0"/>
+    <w:pPr>
+      <w:ind w:left="420" w:leftChars="200"/>
+    </w:pPr>
+  </w:style>
+  <w:style w:type="table" w:styleId="12">
     <w:name w:val="Table Grid"/>
-    <w:basedOn w:val="4"/>
+    <w:basedOn w:val="11"/>
+    <w:qFormat/>
     <w:uiPriority w:val="0"/>
     <w:pPr>
       <w:widowControl w:val="0"/>
@@ -3418,6 +6338,40 @@
       </w:tblBorders>
       <w:tblLayout w:type="fixed"/>
     </w:tblPr>
+  </w:style>
+  <w:style w:type="character" w:customStyle="1" w:styleId="14">
+    <w:name w:val="标题 2 Char"/>
+    <w:link w:val="3"/>
+    <w:qFormat/>
+    <w:uiPriority w:val="0"/>
+    <w:rPr>
+      <w:rFonts w:ascii="Arial" w:hAnsi="Arial" w:eastAsia="黑体"/>
+      <w:b/>
+      <w:sz w:val="32"/>
+    </w:rPr>
+  </w:style>
+  <w:style w:type="character" w:customStyle="1" w:styleId="15">
+    <w:name w:val="标题 3 Char"/>
+    <w:link w:val="4"/>
+    <w:qFormat/>
+    <w:uiPriority w:val="0"/>
+    <w:rPr>
+      <w:b/>
+      <w:bCs/>
+      <w:sz w:val="32"/>
+      <w:szCs w:val="32"/>
+    </w:rPr>
+  </w:style>
+  <w:style w:type="character" w:customStyle="1" w:styleId="16">
+    <w:name w:val="标题 4 Char"/>
+    <w:link w:val="5"/>
+    <w:qFormat/>
+    <w:uiPriority w:val="0"/>
+    <w:rPr>
+      <w:rFonts w:ascii="Arial" w:hAnsi="Arial" w:eastAsia="黑体"/>
+      <w:b/>
+      <w:sz w:val="28"/>
+    </w:rPr>
   </w:style>
 </w:styles>
 </file>
@@ -3682,6 +6636,9 @@
   <customSectProps>
     <customSectPr/>
   </customSectProps>
+  <customShpExts>
+    <customShpInfo spid="_x0000_s1026" textRotate="1"/>
+  </customShpExts>
 </s:customData>
 </file>
 

--- a/医院信息管理系统项目文档.docx
+++ b/医院信息管理系统项目文档.docx
@@ -515,7 +515,7 @@
               <w:szCs w:val="32"/>
               <w:lang w:val="en-US" w:eastAsia="zh-CN"/>
             </w:rPr>
-            <w:instrText xml:space="preserve"> HYPERLINK \l _Toc18598 </w:instrText>
+            <w:instrText xml:space="preserve"> HYPERLINK \l _Toc11004 </w:instrText>
           </w:r>
           <w:r>
             <w:rPr>
@@ -540,7 +540,7 @@
             <w:fldChar w:fldCharType="begin"/>
           </w:r>
           <w:r>
-            <w:instrText xml:space="preserve"> PAGEREF _Toc18598 </w:instrText>
+            <w:instrText xml:space="preserve"> PAGEREF _Toc11004 </w:instrText>
           </w:r>
           <w:r>
             <w:fldChar w:fldCharType="separate"/>
@@ -586,7 +586,7 @@
               <w:szCs w:val="32"/>
               <w:lang w:val="en-US" w:eastAsia="zh-CN"/>
             </w:rPr>
-            <w:instrText xml:space="preserve"> HYPERLINK \l _Toc7253 </w:instrText>
+            <w:instrText xml:space="preserve"> HYPERLINK \l _Toc14251 </w:instrText>
           </w:r>
           <w:r>
             <w:rPr>
@@ -611,7 +611,7 @@
             <w:fldChar w:fldCharType="begin"/>
           </w:r>
           <w:r>
-            <w:instrText xml:space="preserve"> PAGEREF _Toc7253 </w:instrText>
+            <w:instrText xml:space="preserve"> PAGEREF _Toc14251 </w:instrText>
           </w:r>
           <w:r>
             <w:fldChar w:fldCharType="separate"/>
@@ -657,7 +657,7 @@
               <w:szCs w:val="32"/>
               <w:lang w:val="en-US" w:eastAsia="zh-CN"/>
             </w:rPr>
-            <w:instrText xml:space="preserve"> HYPERLINK \l _Toc27165 </w:instrText>
+            <w:instrText xml:space="preserve"> HYPERLINK \l _Toc13196 </w:instrText>
           </w:r>
           <w:r>
             <w:rPr>
@@ -689,7 +689,7 @@
             <w:fldChar w:fldCharType="begin"/>
           </w:r>
           <w:r>
-            <w:instrText xml:space="preserve"> PAGEREF _Toc27165 </w:instrText>
+            <w:instrText xml:space="preserve"> PAGEREF _Toc13196 </w:instrText>
           </w:r>
           <w:r>
             <w:fldChar w:fldCharType="separate"/>
@@ -735,7 +735,7 @@
               <w:szCs w:val="32"/>
               <w:lang w:val="en-US" w:eastAsia="zh-CN"/>
             </w:rPr>
-            <w:instrText xml:space="preserve"> HYPERLINK \l _Toc17592 </w:instrText>
+            <w:instrText xml:space="preserve"> HYPERLINK \l _Toc11985 </w:instrText>
           </w:r>
           <w:r>
             <w:rPr>
@@ -767,7 +767,7 @@
             <w:fldChar w:fldCharType="begin"/>
           </w:r>
           <w:r>
-            <w:instrText xml:space="preserve"> PAGEREF _Toc17592 </w:instrText>
+            <w:instrText xml:space="preserve"> PAGEREF _Toc11985 </w:instrText>
           </w:r>
           <w:r>
             <w:fldChar w:fldCharType="separate"/>
@@ -813,7 +813,7 @@
               <w:szCs w:val="32"/>
               <w:lang w:val="en-US" w:eastAsia="zh-CN"/>
             </w:rPr>
-            <w:instrText xml:space="preserve"> HYPERLINK \l _Toc19907 </w:instrText>
+            <w:instrText xml:space="preserve"> HYPERLINK \l _Toc12857 </w:instrText>
           </w:r>
           <w:r>
             <w:rPr>
@@ -845,7 +845,7 @@
             <w:fldChar w:fldCharType="begin"/>
           </w:r>
           <w:r>
-            <w:instrText xml:space="preserve"> PAGEREF _Toc19907 </w:instrText>
+            <w:instrText xml:space="preserve"> PAGEREF _Toc12857 </w:instrText>
           </w:r>
           <w:r>
             <w:fldChar w:fldCharType="separate"/>
@@ -891,7 +891,7 @@
               <w:szCs w:val="32"/>
               <w:lang w:val="en-US" w:eastAsia="zh-CN"/>
             </w:rPr>
-            <w:instrText xml:space="preserve"> HYPERLINK \l _Toc31229 </w:instrText>
+            <w:instrText xml:space="preserve"> HYPERLINK \l _Toc17030 </w:instrText>
           </w:r>
           <w:r>
             <w:rPr>
@@ -923,7 +923,7 @@
             <w:fldChar w:fldCharType="begin"/>
           </w:r>
           <w:r>
-            <w:instrText xml:space="preserve"> PAGEREF _Toc31229 </w:instrText>
+            <w:instrText xml:space="preserve"> PAGEREF _Toc17030 </w:instrText>
           </w:r>
           <w:r>
             <w:fldChar w:fldCharType="separate"/>
@@ -969,7 +969,7 @@
               <w:szCs w:val="32"/>
               <w:lang w:val="en-US" w:eastAsia="zh-CN"/>
             </w:rPr>
-            <w:instrText xml:space="preserve"> HYPERLINK \l _Toc10602 </w:instrText>
+            <w:instrText xml:space="preserve"> HYPERLINK \l _Toc4991 </w:instrText>
           </w:r>
           <w:r>
             <w:rPr>
@@ -1001,7 +1001,85 @@
             <w:fldChar w:fldCharType="begin"/>
           </w:r>
           <w:r>
-            <w:instrText xml:space="preserve"> PAGEREF _Toc10602 </w:instrText>
+            <w:instrText xml:space="preserve"> PAGEREF _Toc4991 </w:instrText>
+          </w:r>
+          <w:r>
+            <w:fldChar w:fldCharType="separate"/>
+          </w:r>
+          <w:r>
+            <w:t>5</w:t>
+          </w:r>
+          <w:r>
+            <w:fldChar w:fldCharType="end"/>
+          </w:r>
+          <w:r>
+            <w:rPr>
+              <w:rFonts w:hint="eastAsia"/>
+              <w:bCs w:val="0"/>
+              <w:szCs w:val="32"/>
+              <w:u w:val="none"/>
+              <w:lang w:val="en-US" w:eastAsia="zh-CN"/>
+            </w:rPr>
+            <w:fldChar w:fldCharType="end"/>
+          </w:r>
+        </w:p>
+        <w:p>
+          <w:pPr>
+            <w:pStyle w:val="10"/>
+            <w:tabs>
+              <w:tab w:val="right" w:leader="dot" w:pos="8306"/>
+            </w:tabs>
+          </w:pPr>
+          <w:r>
+            <w:rPr>
+              <w:rFonts w:hint="eastAsia"/>
+              <w:bCs w:val="0"/>
+              <w:szCs w:val="32"/>
+              <w:u w:val="none"/>
+              <w:lang w:val="en-US" w:eastAsia="zh-CN"/>
+            </w:rPr>
+            <w:fldChar w:fldCharType="begin"/>
+          </w:r>
+          <w:r>
+            <w:rPr>
+              <w:rFonts w:hint="eastAsia"/>
+              <w:bCs w:val="0"/>
+              <w:szCs w:val="32"/>
+              <w:lang w:val="en-US" w:eastAsia="zh-CN"/>
+            </w:rPr>
+            <w:instrText xml:space="preserve"> HYPERLINK \l _Toc26278 </w:instrText>
+          </w:r>
+          <w:r>
+            <w:rPr>
+              <w:rFonts w:hint="eastAsia"/>
+              <w:bCs w:val="0"/>
+              <w:szCs w:val="32"/>
+              <w:lang w:val="en-US" w:eastAsia="zh-CN"/>
+            </w:rPr>
+            <w:fldChar w:fldCharType="separate"/>
+          </w:r>
+          <w:r>
+            <w:rPr>
+              <w:rFonts w:hint="default"/>
+              <w:lang w:val="en-US" w:eastAsia="zh-CN"/>
+            </w:rPr>
+            <w:t xml:space="preserve">1.6 </w:t>
+          </w:r>
+          <w:r>
+            <w:rPr>
+              <w:rFonts w:hint="eastAsia"/>
+              <w:lang w:val="en-US" w:eastAsia="zh-CN"/>
+            </w:rPr>
+            <w:t>产品其他需求</w:t>
+          </w:r>
+          <w:r>
+            <w:tab/>
+          </w:r>
+          <w:r>
+            <w:fldChar w:fldCharType="begin"/>
+          </w:r>
+          <w:r>
+            <w:instrText xml:space="preserve"> PAGEREF _Toc26278 </w:instrText>
           </w:r>
           <w:r>
             <w:fldChar w:fldCharType="separate"/>
@@ -1062,8 +1140,6 @@
           <w:lang w:val="en-US" w:eastAsia="zh-CN"/>
         </w:rPr>
       </w:pPr>
-      <w:bookmarkStart w:id="7" w:name="_GoBack"/>
-      <w:bookmarkEnd w:id="7"/>
     </w:p>
     <w:p>
       <w:pPr>
@@ -1075,7 +1151,7 @@
           <w:lang w:val="en-US" w:eastAsia="zh-CN"/>
         </w:rPr>
       </w:pPr>
-      <w:bookmarkStart w:id="0" w:name="_Toc18598"/>
+      <w:bookmarkStart w:id="0" w:name="_Toc11004"/>
       <w:r>
         <w:rPr>
           <w:rFonts w:hint="eastAsia"/>
@@ -1090,21 +1166,21 @@
         <w:widowControl/>
         <w:shd w:val="clear" w:color="auto" w:fill="FFFFFF"/>
         <w:spacing w:line="402" w:lineRule="atLeast"/>
-        <w:ind w:left="372" w:leftChars="177" w:firstLine="460" w:firstLineChars="200"/>
+        <w:ind w:left="372" w:leftChars="177" w:firstLine="480" w:firstLineChars="200"/>
         <w:jc w:val="left"/>
         <w:rPr>
           <w:rFonts w:ascii="Arial" w:hAnsi="Arial" w:cs="Arial"/>
           <w:kern w:val="0"/>
-          <w:sz w:val="23"/>
-          <w:szCs w:val="23"/>
+          <w:sz w:val="24"/>
+          <w:szCs w:val="24"/>
         </w:rPr>
       </w:pPr>
       <w:r>
         <w:rPr>
           <w:rFonts w:ascii="Arial" w:hAnsi="Arial" w:cs="Arial"/>
           <w:kern w:val="0"/>
-          <w:sz w:val="23"/>
-          <w:szCs w:val="23"/>
+          <w:sz w:val="24"/>
+          <w:szCs w:val="24"/>
         </w:rPr>
         <w:t>医院信息管理系统</w:t>
       </w:r>
@@ -1112,8 +1188,8 @@
         <w:rPr>
           <w:rFonts w:hint="eastAsia" w:ascii="Arial" w:hAnsi="Arial" w:cs="Arial"/>
           <w:kern w:val="0"/>
-          <w:sz w:val="23"/>
-          <w:szCs w:val="23"/>
+          <w:sz w:val="24"/>
+          <w:szCs w:val="24"/>
           <w:lang w:val="en-US" w:eastAsia="zh-CN"/>
         </w:rPr>
         <w:t>(HIS)</w:t>
@@ -1122,8 +1198,8 @@
         <w:rPr>
           <w:rFonts w:ascii="Arial" w:hAnsi="Arial" w:cs="Arial"/>
           <w:kern w:val="0"/>
-          <w:sz w:val="23"/>
-          <w:szCs w:val="23"/>
+          <w:sz w:val="24"/>
+          <w:szCs w:val="24"/>
         </w:rPr>
         <w:t>是现代化医院运营的必要技术支撑和基础设施，实现医院信息管理系统的目的就是为了以更现代化、科学化、规范化的手段来加强医院的管理，提高医院的工作效率，改进医疗质量，从而树立现代医院的新形象，这也是未来医院发展的必然方向。</w:t>
       </w:r>
@@ -1132,6 +1208,8 @@
       <w:pPr>
         <w:rPr>
           <w:rFonts w:hint="default"/>
+          <w:sz w:val="24"/>
+          <w:szCs w:val="24"/>
           <w:lang w:val="en-US" w:eastAsia="zh-CN"/>
         </w:rPr>
       </w:pPr>
@@ -1140,21 +1218,27 @@
       <w:pPr>
         <w:rPr>
           <w:rFonts w:hint="eastAsia"/>
+          <w:sz w:val="24"/>
+          <w:szCs w:val="24"/>
           <w:lang w:val="en-US" w:eastAsia="zh-CN"/>
         </w:rPr>
       </w:pPr>
     </w:p>
     <w:p>
       <w:pPr>
-        <w:ind w:firstLine="420" w:firstLineChars="200"/>
-        <w:rPr>
-          <w:rFonts w:hint="eastAsia"/>
+        <w:ind w:firstLine="480" w:firstLineChars="200"/>
+        <w:rPr>
+          <w:rFonts w:hint="eastAsia"/>
+          <w:sz w:val="24"/>
+          <w:szCs w:val="24"/>
           <w:lang w:val="en-US" w:eastAsia="zh-CN"/>
         </w:rPr>
       </w:pPr>
       <w:r>
         <w:rPr>
           <w:rFonts w:hint="eastAsia"/>
+          <w:sz w:val="24"/>
+          <w:szCs w:val="24"/>
           <w:lang w:val="en-US" w:eastAsia="zh-CN"/>
         </w:rPr>
         <w:t>关键词：现代化，科学化，规范化，提高效率，改进医疗质量</w:t>
@@ -1197,7 +1281,7 @@
           <w:lang w:val="en-US" w:eastAsia="zh-CN"/>
         </w:rPr>
       </w:pPr>
-      <w:bookmarkStart w:id="1" w:name="_Toc7253"/>
+      <w:bookmarkStart w:id="1" w:name="_Toc14251"/>
       <w:r>
         <w:rPr>
           <w:rFonts w:hint="eastAsia"/>
@@ -1220,7 +1304,7 @@
           <w:lang w:val="en-US" w:eastAsia="zh-CN"/>
         </w:rPr>
       </w:pPr>
-      <w:bookmarkStart w:id="2" w:name="_Toc27165"/>
+      <w:bookmarkStart w:id="2" w:name="_Toc13196"/>
       <w:r>
         <w:rPr>
           <w:rFonts w:hint="eastAsia"/>
@@ -1239,12 +1323,16 @@
         <w:ind w:left="0" w:leftChars="0" w:firstLine="0" w:firstLineChars="0"/>
         <w:rPr>
           <w:rFonts w:hint="default"/>
+          <w:sz w:val="24"/>
+          <w:szCs w:val="24"/>
           <w:lang w:val="en-US" w:eastAsia="zh-CN"/>
         </w:rPr>
       </w:pPr>
       <w:r>
         <w:rPr>
           <w:rFonts w:hint="eastAsia"/>
+          <w:sz w:val="24"/>
+          <w:szCs w:val="24"/>
           <w:lang w:val="en-US" w:eastAsia="zh-CN"/>
         </w:rPr>
         <w:t>挂号、退号问题</w:t>
@@ -1260,6 +1348,497 @@
         <w:jc w:val="both"/>
         <w:rPr>
           <w:rFonts w:hint="default"/>
+          <w:sz w:val="24"/>
+          <w:szCs w:val="24"/>
+          <w:lang w:val="en-US" w:eastAsia="zh-CN"/>
+        </w:rPr>
+      </w:pPr>
+    </w:p>
+    <w:tbl>
+      <w:tblPr>
+        <w:tblStyle w:val="12"/>
+        <w:tblW w:w="8522" w:type="dxa"/>
+        <w:tblInd w:w="0" w:type="dxa"/>
+        <w:tblBorders>
+          <w:top w:val="single" w:color="auto" w:sz="4" w:space="0"/>
+          <w:left w:val="single" w:color="auto" w:sz="4" w:space="0"/>
+          <w:bottom w:val="single" w:color="auto" w:sz="4" w:space="0"/>
+          <w:right w:val="single" w:color="auto" w:sz="4" w:space="0"/>
+          <w:insideH w:val="single" w:color="auto" w:sz="4" w:space="0"/>
+          <w:insideV w:val="single" w:color="auto" w:sz="4" w:space="0"/>
+        </w:tblBorders>
+        <w:tblLayout w:type="fixed"/>
+        <w:tblCellMar>
+          <w:top w:w="0" w:type="dxa"/>
+          <w:left w:w="108" w:type="dxa"/>
+          <w:bottom w:w="0" w:type="dxa"/>
+          <w:right w:w="108" w:type="dxa"/>
+        </w:tblCellMar>
+      </w:tblPr>
+      <w:tblGrid>
+        <w:gridCol w:w="1730"/>
+        <w:gridCol w:w="6792"/>
+      </w:tblGrid>
+      <w:tr>
+        <w:tblPrEx>
+          <w:tblBorders>
+            <w:top w:val="single" w:color="auto" w:sz="4" w:space="0"/>
+            <w:left w:val="single" w:color="auto" w:sz="4" w:space="0"/>
+            <w:bottom w:val="single" w:color="auto" w:sz="4" w:space="0"/>
+            <w:right w:val="single" w:color="auto" w:sz="4" w:space="0"/>
+            <w:insideH w:val="single" w:color="auto" w:sz="4" w:space="0"/>
+            <w:insideV w:val="single" w:color="auto" w:sz="4" w:space="0"/>
+          </w:tblBorders>
+          <w:tblLayout w:type="fixed"/>
+        </w:tblPrEx>
+        <w:tc>
+          <w:tcPr>
+            <w:tcW w:w="1730" w:type="dxa"/>
+          </w:tcPr>
+          <w:p>
+            <w:pPr>
+              <w:numPr>
+                <w:ilvl w:val="0"/>
+                <w:numId w:val="0"/>
+              </w:numPr>
+              <w:rPr>
+                <w:rFonts w:hint="default"/>
+                <w:sz w:val="24"/>
+                <w:szCs w:val="24"/>
+                <w:vertAlign w:val="baseline"/>
+                <w:lang w:val="en-US" w:eastAsia="zh-CN"/>
+              </w:rPr>
+            </w:pPr>
+            <w:r>
+              <w:rPr>
+                <w:rFonts w:hint="eastAsia"/>
+                <w:b/>
+                <w:bCs/>
+                <w:sz w:val="24"/>
+                <w:szCs w:val="24"/>
+                <w:vertAlign w:val="baseline"/>
+                <w:lang w:val="en-US" w:eastAsia="zh-CN"/>
+              </w:rPr>
+              <w:t>要素</w:t>
+            </w:r>
+          </w:p>
+        </w:tc>
+        <w:tc>
+          <w:tcPr>
+            <w:tcW w:w="6792" w:type="dxa"/>
+          </w:tcPr>
+          <w:p>
+            <w:pPr>
+              <w:numPr>
+                <w:ilvl w:val="0"/>
+                <w:numId w:val="0"/>
+              </w:numPr>
+              <w:rPr>
+                <w:rFonts w:hint="default"/>
+                <w:sz w:val="24"/>
+                <w:szCs w:val="24"/>
+                <w:vertAlign w:val="baseline"/>
+                <w:lang w:val="en-US" w:eastAsia="zh-CN"/>
+              </w:rPr>
+            </w:pPr>
+            <w:r>
+              <w:rPr>
+                <w:rFonts w:hint="eastAsia"/>
+                <w:b/>
+                <w:bCs/>
+                <w:sz w:val="24"/>
+                <w:szCs w:val="24"/>
+                <w:vertAlign w:val="baseline"/>
+                <w:lang w:val="en-US" w:eastAsia="zh-CN"/>
+              </w:rPr>
+              <w:t>描述</w:t>
+            </w:r>
+          </w:p>
+        </w:tc>
+      </w:tr>
+      <w:tr>
+        <w:tblPrEx>
+          <w:tblBorders>
+            <w:top w:val="single" w:color="auto" w:sz="4" w:space="0"/>
+            <w:left w:val="single" w:color="auto" w:sz="4" w:space="0"/>
+            <w:bottom w:val="single" w:color="auto" w:sz="4" w:space="0"/>
+            <w:right w:val="single" w:color="auto" w:sz="4" w:space="0"/>
+            <w:insideH w:val="single" w:color="auto" w:sz="4" w:space="0"/>
+            <w:insideV w:val="single" w:color="auto" w:sz="4" w:space="0"/>
+          </w:tblBorders>
+          <w:tblLayout w:type="fixed"/>
+          <w:tblCellMar>
+            <w:top w:w="0" w:type="dxa"/>
+            <w:left w:w="108" w:type="dxa"/>
+            <w:bottom w:w="0" w:type="dxa"/>
+            <w:right w:w="108" w:type="dxa"/>
+          </w:tblCellMar>
+        </w:tblPrEx>
+        <w:tc>
+          <w:tcPr>
+            <w:tcW w:w="1730" w:type="dxa"/>
+          </w:tcPr>
+          <w:p>
+            <w:pPr>
+              <w:numPr>
+                <w:ilvl w:val="0"/>
+                <w:numId w:val="0"/>
+              </w:numPr>
+              <w:rPr>
+                <w:rFonts w:hint="default"/>
+                <w:sz w:val="24"/>
+                <w:szCs w:val="24"/>
+                <w:vertAlign w:val="baseline"/>
+                <w:lang w:val="en-US" w:eastAsia="zh-CN"/>
+              </w:rPr>
+            </w:pPr>
+            <w:r>
+              <w:rPr>
+                <w:rFonts w:hint="eastAsia"/>
+                <w:sz w:val="24"/>
+                <w:szCs w:val="24"/>
+                <w:vertAlign w:val="baseline"/>
+                <w:lang w:val="en-US" w:eastAsia="zh-CN"/>
+              </w:rPr>
+              <w:t>问题</w:t>
+            </w:r>
+          </w:p>
+        </w:tc>
+        <w:tc>
+          <w:tcPr>
+            <w:tcW w:w="6792" w:type="dxa"/>
+          </w:tcPr>
+          <w:p>
+            <w:pPr>
+              <w:numPr>
+                <w:ilvl w:val="0"/>
+                <w:numId w:val="0"/>
+              </w:numPr>
+              <w:rPr>
+                <w:rFonts w:hint="default"/>
+                <w:sz w:val="24"/>
+                <w:szCs w:val="24"/>
+                <w:vertAlign w:val="baseline"/>
+                <w:lang w:val="en-US" w:eastAsia="zh-CN"/>
+              </w:rPr>
+            </w:pPr>
+            <w:r>
+              <w:rPr>
+                <w:rFonts w:hint="eastAsia"/>
+                <w:sz w:val="24"/>
+                <w:szCs w:val="24"/>
+                <w:vertAlign w:val="baseline"/>
+                <w:lang w:val="en-US" w:eastAsia="zh-CN"/>
+              </w:rPr>
+              <w:t>人工挂号、退号费时费力</w:t>
+            </w:r>
+          </w:p>
+        </w:tc>
+      </w:tr>
+      <w:tr>
+        <w:tblPrEx>
+          <w:tblBorders>
+            <w:top w:val="single" w:color="auto" w:sz="4" w:space="0"/>
+            <w:left w:val="single" w:color="auto" w:sz="4" w:space="0"/>
+            <w:bottom w:val="single" w:color="auto" w:sz="4" w:space="0"/>
+            <w:right w:val="single" w:color="auto" w:sz="4" w:space="0"/>
+            <w:insideH w:val="single" w:color="auto" w:sz="4" w:space="0"/>
+            <w:insideV w:val="single" w:color="auto" w:sz="4" w:space="0"/>
+          </w:tblBorders>
+          <w:tblLayout w:type="fixed"/>
+          <w:tblCellMar>
+            <w:top w:w="0" w:type="dxa"/>
+            <w:left w:w="108" w:type="dxa"/>
+            <w:bottom w:w="0" w:type="dxa"/>
+            <w:right w:w="108" w:type="dxa"/>
+          </w:tblCellMar>
+        </w:tblPrEx>
+        <w:tc>
+          <w:tcPr>
+            <w:tcW w:w="1730" w:type="dxa"/>
+          </w:tcPr>
+          <w:p>
+            <w:pPr>
+              <w:numPr>
+                <w:ilvl w:val="0"/>
+                <w:numId w:val="0"/>
+              </w:numPr>
+              <w:rPr>
+                <w:rFonts w:hint="default"/>
+                <w:sz w:val="24"/>
+                <w:szCs w:val="24"/>
+                <w:vertAlign w:val="baseline"/>
+                <w:lang w:val="en-US" w:eastAsia="zh-CN"/>
+              </w:rPr>
+            </w:pPr>
+            <w:r>
+              <w:rPr>
+                <w:rFonts w:hint="eastAsia"/>
+                <w:sz w:val="24"/>
+                <w:szCs w:val="24"/>
+                <w:vertAlign w:val="baseline"/>
+                <w:lang w:val="en-US" w:eastAsia="zh-CN"/>
+              </w:rPr>
+              <w:t>受影响的是</w:t>
+            </w:r>
+          </w:p>
+        </w:tc>
+        <w:tc>
+          <w:tcPr>
+            <w:tcW w:w="6792" w:type="dxa"/>
+          </w:tcPr>
+          <w:p>
+            <w:pPr>
+              <w:numPr>
+                <w:ilvl w:val="0"/>
+                <w:numId w:val="0"/>
+              </w:numPr>
+              <w:rPr>
+                <w:rFonts w:hint="default"/>
+                <w:sz w:val="24"/>
+                <w:szCs w:val="24"/>
+                <w:vertAlign w:val="baseline"/>
+                <w:lang w:val="en-US" w:eastAsia="zh-CN"/>
+              </w:rPr>
+            </w:pPr>
+            <w:r>
+              <w:rPr>
+                <w:rFonts w:hint="eastAsia"/>
+                <w:sz w:val="24"/>
+                <w:szCs w:val="24"/>
+                <w:vertAlign w:val="baseline"/>
+                <w:lang w:val="en-US" w:eastAsia="zh-CN"/>
+              </w:rPr>
+              <w:t>挂号员、患者</w:t>
+            </w:r>
+          </w:p>
+        </w:tc>
+      </w:tr>
+      <w:tr>
+        <w:tblPrEx>
+          <w:tblBorders>
+            <w:top w:val="single" w:color="auto" w:sz="4" w:space="0"/>
+            <w:left w:val="single" w:color="auto" w:sz="4" w:space="0"/>
+            <w:bottom w:val="single" w:color="auto" w:sz="4" w:space="0"/>
+            <w:right w:val="single" w:color="auto" w:sz="4" w:space="0"/>
+            <w:insideH w:val="single" w:color="auto" w:sz="4" w:space="0"/>
+            <w:insideV w:val="single" w:color="auto" w:sz="4" w:space="0"/>
+          </w:tblBorders>
+          <w:tblLayout w:type="fixed"/>
+          <w:tblCellMar>
+            <w:top w:w="0" w:type="dxa"/>
+            <w:left w:w="108" w:type="dxa"/>
+            <w:bottom w:w="0" w:type="dxa"/>
+            <w:right w:w="108" w:type="dxa"/>
+          </w:tblCellMar>
+        </w:tblPrEx>
+        <w:tc>
+          <w:tcPr>
+            <w:tcW w:w="1730" w:type="dxa"/>
+          </w:tcPr>
+          <w:p>
+            <w:pPr>
+              <w:numPr>
+                <w:ilvl w:val="0"/>
+                <w:numId w:val="0"/>
+              </w:numPr>
+              <w:rPr>
+                <w:rFonts w:hint="default"/>
+                <w:sz w:val="24"/>
+                <w:szCs w:val="24"/>
+                <w:vertAlign w:val="baseline"/>
+                <w:lang w:val="en-US" w:eastAsia="zh-CN"/>
+              </w:rPr>
+            </w:pPr>
+            <w:r>
+              <w:rPr>
+                <w:rFonts w:hint="eastAsia"/>
+                <w:sz w:val="24"/>
+                <w:szCs w:val="24"/>
+                <w:vertAlign w:val="baseline"/>
+                <w:lang w:val="en-US" w:eastAsia="zh-CN"/>
+              </w:rPr>
+              <w:t>结果</w:t>
+            </w:r>
+          </w:p>
+        </w:tc>
+        <w:tc>
+          <w:tcPr>
+            <w:tcW w:w="6792" w:type="dxa"/>
+          </w:tcPr>
+          <w:p>
+            <w:pPr>
+              <w:numPr>
+                <w:ilvl w:val="0"/>
+                <w:numId w:val="0"/>
+              </w:numPr>
+              <w:rPr>
+                <w:rFonts w:hint="default"/>
+                <w:sz w:val="24"/>
+                <w:szCs w:val="24"/>
+                <w:vertAlign w:val="baseline"/>
+                <w:lang w:val="en-US" w:eastAsia="zh-CN"/>
+              </w:rPr>
+            </w:pPr>
+            <w:r>
+              <w:rPr>
+                <w:rFonts w:hint="eastAsia"/>
+                <w:sz w:val="24"/>
+                <w:szCs w:val="24"/>
+                <w:vertAlign w:val="baseline"/>
+                <w:lang w:val="en-US" w:eastAsia="zh-CN"/>
+              </w:rPr>
+              <w:t>挂号、退号效率低下</w:t>
+            </w:r>
+          </w:p>
+        </w:tc>
+      </w:tr>
+      <w:tr>
+        <w:tblPrEx>
+          <w:tblBorders>
+            <w:top w:val="single" w:color="auto" w:sz="4" w:space="0"/>
+            <w:left w:val="single" w:color="auto" w:sz="4" w:space="0"/>
+            <w:bottom w:val="single" w:color="auto" w:sz="4" w:space="0"/>
+            <w:right w:val="single" w:color="auto" w:sz="4" w:space="0"/>
+            <w:insideH w:val="single" w:color="auto" w:sz="4" w:space="0"/>
+            <w:insideV w:val="single" w:color="auto" w:sz="4" w:space="0"/>
+          </w:tblBorders>
+          <w:tblLayout w:type="fixed"/>
+          <w:tblCellMar>
+            <w:top w:w="0" w:type="dxa"/>
+            <w:left w:w="108" w:type="dxa"/>
+            <w:bottom w:w="0" w:type="dxa"/>
+            <w:right w:w="108" w:type="dxa"/>
+          </w:tblCellMar>
+        </w:tblPrEx>
+        <w:tc>
+          <w:tcPr>
+            <w:tcW w:w="1730" w:type="dxa"/>
+          </w:tcPr>
+          <w:p>
+            <w:pPr>
+              <w:numPr>
+                <w:ilvl w:val="0"/>
+                <w:numId w:val="0"/>
+              </w:numPr>
+              <w:rPr>
+                <w:rFonts w:hint="default"/>
+                <w:sz w:val="24"/>
+                <w:szCs w:val="24"/>
+                <w:vertAlign w:val="baseline"/>
+                <w:lang w:val="en-US" w:eastAsia="zh-CN"/>
+              </w:rPr>
+            </w:pPr>
+            <w:r>
+              <w:rPr>
+                <w:rFonts w:hint="eastAsia"/>
+                <w:sz w:val="24"/>
+                <w:szCs w:val="24"/>
+                <w:vertAlign w:val="baseline"/>
+                <w:lang w:val="en-US" w:eastAsia="zh-CN"/>
+              </w:rPr>
+              <w:t>解决方案的利益</w:t>
+            </w:r>
+          </w:p>
+        </w:tc>
+        <w:tc>
+          <w:tcPr>
+            <w:tcW w:w="6792" w:type="dxa"/>
+          </w:tcPr>
+          <w:p>
+            <w:pPr>
+              <w:numPr>
+                <w:ilvl w:val="0"/>
+                <w:numId w:val="0"/>
+              </w:numPr>
+              <w:rPr>
+                <w:rFonts w:hint="default"/>
+                <w:sz w:val="24"/>
+                <w:szCs w:val="24"/>
+                <w:vertAlign w:val="baseline"/>
+                <w:lang w:val="en-US" w:eastAsia="zh-CN"/>
+              </w:rPr>
+            </w:pPr>
+            <w:r>
+              <w:rPr>
+                <w:rFonts w:hint="eastAsia"/>
+                <w:sz w:val="24"/>
+                <w:szCs w:val="24"/>
+                <w:vertAlign w:val="baseline"/>
+                <w:lang w:val="en-US" w:eastAsia="zh-CN"/>
+              </w:rPr>
+              <w:t>快速、准确地挂号、退号</w:t>
+            </w:r>
+          </w:p>
+        </w:tc>
+      </w:tr>
+    </w:tbl>
+    <w:p>
+      <w:pPr>
+        <w:rPr>
+          <w:rFonts w:hint="default"/>
+          <w:sz w:val="24"/>
+          <w:szCs w:val="24"/>
+          <w:lang w:val="en-US" w:eastAsia="zh-CN"/>
+        </w:rPr>
+      </w:pPr>
+    </w:p>
+    <w:p>
+      <w:pPr>
+        <w:rPr>
+          <w:rFonts w:hint="default"/>
+          <w:sz w:val="24"/>
+          <w:szCs w:val="24"/>
+          <w:lang w:val="en-US" w:eastAsia="zh-CN"/>
+        </w:rPr>
+      </w:pPr>
+    </w:p>
+    <w:p>
+      <w:pPr>
+        <w:rPr>
+          <w:rFonts w:hint="default"/>
+          <w:sz w:val="24"/>
+          <w:szCs w:val="24"/>
+          <w:lang w:val="en-US" w:eastAsia="zh-CN"/>
+        </w:rPr>
+      </w:pPr>
+    </w:p>
+    <w:p>
+      <w:pPr>
+        <w:numPr>
+          <w:ilvl w:val="2"/>
+          <w:numId w:val="1"/>
+        </w:numPr>
+        <w:ind w:left="0" w:leftChars="0" w:firstLine="0" w:firstLineChars="0"/>
+        <w:rPr>
+          <w:rFonts w:hint="default"/>
+          <w:sz w:val="24"/>
+          <w:szCs w:val="24"/>
+          <w:lang w:val="en-US" w:eastAsia="zh-CN"/>
+        </w:rPr>
+      </w:pPr>
+      <w:r>
+        <w:rPr>
+          <w:rFonts w:hint="eastAsia"/>
+          <w:sz w:val="24"/>
+          <w:szCs w:val="24"/>
+          <w:lang w:val="en-US" w:eastAsia="zh-CN"/>
+        </w:rPr>
+        <w:t>病人病历问题</w:t>
+      </w:r>
+    </w:p>
+    <w:p>
+      <w:pPr>
+        <w:widowControl w:val="0"/>
+        <w:numPr>
+          <w:ilvl w:val="0"/>
+          <w:numId w:val="0"/>
+        </w:numPr>
+        <w:jc w:val="both"/>
+        <w:rPr>
+          <w:rFonts w:hint="default"/>
+          <w:sz w:val="24"/>
+          <w:szCs w:val="24"/>
           <w:lang w:val="en-US" w:eastAsia="zh-CN"/>
         </w:rPr>
       </w:pPr>
@@ -1319,6 +1898,8 @@
               </w:numPr>
               <w:rPr>
                 <w:rFonts w:hint="default"/>
+                <w:sz w:val="24"/>
+                <w:szCs w:val="24"/>
                 <w:vertAlign w:val="baseline"/>
                 <w:lang w:val="en-US" w:eastAsia="zh-CN"/>
               </w:rPr>
@@ -1328,6 +1909,8 @@
                 <w:rFonts w:hint="eastAsia"/>
                 <w:b/>
                 <w:bCs/>
+                <w:sz w:val="24"/>
+                <w:szCs w:val="24"/>
                 <w:vertAlign w:val="baseline"/>
                 <w:lang w:val="en-US" w:eastAsia="zh-CN"/>
               </w:rPr>
@@ -1347,6 +1930,8 @@
               </w:numPr>
               <w:rPr>
                 <w:rFonts w:hint="default"/>
+                <w:sz w:val="24"/>
+                <w:szCs w:val="24"/>
                 <w:vertAlign w:val="baseline"/>
                 <w:lang w:val="en-US" w:eastAsia="zh-CN"/>
               </w:rPr>
@@ -1356,6 +1941,8 @@
                 <w:rFonts w:hint="eastAsia"/>
                 <w:b/>
                 <w:bCs/>
+                <w:sz w:val="24"/>
+                <w:szCs w:val="24"/>
                 <w:vertAlign w:val="baseline"/>
                 <w:lang w:val="en-US" w:eastAsia="zh-CN"/>
               </w:rPr>
@@ -1394,13 +1981,17 @@
               </w:numPr>
               <w:rPr>
                 <w:rFonts w:hint="default"/>
-                <w:vertAlign w:val="baseline"/>
-                <w:lang w:val="en-US" w:eastAsia="zh-CN"/>
-              </w:rPr>
-            </w:pPr>
-            <w:r>
-              <w:rPr>
-                <w:rFonts w:hint="eastAsia"/>
+                <w:sz w:val="24"/>
+                <w:szCs w:val="24"/>
+                <w:vertAlign w:val="baseline"/>
+                <w:lang w:val="en-US" w:eastAsia="zh-CN"/>
+              </w:rPr>
+            </w:pPr>
+            <w:r>
+              <w:rPr>
+                <w:rFonts w:hint="eastAsia"/>
+                <w:sz w:val="24"/>
+                <w:szCs w:val="24"/>
                 <w:vertAlign w:val="baseline"/>
                 <w:lang w:val="en-US" w:eastAsia="zh-CN"/>
               </w:rPr>
@@ -1420,17 +2011,21 @@
               </w:numPr>
               <w:rPr>
                 <w:rFonts w:hint="default"/>
-                <w:vertAlign w:val="baseline"/>
-                <w:lang w:val="en-US" w:eastAsia="zh-CN"/>
-              </w:rPr>
-            </w:pPr>
-            <w:r>
-              <w:rPr>
-                <w:rFonts w:hint="eastAsia"/>
-                <w:vertAlign w:val="baseline"/>
-                <w:lang w:val="en-US" w:eastAsia="zh-CN"/>
-              </w:rPr>
-              <w:t>人工挂号、退号费时费力</w:t>
+                <w:sz w:val="24"/>
+                <w:szCs w:val="24"/>
+                <w:vertAlign w:val="baseline"/>
+                <w:lang w:val="en-US" w:eastAsia="zh-CN"/>
+              </w:rPr>
+            </w:pPr>
+            <w:r>
+              <w:rPr>
+                <w:rFonts w:hint="eastAsia"/>
+                <w:sz w:val="24"/>
+                <w:szCs w:val="24"/>
+                <w:vertAlign w:val="baseline"/>
+                <w:lang w:val="en-US" w:eastAsia="zh-CN"/>
+              </w:rPr>
+              <w:t>信息管理处于多渠道的散在状态，信息之间不沟通，不衔接</w:t>
             </w:r>
           </w:p>
         </w:tc>
@@ -1465,13 +2060,17 @@
               </w:numPr>
               <w:rPr>
                 <w:rFonts w:hint="default"/>
-                <w:vertAlign w:val="baseline"/>
-                <w:lang w:val="en-US" w:eastAsia="zh-CN"/>
-              </w:rPr>
-            </w:pPr>
-            <w:r>
-              <w:rPr>
-                <w:rFonts w:hint="eastAsia"/>
+                <w:sz w:val="24"/>
+                <w:szCs w:val="24"/>
+                <w:vertAlign w:val="baseline"/>
+                <w:lang w:val="en-US" w:eastAsia="zh-CN"/>
+              </w:rPr>
+            </w:pPr>
+            <w:r>
+              <w:rPr>
+                <w:rFonts w:hint="eastAsia"/>
+                <w:sz w:val="24"/>
+                <w:szCs w:val="24"/>
                 <w:vertAlign w:val="baseline"/>
                 <w:lang w:val="en-US" w:eastAsia="zh-CN"/>
               </w:rPr>
@@ -1491,17 +2090,21 @@
               </w:numPr>
               <w:rPr>
                 <w:rFonts w:hint="default"/>
-                <w:vertAlign w:val="baseline"/>
-                <w:lang w:val="en-US" w:eastAsia="zh-CN"/>
-              </w:rPr>
-            </w:pPr>
-            <w:r>
-              <w:rPr>
-                <w:rFonts w:hint="eastAsia"/>
-                <w:vertAlign w:val="baseline"/>
-                <w:lang w:val="en-US" w:eastAsia="zh-CN"/>
-              </w:rPr>
-              <w:t>挂号员、患者</w:t>
+                <w:sz w:val="24"/>
+                <w:szCs w:val="24"/>
+                <w:vertAlign w:val="baseline"/>
+                <w:lang w:val="en-US" w:eastAsia="zh-CN"/>
+              </w:rPr>
+            </w:pPr>
+            <w:r>
+              <w:rPr>
+                <w:rFonts w:hint="eastAsia"/>
+                <w:sz w:val="24"/>
+                <w:szCs w:val="24"/>
+                <w:vertAlign w:val="baseline"/>
+                <w:lang w:val="en-US" w:eastAsia="zh-CN"/>
+              </w:rPr>
+              <w:t>医生、患者</w:t>
             </w:r>
           </w:p>
         </w:tc>
@@ -1536,13 +2139,17 @@
               </w:numPr>
               <w:rPr>
                 <w:rFonts w:hint="default"/>
-                <w:vertAlign w:val="baseline"/>
-                <w:lang w:val="en-US" w:eastAsia="zh-CN"/>
-              </w:rPr>
-            </w:pPr>
-            <w:r>
-              <w:rPr>
-                <w:rFonts w:hint="eastAsia"/>
+                <w:sz w:val="24"/>
+                <w:szCs w:val="24"/>
+                <w:vertAlign w:val="baseline"/>
+                <w:lang w:val="en-US" w:eastAsia="zh-CN"/>
+              </w:rPr>
+            </w:pPr>
+            <w:r>
+              <w:rPr>
+                <w:rFonts w:hint="eastAsia"/>
+                <w:sz w:val="24"/>
+                <w:szCs w:val="24"/>
                 <w:vertAlign w:val="baseline"/>
                 <w:lang w:val="en-US" w:eastAsia="zh-CN"/>
               </w:rPr>
@@ -1562,17 +2169,21 @@
               </w:numPr>
               <w:rPr>
                 <w:rFonts w:hint="default"/>
-                <w:vertAlign w:val="baseline"/>
-                <w:lang w:val="en-US" w:eastAsia="zh-CN"/>
-              </w:rPr>
-            </w:pPr>
-            <w:r>
-              <w:rPr>
-                <w:rFonts w:hint="eastAsia"/>
-                <w:vertAlign w:val="baseline"/>
-                <w:lang w:val="en-US" w:eastAsia="zh-CN"/>
-              </w:rPr>
-              <w:t>挂号、退号效率低下</w:t>
+                <w:sz w:val="24"/>
+                <w:szCs w:val="24"/>
+                <w:vertAlign w:val="baseline"/>
+                <w:lang w:val="en-US" w:eastAsia="zh-CN"/>
+              </w:rPr>
+            </w:pPr>
+            <w:r>
+              <w:rPr>
+                <w:rFonts w:hint="eastAsia"/>
+                <w:sz w:val="24"/>
+                <w:szCs w:val="24"/>
+                <w:vertAlign w:val="baseline"/>
+                <w:lang w:val="en-US" w:eastAsia="zh-CN"/>
+              </w:rPr>
+              <w:t>医疗统计中信息交叉，重复，甚至出现误差</w:t>
             </w:r>
           </w:p>
         </w:tc>
@@ -1607,13 +2218,17 @@
               </w:numPr>
               <w:rPr>
                 <w:rFonts w:hint="default"/>
-                <w:vertAlign w:val="baseline"/>
-                <w:lang w:val="en-US" w:eastAsia="zh-CN"/>
-              </w:rPr>
-            </w:pPr>
-            <w:r>
-              <w:rPr>
-                <w:rFonts w:hint="eastAsia"/>
+                <w:sz w:val="24"/>
+                <w:szCs w:val="24"/>
+                <w:vertAlign w:val="baseline"/>
+                <w:lang w:val="en-US" w:eastAsia="zh-CN"/>
+              </w:rPr>
+            </w:pPr>
+            <w:r>
+              <w:rPr>
+                <w:rFonts w:hint="eastAsia"/>
+                <w:sz w:val="24"/>
+                <w:szCs w:val="24"/>
                 <w:vertAlign w:val="baseline"/>
                 <w:lang w:val="en-US" w:eastAsia="zh-CN"/>
               </w:rPr>
@@ -1629,21 +2244,50 @@
             <w:pPr>
               <w:numPr>
                 <w:ilvl w:val="0"/>
-                <w:numId w:val="0"/>
-              </w:numPr>
-              <w:rPr>
-                <w:rFonts w:hint="default"/>
-                <w:vertAlign w:val="baseline"/>
-                <w:lang w:val="en-US" w:eastAsia="zh-CN"/>
-              </w:rPr>
-            </w:pPr>
-            <w:r>
-              <w:rPr>
-                <w:rFonts w:hint="eastAsia"/>
-                <w:vertAlign w:val="baseline"/>
-                <w:lang w:val="en-US" w:eastAsia="zh-CN"/>
-              </w:rPr>
-              <w:t>快速、准确地挂号、退号</w:t>
+                <w:numId w:val="2"/>
+              </w:numPr>
+              <w:rPr>
+                <w:rFonts w:hint="default"/>
+                <w:sz w:val="24"/>
+                <w:szCs w:val="24"/>
+                <w:vertAlign w:val="baseline"/>
+                <w:lang w:val="en-US" w:eastAsia="zh-CN"/>
+              </w:rPr>
+            </w:pPr>
+            <w:r>
+              <w:rPr>
+                <w:rFonts w:hint="eastAsia"/>
+                <w:sz w:val="24"/>
+                <w:szCs w:val="24"/>
+                <w:vertAlign w:val="baseline"/>
+                <w:lang w:val="en-US" w:eastAsia="zh-CN"/>
+              </w:rPr>
+              <w:t>统计分析出患者现状，为医生提供便利</w:t>
+            </w:r>
+          </w:p>
+          <w:p>
+            <w:pPr>
+              <w:numPr>
+                <w:ilvl w:val="0"/>
+                <w:numId w:val="2"/>
+              </w:numPr>
+              <w:rPr>
+                <w:rFonts w:hint="default"/>
+                <w:sz w:val="24"/>
+                <w:szCs w:val="24"/>
+                <w:vertAlign w:val="baseline"/>
+                <w:lang w:val="en-US" w:eastAsia="zh-CN"/>
+              </w:rPr>
+            </w:pPr>
+            <w:r>
+              <w:rPr>
+                <w:rFonts w:hint="eastAsia"/>
+                <w:sz w:val="24"/>
+                <w:szCs w:val="24"/>
+                <w:vertAlign w:val="baseline"/>
+                <w:lang w:val="en-US" w:eastAsia="zh-CN"/>
+              </w:rPr>
+              <w:t>患者得到快速准确的治疗</w:t>
             </w:r>
           </w:p>
         </w:tc>
@@ -1651,24 +2295,30 @@
     </w:tbl>
     <w:p>
       <w:pPr>
+        <w:numPr>
+          <w:ilvl w:val="0"/>
+          <w:numId w:val="0"/>
+        </w:numPr>
+        <w:ind w:leftChars="0"/>
         <w:rPr>
           <w:rFonts w:hint="default"/>
+          <w:sz w:val="24"/>
+          <w:szCs w:val="24"/>
           <w:lang w:val="en-US" w:eastAsia="zh-CN"/>
         </w:rPr>
       </w:pPr>
     </w:p>
     <w:p>
       <w:pPr>
+        <w:numPr>
+          <w:ilvl w:val="0"/>
+          <w:numId w:val="0"/>
+        </w:numPr>
+        <w:ind w:leftChars="0"/>
         <w:rPr>
           <w:rFonts w:hint="default"/>
-          <w:lang w:val="en-US" w:eastAsia="zh-CN"/>
-        </w:rPr>
-      </w:pPr>
-    </w:p>
-    <w:p>
-      <w:pPr>
-        <w:rPr>
-          <w:rFonts w:hint="default"/>
+          <w:sz w:val="24"/>
+          <w:szCs w:val="24"/>
           <w:lang w:val="en-US" w:eastAsia="zh-CN"/>
         </w:rPr>
       </w:pPr>
@@ -1681,16 +2331,20 @@
         </w:numPr>
         <w:ind w:left="0" w:leftChars="0" w:firstLine="0" w:firstLineChars="0"/>
         <w:rPr>
-          <w:rFonts w:hint="default"/>
+          <w:rFonts w:hint="eastAsia"/>
+          <w:sz w:val="24"/>
+          <w:szCs w:val="24"/>
           <w:lang w:val="en-US" w:eastAsia="zh-CN"/>
         </w:rPr>
       </w:pPr>
       <w:r>
         <w:rPr>
           <w:rFonts w:hint="eastAsia"/>
-          <w:lang w:val="en-US" w:eastAsia="zh-CN"/>
-        </w:rPr>
-        <w:t>病人病历问题</w:t>
+          <w:sz w:val="24"/>
+          <w:szCs w:val="24"/>
+          <w:lang w:val="en-US" w:eastAsia="zh-CN"/>
+        </w:rPr>
+        <w:t>收费、退费问题</w:t>
       </w:r>
     </w:p>
     <w:p>
@@ -1702,7 +2356,9 @@
         </w:numPr>
         <w:jc w:val="both"/>
         <w:rPr>
-          <w:rFonts w:hint="default"/>
+          <w:rFonts w:hint="eastAsia"/>
+          <w:sz w:val="24"/>
+          <w:szCs w:val="24"/>
           <w:lang w:val="en-US" w:eastAsia="zh-CN"/>
         </w:rPr>
       </w:pPr>
@@ -1762,6 +2418,8 @@
               </w:numPr>
               <w:rPr>
                 <w:rFonts w:hint="default"/>
+                <w:sz w:val="24"/>
+                <w:szCs w:val="24"/>
                 <w:vertAlign w:val="baseline"/>
                 <w:lang w:val="en-US" w:eastAsia="zh-CN"/>
               </w:rPr>
@@ -1771,6 +2429,8 @@
                 <w:rFonts w:hint="eastAsia"/>
                 <w:b/>
                 <w:bCs/>
+                <w:sz w:val="24"/>
+                <w:szCs w:val="24"/>
                 <w:vertAlign w:val="baseline"/>
                 <w:lang w:val="en-US" w:eastAsia="zh-CN"/>
               </w:rPr>
@@ -1790,6 +2450,8 @@
               </w:numPr>
               <w:rPr>
                 <w:rFonts w:hint="default"/>
+                <w:sz w:val="24"/>
+                <w:szCs w:val="24"/>
                 <w:vertAlign w:val="baseline"/>
                 <w:lang w:val="en-US" w:eastAsia="zh-CN"/>
               </w:rPr>
@@ -1799,6 +2461,8 @@
                 <w:rFonts w:hint="eastAsia"/>
                 <w:b/>
                 <w:bCs/>
+                <w:sz w:val="24"/>
+                <w:szCs w:val="24"/>
                 <w:vertAlign w:val="baseline"/>
                 <w:lang w:val="en-US" w:eastAsia="zh-CN"/>
               </w:rPr>
@@ -1837,13 +2501,17 @@
               </w:numPr>
               <w:rPr>
                 <w:rFonts w:hint="default"/>
-                <w:vertAlign w:val="baseline"/>
-                <w:lang w:val="en-US" w:eastAsia="zh-CN"/>
-              </w:rPr>
-            </w:pPr>
-            <w:r>
-              <w:rPr>
-                <w:rFonts w:hint="eastAsia"/>
+                <w:sz w:val="24"/>
+                <w:szCs w:val="24"/>
+                <w:vertAlign w:val="baseline"/>
+                <w:lang w:val="en-US" w:eastAsia="zh-CN"/>
+              </w:rPr>
+            </w:pPr>
+            <w:r>
+              <w:rPr>
+                <w:rFonts w:hint="eastAsia"/>
+                <w:sz w:val="24"/>
+                <w:szCs w:val="24"/>
                 <w:vertAlign w:val="baseline"/>
                 <w:lang w:val="en-US" w:eastAsia="zh-CN"/>
               </w:rPr>
@@ -1863,17 +2531,21 @@
               </w:numPr>
               <w:rPr>
                 <w:rFonts w:hint="default"/>
-                <w:vertAlign w:val="baseline"/>
-                <w:lang w:val="en-US" w:eastAsia="zh-CN"/>
-              </w:rPr>
-            </w:pPr>
-            <w:r>
-              <w:rPr>
-                <w:rFonts w:hint="eastAsia"/>
-                <w:vertAlign w:val="baseline"/>
-                <w:lang w:val="en-US" w:eastAsia="zh-CN"/>
-              </w:rPr>
-              <w:t>信息管理处于多渠道的散在状态，信息之间不沟通，不衔接</w:t>
+                <w:sz w:val="24"/>
+                <w:szCs w:val="24"/>
+                <w:vertAlign w:val="baseline"/>
+                <w:lang w:val="en-US" w:eastAsia="zh-CN"/>
+              </w:rPr>
+            </w:pPr>
+            <w:r>
+              <w:rPr>
+                <w:rFonts w:hint="eastAsia"/>
+                <w:sz w:val="24"/>
+                <w:szCs w:val="24"/>
+                <w:vertAlign w:val="baseline"/>
+                <w:lang w:val="en-US" w:eastAsia="zh-CN"/>
+              </w:rPr>
+              <w:t>人工收费、退费费时费力</w:t>
             </w:r>
           </w:p>
         </w:tc>
@@ -1908,13 +2580,17 @@
               </w:numPr>
               <w:rPr>
                 <w:rFonts w:hint="default"/>
-                <w:vertAlign w:val="baseline"/>
-                <w:lang w:val="en-US" w:eastAsia="zh-CN"/>
-              </w:rPr>
-            </w:pPr>
-            <w:r>
-              <w:rPr>
-                <w:rFonts w:hint="eastAsia"/>
+                <w:sz w:val="24"/>
+                <w:szCs w:val="24"/>
+                <w:vertAlign w:val="baseline"/>
+                <w:lang w:val="en-US" w:eastAsia="zh-CN"/>
+              </w:rPr>
+            </w:pPr>
+            <w:r>
+              <w:rPr>
+                <w:rFonts w:hint="eastAsia"/>
+                <w:sz w:val="24"/>
+                <w:szCs w:val="24"/>
                 <w:vertAlign w:val="baseline"/>
                 <w:lang w:val="en-US" w:eastAsia="zh-CN"/>
               </w:rPr>
@@ -1934,17 +2610,21 @@
               </w:numPr>
               <w:rPr>
                 <w:rFonts w:hint="default"/>
-                <w:vertAlign w:val="baseline"/>
-                <w:lang w:val="en-US" w:eastAsia="zh-CN"/>
-              </w:rPr>
-            </w:pPr>
-            <w:r>
-              <w:rPr>
-                <w:rFonts w:hint="eastAsia"/>
-                <w:vertAlign w:val="baseline"/>
-                <w:lang w:val="en-US" w:eastAsia="zh-CN"/>
-              </w:rPr>
-              <w:t>医生、患者</w:t>
+                <w:sz w:val="24"/>
+                <w:szCs w:val="24"/>
+                <w:vertAlign w:val="baseline"/>
+                <w:lang w:val="en-US" w:eastAsia="zh-CN"/>
+              </w:rPr>
+            </w:pPr>
+            <w:r>
+              <w:rPr>
+                <w:rFonts w:hint="eastAsia"/>
+                <w:sz w:val="24"/>
+                <w:szCs w:val="24"/>
+                <w:vertAlign w:val="baseline"/>
+                <w:lang w:val="en-US" w:eastAsia="zh-CN"/>
+              </w:rPr>
+              <w:t>收费员、患者</w:t>
             </w:r>
           </w:p>
         </w:tc>
@@ -1979,13 +2659,17 @@
               </w:numPr>
               <w:rPr>
                 <w:rFonts w:hint="default"/>
-                <w:vertAlign w:val="baseline"/>
-                <w:lang w:val="en-US" w:eastAsia="zh-CN"/>
-              </w:rPr>
-            </w:pPr>
-            <w:r>
-              <w:rPr>
-                <w:rFonts w:hint="eastAsia"/>
+                <w:sz w:val="24"/>
+                <w:szCs w:val="24"/>
+                <w:vertAlign w:val="baseline"/>
+                <w:lang w:val="en-US" w:eastAsia="zh-CN"/>
+              </w:rPr>
+            </w:pPr>
+            <w:r>
+              <w:rPr>
+                <w:rFonts w:hint="eastAsia"/>
+                <w:sz w:val="24"/>
+                <w:szCs w:val="24"/>
                 <w:vertAlign w:val="baseline"/>
                 <w:lang w:val="en-US" w:eastAsia="zh-CN"/>
               </w:rPr>
@@ -2005,17 +2689,21 @@
               </w:numPr>
               <w:rPr>
                 <w:rFonts w:hint="default"/>
-                <w:vertAlign w:val="baseline"/>
-                <w:lang w:val="en-US" w:eastAsia="zh-CN"/>
-              </w:rPr>
-            </w:pPr>
-            <w:r>
-              <w:rPr>
-                <w:rFonts w:hint="eastAsia"/>
-                <w:vertAlign w:val="baseline"/>
-                <w:lang w:val="en-US" w:eastAsia="zh-CN"/>
-              </w:rPr>
-              <w:t>医疗统计中信息交叉，重复，甚至出现误差</w:t>
+                <w:sz w:val="24"/>
+                <w:szCs w:val="24"/>
+                <w:vertAlign w:val="baseline"/>
+                <w:lang w:val="en-US" w:eastAsia="zh-CN"/>
+              </w:rPr>
+            </w:pPr>
+            <w:r>
+              <w:rPr>
+                <w:rFonts w:hint="eastAsia"/>
+                <w:sz w:val="24"/>
+                <w:szCs w:val="24"/>
+                <w:vertAlign w:val="baseline"/>
+                <w:lang w:val="en-US" w:eastAsia="zh-CN"/>
+              </w:rPr>
+              <w:t>人工计算价格效率低下，易出错</w:t>
             </w:r>
           </w:p>
         </w:tc>
@@ -2050,13 +2738,17 @@
               </w:numPr>
               <w:rPr>
                 <w:rFonts w:hint="default"/>
-                <w:vertAlign w:val="baseline"/>
-                <w:lang w:val="en-US" w:eastAsia="zh-CN"/>
-              </w:rPr>
-            </w:pPr>
-            <w:r>
-              <w:rPr>
-                <w:rFonts w:hint="eastAsia"/>
+                <w:sz w:val="24"/>
+                <w:szCs w:val="24"/>
+                <w:vertAlign w:val="baseline"/>
+                <w:lang w:val="en-US" w:eastAsia="zh-CN"/>
+              </w:rPr>
+            </w:pPr>
+            <w:r>
+              <w:rPr>
+                <w:rFonts w:hint="eastAsia"/>
+                <w:sz w:val="24"/>
+                <w:szCs w:val="24"/>
                 <w:vertAlign w:val="baseline"/>
                 <w:lang w:val="en-US" w:eastAsia="zh-CN"/>
               </w:rPr>
@@ -2072,484 +2764,22 @@
             <w:pPr>
               <w:numPr>
                 <w:ilvl w:val="0"/>
-                <w:numId w:val="2"/>
-              </w:numPr>
-              <w:rPr>
-                <w:rFonts w:hint="default"/>
-                <w:vertAlign w:val="baseline"/>
-                <w:lang w:val="en-US" w:eastAsia="zh-CN"/>
-              </w:rPr>
-            </w:pPr>
-            <w:r>
-              <w:rPr>
-                <w:rFonts w:hint="eastAsia"/>
-                <w:vertAlign w:val="baseline"/>
-                <w:lang w:val="en-US" w:eastAsia="zh-CN"/>
-              </w:rPr>
-              <w:t>统计分析出患者现状，为医生提供便利</w:t>
-            </w:r>
-          </w:p>
-          <w:p>
-            <w:pPr>
-              <w:numPr>
-                <w:ilvl w:val="0"/>
-                <w:numId w:val="2"/>
-              </w:numPr>
-              <w:rPr>
-                <w:rFonts w:hint="default"/>
-                <w:vertAlign w:val="baseline"/>
-                <w:lang w:val="en-US" w:eastAsia="zh-CN"/>
-              </w:rPr>
-            </w:pPr>
-            <w:r>
-              <w:rPr>
-                <w:rFonts w:hint="eastAsia"/>
-                <w:vertAlign w:val="baseline"/>
-                <w:lang w:val="en-US" w:eastAsia="zh-CN"/>
-              </w:rPr>
-              <w:t>患者得到快速准确的治疗</w:t>
-            </w:r>
-          </w:p>
-        </w:tc>
-      </w:tr>
-    </w:tbl>
-    <w:p>
-      <w:pPr>
-        <w:numPr>
-          <w:ilvl w:val="0"/>
-          <w:numId w:val="0"/>
-        </w:numPr>
-        <w:ind w:leftChars="0"/>
-        <w:rPr>
-          <w:rFonts w:hint="default"/>
-          <w:lang w:val="en-US" w:eastAsia="zh-CN"/>
-        </w:rPr>
-      </w:pPr>
-    </w:p>
-    <w:p>
-      <w:pPr>
-        <w:numPr>
-          <w:ilvl w:val="0"/>
-          <w:numId w:val="0"/>
-        </w:numPr>
-        <w:ind w:leftChars="0"/>
-        <w:rPr>
-          <w:rFonts w:hint="default"/>
-          <w:lang w:val="en-US" w:eastAsia="zh-CN"/>
-        </w:rPr>
-      </w:pPr>
-    </w:p>
-    <w:p>
-      <w:pPr>
-        <w:numPr>
-          <w:ilvl w:val="2"/>
-          <w:numId w:val="1"/>
-        </w:numPr>
-        <w:ind w:left="0" w:leftChars="0" w:firstLine="0" w:firstLineChars="0"/>
-        <w:rPr>
-          <w:rFonts w:hint="eastAsia"/>
-          <w:lang w:val="en-US" w:eastAsia="zh-CN"/>
-        </w:rPr>
-      </w:pPr>
-      <w:r>
-        <w:rPr>
-          <w:rFonts w:hint="eastAsia"/>
-          <w:lang w:val="en-US" w:eastAsia="zh-CN"/>
-        </w:rPr>
-        <w:t>收费、退费问题</w:t>
-      </w:r>
-    </w:p>
-    <w:p>
-      <w:pPr>
-        <w:widowControl w:val="0"/>
-        <w:numPr>
-          <w:ilvl w:val="0"/>
-          <w:numId w:val="0"/>
-        </w:numPr>
-        <w:jc w:val="both"/>
-        <w:rPr>
-          <w:rFonts w:hint="eastAsia"/>
-          <w:lang w:val="en-US" w:eastAsia="zh-CN"/>
-        </w:rPr>
-      </w:pPr>
-    </w:p>
-    <w:tbl>
-      <w:tblPr>
-        <w:tblStyle w:val="12"/>
-        <w:tblW w:w="8522" w:type="dxa"/>
-        <w:tblInd w:w="0" w:type="dxa"/>
-        <w:tblBorders>
-          <w:top w:val="single" w:color="auto" w:sz="4" w:space="0"/>
-          <w:left w:val="single" w:color="auto" w:sz="4" w:space="0"/>
-          <w:bottom w:val="single" w:color="auto" w:sz="4" w:space="0"/>
-          <w:right w:val="single" w:color="auto" w:sz="4" w:space="0"/>
-          <w:insideH w:val="single" w:color="auto" w:sz="4" w:space="0"/>
-          <w:insideV w:val="single" w:color="auto" w:sz="4" w:space="0"/>
-        </w:tblBorders>
-        <w:tblLayout w:type="fixed"/>
-        <w:tblCellMar>
-          <w:top w:w="0" w:type="dxa"/>
-          <w:left w:w="108" w:type="dxa"/>
-          <w:bottom w:w="0" w:type="dxa"/>
-          <w:right w:w="108" w:type="dxa"/>
-        </w:tblCellMar>
-      </w:tblPr>
-      <w:tblGrid>
-        <w:gridCol w:w="1730"/>
-        <w:gridCol w:w="6792"/>
-      </w:tblGrid>
-      <w:tr>
-        <w:tblPrEx>
-          <w:tblBorders>
-            <w:top w:val="single" w:color="auto" w:sz="4" w:space="0"/>
-            <w:left w:val="single" w:color="auto" w:sz="4" w:space="0"/>
-            <w:bottom w:val="single" w:color="auto" w:sz="4" w:space="0"/>
-            <w:right w:val="single" w:color="auto" w:sz="4" w:space="0"/>
-            <w:insideH w:val="single" w:color="auto" w:sz="4" w:space="0"/>
-            <w:insideV w:val="single" w:color="auto" w:sz="4" w:space="0"/>
-          </w:tblBorders>
-          <w:tblLayout w:type="fixed"/>
-          <w:tblCellMar>
-            <w:top w:w="0" w:type="dxa"/>
-            <w:left w:w="108" w:type="dxa"/>
-            <w:bottom w:w="0" w:type="dxa"/>
-            <w:right w:w="108" w:type="dxa"/>
-          </w:tblCellMar>
-        </w:tblPrEx>
-        <w:tc>
-          <w:tcPr>
-            <w:tcW w:w="1730" w:type="dxa"/>
-          </w:tcPr>
-          <w:p>
-            <w:pPr>
-              <w:numPr>
-                <w:ilvl w:val="0"/>
-                <w:numId w:val="0"/>
-              </w:numPr>
-              <w:rPr>
-                <w:rFonts w:hint="default"/>
-                <w:vertAlign w:val="baseline"/>
-                <w:lang w:val="en-US" w:eastAsia="zh-CN"/>
-              </w:rPr>
-            </w:pPr>
-            <w:r>
-              <w:rPr>
-                <w:rFonts w:hint="eastAsia"/>
-                <w:b/>
-                <w:bCs/>
-                <w:vertAlign w:val="baseline"/>
-                <w:lang w:val="en-US" w:eastAsia="zh-CN"/>
-              </w:rPr>
-              <w:t>要素</w:t>
-            </w:r>
-          </w:p>
-        </w:tc>
-        <w:tc>
-          <w:tcPr>
-            <w:tcW w:w="6792" w:type="dxa"/>
-          </w:tcPr>
-          <w:p>
-            <w:pPr>
-              <w:numPr>
-                <w:ilvl w:val="0"/>
-                <w:numId w:val="0"/>
-              </w:numPr>
-              <w:rPr>
-                <w:rFonts w:hint="default"/>
-                <w:vertAlign w:val="baseline"/>
-                <w:lang w:val="en-US" w:eastAsia="zh-CN"/>
-              </w:rPr>
-            </w:pPr>
-            <w:r>
-              <w:rPr>
-                <w:rFonts w:hint="eastAsia"/>
-                <w:b/>
-                <w:bCs/>
-                <w:vertAlign w:val="baseline"/>
-                <w:lang w:val="en-US" w:eastAsia="zh-CN"/>
-              </w:rPr>
-              <w:t>描述</w:t>
-            </w:r>
-          </w:p>
-        </w:tc>
-      </w:tr>
-      <w:tr>
-        <w:tblPrEx>
-          <w:tblBorders>
-            <w:top w:val="single" w:color="auto" w:sz="4" w:space="0"/>
-            <w:left w:val="single" w:color="auto" w:sz="4" w:space="0"/>
-            <w:bottom w:val="single" w:color="auto" w:sz="4" w:space="0"/>
-            <w:right w:val="single" w:color="auto" w:sz="4" w:space="0"/>
-            <w:insideH w:val="single" w:color="auto" w:sz="4" w:space="0"/>
-            <w:insideV w:val="single" w:color="auto" w:sz="4" w:space="0"/>
-          </w:tblBorders>
-          <w:tblLayout w:type="fixed"/>
-          <w:tblCellMar>
-            <w:top w:w="0" w:type="dxa"/>
-            <w:left w:w="108" w:type="dxa"/>
-            <w:bottom w:w="0" w:type="dxa"/>
-            <w:right w:w="108" w:type="dxa"/>
-          </w:tblCellMar>
-        </w:tblPrEx>
-        <w:tc>
-          <w:tcPr>
-            <w:tcW w:w="1730" w:type="dxa"/>
-          </w:tcPr>
-          <w:p>
-            <w:pPr>
-              <w:numPr>
-                <w:ilvl w:val="0"/>
-                <w:numId w:val="0"/>
-              </w:numPr>
-              <w:rPr>
-                <w:rFonts w:hint="default"/>
-                <w:vertAlign w:val="baseline"/>
-                <w:lang w:val="en-US" w:eastAsia="zh-CN"/>
-              </w:rPr>
-            </w:pPr>
-            <w:r>
-              <w:rPr>
-                <w:rFonts w:hint="eastAsia"/>
-                <w:vertAlign w:val="baseline"/>
-                <w:lang w:val="en-US" w:eastAsia="zh-CN"/>
-              </w:rPr>
-              <w:t>问题</w:t>
-            </w:r>
-          </w:p>
-        </w:tc>
-        <w:tc>
-          <w:tcPr>
-            <w:tcW w:w="6792" w:type="dxa"/>
-          </w:tcPr>
-          <w:p>
-            <w:pPr>
-              <w:numPr>
-                <w:ilvl w:val="0"/>
-                <w:numId w:val="0"/>
-              </w:numPr>
-              <w:rPr>
-                <w:rFonts w:hint="default"/>
-                <w:vertAlign w:val="baseline"/>
-                <w:lang w:val="en-US" w:eastAsia="zh-CN"/>
-              </w:rPr>
-            </w:pPr>
-            <w:r>
-              <w:rPr>
-                <w:rFonts w:hint="eastAsia"/>
-                <w:vertAlign w:val="baseline"/>
-                <w:lang w:val="en-US" w:eastAsia="zh-CN"/>
-              </w:rPr>
-              <w:t>人工收费、退费费时费力</w:t>
-            </w:r>
-          </w:p>
-        </w:tc>
-      </w:tr>
-      <w:tr>
-        <w:tblPrEx>
-          <w:tblBorders>
-            <w:top w:val="single" w:color="auto" w:sz="4" w:space="0"/>
-            <w:left w:val="single" w:color="auto" w:sz="4" w:space="0"/>
-            <w:bottom w:val="single" w:color="auto" w:sz="4" w:space="0"/>
-            <w:right w:val="single" w:color="auto" w:sz="4" w:space="0"/>
-            <w:insideH w:val="single" w:color="auto" w:sz="4" w:space="0"/>
-            <w:insideV w:val="single" w:color="auto" w:sz="4" w:space="0"/>
-          </w:tblBorders>
-          <w:tblLayout w:type="fixed"/>
-          <w:tblCellMar>
-            <w:top w:w="0" w:type="dxa"/>
-            <w:left w:w="108" w:type="dxa"/>
-            <w:bottom w:w="0" w:type="dxa"/>
-            <w:right w:w="108" w:type="dxa"/>
-          </w:tblCellMar>
-        </w:tblPrEx>
-        <w:tc>
-          <w:tcPr>
-            <w:tcW w:w="1730" w:type="dxa"/>
-          </w:tcPr>
-          <w:p>
-            <w:pPr>
-              <w:numPr>
-                <w:ilvl w:val="0"/>
-                <w:numId w:val="0"/>
-              </w:numPr>
-              <w:rPr>
-                <w:rFonts w:hint="default"/>
-                <w:vertAlign w:val="baseline"/>
-                <w:lang w:val="en-US" w:eastAsia="zh-CN"/>
-              </w:rPr>
-            </w:pPr>
-            <w:r>
-              <w:rPr>
-                <w:rFonts w:hint="eastAsia"/>
-                <w:vertAlign w:val="baseline"/>
-                <w:lang w:val="en-US" w:eastAsia="zh-CN"/>
-              </w:rPr>
-              <w:t>受影响的是</w:t>
-            </w:r>
-          </w:p>
-        </w:tc>
-        <w:tc>
-          <w:tcPr>
-            <w:tcW w:w="6792" w:type="dxa"/>
-          </w:tcPr>
-          <w:p>
-            <w:pPr>
-              <w:numPr>
-                <w:ilvl w:val="0"/>
-                <w:numId w:val="0"/>
-              </w:numPr>
-              <w:rPr>
-                <w:rFonts w:hint="default"/>
-                <w:vertAlign w:val="baseline"/>
-                <w:lang w:val="en-US" w:eastAsia="zh-CN"/>
-              </w:rPr>
-            </w:pPr>
-            <w:r>
-              <w:rPr>
-                <w:rFonts w:hint="eastAsia"/>
-                <w:vertAlign w:val="baseline"/>
-                <w:lang w:val="en-US" w:eastAsia="zh-CN"/>
-              </w:rPr>
-              <w:t>收费员、患者</w:t>
-            </w:r>
-          </w:p>
-        </w:tc>
-      </w:tr>
-      <w:tr>
-        <w:tblPrEx>
-          <w:tblBorders>
-            <w:top w:val="single" w:color="auto" w:sz="4" w:space="0"/>
-            <w:left w:val="single" w:color="auto" w:sz="4" w:space="0"/>
-            <w:bottom w:val="single" w:color="auto" w:sz="4" w:space="0"/>
-            <w:right w:val="single" w:color="auto" w:sz="4" w:space="0"/>
-            <w:insideH w:val="single" w:color="auto" w:sz="4" w:space="0"/>
-            <w:insideV w:val="single" w:color="auto" w:sz="4" w:space="0"/>
-          </w:tblBorders>
-          <w:tblLayout w:type="fixed"/>
-          <w:tblCellMar>
-            <w:top w:w="0" w:type="dxa"/>
-            <w:left w:w="108" w:type="dxa"/>
-            <w:bottom w:w="0" w:type="dxa"/>
-            <w:right w:w="108" w:type="dxa"/>
-          </w:tblCellMar>
-        </w:tblPrEx>
-        <w:tc>
-          <w:tcPr>
-            <w:tcW w:w="1730" w:type="dxa"/>
-          </w:tcPr>
-          <w:p>
-            <w:pPr>
-              <w:numPr>
-                <w:ilvl w:val="0"/>
-                <w:numId w:val="0"/>
-              </w:numPr>
-              <w:rPr>
-                <w:rFonts w:hint="default"/>
-                <w:vertAlign w:val="baseline"/>
-                <w:lang w:val="en-US" w:eastAsia="zh-CN"/>
-              </w:rPr>
-            </w:pPr>
-            <w:r>
-              <w:rPr>
-                <w:rFonts w:hint="eastAsia"/>
-                <w:vertAlign w:val="baseline"/>
-                <w:lang w:val="en-US" w:eastAsia="zh-CN"/>
-              </w:rPr>
-              <w:t>结果</w:t>
-            </w:r>
-          </w:p>
-        </w:tc>
-        <w:tc>
-          <w:tcPr>
-            <w:tcW w:w="6792" w:type="dxa"/>
-          </w:tcPr>
-          <w:p>
-            <w:pPr>
-              <w:numPr>
-                <w:ilvl w:val="0"/>
-                <w:numId w:val="0"/>
-              </w:numPr>
-              <w:rPr>
-                <w:rFonts w:hint="default"/>
-                <w:vertAlign w:val="baseline"/>
-                <w:lang w:val="en-US" w:eastAsia="zh-CN"/>
-              </w:rPr>
-            </w:pPr>
-            <w:r>
-              <w:rPr>
-                <w:rFonts w:hint="eastAsia"/>
-                <w:vertAlign w:val="baseline"/>
-                <w:lang w:val="en-US" w:eastAsia="zh-CN"/>
-              </w:rPr>
-              <w:t>人工计算价格效率低下，易出错</w:t>
-            </w:r>
-          </w:p>
-        </w:tc>
-      </w:tr>
-      <w:tr>
-        <w:tblPrEx>
-          <w:tblBorders>
-            <w:top w:val="single" w:color="auto" w:sz="4" w:space="0"/>
-            <w:left w:val="single" w:color="auto" w:sz="4" w:space="0"/>
-            <w:bottom w:val="single" w:color="auto" w:sz="4" w:space="0"/>
-            <w:right w:val="single" w:color="auto" w:sz="4" w:space="0"/>
-            <w:insideH w:val="single" w:color="auto" w:sz="4" w:space="0"/>
-            <w:insideV w:val="single" w:color="auto" w:sz="4" w:space="0"/>
-          </w:tblBorders>
-          <w:tblLayout w:type="fixed"/>
-          <w:tblCellMar>
-            <w:top w:w="0" w:type="dxa"/>
-            <w:left w:w="108" w:type="dxa"/>
-            <w:bottom w:w="0" w:type="dxa"/>
-            <w:right w:w="108" w:type="dxa"/>
-          </w:tblCellMar>
-        </w:tblPrEx>
-        <w:tc>
-          <w:tcPr>
-            <w:tcW w:w="1730" w:type="dxa"/>
-          </w:tcPr>
-          <w:p>
-            <w:pPr>
-              <w:numPr>
-                <w:ilvl w:val="0"/>
-                <w:numId w:val="0"/>
-              </w:numPr>
-              <w:rPr>
-                <w:rFonts w:hint="default"/>
-                <w:vertAlign w:val="baseline"/>
-                <w:lang w:val="en-US" w:eastAsia="zh-CN"/>
-              </w:rPr>
-            </w:pPr>
-            <w:r>
-              <w:rPr>
-                <w:rFonts w:hint="eastAsia"/>
-                <w:vertAlign w:val="baseline"/>
-                <w:lang w:val="en-US" w:eastAsia="zh-CN"/>
-              </w:rPr>
-              <w:t>解决方案的利益</w:t>
-            </w:r>
-          </w:p>
-        </w:tc>
-        <w:tc>
-          <w:tcPr>
-            <w:tcW w:w="6792" w:type="dxa"/>
-          </w:tcPr>
-          <w:p>
-            <w:pPr>
-              <w:numPr>
-                <w:ilvl w:val="0"/>
                 <w:numId w:val="3"/>
               </w:numPr>
               <w:ind w:left="0" w:leftChars="0" w:firstLine="0" w:firstLineChars="0"/>
               <w:rPr>
                 <w:rFonts w:hint="default"/>
-                <w:vertAlign w:val="baseline"/>
-                <w:lang w:val="en-US" w:eastAsia="zh-CN"/>
-              </w:rPr>
-            </w:pPr>
-            <w:r>
-              <w:rPr>
-                <w:rFonts w:hint="eastAsia"/>
+                <w:sz w:val="24"/>
+                <w:szCs w:val="24"/>
+                <w:vertAlign w:val="baseline"/>
+                <w:lang w:val="en-US" w:eastAsia="zh-CN"/>
+              </w:rPr>
+            </w:pPr>
+            <w:r>
+              <w:rPr>
+                <w:rFonts w:hint="eastAsia"/>
+                <w:sz w:val="24"/>
+                <w:szCs w:val="24"/>
                 <w:vertAlign w:val="baseline"/>
                 <w:lang w:val="en-US" w:eastAsia="zh-CN"/>
               </w:rPr>
@@ -2565,13 +2795,17 @@
               <w:ind w:left="0" w:leftChars="0" w:firstLine="0" w:firstLineChars="0"/>
               <w:rPr>
                 <w:rFonts w:hint="default"/>
-                <w:vertAlign w:val="baseline"/>
-                <w:lang w:val="en-US" w:eastAsia="zh-CN"/>
-              </w:rPr>
-            </w:pPr>
-            <w:r>
-              <w:rPr>
-                <w:rFonts w:hint="eastAsia"/>
+                <w:sz w:val="24"/>
+                <w:szCs w:val="24"/>
+                <w:vertAlign w:val="baseline"/>
+                <w:lang w:val="en-US" w:eastAsia="zh-CN"/>
+              </w:rPr>
+            </w:pPr>
+            <w:r>
+              <w:rPr>
+                <w:rFonts w:hint="eastAsia"/>
+                <w:sz w:val="24"/>
+                <w:szCs w:val="24"/>
                 <w:vertAlign w:val="baseline"/>
                 <w:lang w:val="en-US" w:eastAsia="zh-CN"/>
               </w:rPr>
@@ -2607,7 +2841,7 @@
           <w:lang w:val="en-US" w:eastAsia="zh-CN"/>
         </w:rPr>
       </w:pPr>
-      <w:bookmarkStart w:id="3" w:name="_Toc17592"/>
+      <w:bookmarkStart w:id="3" w:name="_Toc11985"/>
       <w:r>
         <w:rPr>
           <w:rFonts w:hint="eastAsia"/>
@@ -2621,6 +2855,8 @@
       <w:pPr>
         <w:rPr>
           <w:rFonts w:hint="default"/>
+          <w:sz w:val="24"/>
+          <w:szCs w:val="24"/>
           <w:vertAlign w:val="baseline"/>
           <w:lang w:val="en-US" w:eastAsia="zh-CN"/>
         </w:rPr>
@@ -2628,6 +2864,8 @@
       <w:r>
         <w:rPr>
           <w:rFonts w:hint="eastAsia"/>
+          <w:sz w:val="24"/>
+          <w:szCs w:val="24"/>
           <w:lang w:val="en-US" w:eastAsia="zh-CN"/>
         </w:rPr>
         <w:t>1.2.1 涉众</w:t>
@@ -2685,6 +2923,8 @@
             <w:pPr>
               <w:rPr>
                 <w:rFonts w:hint="default"/>
+                <w:sz w:val="24"/>
+                <w:szCs w:val="24"/>
                 <w:vertAlign w:val="baseline"/>
                 <w:lang w:val="en-US" w:eastAsia="zh-CN"/>
               </w:rPr>
@@ -2694,6 +2934,8 @@
                 <w:rFonts w:hint="eastAsia"/>
                 <w:b/>
                 <w:bCs/>
+                <w:sz w:val="24"/>
+                <w:szCs w:val="24"/>
                 <w:u w:val="none"/>
                 <w:vertAlign w:val="baseline"/>
                 <w:lang w:val="en-US" w:eastAsia="zh-CN"/>
@@ -2712,6 +2954,8 @@
                 <w:rFonts w:hint="default"/>
                 <w:b/>
                 <w:bCs/>
+                <w:sz w:val="24"/>
+                <w:szCs w:val="24"/>
                 <w:vertAlign w:val="baseline"/>
                 <w:lang w:val="en-US" w:eastAsia="zh-CN"/>
               </w:rPr>
@@ -2721,6 +2965,8 @@
                 <w:rFonts w:hint="eastAsia"/>
                 <w:b/>
                 <w:bCs/>
+                <w:sz w:val="24"/>
+                <w:szCs w:val="24"/>
                 <w:vertAlign w:val="baseline"/>
                 <w:lang w:val="en-US" w:eastAsia="zh-CN"/>
               </w:rPr>
@@ -2736,6 +2982,8 @@
             <w:pPr>
               <w:rPr>
                 <w:rFonts w:hint="default"/>
+                <w:sz w:val="24"/>
+                <w:szCs w:val="24"/>
                 <w:vertAlign w:val="baseline"/>
                 <w:lang w:val="en-US" w:eastAsia="zh-CN"/>
               </w:rPr>
@@ -2745,6 +2993,8 @@
                 <w:rFonts w:hint="eastAsia"/>
                 <w:b/>
                 <w:bCs/>
+                <w:sz w:val="24"/>
+                <w:szCs w:val="24"/>
                 <w:vertAlign w:val="baseline"/>
                 <w:lang w:val="en-US" w:eastAsia="zh-CN"/>
               </w:rPr>
@@ -2781,6 +3031,8 @@
                 <w:rFonts w:hint="default"/>
                 <w:b/>
                 <w:bCs/>
+                <w:sz w:val="24"/>
+                <w:szCs w:val="24"/>
                 <w:u w:val="none"/>
                 <w:vertAlign w:val="baseline"/>
                 <w:lang w:val="en-US" w:eastAsia="zh-CN"/>
@@ -2791,6 +3043,8 @@
                 <w:rFonts w:hint="eastAsia"/>
                 <w:b w:val="0"/>
                 <w:bCs w:val="0"/>
+                <w:sz w:val="24"/>
+                <w:szCs w:val="24"/>
                 <w:u w:val="none"/>
                 <w:vertAlign w:val="baseline"/>
                 <w:lang w:val="en-US" w:eastAsia="zh-CN"/>
@@ -2809,6 +3063,8 @@
                 <w:rFonts w:hint="default"/>
                 <w:b w:val="0"/>
                 <w:bCs w:val="0"/>
+                <w:sz w:val="24"/>
+                <w:szCs w:val="24"/>
                 <w:vertAlign w:val="baseline"/>
                 <w:lang w:val="en-US" w:eastAsia="zh-CN"/>
               </w:rPr>
@@ -2818,6 +3074,8 @@
                 <w:rFonts w:hint="eastAsia"/>
                 <w:b w:val="0"/>
                 <w:bCs w:val="0"/>
+                <w:sz w:val="24"/>
+                <w:szCs w:val="24"/>
                 <w:vertAlign w:val="baseline"/>
                 <w:lang w:val="en-US" w:eastAsia="zh-CN"/>
               </w:rPr>
@@ -2835,6 +3093,8 @@
                 <w:rFonts w:hint="default"/>
                 <w:b/>
                 <w:bCs/>
+                <w:sz w:val="24"/>
+                <w:szCs w:val="24"/>
                 <w:vertAlign w:val="baseline"/>
                 <w:lang w:val="en-US" w:eastAsia="zh-CN"/>
               </w:rPr>
@@ -2844,6 +3104,8 @@
                 <w:rFonts w:hint="eastAsia"/>
                 <w:b w:val="0"/>
                 <w:bCs w:val="0"/>
+                <w:sz w:val="24"/>
+                <w:szCs w:val="24"/>
                 <w:vertAlign w:val="baseline"/>
                 <w:lang w:val="en-US" w:eastAsia="zh-CN"/>
               </w:rPr>
@@ -2878,13 +3140,17 @@
             <w:pPr>
               <w:rPr>
                 <w:rFonts w:hint="default"/>
-                <w:vertAlign w:val="baseline"/>
-                <w:lang w:val="en-US" w:eastAsia="zh-CN"/>
-              </w:rPr>
-            </w:pPr>
-            <w:r>
-              <w:rPr>
-                <w:rFonts w:hint="eastAsia"/>
+                <w:sz w:val="24"/>
+                <w:szCs w:val="24"/>
+                <w:vertAlign w:val="baseline"/>
+                <w:lang w:val="en-US" w:eastAsia="zh-CN"/>
+              </w:rPr>
+            </w:pPr>
+            <w:r>
+              <w:rPr>
+                <w:rFonts w:hint="eastAsia"/>
+                <w:sz w:val="24"/>
+                <w:szCs w:val="24"/>
                 <w:vertAlign w:val="baseline"/>
                 <w:lang w:val="en-US" w:eastAsia="zh-CN"/>
               </w:rPr>
@@ -2900,13 +3166,17 @@
             <w:pPr>
               <w:rPr>
                 <w:rFonts w:hint="default"/>
-                <w:vertAlign w:val="baseline"/>
-                <w:lang w:val="en-US" w:eastAsia="zh-CN"/>
-              </w:rPr>
-            </w:pPr>
-            <w:r>
-              <w:rPr>
-                <w:rFonts w:hint="eastAsia"/>
+                <w:sz w:val="24"/>
+                <w:szCs w:val="24"/>
+                <w:vertAlign w:val="baseline"/>
+                <w:lang w:val="en-US" w:eastAsia="zh-CN"/>
+              </w:rPr>
+            </w:pPr>
+            <w:r>
+              <w:rPr>
+                <w:rFonts w:hint="eastAsia"/>
+                <w:sz w:val="24"/>
+                <w:szCs w:val="24"/>
                 <w:vertAlign w:val="baseline"/>
                 <w:lang w:val="en-US" w:eastAsia="zh-CN"/>
               </w:rPr>
@@ -2922,13 +3192,17 @@
             <w:pPr>
               <w:rPr>
                 <w:rFonts w:hint="default"/>
-                <w:vertAlign w:val="baseline"/>
-                <w:lang w:val="en-US" w:eastAsia="zh-CN"/>
-              </w:rPr>
-            </w:pPr>
-            <w:r>
-              <w:rPr>
-                <w:rFonts w:hint="eastAsia"/>
+                <w:sz w:val="24"/>
+                <w:szCs w:val="24"/>
+                <w:vertAlign w:val="baseline"/>
+                <w:lang w:val="en-US" w:eastAsia="zh-CN"/>
+              </w:rPr>
+            </w:pPr>
+            <w:r>
+              <w:rPr>
+                <w:rFonts w:hint="eastAsia"/>
+                <w:sz w:val="24"/>
+                <w:szCs w:val="24"/>
                 <w:vertAlign w:val="baseline"/>
                 <w:lang w:val="en-US" w:eastAsia="zh-CN"/>
               </w:rPr>
@@ -2963,13 +3237,17 @@
             <w:pPr>
               <w:rPr>
                 <w:rFonts w:hint="default"/>
-                <w:vertAlign w:val="baseline"/>
-                <w:lang w:val="en-US" w:eastAsia="zh-CN"/>
-              </w:rPr>
-            </w:pPr>
-            <w:r>
-              <w:rPr>
-                <w:rFonts w:hint="eastAsia"/>
+                <w:sz w:val="24"/>
+                <w:szCs w:val="24"/>
+                <w:vertAlign w:val="baseline"/>
+                <w:lang w:val="en-US" w:eastAsia="zh-CN"/>
+              </w:rPr>
+            </w:pPr>
+            <w:r>
+              <w:rPr>
+                <w:rFonts w:hint="eastAsia"/>
+                <w:sz w:val="24"/>
+                <w:szCs w:val="24"/>
                 <w:vertAlign w:val="baseline"/>
                 <w:lang w:val="en-US" w:eastAsia="zh-CN"/>
               </w:rPr>
@@ -2985,13 +3263,17 @@
             <w:pPr>
               <w:rPr>
                 <w:rFonts w:hint="default"/>
-                <w:vertAlign w:val="baseline"/>
-                <w:lang w:val="en-US" w:eastAsia="zh-CN"/>
-              </w:rPr>
-            </w:pPr>
-            <w:r>
-              <w:rPr>
-                <w:rFonts w:hint="eastAsia"/>
+                <w:sz w:val="24"/>
+                <w:szCs w:val="24"/>
+                <w:vertAlign w:val="baseline"/>
+                <w:lang w:val="en-US" w:eastAsia="zh-CN"/>
+              </w:rPr>
+            </w:pPr>
+            <w:r>
+              <w:rPr>
+                <w:rFonts w:hint="eastAsia"/>
+                <w:sz w:val="24"/>
+                <w:szCs w:val="24"/>
                 <w:vertAlign w:val="baseline"/>
                 <w:lang w:val="en-US" w:eastAsia="zh-CN"/>
               </w:rPr>
@@ -3007,13 +3289,17 @@
             <w:pPr>
               <w:rPr>
                 <w:rFonts w:hint="default"/>
-                <w:vertAlign w:val="baseline"/>
-                <w:lang w:val="en-US" w:eastAsia="zh-CN"/>
-              </w:rPr>
-            </w:pPr>
-            <w:r>
-              <w:rPr>
-                <w:rFonts w:hint="eastAsia"/>
+                <w:sz w:val="24"/>
+                <w:szCs w:val="24"/>
+                <w:vertAlign w:val="baseline"/>
+                <w:lang w:val="en-US" w:eastAsia="zh-CN"/>
+              </w:rPr>
+            </w:pPr>
+            <w:r>
+              <w:rPr>
+                <w:rFonts w:hint="eastAsia"/>
+                <w:sz w:val="24"/>
+                <w:szCs w:val="24"/>
                 <w:vertAlign w:val="baseline"/>
                 <w:lang w:val="en-US" w:eastAsia="zh-CN"/>
               </w:rPr>
@@ -3048,13 +3334,17 @@
             <w:pPr>
               <w:rPr>
                 <w:rFonts w:hint="default"/>
-                <w:vertAlign w:val="baseline"/>
-                <w:lang w:val="en-US" w:eastAsia="zh-CN"/>
-              </w:rPr>
-            </w:pPr>
-            <w:r>
-              <w:rPr>
-                <w:rFonts w:hint="eastAsia"/>
+                <w:sz w:val="24"/>
+                <w:szCs w:val="24"/>
+                <w:vertAlign w:val="baseline"/>
+                <w:lang w:val="en-US" w:eastAsia="zh-CN"/>
+              </w:rPr>
+            </w:pPr>
+            <w:r>
+              <w:rPr>
+                <w:rFonts w:hint="eastAsia"/>
+                <w:sz w:val="24"/>
+                <w:szCs w:val="24"/>
                 <w:vertAlign w:val="baseline"/>
                 <w:lang w:val="en-US" w:eastAsia="zh-CN"/>
               </w:rPr>
@@ -3070,13 +3360,17 @@
             <w:pPr>
               <w:rPr>
                 <w:rFonts w:hint="default"/>
-                <w:vertAlign w:val="baseline"/>
-                <w:lang w:val="en-US" w:eastAsia="zh-CN"/>
-              </w:rPr>
-            </w:pPr>
-            <w:r>
-              <w:rPr>
-                <w:rFonts w:hint="eastAsia"/>
+                <w:sz w:val="24"/>
+                <w:szCs w:val="24"/>
+                <w:vertAlign w:val="baseline"/>
+                <w:lang w:val="en-US" w:eastAsia="zh-CN"/>
+              </w:rPr>
+            </w:pPr>
+            <w:r>
+              <w:rPr>
+                <w:rFonts w:hint="eastAsia"/>
+                <w:sz w:val="24"/>
+                <w:szCs w:val="24"/>
                 <w:vertAlign w:val="baseline"/>
                 <w:lang w:val="en-US" w:eastAsia="zh-CN"/>
               </w:rPr>
@@ -3092,13 +3386,17 @@
             <w:pPr>
               <w:rPr>
                 <w:rFonts w:hint="default"/>
-                <w:vertAlign w:val="baseline"/>
-                <w:lang w:val="en-US" w:eastAsia="zh-CN"/>
-              </w:rPr>
-            </w:pPr>
-            <w:r>
-              <w:rPr>
-                <w:rFonts w:hint="eastAsia"/>
+                <w:sz w:val="24"/>
+                <w:szCs w:val="24"/>
+                <w:vertAlign w:val="baseline"/>
+                <w:lang w:val="en-US" w:eastAsia="zh-CN"/>
+              </w:rPr>
+            </w:pPr>
+            <w:r>
+              <w:rPr>
+                <w:rFonts w:hint="eastAsia"/>
+                <w:sz w:val="24"/>
+                <w:szCs w:val="24"/>
                 <w:vertAlign w:val="baseline"/>
                 <w:lang w:val="en-US" w:eastAsia="zh-CN"/>
               </w:rPr>
@@ -3133,13 +3431,17 @@
             <w:pPr>
               <w:rPr>
                 <w:rFonts w:hint="default"/>
-                <w:vertAlign w:val="baseline"/>
-                <w:lang w:val="en-US" w:eastAsia="zh-CN"/>
-              </w:rPr>
-            </w:pPr>
-            <w:r>
-              <w:rPr>
-                <w:rFonts w:hint="eastAsia"/>
+                <w:sz w:val="24"/>
+                <w:szCs w:val="24"/>
+                <w:vertAlign w:val="baseline"/>
+                <w:lang w:val="en-US" w:eastAsia="zh-CN"/>
+              </w:rPr>
+            </w:pPr>
+            <w:r>
+              <w:rPr>
+                <w:rFonts w:hint="eastAsia"/>
+                <w:sz w:val="24"/>
+                <w:szCs w:val="24"/>
                 <w:vertAlign w:val="baseline"/>
                 <w:lang w:val="en-US" w:eastAsia="zh-CN"/>
               </w:rPr>
@@ -3155,13 +3457,17 @@
             <w:pPr>
               <w:rPr>
                 <w:rFonts w:hint="default"/>
-                <w:vertAlign w:val="baseline"/>
-                <w:lang w:val="en-US" w:eastAsia="zh-CN"/>
-              </w:rPr>
-            </w:pPr>
-            <w:r>
-              <w:rPr>
-                <w:rFonts w:hint="eastAsia"/>
+                <w:sz w:val="24"/>
+                <w:szCs w:val="24"/>
+                <w:vertAlign w:val="baseline"/>
+                <w:lang w:val="en-US" w:eastAsia="zh-CN"/>
+              </w:rPr>
+            </w:pPr>
+            <w:r>
+              <w:rPr>
+                <w:rFonts w:hint="eastAsia"/>
+                <w:sz w:val="24"/>
+                <w:szCs w:val="24"/>
                 <w:vertAlign w:val="baseline"/>
                 <w:lang w:val="en-US" w:eastAsia="zh-CN"/>
               </w:rPr>
@@ -3177,13 +3483,17 @@
             <w:pPr>
               <w:rPr>
                 <w:rFonts w:hint="default"/>
-                <w:vertAlign w:val="baseline"/>
-                <w:lang w:val="en-US" w:eastAsia="zh-CN"/>
-              </w:rPr>
-            </w:pPr>
-            <w:r>
-              <w:rPr>
-                <w:rFonts w:hint="eastAsia"/>
+                <w:sz w:val="24"/>
+                <w:szCs w:val="24"/>
+                <w:vertAlign w:val="baseline"/>
+                <w:lang w:val="en-US" w:eastAsia="zh-CN"/>
+              </w:rPr>
+            </w:pPr>
+            <w:r>
+              <w:rPr>
+                <w:rFonts w:hint="eastAsia"/>
+                <w:sz w:val="24"/>
+                <w:szCs w:val="24"/>
                 <w:vertAlign w:val="baseline"/>
                 <w:lang w:val="en-US" w:eastAsia="zh-CN"/>
               </w:rPr>
@@ -3218,13 +3528,17 @@
             <w:pPr>
               <w:rPr>
                 <w:rFonts w:hint="default"/>
-                <w:vertAlign w:val="baseline"/>
-                <w:lang w:val="en-US" w:eastAsia="zh-CN"/>
-              </w:rPr>
-            </w:pPr>
-            <w:r>
-              <w:rPr>
-                <w:rFonts w:hint="eastAsia"/>
+                <w:sz w:val="24"/>
+                <w:szCs w:val="24"/>
+                <w:vertAlign w:val="baseline"/>
+                <w:lang w:val="en-US" w:eastAsia="zh-CN"/>
+              </w:rPr>
+            </w:pPr>
+            <w:r>
+              <w:rPr>
+                <w:rFonts w:hint="eastAsia"/>
+                <w:sz w:val="24"/>
+                <w:szCs w:val="24"/>
                 <w:vertAlign w:val="baseline"/>
                 <w:lang w:val="en-US" w:eastAsia="zh-CN"/>
               </w:rPr>
@@ -3240,13 +3554,17 @@
             <w:pPr>
               <w:rPr>
                 <w:rFonts w:hint="default"/>
-                <w:vertAlign w:val="baseline"/>
-                <w:lang w:val="en-US" w:eastAsia="zh-CN"/>
-              </w:rPr>
-            </w:pPr>
-            <w:r>
-              <w:rPr>
-                <w:rFonts w:hint="eastAsia"/>
+                <w:sz w:val="24"/>
+                <w:szCs w:val="24"/>
+                <w:vertAlign w:val="baseline"/>
+                <w:lang w:val="en-US" w:eastAsia="zh-CN"/>
+              </w:rPr>
+            </w:pPr>
+            <w:r>
+              <w:rPr>
+                <w:rFonts w:hint="eastAsia"/>
+                <w:sz w:val="24"/>
+                <w:szCs w:val="24"/>
                 <w:vertAlign w:val="baseline"/>
                 <w:lang w:val="en-US" w:eastAsia="zh-CN"/>
               </w:rPr>
@@ -3262,13 +3580,17 @@
             <w:pPr>
               <w:rPr>
                 <w:rFonts w:hint="default"/>
-                <w:vertAlign w:val="baseline"/>
-                <w:lang w:val="en-US" w:eastAsia="zh-CN"/>
-              </w:rPr>
-            </w:pPr>
-            <w:r>
-              <w:rPr>
-                <w:rFonts w:hint="eastAsia"/>
+                <w:sz w:val="24"/>
+                <w:szCs w:val="24"/>
+                <w:vertAlign w:val="baseline"/>
+                <w:lang w:val="en-US" w:eastAsia="zh-CN"/>
+              </w:rPr>
+            </w:pPr>
+            <w:r>
+              <w:rPr>
+                <w:rFonts w:hint="eastAsia"/>
+                <w:sz w:val="24"/>
+                <w:szCs w:val="24"/>
                 <w:vertAlign w:val="baseline"/>
                 <w:lang w:val="en-US" w:eastAsia="zh-CN"/>
               </w:rPr>
@@ -3303,13 +3625,17 @@
             <w:pPr>
               <w:rPr>
                 <w:rFonts w:hint="default"/>
-                <w:vertAlign w:val="baseline"/>
-                <w:lang w:val="en-US" w:eastAsia="zh-CN"/>
-              </w:rPr>
-            </w:pPr>
-            <w:r>
-              <w:rPr>
-                <w:rFonts w:hint="eastAsia"/>
+                <w:sz w:val="24"/>
+                <w:szCs w:val="24"/>
+                <w:vertAlign w:val="baseline"/>
+                <w:lang w:val="en-US" w:eastAsia="zh-CN"/>
+              </w:rPr>
+            </w:pPr>
+            <w:r>
+              <w:rPr>
+                <w:rFonts w:hint="eastAsia"/>
+                <w:sz w:val="24"/>
+                <w:szCs w:val="24"/>
                 <w:vertAlign w:val="baseline"/>
                 <w:lang w:val="en-US" w:eastAsia="zh-CN"/>
               </w:rPr>
@@ -3325,13 +3651,17 @@
             <w:pPr>
               <w:rPr>
                 <w:rFonts w:hint="default"/>
-                <w:vertAlign w:val="baseline"/>
-                <w:lang w:val="en-US" w:eastAsia="zh-CN"/>
-              </w:rPr>
-            </w:pPr>
-            <w:r>
-              <w:rPr>
-                <w:rFonts w:hint="eastAsia"/>
+                <w:sz w:val="24"/>
+                <w:szCs w:val="24"/>
+                <w:vertAlign w:val="baseline"/>
+                <w:lang w:val="en-US" w:eastAsia="zh-CN"/>
+              </w:rPr>
+            </w:pPr>
+            <w:r>
+              <w:rPr>
+                <w:rFonts w:hint="eastAsia"/>
+                <w:sz w:val="24"/>
+                <w:szCs w:val="24"/>
                 <w:vertAlign w:val="baseline"/>
                 <w:lang w:val="en-US" w:eastAsia="zh-CN"/>
               </w:rPr>
@@ -3347,13 +3677,17 @@
             <w:pPr>
               <w:rPr>
                 <w:rFonts w:hint="default"/>
-                <w:vertAlign w:val="baseline"/>
-                <w:lang w:val="en-US" w:eastAsia="zh-CN"/>
-              </w:rPr>
-            </w:pPr>
-            <w:r>
-              <w:rPr>
-                <w:rFonts w:hint="eastAsia"/>
+                <w:sz w:val="24"/>
+                <w:szCs w:val="24"/>
+                <w:vertAlign w:val="baseline"/>
+                <w:lang w:val="en-US" w:eastAsia="zh-CN"/>
+              </w:rPr>
+            </w:pPr>
+            <w:r>
+              <w:rPr>
+                <w:rFonts w:hint="eastAsia"/>
+                <w:sz w:val="24"/>
+                <w:szCs w:val="24"/>
                 <w:vertAlign w:val="baseline"/>
                 <w:lang w:val="en-US" w:eastAsia="zh-CN"/>
               </w:rPr>
@@ -3388,13 +3722,17 @@
             <w:pPr>
               <w:rPr>
                 <w:rFonts w:hint="default"/>
-                <w:vertAlign w:val="baseline"/>
-                <w:lang w:val="en-US" w:eastAsia="zh-CN"/>
-              </w:rPr>
-            </w:pPr>
-            <w:r>
-              <w:rPr>
-                <w:rFonts w:hint="eastAsia"/>
+                <w:sz w:val="24"/>
+                <w:szCs w:val="24"/>
+                <w:vertAlign w:val="baseline"/>
+                <w:lang w:val="en-US" w:eastAsia="zh-CN"/>
+              </w:rPr>
+            </w:pPr>
+            <w:r>
+              <w:rPr>
+                <w:rFonts w:hint="eastAsia"/>
+                <w:sz w:val="24"/>
+                <w:szCs w:val="24"/>
                 <w:vertAlign w:val="baseline"/>
                 <w:lang w:val="en-US" w:eastAsia="zh-CN"/>
               </w:rPr>
@@ -3410,13 +3748,17 @@
             <w:pPr>
               <w:rPr>
                 <w:rFonts w:hint="default"/>
-                <w:vertAlign w:val="baseline"/>
-                <w:lang w:val="en-US" w:eastAsia="zh-CN"/>
-              </w:rPr>
-            </w:pPr>
-            <w:r>
-              <w:rPr>
-                <w:rFonts w:hint="eastAsia"/>
+                <w:sz w:val="24"/>
+                <w:szCs w:val="24"/>
+                <w:vertAlign w:val="baseline"/>
+                <w:lang w:val="en-US" w:eastAsia="zh-CN"/>
+              </w:rPr>
+            </w:pPr>
+            <w:r>
+              <w:rPr>
+                <w:rFonts w:hint="eastAsia"/>
+                <w:sz w:val="24"/>
+                <w:szCs w:val="24"/>
                 <w:vertAlign w:val="baseline"/>
                 <w:lang w:val="en-US" w:eastAsia="zh-CN"/>
               </w:rPr>
@@ -3432,13 +3774,17 @@
             <w:pPr>
               <w:rPr>
                 <w:rFonts w:hint="default"/>
-                <w:vertAlign w:val="baseline"/>
-                <w:lang w:val="en-US" w:eastAsia="zh-CN"/>
-              </w:rPr>
-            </w:pPr>
-            <w:r>
-              <w:rPr>
-                <w:rFonts w:hint="eastAsia"/>
+                <w:sz w:val="24"/>
+                <w:szCs w:val="24"/>
+                <w:vertAlign w:val="baseline"/>
+                <w:lang w:val="en-US" w:eastAsia="zh-CN"/>
+              </w:rPr>
+            </w:pPr>
+            <w:r>
+              <w:rPr>
+                <w:rFonts w:hint="eastAsia"/>
+                <w:sz w:val="24"/>
+                <w:szCs w:val="24"/>
                 <w:vertAlign w:val="baseline"/>
                 <w:lang w:val="en-US" w:eastAsia="zh-CN"/>
               </w:rPr>
@@ -3457,6 +3803,8 @@
         <w:ind w:leftChars="0"/>
         <w:rPr>
           <w:rFonts w:hint="eastAsia"/>
+          <w:sz w:val="24"/>
+          <w:szCs w:val="24"/>
           <w:lang w:val="en-US" w:eastAsia="zh-CN"/>
         </w:rPr>
       </w:pPr>
@@ -3470,6 +3818,8 @@
         <w:ind w:leftChars="0"/>
         <w:rPr>
           <w:rFonts w:hint="eastAsia"/>
+          <w:sz w:val="24"/>
+          <w:szCs w:val="24"/>
           <w:lang w:val="en-US" w:eastAsia="zh-CN"/>
         </w:rPr>
       </w:pPr>
@@ -3483,6 +3833,8 @@
         <w:ind w:leftChars="0"/>
         <w:rPr>
           <w:rFonts w:hint="eastAsia"/>
+          <w:sz w:val="24"/>
+          <w:szCs w:val="24"/>
           <w:lang w:val="en-US" w:eastAsia="zh-CN"/>
         </w:rPr>
       </w:pPr>
@@ -3496,12 +3848,16 @@
         <w:ind w:leftChars="0"/>
         <w:rPr>
           <w:rFonts w:hint="eastAsia"/>
+          <w:sz w:val="24"/>
+          <w:szCs w:val="24"/>
           <w:lang w:val="en-US" w:eastAsia="zh-CN"/>
         </w:rPr>
       </w:pPr>
       <w:r>
         <w:rPr>
           <w:rFonts w:hint="eastAsia"/>
+          <w:sz w:val="24"/>
+          <w:szCs w:val="24"/>
           <w:lang w:val="en-US" w:eastAsia="zh-CN"/>
         </w:rPr>
         <w:t>1.2.2 用户</w:t>
@@ -3566,6 +3922,8 @@
                 <w:rFonts w:hint="default"/>
                 <w:b/>
                 <w:bCs/>
+                <w:sz w:val="24"/>
+                <w:szCs w:val="24"/>
                 <w:vertAlign w:val="baseline"/>
                 <w:lang w:val="en-US" w:eastAsia="zh-CN"/>
               </w:rPr>
@@ -3575,6 +3933,8 @@
                 <w:rFonts w:hint="eastAsia"/>
                 <w:b/>
                 <w:bCs/>
+                <w:sz w:val="24"/>
+                <w:szCs w:val="24"/>
                 <w:vertAlign w:val="baseline"/>
                 <w:lang w:val="en-US" w:eastAsia="zh-CN"/>
               </w:rPr>
@@ -3598,6 +3958,8 @@
                 <w:rFonts w:hint="default"/>
                 <w:b/>
                 <w:bCs/>
+                <w:sz w:val="24"/>
+                <w:szCs w:val="24"/>
                 <w:vertAlign w:val="baseline"/>
                 <w:lang w:val="en-US" w:eastAsia="zh-CN"/>
               </w:rPr>
@@ -3607,6 +3969,8 @@
                 <w:rFonts w:hint="eastAsia"/>
                 <w:b/>
                 <w:bCs/>
+                <w:sz w:val="24"/>
+                <w:szCs w:val="24"/>
                 <w:vertAlign w:val="baseline"/>
                 <w:lang w:val="en-US" w:eastAsia="zh-CN"/>
               </w:rPr>
@@ -3647,13 +4011,17 @@
               <w:jc w:val="both"/>
               <w:rPr>
                 <w:rFonts w:hint="default"/>
-                <w:vertAlign w:val="baseline"/>
-                <w:lang w:val="en-US" w:eastAsia="zh-CN"/>
-              </w:rPr>
-            </w:pPr>
-            <w:r>
-              <w:rPr>
-                <w:rFonts w:hint="eastAsia"/>
+                <w:sz w:val="24"/>
+                <w:szCs w:val="24"/>
+                <w:vertAlign w:val="baseline"/>
+                <w:lang w:val="en-US" w:eastAsia="zh-CN"/>
+              </w:rPr>
+            </w:pPr>
+            <w:r>
+              <w:rPr>
+                <w:rFonts w:hint="eastAsia"/>
+                <w:sz w:val="24"/>
+                <w:szCs w:val="24"/>
                 <w:vertAlign w:val="baseline"/>
                 <w:lang w:val="en-US" w:eastAsia="zh-CN"/>
               </w:rPr>
@@ -3675,13 +4043,17 @@
               <w:jc w:val="both"/>
               <w:rPr>
                 <w:rFonts w:hint="default"/>
-                <w:vertAlign w:val="baseline"/>
-                <w:lang w:val="en-US" w:eastAsia="zh-CN"/>
-              </w:rPr>
-            </w:pPr>
-            <w:r>
-              <w:rPr>
-                <w:rFonts w:hint="eastAsia"/>
+                <w:sz w:val="24"/>
+                <w:szCs w:val="24"/>
+                <w:vertAlign w:val="baseline"/>
+                <w:lang w:val="en-US" w:eastAsia="zh-CN"/>
+              </w:rPr>
+            </w:pPr>
+            <w:r>
+              <w:rPr>
+                <w:rFonts w:hint="eastAsia"/>
+                <w:sz w:val="24"/>
+                <w:szCs w:val="24"/>
                 <w:vertAlign w:val="baseline"/>
                 <w:lang w:val="en-US" w:eastAsia="zh-CN"/>
               </w:rPr>
@@ -3722,13 +4094,17 @@
               <w:jc w:val="both"/>
               <w:rPr>
                 <w:rFonts w:hint="default"/>
-                <w:vertAlign w:val="baseline"/>
-                <w:lang w:val="en-US" w:eastAsia="zh-CN"/>
-              </w:rPr>
-            </w:pPr>
-            <w:r>
-              <w:rPr>
-                <w:rFonts w:hint="eastAsia"/>
+                <w:sz w:val="24"/>
+                <w:szCs w:val="24"/>
+                <w:vertAlign w:val="baseline"/>
+                <w:lang w:val="en-US" w:eastAsia="zh-CN"/>
+              </w:rPr>
+            </w:pPr>
+            <w:r>
+              <w:rPr>
+                <w:rFonts w:hint="eastAsia"/>
+                <w:sz w:val="24"/>
+                <w:szCs w:val="24"/>
                 <w:vertAlign w:val="baseline"/>
                 <w:lang w:val="en-US" w:eastAsia="zh-CN"/>
               </w:rPr>
@@ -3750,13 +4126,17 @@
               <w:jc w:val="both"/>
               <w:rPr>
                 <w:rFonts w:hint="default"/>
-                <w:vertAlign w:val="baseline"/>
-                <w:lang w:val="en-US" w:eastAsia="zh-CN"/>
-              </w:rPr>
-            </w:pPr>
-            <w:r>
-              <w:rPr>
-                <w:rFonts w:hint="eastAsia"/>
+                <w:sz w:val="24"/>
+                <w:szCs w:val="24"/>
+                <w:vertAlign w:val="baseline"/>
+                <w:lang w:val="en-US" w:eastAsia="zh-CN"/>
+              </w:rPr>
+            </w:pPr>
+            <w:r>
+              <w:rPr>
+                <w:rFonts w:hint="eastAsia"/>
+                <w:sz w:val="24"/>
+                <w:szCs w:val="24"/>
                 <w:vertAlign w:val="baseline"/>
                 <w:lang w:val="en-US" w:eastAsia="zh-CN"/>
               </w:rPr>
@@ -3797,13 +4177,17 @@
               <w:jc w:val="both"/>
               <w:rPr>
                 <w:rFonts w:hint="default"/>
-                <w:vertAlign w:val="baseline"/>
-                <w:lang w:val="en-US" w:eastAsia="zh-CN"/>
-              </w:rPr>
-            </w:pPr>
-            <w:r>
-              <w:rPr>
-                <w:rFonts w:hint="eastAsia"/>
+                <w:sz w:val="24"/>
+                <w:szCs w:val="24"/>
+                <w:vertAlign w:val="baseline"/>
+                <w:lang w:val="en-US" w:eastAsia="zh-CN"/>
+              </w:rPr>
+            </w:pPr>
+            <w:r>
+              <w:rPr>
+                <w:rFonts w:hint="eastAsia"/>
+                <w:sz w:val="24"/>
+                <w:szCs w:val="24"/>
                 <w:vertAlign w:val="baseline"/>
                 <w:lang w:val="en-US" w:eastAsia="zh-CN"/>
               </w:rPr>
@@ -3825,13 +4209,17 @@
               <w:jc w:val="both"/>
               <w:rPr>
                 <w:rFonts w:hint="default"/>
-                <w:vertAlign w:val="baseline"/>
-                <w:lang w:val="en-US" w:eastAsia="zh-CN"/>
-              </w:rPr>
-            </w:pPr>
-            <w:r>
-              <w:rPr>
-                <w:rFonts w:hint="eastAsia"/>
+                <w:sz w:val="24"/>
+                <w:szCs w:val="24"/>
+                <w:vertAlign w:val="baseline"/>
+                <w:lang w:val="en-US" w:eastAsia="zh-CN"/>
+              </w:rPr>
+            </w:pPr>
+            <w:r>
+              <w:rPr>
+                <w:rFonts w:hint="eastAsia"/>
+                <w:sz w:val="24"/>
+                <w:szCs w:val="24"/>
                 <w:vertAlign w:val="baseline"/>
                 <w:lang w:val="en-US" w:eastAsia="zh-CN"/>
               </w:rPr>
@@ -3872,13 +4260,17 @@
               <w:jc w:val="both"/>
               <w:rPr>
                 <w:rFonts w:hint="default"/>
-                <w:vertAlign w:val="baseline"/>
-                <w:lang w:val="en-US" w:eastAsia="zh-CN"/>
-              </w:rPr>
-            </w:pPr>
-            <w:r>
-              <w:rPr>
-                <w:rFonts w:hint="eastAsia"/>
+                <w:sz w:val="24"/>
+                <w:szCs w:val="24"/>
+                <w:vertAlign w:val="baseline"/>
+                <w:lang w:val="en-US" w:eastAsia="zh-CN"/>
+              </w:rPr>
+            </w:pPr>
+            <w:r>
+              <w:rPr>
+                <w:rFonts w:hint="eastAsia"/>
+                <w:sz w:val="24"/>
+                <w:szCs w:val="24"/>
                 <w:vertAlign w:val="baseline"/>
                 <w:lang w:val="en-US" w:eastAsia="zh-CN"/>
               </w:rPr>
@@ -3900,13 +4292,17 @@
               <w:jc w:val="both"/>
               <w:rPr>
                 <w:rFonts w:hint="default"/>
-                <w:vertAlign w:val="baseline"/>
-                <w:lang w:val="en-US" w:eastAsia="zh-CN"/>
-              </w:rPr>
-            </w:pPr>
-            <w:r>
-              <w:rPr>
-                <w:rFonts w:hint="eastAsia"/>
+                <w:sz w:val="24"/>
+                <w:szCs w:val="24"/>
+                <w:vertAlign w:val="baseline"/>
+                <w:lang w:val="en-US" w:eastAsia="zh-CN"/>
+              </w:rPr>
+            </w:pPr>
+            <w:r>
+              <w:rPr>
+                <w:rFonts w:hint="eastAsia"/>
+                <w:sz w:val="24"/>
+                <w:szCs w:val="24"/>
                 <w:vertAlign w:val="baseline"/>
                 <w:lang w:val="en-US" w:eastAsia="zh-CN"/>
               </w:rPr>
@@ -3947,13 +4343,17 @@
               <w:jc w:val="both"/>
               <w:rPr>
                 <w:rFonts w:hint="default"/>
-                <w:vertAlign w:val="baseline"/>
-                <w:lang w:val="en-US" w:eastAsia="zh-CN"/>
-              </w:rPr>
-            </w:pPr>
-            <w:r>
-              <w:rPr>
-                <w:rFonts w:hint="eastAsia"/>
+                <w:sz w:val="24"/>
+                <w:szCs w:val="24"/>
+                <w:vertAlign w:val="baseline"/>
+                <w:lang w:val="en-US" w:eastAsia="zh-CN"/>
+              </w:rPr>
+            </w:pPr>
+            <w:r>
+              <w:rPr>
+                <w:rFonts w:hint="eastAsia"/>
+                <w:sz w:val="24"/>
+                <w:szCs w:val="24"/>
                 <w:vertAlign w:val="baseline"/>
                 <w:lang w:val="en-US" w:eastAsia="zh-CN"/>
               </w:rPr>
@@ -3975,13 +4375,17 @@
               <w:jc w:val="both"/>
               <w:rPr>
                 <w:rFonts w:hint="default"/>
-                <w:vertAlign w:val="baseline"/>
-                <w:lang w:val="en-US" w:eastAsia="zh-CN"/>
-              </w:rPr>
-            </w:pPr>
-            <w:r>
-              <w:rPr>
-                <w:rFonts w:hint="eastAsia"/>
+                <w:sz w:val="24"/>
+                <w:szCs w:val="24"/>
+                <w:vertAlign w:val="baseline"/>
+                <w:lang w:val="en-US" w:eastAsia="zh-CN"/>
+              </w:rPr>
+            </w:pPr>
+            <w:r>
+              <w:rPr>
+                <w:rFonts w:hint="eastAsia"/>
+                <w:sz w:val="24"/>
+                <w:szCs w:val="24"/>
                 <w:vertAlign w:val="baseline"/>
                 <w:lang w:val="en-US" w:eastAsia="zh-CN"/>
               </w:rPr>
@@ -4018,7 +4422,7 @@
           <w:lang w:val="en-US" w:eastAsia="zh-CN"/>
         </w:rPr>
       </w:pPr>
-      <w:bookmarkStart w:id="4" w:name="_Toc19907"/>
+      <w:bookmarkStart w:id="4" w:name="_Toc12857"/>
       <w:r>
         <w:rPr>
           <w:rFonts w:hint="eastAsia"/>
@@ -4082,6 +4486,8 @@
                 <w:rFonts w:hint="default"/>
                 <w:b/>
                 <w:bCs/>
+                <w:sz w:val="24"/>
+                <w:szCs w:val="24"/>
                 <w:vertAlign w:val="baseline"/>
                 <w:lang w:val="en-US" w:eastAsia="zh-CN"/>
               </w:rPr>
@@ -4091,6 +4497,8 @@
                 <w:rFonts w:hint="eastAsia"/>
                 <w:b/>
                 <w:bCs/>
+                <w:sz w:val="24"/>
+                <w:szCs w:val="24"/>
                 <w:vertAlign w:val="baseline"/>
                 <w:lang w:val="en-US" w:eastAsia="zh-CN"/>
               </w:rPr>
@@ -4108,6 +4516,8 @@
                 <w:rFonts w:hint="default"/>
                 <w:b/>
                 <w:bCs/>
+                <w:sz w:val="24"/>
+                <w:szCs w:val="24"/>
                 <w:vertAlign w:val="baseline"/>
                 <w:lang w:val="en-US" w:eastAsia="zh-CN"/>
               </w:rPr>
@@ -4117,6 +4527,8 @@
                 <w:rFonts w:hint="eastAsia"/>
                 <w:b/>
                 <w:bCs/>
+                <w:sz w:val="24"/>
+                <w:szCs w:val="24"/>
                 <w:vertAlign w:val="baseline"/>
                 <w:lang w:val="en-US" w:eastAsia="zh-CN"/>
               </w:rPr>
@@ -4134,6 +4546,8 @@
                 <w:rFonts w:hint="default"/>
                 <w:b/>
                 <w:bCs/>
+                <w:sz w:val="24"/>
+                <w:szCs w:val="24"/>
                 <w:vertAlign w:val="baseline"/>
                 <w:lang w:val="en-US" w:eastAsia="zh-CN"/>
               </w:rPr>
@@ -4143,6 +4557,8 @@
                 <w:rFonts w:hint="eastAsia"/>
                 <w:b/>
                 <w:bCs/>
+                <w:sz w:val="24"/>
+                <w:szCs w:val="24"/>
                 <w:vertAlign w:val="baseline"/>
                 <w:lang w:val="en-US" w:eastAsia="zh-CN"/>
               </w:rPr>
@@ -4177,13 +4593,17 @@
             <w:pPr>
               <w:rPr>
                 <w:rFonts w:hint="default"/>
-                <w:vertAlign w:val="baseline"/>
-                <w:lang w:val="en-US" w:eastAsia="zh-CN"/>
-              </w:rPr>
-            </w:pPr>
-            <w:r>
-              <w:rPr>
-                <w:rFonts w:hint="eastAsia"/>
+                <w:sz w:val="24"/>
+                <w:szCs w:val="24"/>
+                <w:vertAlign w:val="baseline"/>
+                <w:lang w:val="en-US" w:eastAsia="zh-CN"/>
+              </w:rPr>
+            </w:pPr>
+            <w:r>
+              <w:rPr>
+                <w:rFonts w:hint="eastAsia"/>
+                <w:sz w:val="24"/>
+                <w:szCs w:val="24"/>
                 <w:vertAlign w:val="baseline"/>
                 <w:lang w:val="en-US" w:eastAsia="zh-CN"/>
               </w:rPr>
@@ -4199,13 +4619,17 @@
             <w:pPr>
               <w:rPr>
                 <w:rFonts w:hint="default"/>
-                <w:vertAlign w:val="baseline"/>
-                <w:lang w:val="en-US" w:eastAsia="zh-CN"/>
-              </w:rPr>
-            </w:pPr>
-            <w:r>
-              <w:rPr>
-                <w:rFonts w:hint="eastAsia"/>
+                <w:sz w:val="24"/>
+                <w:szCs w:val="24"/>
+                <w:vertAlign w:val="baseline"/>
+                <w:lang w:val="en-US" w:eastAsia="zh-CN"/>
+              </w:rPr>
+            </w:pPr>
+            <w:r>
+              <w:rPr>
+                <w:rFonts w:hint="eastAsia"/>
+                <w:sz w:val="24"/>
+                <w:szCs w:val="24"/>
                 <w:vertAlign w:val="baseline"/>
                 <w:lang w:val="en-US" w:eastAsia="zh-CN"/>
               </w:rPr>
@@ -4225,13 +4649,17 @@
               </w:numPr>
               <w:rPr>
                 <w:rFonts w:hint="eastAsia"/>
-                <w:vertAlign w:val="baseline"/>
-                <w:lang w:val="en-US" w:eastAsia="zh-CN"/>
-              </w:rPr>
-            </w:pPr>
-            <w:r>
-              <w:rPr>
-                <w:rFonts w:hint="eastAsia"/>
+                <w:sz w:val="24"/>
+                <w:szCs w:val="24"/>
+                <w:vertAlign w:val="baseline"/>
+                <w:lang w:val="en-US" w:eastAsia="zh-CN"/>
+              </w:rPr>
+            </w:pPr>
+            <w:r>
+              <w:rPr>
+                <w:rFonts w:hint="eastAsia"/>
+                <w:sz w:val="24"/>
+                <w:szCs w:val="24"/>
                 <w:vertAlign w:val="baseline"/>
                 <w:lang w:val="en-US" w:eastAsia="zh-CN"/>
               </w:rPr>
@@ -4246,13 +4674,17 @@
               </w:numPr>
               <w:rPr>
                 <w:rFonts w:hint="default"/>
-                <w:vertAlign w:val="baseline"/>
-                <w:lang w:val="en-US" w:eastAsia="zh-CN"/>
-              </w:rPr>
-            </w:pPr>
-            <w:r>
-              <w:rPr>
-                <w:rFonts w:hint="eastAsia"/>
+                <w:sz w:val="24"/>
+                <w:szCs w:val="24"/>
+                <w:vertAlign w:val="baseline"/>
+                <w:lang w:val="en-US" w:eastAsia="zh-CN"/>
+              </w:rPr>
+            </w:pPr>
+            <w:r>
+              <w:rPr>
+                <w:rFonts w:hint="eastAsia"/>
+                <w:sz w:val="24"/>
+                <w:szCs w:val="24"/>
                 <w:vertAlign w:val="baseline"/>
                 <w:lang w:val="en-US" w:eastAsia="zh-CN"/>
               </w:rPr>
@@ -4267,13 +4699,17 @@
               </w:numPr>
               <w:rPr>
                 <w:rFonts w:hint="default"/>
-                <w:vertAlign w:val="baseline"/>
-                <w:lang w:val="en-US" w:eastAsia="zh-CN"/>
-              </w:rPr>
-            </w:pPr>
-            <w:r>
-              <w:rPr>
-                <w:rFonts w:hint="eastAsia"/>
+                <w:sz w:val="24"/>
+                <w:szCs w:val="24"/>
+                <w:vertAlign w:val="baseline"/>
+                <w:lang w:val="en-US" w:eastAsia="zh-CN"/>
+              </w:rPr>
+            </w:pPr>
+            <w:r>
+              <w:rPr>
+                <w:rFonts w:hint="eastAsia"/>
+                <w:sz w:val="24"/>
+                <w:szCs w:val="24"/>
                 <w:vertAlign w:val="baseline"/>
                 <w:lang w:val="en-US" w:eastAsia="zh-CN"/>
               </w:rPr>
@@ -4308,13 +4744,17 @@
             <w:pPr>
               <w:rPr>
                 <w:rFonts w:hint="default"/>
-                <w:vertAlign w:val="baseline"/>
-                <w:lang w:val="en-US" w:eastAsia="zh-CN"/>
-              </w:rPr>
-            </w:pPr>
-            <w:r>
-              <w:rPr>
-                <w:rFonts w:hint="eastAsia"/>
+                <w:sz w:val="24"/>
+                <w:szCs w:val="24"/>
+                <w:vertAlign w:val="baseline"/>
+                <w:lang w:val="en-US" w:eastAsia="zh-CN"/>
+              </w:rPr>
+            </w:pPr>
+            <w:r>
+              <w:rPr>
+                <w:rFonts w:hint="eastAsia"/>
+                <w:sz w:val="24"/>
+                <w:szCs w:val="24"/>
                 <w:vertAlign w:val="baseline"/>
                 <w:lang w:val="en-US" w:eastAsia="zh-CN"/>
               </w:rPr>
@@ -4330,13 +4770,17 @@
             <w:pPr>
               <w:rPr>
                 <w:rFonts w:hint="default"/>
-                <w:vertAlign w:val="baseline"/>
-                <w:lang w:val="en-US" w:eastAsia="zh-CN"/>
-              </w:rPr>
-            </w:pPr>
-            <w:r>
-              <w:rPr>
-                <w:rFonts w:hint="eastAsia"/>
+                <w:sz w:val="24"/>
+                <w:szCs w:val="24"/>
+                <w:vertAlign w:val="baseline"/>
+                <w:lang w:val="en-US" w:eastAsia="zh-CN"/>
+              </w:rPr>
+            </w:pPr>
+            <w:r>
+              <w:rPr>
+                <w:rFonts w:hint="eastAsia"/>
+                <w:sz w:val="24"/>
+                <w:szCs w:val="24"/>
                 <w:vertAlign w:val="baseline"/>
                 <w:lang w:val="en-US" w:eastAsia="zh-CN"/>
               </w:rPr>
@@ -4356,13 +4800,17 @@
               </w:numPr>
               <w:rPr>
                 <w:rFonts w:hint="eastAsia"/>
-                <w:vertAlign w:val="baseline"/>
-                <w:lang w:val="en-US" w:eastAsia="zh-CN"/>
-              </w:rPr>
-            </w:pPr>
-            <w:r>
-              <w:rPr>
-                <w:rFonts w:hint="eastAsia"/>
+                <w:sz w:val="24"/>
+                <w:szCs w:val="24"/>
+                <w:vertAlign w:val="baseline"/>
+                <w:lang w:val="en-US" w:eastAsia="zh-CN"/>
+              </w:rPr>
+            </w:pPr>
+            <w:r>
+              <w:rPr>
+                <w:rFonts w:hint="eastAsia"/>
+                <w:sz w:val="24"/>
+                <w:szCs w:val="24"/>
                 <w:vertAlign w:val="baseline"/>
                 <w:lang w:val="en-US" w:eastAsia="zh-CN"/>
               </w:rPr>
@@ -4377,13 +4825,17 @@
               </w:numPr>
               <w:rPr>
                 <w:rFonts w:hint="default"/>
-                <w:vertAlign w:val="baseline"/>
-                <w:lang w:val="en-US" w:eastAsia="zh-CN"/>
-              </w:rPr>
-            </w:pPr>
-            <w:r>
-              <w:rPr>
-                <w:rFonts w:hint="eastAsia"/>
+                <w:sz w:val="24"/>
+                <w:szCs w:val="24"/>
+                <w:vertAlign w:val="baseline"/>
+                <w:lang w:val="en-US" w:eastAsia="zh-CN"/>
+              </w:rPr>
+            </w:pPr>
+            <w:r>
+              <w:rPr>
+                <w:rFonts w:hint="eastAsia"/>
+                <w:sz w:val="24"/>
+                <w:szCs w:val="24"/>
                 <w:vertAlign w:val="baseline"/>
                 <w:lang w:val="en-US" w:eastAsia="zh-CN"/>
               </w:rPr>
@@ -4418,13 +4870,17 @@
             <w:pPr>
               <w:rPr>
                 <w:rFonts w:hint="default"/>
-                <w:vertAlign w:val="baseline"/>
-                <w:lang w:val="en-US" w:eastAsia="zh-CN"/>
-              </w:rPr>
-            </w:pPr>
-            <w:r>
-              <w:rPr>
-                <w:rFonts w:hint="eastAsia"/>
+                <w:sz w:val="24"/>
+                <w:szCs w:val="24"/>
+                <w:vertAlign w:val="baseline"/>
+                <w:lang w:val="en-US" w:eastAsia="zh-CN"/>
+              </w:rPr>
+            </w:pPr>
+            <w:r>
+              <w:rPr>
+                <w:rFonts w:hint="eastAsia"/>
+                <w:sz w:val="24"/>
+                <w:szCs w:val="24"/>
                 <w:vertAlign w:val="baseline"/>
                 <w:lang w:val="en-US" w:eastAsia="zh-CN"/>
               </w:rPr>
@@ -4440,13 +4896,17 @@
             <w:pPr>
               <w:rPr>
                 <w:rFonts w:hint="default"/>
-                <w:vertAlign w:val="baseline"/>
-                <w:lang w:val="en-US" w:eastAsia="zh-CN"/>
-              </w:rPr>
-            </w:pPr>
-            <w:r>
-              <w:rPr>
-                <w:rFonts w:hint="eastAsia"/>
+                <w:sz w:val="24"/>
+                <w:szCs w:val="24"/>
+                <w:vertAlign w:val="baseline"/>
+                <w:lang w:val="en-US" w:eastAsia="zh-CN"/>
+              </w:rPr>
+            </w:pPr>
+            <w:r>
+              <w:rPr>
+                <w:rFonts w:hint="eastAsia"/>
+                <w:sz w:val="24"/>
+                <w:szCs w:val="24"/>
                 <w:vertAlign w:val="baseline"/>
                 <w:lang w:val="en-US" w:eastAsia="zh-CN"/>
               </w:rPr>
@@ -4466,13 +4926,17 @@
               </w:numPr>
               <w:rPr>
                 <w:rFonts w:hint="eastAsia"/>
-                <w:vertAlign w:val="baseline"/>
-                <w:lang w:val="en-US" w:eastAsia="zh-CN"/>
-              </w:rPr>
-            </w:pPr>
-            <w:r>
-              <w:rPr>
-                <w:rFonts w:hint="eastAsia"/>
+                <w:sz w:val="24"/>
+                <w:szCs w:val="24"/>
+                <w:vertAlign w:val="baseline"/>
+                <w:lang w:val="en-US" w:eastAsia="zh-CN"/>
+              </w:rPr>
+            </w:pPr>
+            <w:r>
+              <w:rPr>
+                <w:rFonts w:hint="eastAsia"/>
+                <w:sz w:val="24"/>
+                <w:szCs w:val="24"/>
                 <w:vertAlign w:val="baseline"/>
                 <w:lang w:val="en-US" w:eastAsia="zh-CN"/>
               </w:rPr>
@@ -4487,13 +4951,17 @@
               </w:numPr>
               <w:rPr>
                 <w:rFonts w:hint="default"/>
-                <w:vertAlign w:val="baseline"/>
-                <w:lang w:val="en-US" w:eastAsia="zh-CN"/>
-              </w:rPr>
-            </w:pPr>
-            <w:r>
-              <w:rPr>
-                <w:rFonts w:hint="eastAsia"/>
+                <w:sz w:val="24"/>
+                <w:szCs w:val="24"/>
+                <w:vertAlign w:val="baseline"/>
+                <w:lang w:val="en-US" w:eastAsia="zh-CN"/>
+              </w:rPr>
+            </w:pPr>
+            <w:r>
+              <w:rPr>
+                <w:rFonts w:hint="eastAsia"/>
+                <w:sz w:val="24"/>
+                <w:szCs w:val="24"/>
                 <w:vertAlign w:val="baseline"/>
                 <w:lang w:val="en-US" w:eastAsia="zh-CN"/>
               </w:rPr>
@@ -4525,7 +4993,7 @@
           <w:lang w:val="en-US" w:eastAsia="zh-CN"/>
         </w:rPr>
       </w:pPr>
-      <w:bookmarkStart w:id="5" w:name="_Toc31229"/>
+      <w:bookmarkStart w:id="5" w:name="_Toc17030"/>
       <w:r>
         <w:rPr>
           <w:rFonts w:hint="eastAsia"/>
@@ -4539,12 +5007,16 @@
       <w:pPr>
         <w:rPr>
           <w:rFonts w:hint="default"/>
+          <w:sz w:val="24"/>
+          <w:szCs w:val="24"/>
           <w:lang w:val="en-US" w:eastAsia="zh-CN"/>
         </w:rPr>
       </w:pPr>
       <w:r>
         <w:rPr>
           <w:rFonts w:hint="eastAsia"/>
+          <w:sz w:val="24"/>
+          <w:szCs w:val="24"/>
           <w:lang w:val="en-US" w:eastAsia="zh-CN"/>
         </w:rPr>
         <w:t>1.4.1 产品定位陈述</w:t>
@@ -4605,13 +5077,17 @@
               </w:numPr>
               <w:rPr>
                 <w:rFonts w:hint="default"/>
-                <w:vertAlign w:val="baseline"/>
-                <w:lang w:val="en-US" w:eastAsia="zh-CN"/>
-              </w:rPr>
-            </w:pPr>
-            <w:r>
-              <w:rPr>
-                <w:rFonts w:hint="eastAsia"/>
+                <w:sz w:val="24"/>
+                <w:szCs w:val="24"/>
+                <w:vertAlign w:val="baseline"/>
+                <w:lang w:val="en-US" w:eastAsia="zh-CN"/>
+              </w:rPr>
+            </w:pPr>
+            <w:r>
+              <w:rPr>
+                <w:rFonts w:hint="eastAsia"/>
+                <w:sz w:val="24"/>
+                <w:szCs w:val="24"/>
                 <w:vertAlign w:val="baseline"/>
                 <w:lang w:val="en-US" w:eastAsia="zh-CN"/>
               </w:rPr>
@@ -4631,13 +5107,17 @@
               </w:numPr>
               <w:rPr>
                 <w:rFonts w:hint="default"/>
-                <w:vertAlign w:val="baseline"/>
-                <w:lang w:val="en-US" w:eastAsia="zh-CN"/>
-              </w:rPr>
-            </w:pPr>
-            <w:r>
-              <w:rPr>
-                <w:rFonts w:hint="eastAsia"/>
+                <w:sz w:val="24"/>
+                <w:szCs w:val="24"/>
+                <w:vertAlign w:val="baseline"/>
+                <w:lang w:val="en-US" w:eastAsia="zh-CN"/>
+              </w:rPr>
+            </w:pPr>
+            <w:r>
+              <w:rPr>
+                <w:rFonts w:hint="eastAsia"/>
+                <w:sz w:val="24"/>
+                <w:szCs w:val="24"/>
                 <w:vertAlign w:val="baseline"/>
                 <w:lang w:val="en-US" w:eastAsia="zh-CN"/>
               </w:rPr>
@@ -4676,13 +5156,17 @@
               </w:numPr>
               <w:rPr>
                 <w:rFonts w:hint="default"/>
-                <w:vertAlign w:val="baseline"/>
-                <w:lang w:val="en-US" w:eastAsia="zh-CN"/>
-              </w:rPr>
-            </w:pPr>
-            <w:r>
-              <w:rPr>
-                <w:rFonts w:hint="eastAsia"/>
+                <w:sz w:val="24"/>
+                <w:szCs w:val="24"/>
+                <w:vertAlign w:val="baseline"/>
+                <w:lang w:val="en-US" w:eastAsia="zh-CN"/>
+              </w:rPr>
+            </w:pPr>
+            <w:r>
+              <w:rPr>
+                <w:rFonts w:hint="eastAsia"/>
+                <w:sz w:val="24"/>
+                <w:szCs w:val="24"/>
                 <w:vertAlign w:val="baseline"/>
                 <w:lang w:val="en-US" w:eastAsia="zh-CN"/>
               </w:rPr>
@@ -4702,13 +5186,17 @@
               </w:numPr>
               <w:rPr>
                 <w:rFonts w:hint="default"/>
-                <w:vertAlign w:val="baseline"/>
-                <w:lang w:val="en-US" w:eastAsia="zh-CN"/>
-              </w:rPr>
-            </w:pPr>
-            <w:r>
-              <w:rPr>
-                <w:rFonts w:hint="eastAsia"/>
+                <w:sz w:val="24"/>
+                <w:szCs w:val="24"/>
+                <w:vertAlign w:val="baseline"/>
+                <w:lang w:val="en-US" w:eastAsia="zh-CN"/>
+              </w:rPr>
+            </w:pPr>
+            <w:r>
+              <w:rPr>
+                <w:rFonts w:hint="eastAsia"/>
+                <w:sz w:val="24"/>
+                <w:szCs w:val="24"/>
                 <w:vertAlign w:val="baseline"/>
                 <w:lang w:val="en-US" w:eastAsia="zh-CN"/>
               </w:rPr>
@@ -4747,13 +5235,17 @@
               </w:numPr>
               <w:rPr>
                 <w:rFonts w:hint="default"/>
-                <w:vertAlign w:val="baseline"/>
-                <w:lang w:val="en-US" w:eastAsia="zh-CN"/>
-              </w:rPr>
-            </w:pPr>
-            <w:r>
-              <w:rPr>
-                <w:rFonts w:hint="eastAsia"/>
+                <w:sz w:val="24"/>
+                <w:szCs w:val="24"/>
+                <w:vertAlign w:val="baseline"/>
+                <w:lang w:val="en-US" w:eastAsia="zh-CN"/>
+              </w:rPr>
+            </w:pPr>
+            <w:r>
+              <w:rPr>
+                <w:rFonts w:hint="eastAsia"/>
+                <w:sz w:val="24"/>
+                <w:szCs w:val="24"/>
                 <w:vertAlign w:val="baseline"/>
                 <w:lang w:val="en-US" w:eastAsia="zh-CN"/>
               </w:rPr>
@@ -4773,13 +5265,17 @@
               </w:numPr>
               <w:rPr>
                 <w:rFonts w:hint="default"/>
-                <w:vertAlign w:val="baseline"/>
-                <w:lang w:val="en-US" w:eastAsia="zh-CN"/>
-              </w:rPr>
-            </w:pPr>
-            <w:r>
-              <w:rPr>
-                <w:rFonts w:hint="eastAsia"/>
+                <w:sz w:val="24"/>
+                <w:szCs w:val="24"/>
+                <w:vertAlign w:val="baseline"/>
+                <w:lang w:val="en-US" w:eastAsia="zh-CN"/>
+              </w:rPr>
+            </w:pPr>
+            <w:r>
+              <w:rPr>
+                <w:rFonts w:hint="eastAsia"/>
+                <w:sz w:val="24"/>
+                <w:szCs w:val="24"/>
                 <w:vertAlign w:val="baseline"/>
                 <w:lang w:val="en-US" w:eastAsia="zh-CN"/>
               </w:rPr>
@@ -4818,13 +5314,17 @@
               </w:numPr>
               <w:rPr>
                 <w:rFonts w:hint="default"/>
-                <w:vertAlign w:val="baseline"/>
-                <w:lang w:val="en-US" w:eastAsia="zh-CN"/>
-              </w:rPr>
-            </w:pPr>
-            <w:r>
-              <w:rPr>
-                <w:rFonts w:hint="eastAsia"/>
+                <w:sz w:val="24"/>
+                <w:szCs w:val="24"/>
+                <w:vertAlign w:val="baseline"/>
+                <w:lang w:val="en-US" w:eastAsia="zh-CN"/>
+              </w:rPr>
+            </w:pPr>
+            <w:r>
+              <w:rPr>
+                <w:rFonts w:hint="eastAsia"/>
+                <w:sz w:val="24"/>
+                <w:szCs w:val="24"/>
                 <w:vertAlign w:val="baseline"/>
                 <w:lang w:val="en-US" w:eastAsia="zh-CN"/>
               </w:rPr>
@@ -4844,13 +5344,17 @@
               </w:numPr>
               <w:rPr>
                 <w:rFonts w:hint="default"/>
-                <w:vertAlign w:val="baseline"/>
-                <w:lang w:val="en-US" w:eastAsia="zh-CN"/>
-              </w:rPr>
-            </w:pPr>
-            <w:r>
-              <w:rPr>
-                <w:rFonts w:hint="eastAsia"/>
+                <w:sz w:val="24"/>
+                <w:szCs w:val="24"/>
+                <w:vertAlign w:val="baseline"/>
+                <w:lang w:val="en-US" w:eastAsia="zh-CN"/>
+              </w:rPr>
+            </w:pPr>
+            <w:r>
+              <w:rPr>
+                <w:rFonts w:hint="eastAsia"/>
+                <w:sz w:val="24"/>
+                <w:szCs w:val="24"/>
                 <w:vertAlign w:val="baseline"/>
                 <w:lang w:val="en-US" w:eastAsia="zh-CN"/>
               </w:rPr>
@@ -4889,13 +5393,17 @@
               </w:numPr>
               <w:rPr>
                 <w:rFonts w:hint="default"/>
-                <w:vertAlign w:val="baseline"/>
-                <w:lang w:val="en-US" w:eastAsia="zh-CN"/>
-              </w:rPr>
-            </w:pPr>
-            <w:r>
-              <w:rPr>
-                <w:rFonts w:hint="eastAsia"/>
+                <w:sz w:val="24"/>
+                <w:szCs w:val="24"/>
+                <w:vertAlign w:val="baseline"/>
+                <w:lang w:val="en-US" w:eastAsia="zh-CN"/>
+              </w:rPr>
+            </w:pPr>
+            <w:r>
+              <w:rPr>
+                <w:rFonts w:hint="eastAsia"/>
+                <w:sz w:val="24"/>
+                <w:szCs w:val="24"/>
                 <w:vertAlign w:val="baseline"/>
                 <w:lang w:val="en-US" w:eastAsia="zh-CN"/>
               </w:rPr>
@@ -4915,13 +5423,17 @@
               </w:numPr>
               <w:rPr>
                 <w:rFonts w:hint="default"/>
-                <w:vertAlign w:val="baseline"/>
-                <w:lang w:val="en-US" w:eastAsia="zh-CN"/>
-              </w:rPr>
-            </w:pPr>
-            <w:r>
-              <w:rPr>
-                <w:rFonts w:hint="eastAsia"/>
+                <w:sz w:val="24"/>
+                <w:szCs w:val="24"/>
+                <w:vertAlign w:val="baseline"/>
+                <w:lang w:val="en-US" w:eastAsia="zh-CN"/>
+              </w:rPr>
+            </w:pPr>
+            <w:r>
+              <w:rPr>
+                <w:rFonts w:hint="eastAsia"/>
+                <w:sz w:val="24"/>
+                <w:szCs w:val="24"/>
                 <w:vertAlign w:val="baseline"/>
                 <w:lang w:val="en-US" w:eastAsia="zh-CN"/>
               </w:rPr>
@@ -4960,13 +5472,17 @@
               </w:numPr>
               <w:rPr>
                 <w:rFonts w:hint="default"/>
-                <w:vertAlign w:val="baseline"/>
-                <w:lang w:val="en-US" w:eastAsia="zh-CN"/>
-              </w:rPr>
-            </w:pPr>
-            <w:r>
-              <w:rPr>
-                <w:rFonts w:hint="eastAsia"/>
+                <w:sz w:val="24"/>
+                <w:szCs w:val="24"/>
+                <w:vertAlign w:val="baseline"/>
+                <w:lang w:val="en-US" w:eastAsia="zh-CN"/>
+              </w:rPr>
+            </w:pPr>
+            <w:r>
+              <w:rPr>
+                <w:rFonts w:hint="eastAsia"/>
+                <w:sz w:val="24"/>
+                <w:szCs w:val="24"/>
                 <w:vertAlign w:val="baseline"/>
                 <w:lang w:val="en-US" w:eastAsia="zh-CN"/>
               </w:rPr>
@@ -4986,13 +5502,17 @@
               </w:numPr>
               <w:rPr>
                 <w:rFonts w:hint="default"/>
-                <w:vertAlign w:val="baseline"/>
-                <w:lang w:val="en-US" w:eastAsia="zh-CN"/>
-              </w:rPr>
-            </w:pPr>
-            <w:r>
-              <w:rPr>
-                <w:rFonts w:hint="eastAsia"/>
+                <w:sz w:val="24"/>
+                <w:szCs w:val="24"/>
+                <w:vertAlign w:val="baseline"/>
+                <w:lang w:val="en-US" w:eastAsia="zh-CN"/>
+              </w:rPr>
+            </w:pPr>
+            <w:r>
+              <w:rPr>
+                <w:rFonts w:hint="eastAsia"/>
+                <w:sz w:val="24"/>
+                <w:szCs w:val="24"/>
                 <w:vertAlign w:val="baseline"/>
                 <w:lang w:val="en-US" w:eastAsia="zh-CN"/>
               </w:rPr>
@@ -5011,6 +5531,8 @@
         <w:ind w:leftChars="0"/>
         <w:rPr>
           <w:rFonts w:hint="eastAsia"/>
+          <w:sz w:val="24"/>
+          <w:szCs w:val="24"/>
           <w:lang w:val="en-US" w:eastAsia="zh-CN"/>
         </w:rPr>
       </w:pPr>
@@ -5024,6 +5546,8 @@
         <w:ind w:leftChars="0"/>
         <w:rPr>
           <w:rFonts w:hint="eastAsia"/>
+          <w:sz w:val="24"/>
+          <w:szCs w:val="24"/>
           <w:lang w:val="en-US" w:eastAsia="zh-CN"/>
         </w:rPr>
       </w:pPr>
@@ -5037,12 +5561,16 @@
         <w:ind w:leftChars="0"/>
         <w:rPr>
           <w:rFonts w:hint="eastAsia"/>
+          <w:sz w:val="24"/>
+          <w:szCs w:val="24"/>
           <w:lang w:val="en-US" w:eastAsia="zh-CN"/>
         </w:rPr>
       </w:pPr>
       <w:r>
         <w:rPr>
           <w:rFonts w:hint="eastAsia"/>
+          <w:sz w:val="24"/>
+          <w:szCs w:val="24"/>
           <w:lang w:val="en-US" w:eastAsia="zh-CN"/>
         </w:rPr>
         <w:t>1.4.2 完整的产品概述</w:t>
@@ -5059,6 +5587,8 @@
           <w:rFonts w:hint="eastAsia"/>
           <w:b w:val="0"/>
           <w:bCs w:val="0"/>
+          <w:sz w:val="24"/>
+          <w:szCs w:val="24"/>
           <w:lang w:val="en-US" w:eastAsia="zh-CN"/>
         </w:rPr>
       </w:pPr>
@@ -5066,6 +5596,8 @@
         <w:rPr>
           <w:rStyle w:val="16"/>
           <w:rFonts w:hint="eastAsia"/>
+          <w:sz w:val="24"/>
+          <w:szCs w:val="24"/>
           <w:lang w:val="en-US" w:eastAsia="zh-CN"/>
         </w:rPr>
         <w:t>·</w:t>
@@ -5075,6 +5607,8 @@
           <w:rFonts w:hint="eastAsia"/>
           <w:b w:val="0"/>
           <w:bCs w:val="0"/>
+          <w:sz w:val="24"/>
+          <w:szCs w:val="24"/>
           <w:lang w:val="en-US" w:eastAsia="zh-CN"/>
         </w:rPr>
         <w:t>HIS是一个医院信息管理系统，具体功能包括挂号员挂号与退号、收费员划价与收费、以及医生登录与给病人诊断</w:t>
@@ -5091,6 +5625,8 @@
           <w:rFonts w:hint="default"/>
           <w:b w:val="0"/>
           <w:bCs w:val="0"/>
+          <w:sz w:val="24"/>
+          <w:szCs w:val="24"/>
           <w:lang w:val="en-US" w:eastAsia="zh-CN"/>
         </w:rPr>
       </w:pPr>
@@ -5098,6 +5634,8 @@
         <w:rPr>
           <w:rStyle w:val="16"/>
           <w:rFonts w:hint="eastAsia"/>
+          <w:sz w:val="24"/>
+          <w:szCs w:val="24"/>
           <w:lang w:val="en-US" w:eastAsia="zh-CN"/>
         </w:rPr>
         <w:t>·</w:t>
@@ -5107,6 +5645,8 @@
           <w:rFonts w:hint="eastAsia"/>
           <w:b w:val="0"/>
           <w:bCs w:val="0"/>
+          <w:sz w:val="24"/>
+          <w:szCs w:val="24"/>
           <w:lang w:val="en-US" w:eastAsia="zh-CN"/>
         </w:rPr>
         <w:t>门诊部分通过信息系统为患者提供门诊诊疗服务，针对患者的服务基本分为：门诊挂号、门诊退号、医生诊断、收费、退费</w:t>
@@ -5123,6 +5663,8 @@
           <w:rFonts w:hint="eastAsia"/>
           <w:b w:val="0"/>
           <w:bCs w:val="0"/>
+          <w:sz w:val="24"/>
+          <w:szCs w:val="24"/>
           <w:lang w:val="en-US" w:eastAsia="zh-CN"/>
         </w:rPr>
       </w:pPr>
@@ -5130,6 +5672,8 @@
         <w:rPr>
           <w:rStyle w:val="16"/>
           <w:rFonts w:hint="eastAsia"/>
+          <w:sz w:val="24"/>
+          <w:szCs w:val="24"/>
           <w:lang w:val="en-US" w:eastAsia="zh-CN"/>
         </w:rPr>
         <w:t>·</w:t>
@@ -5139,281 +5683,11 @@
           <w:rFonts w:hint="eastAsia"/>
           <w:b w:val="0"/>
           <w:bCs w:val="0"/>
+          <w:sz w:val="24"/>
+          <w:szCs w:val="24"/>
           <w:lang w:val="en-US" w:eastAsia="zh-CN"/>
         </w:rPr>
         <w:t>HIS替代了医院许多人工工作，将医院的工作变得简便、快捷。工作效率得到很大的提升。为医院节省了大量的人力物力</w:t>
-      </w:r>
-    </w:p>
-    <w:p>
-      <w:pPr>
-        <w:spacing w:line="240" w:lineRule="auto"/>
-        <w:jc w:val="both"/>
-        <w:rPr>
-          <w:rFonts w:hint="eastAsia"/>
-          <w:lang w:eastAsia="zh-CN"/>
-        </w:rPr>
-      </w:pPr>
-      <w:r>
-        <w:rPr>
-          <w:rStyle w:val="16"/>
-          <w:rFonts w:hint="eastAsia"/>
-          <w:lang w:val="en-US" w:eastAsia="zh-CN"/>
-        </w:rPr>
-        <w:t>·</w:t>
-      </w:r>
-      <w:r>
-        <w:rPr>
-          <w:rFonts w:hint="eastAsia"/>
-          <w:b w:val="0"/>
-          <w:bCs w:val="0"/>
-          <w:lang w:val="en-US" w:eastAsia="zh-CN"/>
-        </w:rPr>
-        <w:t>需要记录的信息：姓名、性别</w:t>
-      </w:r>
-      <w:r>
-        <w:rPr>
-          <w:rFonts w:hint="eastAsia"/>
-        </w:rPr>
-        <w:t>、出生日期、年龄、身份证号、医保卡号、挂号科室、病历号、手机、地址、结算类别，挂号日期，看诊日期</w:t>
-      </w:r>
-      <w:r>
-        <w:rPr>
-          <w:rFonts w:hint="eastAsia"/>
-          <w:lang w:eastAsia="zh-CN"/>
-        </w:rPr>
-        <w:t>。</w:t>
-      </w:r>
-    </w:p>
-    <w:p>
-      <w:pPr>
-        <w:spacing w:line="240" w:lineRule="auto"/>
-        <w:jc w:val="both"/>
-        <w:rPr>
-          <w:rFonts w:hint="eastAsia"/>
-          <w:lang w:val="en-US" w:eastAsia="zh-CN"/>
-        </w:rPr>
-      </w:pPr>
-      <w:r>
-        <w:rPr>
-          <w:rStyle w:val="16"/>
-          <w:rFonts w:hint="eastAsia"/>
-          <w:lang w:val="en-US" w:eastAsia="zh-CN"/>
-        </w:rPr>
-        <w:t>·</w:t>
-      </w:r>
-      <w:r>
-        <w:rPr>
-          <w:rFonts w:hint="eastAsia"/>
-          <w:lang w:val="en-US" w:eastAsia="zh-CN"/>
-        </w:rPr>
-        <w:t>硬件环境：</w:t>
-      </w:r>
-    </w:p>
-    <w:p>
-      <w:pPr>
-        <w:spacing w:line="240" w:lineRule="auto"/>
-        <w:ind w:firstLine="420" w:firstLineChars="0"/>
-        <w:rPr>
-          <w:rFonts w:hint="eastAsia"/>
-        </w:rPr>
-      </w:pPr>
-      <w:r>
-        <w:rPr>
-          <w:rFonts w:hint="eastAsia"/>
-        </w:rPr>
-        <w:t>系统需要：</w:t>
-      </w:r>
-      <w:r>
-        <w:t>W</w:t>
-      </w:r>
-      <w:r>
-        <w:rPr>
-          <w:rFonts w:hint="eastAsia"/>
-        </w:rPr>
-        <w:t>indows 10、</w:t>
-      </w:r>
-      <w:r>
-        <w:t>W</w:t>
-      </w:r>
-      <w:r>
-        <w:rPr>
-          <w:rFonts w:hint="eastAsia"/>
-        </w:rPr>
-        <w:t>indows xp、</w:t>
-      </w:r>
-      <w:r>
-        <w:t>W</w:t>
-      </w:r>
-      <w:r>
-        <w:rPr>
-          <w:rFonts w:hint="eastAsia"/>
-        </w:rPr>
-        <w:t>indows 8</w:t>
-      </w:r>
-    </w:p>
-    <w:p>
-      <w:pPr>
-        <w:spacing w:line="240" w:lineRule="auto"/>
-        <w:ind w:firstLine="420" w:firstLineChars="0"/>
-        <w:rPr>
-          <w:rFonts w:hint="eastAsia"/>
-        </w:rPr>
-      </w:pPr>
-      <w:r>
-        <w:rPr>
-          <w:rFonts w:hint="eastAsia"/>
-        </w:rPr>
-        <w:t>处 理 器：intel(R) Core(TM) i7-4710MQ CPU @ 2.5GHz 2.50 FHz</w:t>
-      </w:r>
-    </w:p>
-    <w:p>
-      <w:pPr>
-        <w:spacing w:line="240" w:lineRule="auto"/>
-        <w:ind w:firstLine="420" w:firstLineChars="0"/>
-        <w:rPr>
-          <w:rFonts w:hint="eastAsia"/>
-        </w:rPr>
-      </w:pPr>
-      <w:r>
-        <w:rPr>
-          <w:rFonts w:hint="eastAsia"/>
-        </w:rPr>
-        <w:t>已安装的内存：8.00GB（可用7.88GB）</w:t>
-      </w:r>
-    </w:p>
-    <w:p>
-      <w:pPr>
-        <w:spacing w:line="240" w:lineRule="auto"/>
-        <w:ind w:firstLine="420" w:firstLineChars="0"/>
-        <w:rPr>
-          <w:rFonts w:hint="default"/>
-          <w:lang w:val="en-US" w:eastAsia="zh-CN"/>
-        </w:rPr>
-      </w:pPr>
-      <w:r>
-        <w:rPr>
-          <w:rFonts w:hint="eastAsia"/>
-        </w:rPr>
-        <w:t>系统类型：64位操作系统、基于x64的处理器</w:t>
-      </w:r>
-    </w:p>
-    <w:p>
-      <w:pPr>
-        <w:spacing w:line="240" w:lineRule="auto"/>
-        <w:rPr>
-          <w:rFonts w:hint="default"/>
-          <w:b w:val="0"/>
-          <w:bCs w:val="0"/>
-          <w:lang w:val="en-US" w:eastAsia="zh-CN"/>
-        </w:rPr>
-      </w:pPr>
-      <w:r>
-        <w:rPr>
-          <w:rStyle w:val="16"/>
-          <w:rFonts w:hint="eastAsia"/>
-          <w:lang w:val="en-US" w:eastAsia="zh-CN"/>
-        </w:rPr>
-        <w:t>·</w:t>
-      </w:r>
-      <w:r>
-        <w:rPr>
-          <w:rStyle w:val="16"/>
-          <w:rFonts w:hint="eastAsia" w:asciiTheme="minorEastAsia" w:hAnsiTheme="minorEastAsia" w:eastAsiaTheme="minorEastAsia" w:cstheme="minorEastAsia"/>
-          <w:b w:val="0"/>
-          <w:bCs/>
-          <w:sz w:val="21"/>
-          <w:szCs w:val="21"/>
-          <w:lang w:val="en-US" w:eastAsia="zh-CN"/>
-        </w:rPr>
-        <w:t>软件环境</w:t>
-      </w:r>
-      <w:r>
-        <w:rPr>
-          <w:rStyle w:val="16"/>
-          <w:rFonts w:hint="eastAsia"/>
-          <w:b w:val="0"/>
-          <w:bCs/>
-          <w:sz w:val="21"/>
-          <w:szCs w:val="21"/>
-          <w:lang w:val="en-US" w:eastAsia="zh-CN"/>
-        </w:rPr>
-        <w:t>：</w:t>
-      </w:r>
-      <w:r>
-        <w:rPr>
-          <w:rFonts w:hint="eastAsia"/>
-        </w:rPr>
-        <w:t>1.HBuilder、2.Microsoft FrontPage、</w:t>
-      </w:r>
-      <w:r>
-        <w:rPr>
-          <w:rFonts w:hint="eastAsia"/>
-          <w:lang w:val="en-US" w:eastAsia="zh-CN"/>
-        </w:rPr>
-        <w:t>3</w:t>
-      </w:r>
-      <w:r>
-        <w:rPr>
-          <w:rFonts w:hint="eastAsia"/>
-        </w:rPr>
-        <w:t>. eclipse、</w:t>
-      </w:r>
-      <w:r>
-        <w:rPr>
-          <w:rFonts w:hint="eastAsia"/>
-          <w:lang w:val="en-US" w:eastAsia="zh-CN"/>
-        </w:rPr>
-        <w:t>4</w:t>
-      </w:r>
-      <w:r>
-        <w:rPr>
-          <w:rFonts w:hint="eastAsia"/>
-        </w:rPr>
-        <w:t>.MySql等软件</w:t>
-      </w:r>
-    </w:p>
-    <w:p>
-      <w:pPr>
-        <w:spacing w:line="240" w:lineRule="auto"/>
-        <w:rPr>
-          <w:rFonts w:hint="eastAsia"/>
-        </w:rPr>
-      </w:pPr>
-      <w:r>
-        <w:rPr>
-          <w:rStyle w:val="16"/>
-          <w:rFonts w:hint="eastAsia"/>
-          <w:lang w:val="en-US" w:eastAsia="zh-CN"/>
-        </w:rPr>
-        <w:t>·</w:t>
-      </w:r>
-      <w:r>
-        <w:rPr>
-          <w:rFonts w:hint="eastAsia"/>
-          <w:b w:val="0"/>
-          <w:bCs w:val="0"/>
-          <w:lang w:val="en-US" w:eastAsia="zh-CN"/>
-        </w:rPr>
-        <w:t>运行环境：</w:t>
-      </w:r>
-      <w:r>
-        <w:rPr>
-          <w:rFonts w:hint="eastAsia"/>
-        </w:rPr>
-        <w:t>电脑</w:t>
-      </w:r>
-      <w:r>
-        <w:rPr>
-          <w:rFonts w:hint="eastAsia"/>
-          <w:lang w:eastAsia="zh-CN"/>
-        </w:rPr>
-        <w:t>、</w:t>
-      </w:r>
-      <w:r>
-        <w:rPr>
-          <w:rFonts w:hint="eastAsia"/>
-        </w:rPr>
-        <w:t>手机、IE浏览器、360浏览器、火狐浏览器、搜狗浏览器等</w:t>
       </w:r>
     </w:p>
     <w:p>
@@ -5437,7 +5711,7 @@
           <w:lang w:val="en-US" w:eastAsia="zh-CN"/>
         </w:rPr>
       </w:pPr>
-      <w:bookmarkStart w:id="6" w:name="_Toc10602"/>
+      <w:bookmarkStart w:id="6" w:name="_Toc4991"/>
       <w:r>
         <w:rPr>
           <w:rFonts w:hint="eastAsia"/>
@@ -5447,6 +5721,2154 @@
       </w:r>
       <w:bookmarkEnd w:id="6"/>
     </w:p>
+    <w:p>
+      <w:pPr>
+        <w:numPr>
+          <w:ilvl w:val="2"/>
+          <w:numId w:val="1"/>
+        </w:numPr>
+        <w:ind w:left="0" w:leftChars="0" w:firstLine="0" w:firstLineChars="0"/>
+        <w:rPr>
+          <w:rFonts w:hint="eastAsia"/>
+          <w:sz w:val="24"/>
+          <w:szCs w:val="24"/>
+          <w:lang w:val="en-US" w:eastAsia="zh-CN"/>
+        </w:rPr>
+      </w:pPr>
+      <w:r>
+        <w:rPr>
+          <w:rFonts w:hint="eastAsia"/>
+          <w:sz w:val="24"/>
+          <w:szCs w:val="24"/>
+          <w:lang w:val="en-US" w:eastAsia="zh-CN"/>
+        </w:rPr>
+        <w:t>特性列表</w:t>
+      </w:r>
+    </w:p>
+    <w:p>
+      <w:pPr>
+        <w:numPr>
+          <w:numId w:val="0"/>
+        </w:numPr>
+        <w:ind w:leftChars="0"/>
+        <w:rPr>
+          <w:rFonts w:hint="default"/>
+          <w:sz w:val="24"/>
+          <w:szCs w:val="24"/>
+          <w:lang w:val="en-US" w:eastAsia="zh-CN"/>
+        </w:rPr>
+      </w:pPr>
+    </w:p>
+    <w:tbl>
+      <w:tblPr>
+        <w:tblStyle w:val="12"/>
+        <w:tblW w:w="8522" w:type="dxa"/>
+        <w:tblInd w:w="0" w:type="dxa"/>
+        <w:tblBorders>
+          <w:top w:val="single" w:color="auto" w:sz="4" w:space="0"/>
+          <w:left w:val="single" w:color="auto" w:sz="4" w:space="0"/>
+          <w:bottom w:val="single" w:color="auto" w:sz="4" w:space="0"/>
+          <w:right w:val="single" w:color="auto" w:sz="4" w:space="0"/>
+          <w:insideH w:val="single" w:color="auto" w:sz="4" w:space="0"/>
+          <w:insideV w:val="single" w:color="auto" w:sz="4" w:space="0"/>
+        </w:tblBorders>
+        <w:tblLayout w:type="fixed"/>
+        <w:tblCellMar>
+          <w:left w:w="108" w:type="dxa"/>
+          <w:right w:w="108" w:type="dxa"/>
+        </w:tblCellMar>
+      </w:tblPr>
+      <w:tblGrid>
+        <w:gridCol w:w="1704"/>
+        <w:gridCol w:w="1704"/>
+        <w:gridCol w:w="1704"/>
+        <w:gridCol w:w="1705"/>
+        <w:gridCol w:w="1705"/>
+      </w:tblGrid>
+      <w:tr>
+        <w:tblPrEx>
+          <w:tblBorders>
+            <w:top w:val="single" w:color="auto" w:sz="4" w:space="0"/>
+            <w:left w:val="single" w:color="auto" w:sz="4" w:space="0"/>
+            <w:bottom w:val="single" w:color="auto" w:sz="4" w:space="0"/>
+            <w:right w:val="single" w:color="auto" w:sz="4" w:space="0"/>
+            <w:insideH w:val="single" w:color="auto" w:sz="4" w:space="0"/>
+            <w:insideV w:val="single" w:color="auto" w:sz="4" w:space="0"/>
+          </w:tblBorders>
+          <w:tblLayout w:type="fixed"/>
+          <w:tblCellMar>
+            <w:left w:w="108" w:type="dxa"/>
+            <w:right w:w="108" w:type="dxa"/>
+          </w:tblCellMar>
+        </w:tblPrEx>
+        <w:tc>
+          <w:tcPr>
+            <w:tcW w:w="1704" w:type="dxa"/>
+          </w:tcPr>
+          <w:p>
+            <w:pPr>
+              <w:numPr>
+                <w:ilvl w:val="0"/>
+                <w:numId w:val="0"/>
+              </w:numPr>
+              <w:rPr>
+                <w:rFonts w:hint="default"/>
+                <w:sz w:val="24"/>
+                <w:szCs w:val="24"/>
+                <w:vertAlign w:val="baseline"/>
+                <w:lang w:val="en-US" w:eastAsia="zh-CN"/>
+              </w:rPr>
+            </w:pPr>
+            <w:r>
+              <w:rPr>
+                <w:rFonts w:hint="eastAsia"/>
+                <w:sz w:val="24"/>
+                <w:szCs w:val="24"/>
+                <w:vertAlign w:val="baseline"/>
+                <w:lang w:val="en-US" w:eastAsia="zh-CN"/>
+              </w:rPr>
+              <w:t>序号</w:t>
+            </w:r>
+          </w:p>
+        </w:tc>
+        <w:tc>
+          <w:tcPr>
+            <w:tcW w:w="1704" w:type="dxa"/>
+          </w:tcPr>
+          <w:p>
+            <w:pPr>
+              <w:numPr>
+                <w:ilvl w:val="0"/>
+                <w:numId w:val="0"/>
+              </w:numPr>
+              <w:rPr>
+                <w:rFonts w:hint="default"/>
+                <w:sz w:val="24"/>
+                <w:szCs w:val="24"/>
+                <w:vertAlign w:val="baseline"/>
+                <w:lang w:val="en-US" w:eastAsia="zh-CN"/>
+              </w:rPr>
+            </w:pPr>
+            <w:r>
+              <w:rPr>
+                <w:rFonts w:hint="eastAsia"/>
+                <w:sz w:val="24"/>
+                <w:szCs w:val="24"/>
+                <w:vertAlign w:val="baseline"/>
+                <w:lang w:val="en-US" w:eastAsia="zh-CN"/>
+              </w:rPr>
+              <w:t>特性</w:t>
+            </w:r>
+          </w:p>
+        </w:tc>
+        <w:tc>
+          <w:tcPr>
+            <w:tcW w:w="1704" w:type="dxa"/>
+          </w:tcPr>
+          <w:p>
+            <w:pPr>
+              <w:numPr>
+                <w:ilvl w:val="0"/>
+                <w:numId w:val="0"/>
+              </w:numPr>
+              <w:rPr>
+                <w:rFonts w:hint="default"/>
+                <w:sz w:val="24"/>
+                <w:szCs w:val="24"/>
+                <w:vertAlign w:val="baseline"/>
+                <w:lang w:val="en-US" w:eastAsia="zh-CN"/>
+              </w:rPr>
+            </w:pPr>
+            <w:r>
+              <w:rPr>
+                <w:rFonts w:hint="eastAsia"/>
+                <w:sz w:val="24"/>
+                <w:szCs w:val="24"/>
+                <w:vertAlign w:val="baseline"/>
+                <w:lang w:val="en-US" w:eastAsia="zh-CN"/>
+              </w:rPr>
+              <w:t>优先级</w:t>
+            </w:r>
+          </w:p>
+        </w:tc>
+        <w:tc>
+          <w:tcPr>
+            <w:tcW w:w="1705" w:type="dxa"/>
+          </w:tcPr>
+          <w:p>
+            <w:pPr>
+              <w:numPr>
+                <w:ilvl w:val="0"/>
+                <w:numId w:val="0"/>
+              </w:numPr>
+              <w:rPr>
+                <w:rFonts w:hint="default"/>
+                <w:sz w:val="24"/>
+                <w:szCs w:val="24"/>
+                <w:vertAlign w:val="baseline"/>
+                <w:lang w:val="en-US" w:eastAsia="zh-CN"/>
+              </w:rPr>
+            </w:pPr>
+            <w:r>
+              <w:rPr>
+                <w:rFonts w:hint="eastAsia"/>
+                <w:sz w:val="24"/>
+                <w:szCs w:val="24"/>
+                <w:vertAlign w:val="baseline"/>
+                <w:lang w:val="en-US" w:eastAsia="zh-CN"/>
+              </w:rPr>
+              <w:t>目标发布</w:t>
+            </w:r>
+          </w:p>
+        </w:tc>
+        <w:tc>
+          <w:tcPr>
+            <w:tcW w:w="1705" w:type="dxa"/>
+          </w:tcPr>
+          <w:p>
+            <w:pPr>
+              <w:numPr>
+                <w:ilvl w:val="0"/>
+                <w:numId w:val="0"/>
+              </w:numPr>
+              <w:rPr>
+                <w:rFonts w:hint="default"/>
+                <w:sz w:val="24"/>
+                <w:szCs w:val="24"/>
+                <w:vertAlign w:val="baseline"/>
+                <w:lang w:val="en-US" w:eastAsia="zh-CN"/>
+              </w:rPr>
+            </w:pPr>
+            <w:r>
+              <w:rPr>
+                <w:rFonts w:hint="eastAsia"/>
+                <w:sz w:val="24"/>
+                <w:szCs w:val="24"/>
+                <w:vertAlign w:val="baseline"/>
+                <w:lang w:val="en-US" w:eastAsia="zh-CN"/>
+              </w:rPr>
+              <w:t>分配</w:t>
+            </w:r>
+          </w:p>
+        </w:tc>
+      </w:tr>
+      <w:tr>
+        <w:tblPrEx>
+          <w:tblBorders>
+            <w:top w:val="single" w:color="auto" w:sz="4" w:space="0"/>
+            <w:left w:val="single" w:color="auto" w:sz="4" w:space="0"/>
+            <w:bottom w:val="single" w:color="auto" w:sz="4" w:space="0"/>
+            <w:right w:val="single" w:color="auto" w:sz="4" w:space="0"/>
+            <w:insideH w:val="single" w:color="auto" w:sz="4" w:space="0"/>
+            <w:insideV w:val="single" w:color="auto" w:sz="4" w:space="0"/>
+          </w:tblBorders>
+          <w:tblLayout w:type="fixed"/>
+          <w:tblCellMar>
+            <w:left w:w="108" w:type="dxa"/>
+            <w:right w:w="108" w:type="dxa"/>
+          </w:tblCellMar>
+        </w:tblPrEx>
+        <w:tc>
+          <w:tcPr>
+            <w:tcW w:w="1704" w:type="dxa"/>
+          </w:tcPr>
+          <w:p>
+            <w:pPr>
+              <w:numPr>
+                <w:ilvl w:val="0"/>
+                <w:numId w:val="0"/>
+              </w:numPr>
+              <w:rPr>
+                <w:rFonts w:hint="default"/>
+                <w:sz w:val="24"/>
+                <w:szCs w:val="24"/>
+                <w:vertAlign w:val="baseline"/>
+                <w:lang w:val="en-US" w:eastAsia="zh-CN"/>
+              </w:rPr>
+            </w:pPr>
+            <w:r>
+              <w:rPr>
+                <w:rFonts w:hint="eastAsia"/>
+                <w:sz w:val="24"/>
+                <w:szCs w:val="24"/>
+                <w:vertAlign w:val="baseline"/>
+                <w:lang w:val="en-US" w:eastAsia="zh-CN"/>
+              </w:rPr>
+              <w:t>1</w:t>
+            </w:r>
+          </w:p>
+        </w:tc>
+        <w:tc>
+          <w:tcPr>
+            <w:tcW w:w="1704" w:type="dxa"/>
+            <w:vAlign w:val="top"/>
+          </w:tcPr>
+          <w:p>
+            <w:pPr>
+              <w:numPr>
+                <w:ilvl w:val="0"/>
+                <w:numId w:val="0"/>
+              </w:numPr>
+              <w:ind w:left="0" w:leftChars="0" w:firstLine="0" w:firstLineChars="0"/>
+              <w:rPr>
+                <w:rFonts w:hint="default"/>
+                <w:sz w:val="24"/>
+                <w:szCs w:val="24"/>
+                <w:vertAlign w:val="baseline"/>
+                <w:lang w:val="en-US" w:eastAsia="zh-CN"/>
+              </w:rPr>
+            </w:pPr>
+            <w:r>
+              <w:rPr>
+                <w:rFonts w:hint="eastAsia"/>
+                <w:sz w:val="24"/>
+                <w:szCs w:val="24"/>
+                <w:vertAlign w:val="baseline"/>
+                <w:lang w:val="en-US" w:eastAsia="zh-CN"/>
+              </w:rPr>
+              <w:t>医生登录界面</w:t>
+            </w:r>
+          </w:p>
+        </w:tc>
+        <w:tc>
+          <w:tcPr>
+            <w:tcW w:w="1704" w:type="dxa"/>
+          </w:tcPr>
+          <w:p>
+            <w:pPr>
+              <w:numPr>
+                <w:ilvl w:val="0"/>
+                <w:numId w:val="0"/>
+              </w:numPr>
+              <w:rPr>
+                <w:rFonts w:hint="default"/>
+                <w:sz w:val="24"/>
+                <w:szCs w:val="24"/>
+                <w:vertAlign w:val="baseline"/>
+                <w:lang w:val="en-US" w:eastAsia="zh-CN"/>
+              </w:rPr>
+            </w:pPr>
+            <w:r>
+              <w:rPr>
+                <w:rFonts w:hint="eastAsia"/>
+                <w:sz w:val="24"/>
+                <w:szCs w:val="24"/>
+                <w:vertAlign w:val="baseline"/>
+                <w:lang w:val="en-US" w:eastAsia="zh-CN"/>
+              </w:rPr>
+              <w:t>关键的</w:t>
+            </w:r>
+          </w:p>
+        </w:tc>
+        <w:tc>
+          <w:tcPr>
+            <w:tcW w:w="1705" w:type="dxa"/>
+          </w:tcPr>
+          <w:p>
+            <w:pPr>
+              <w:numPr>
+                <w:ilvl w:val="0"/>
+                <w:numId w:val="0"/>
+              </w:numPr>
+              <w:rPr>
+                <w:rFonts w:hint="default"/>
+                <w:sz w:val="24"/>
+                <w:szCs w:val="24"/>
+                <w:vertAlign w:val="baseline"/>
+                <w:lang w:val="en-US" w:eastAsia="zh-CN"/>
+              </w:rPr>
+            </w:pPr>
+            <w:r>
+              <w:rPr>
+                <w:rFonts w:hint="eastAsia"/>
+                <w:sz w:val="24"/>
+                <w:szCs w:val="24"/>
+                <w:vertAlign w:val="baseline"/>
+                <w:lang w:val="en-US" w:eastAsia="zh-CN"/>
+              </w:rPr>
+              <w:t>初次迭代</w:t>
+            </w:r>
+          </w:p>
+        </w:tc>
+        <w:tc>
+          <w:tcPr>
+            <w:tcW w:w="1705" w:type="dxa"/>
+          </w:tcPr>
+          <w:p>
+            <w:pPr>
+              <w:numPr>
+                <w:ilvl w:val="0"/>
+                <w:numId w:val="0"/>
+              </w:numPr>
+              <w:rPr>
+                <w:rFonts w:hint="default"/>
+                <w:sz w:val="24"/>
+                <w:szCs w:val="24"/>
+                <w:vertAlign w:val="baseline"/>
+                <w:lang w:val="en-US" w:eastAsia="zh-CN"/>
+              </w:rPr>
+            </w:pPr>
+          </w:p>
+        </w:tc>
+      </w:tr>
+      <w:tr>
+        <w:tblPrEx>
+          <w:tblBorders>
+            <w:top w:val="single" w:color="auto" w:sz="4" w:space="0"/>
+            <w:left w:val="single" w:color="auto" w:sz="4" w:space="0"/>
+            <w:bottom w:val="single" w:color="auto" w:sz="4" w:space="0"/>
+            <w:right w:val="single" w:color="auto" w:sz="4" w:space="0"/>
+            <w:insideH w:val="single" w:color="auto" w:sz="4" w:space="0"/>
+            <w:insideV w:val="single" w:color="auto" w:sz="4" w:space="0"/>
+          </w:tblBorders>
+          <w:tblLayout w:type="fixed"/>
+          <w:tblCellMar>
+            <w:left w:w="108" w:type="dxa"/>
+            <w:right w:w="108" w:type="dxa"/>
+          </w:tblCellMar>
+        </w:tblPrEx>
+        <w:tc>
+          <w:tcPr>
+            <w:tcW w:w="1704" w:type="dxa"/>
+          </w:tcPr>
+          <w:p>
+            <w:pPr>
+              <w:numPr>
+                <w:ilvl w:val="0"/>
+                <w:numId w:val="0"/>
+              </w:numPr>
+              <w:rPr>
+                <w:rFonts w:hint="default"/>
+                <w:sz w:val="24"/>
+                <w:szCs w:val="24"/>
+                <w:vertAlign w:val="baseline"/>
+                <w:lang w:val="en-US" w:eastAsia="zh-CN"/>
+              </w:rPr>
+            </w:pPr>
+            <w:r>
+              <w:rPr>
+                <w:rFonts w:hint="eastAsia"/>
+                <w:sz w:val="24"/>
+                <w:szCs w:val="24"/>
+                <w:vertAlign w:val="baseline"/>
+                <w:lang w:val="en-US" w:eastAsia="zh-CN"/>
+              </w:rPr>
+              <w:t>2</w:t>
+            </w:r>
+          </w:p>
+        </w:tc>
+        <w:tc>
+          <w:tcPr>
+            <w:tcW w:w="1704" w:type="dxa"/>
+            <w:vAlign w:val="top"/>
+          </w:tcPr>
+          <w:p>
+            <w:pPr>
+              <w:numPr>
+                <w:ilvl w:val="0"/>
+                <w:numId w:val="0"/>
+              </w:numPr>
+              <w:ind w:left="0" w:leftChars="0" w:firstLine="0" w:firstLineChars="0"/>
+              <w:rPr>
+                <w:rFonts w:hint="default"/>
+                <w:sz w:val="24"/>
+                <w:szCs w:val="24"/>
+                <w:vertAlign w:val="baseline"/>
+                <w:lang w:val="en-US" w:eastAsia="zh-CN"/>
+              </w:rPr>
+            </w:pPr>
+            <w:r>
+              <w:rPr>
+                <w:rFonts w:hint="eastAsia"/>
+                <w:sz w:val="24"/>
+                <w:szCs w:val="24"/>
+                <w:vertAlign w:val="baseline"/>
+                <w:lang w:val="en-US" w:eastAsia="zh-CN"/>
+              </w:rPr>
+              <w:t>挂号界面</w:t>
+            </w:r>
+          </w:p>
+        </w:tc>
+        <w:tc>
+          <w:tcPr>
+            <w:tcW w:w="1704" w:type="dxa"/>
+          </w:tcPr>
+          <w:p>
+            <w:pPr>
+              <w:numPr>
+                <w:ilvl w:val="0"/>
+                <w:numId w:val="0"/>
+              </w:numPr>
+              <w:rPr>
+                <w:rFonts w:hint="default"/>
+                <w:sz w:val="24"/>
+                <w:szCs w:val="24"/>
+                <w:vertAlign w:val="baseline"/>
+                <w:lang w:val="en-US" w:eastAsia="zh-CN"/>
+              </w:rPr>
+            </w:pPr>
+            <w:r>
+              <w:rPr>
+                <w:rFonts w:hint="eastAsia"/>
+                <w:sz w:val="24"/>
+                <w:szCs w:val="24"/>
+                <w:vertAlign w:val="baseline"/>
+                <w:lang w:val="en-US" w:eastAsia="zh-CN"/>
+              </w:rPr>
+              <w:t>关键的</w:t>
+            </w:r>
+          </w:p>
+        </w:tc>
+        <w:tc>
+          <w:tcPr>
+            <w:tcW w:w="1705" w:type="dxa"/>
+          </w:tcPr>
+          <w:p>
+            <w:pPr>
+              <w:numPr>
+                <w:ilvl w:val="0"/>
+                <w:numId w:val="0"/>
+              </w:numPr>
+              <w:rPr>
+                <w:rFonts w:hint="default"/>
+                <w:sz w:val="24"/>
+                <w:szCs w:val="24"/>
+                <w:vertAlign w:val="baseline"/>
+                <w:lang w:val="en-US" w:eastAsia="zh-CN"/>
+              </w:rPr>
+            </w:pPr>
+            <w:r>
+              <w:rPr>
+                <w:rFonts w:hint="eastAsia"/>
+                <w:sz w:val="24"/>
+                <w:szCs w:val="24"/>
+                <w:vertAlign w:val="baseline"/>
+                <w:lang w:val="en-US" w:eastAsia="zh-CN"/>
+              </w:rPr>
+              <w:t>初次迭代</w:t>
+            </w:r>
+          </w:p>
+        </w:tc>
+        <w:tc>
+          <w:tcPr>
+            <w:tcW w:w="1705" w:type="dxa"/>
+          </w:tcPr>
+          <w:p>
+            <w:pPr>
+              <w:numPr>
+                <w:ilvl w:val="0"/>
+                <w:numId w:val="0"/>
+              </w:numPr>
+              <w:rPr>
+                <w:rFonts w:hint="default"/>
+                <w:sz w:val="24"/>
+                <w:szCs w:val="24"/>
+                <w:vertAlign w:val="baseline"/>
+                <w:lang w:val="en-US" w:eastAsia="zh-CN"/>
+              </w:rPr>
+            </w:pPr>
+          </w:p>
+        </w:tc>
+      </w:tr>
+      <w:tr>
+        <w:tblPrEx>
+          <w:tblBorders>
+            <w:top w:val="single" w:color="auto" w:sz="4" w:space="0"/>
+            <w:left w:val="single" w:color="auto" w:sz="4" w:space="0"/>
+            <w:bottom w:val="single" w:color="auto" w:sz="4" w:space="0"/>
+            <w:right w:val="single" w:color="auto" w:sz="4" w:space="0"/>
+            <w:insideH w:val="single" w:color="auto" w:sz="4" w:space="0"/>
+            <w:insideV w:val="single" w:color="auto" w:sz="4" w:space="0"/>
+          </w:tblBorders>
+          <w:tblLayout w:type="fixed"/>
+          <w:tblCellMar>
+            <w:left w:w="108" w:type="dxa"/>
+            <w:right w:w="108" w:type="dxa"/>
+          </w:tblCellMar>
+        </w:tblPrEx>
+        <w:tc>
+          <w:tcPr>
+            <w:tcW w:w="1704" w:type="dxa"/>
+          </w:tcPr>
+          <w:p>
+            <w:pPr>
+              <w:numPr>
+                <w:ilvl w:val="0"/>
+                <w:numId w:val="0"/>
+              </w:numPr>
+              <w:rPr>
+                <w:rFonts w:hint="default"/>
+                <w:sz w:val="24"/>
+                <w:szCs w:val="24"/>
+                <w:vertAlign w:val="baseline"/>
+                <w:lang w:val="en-US" w:eastAsia="zh-CN"/>
+              </w:rPr>
+            </w:pPr>
+            <w:r>
+              <w:rPr>
+                <w:rFonts w:hint="eastAsia"/>
+                <w:sz w:val="24"/>
+                <w:szCs w:val="24"/>
+                <w:vertAlign w:val="baseline"/>
+                <w:lang w:val="en-US" w:eastAsia="zh-CN"/>
+              </w:rPr>
+              <w:t>3</w:t>
+            </w:r>
+          </w:p>
+        </w:tc>
+        <w:tc>
+          <w:tcPr>
+            <w:tcW w:w="1704" w:type="dxa"/>
+            <w:vAlign w:val="top"/>
+          </w:tcPr>
+          <w:p>
+            <w:pPr>
+              <w:numPr>
+                <w:ilvl w:val="0"/>
+                <w:numId w:val="0"/>
+              </w:numPr>
+              <w:ind w:left="0" w:leftChars="0" w:firstLine="0" w:firstLineChars="0"/>
+              <w:rPr>
+                <w:rFonts w:hint="default"/>
+                <w:sz w:val="24"/>
+                <w:szCs w:val="24"/>
+                <w:vertAlign w:val="baseline"/>
+                <w:lang w:val="en-US" w:eastAsia="zh-CN"/>
+              </w:rPr>
+            </w:pPr>
+            <w:r>
+              <w:rPr>
+                <w:rFonts w:hint="eastAsia"/>
+                <w:sz w:val="24"/>
+                <w:szCs w:val="24"/>
+                <w:vertAlign w:val="baseline"/>
+                <w:lang w:val="en-US" w:eastAsia="zh-CN"/>
+              </w:rPr>
+              <w:t>退号界面</w:t>
+            </w:r>
+          </w:p>
+        </w:tc>
+        <w:tc>
+          <w:tcPr>
+            <w:tcW w:w="1704" w:type="dxa"/>
+          </w:tcPr>
+          <w:p>
+            <w:pPr>
+              <w:numPr>
+                <w:ilvl w:val="0"/>
+                <w:numId w:val="0"/>
+              </w:numPr>
+              <w:rPr>
+                <w:rFonts w:hint="default"/>
+                <w:sz w:val="24"/>
+                <w:szCs w:val="24"/>
+                <w:vertAlign w:val="baseline"/>
+                <w:lang w:val="en-US" w:eastAsia="zh-CN"/>
+              </w:rPr>
+            </w:pPr>
+            <w:r>
+              <w:rPr>
+                <w:rFonts w:hint="eastAsia"/>
+                <w:sz w:val="24"/>
+                <w:szCs w:val="24"/>
+                <w:vertAlign w:val="baseline"/>
+                <w:lang w:val="en-US" w:eastAsia="zh-CN"/>
+              </w:rPr>
+              <w:t>关键的</w:t>
+            </w:r>
+          </w:p>
+        </w:tc>
+        <w:tc>
+          <w:tcPr>
+            <w:tcW w:w="1705" w:type="dxa"/>
+          </w:tcPr>
+          <w:p>
+            <w:pPr>
+              <w:numPr>
+                <w:ilvl w:val="0"/>
+                <w:numId w:val="0"/>
+              </w:numPr>
+              <w:rPr>
+                <w:rFonts w:hint="default"/>
+                <w:sz w:val="24"/>
+                <w:szCs w:val="24"/>
+                <w:vertAlign w:val="baseline"/>
+                <w:lang w:val="en-US" w:eastAsia="zh-CN"/>
+              </w:rPr>
+            </w:pPr>
+            <w:r>
+              <w:rPr>
+                <w:rFonts w:hint="eastAsia"/>
+                <w:sz w:val="24"/>
+                <w:szCs w:val="24"/>
+                <w:vertAlign w:val="baseline"/>
+                <w:lang w:val="en-US" w:eastAsia="zh-CN"/>
+              </w:rPr>
+              <w:t>初次迭代</w:t>
+            </w:r>
+          </w:p>
+        </w:tc>
+        <w:tc>
+          <w:tcPr>
+            <w:tcW w:w="1705" w:type="dxa"/>
+          </w:tcPr>
+          <w:p>
+            <w:pPr>
+              <w:numPr>
+                <w:ilvl w:val="0"/>
+                <w:numId w:val="0"/>
+              </w:numPr>
+              <w:rPr>
+                <w:rFonts w:hint="default"/>
+                <w:sz w:val="24"/>
+                <w:szCs w:val="24"/>
+                <w:vertAlign w:val="baseline"/>
+                <w:lang w:val="en-US" w:eastAsia="zh-CN"/>
+              </w:rPr>
+            </w:pPr>
+          </w:p>
+        </w:tc>
+      </w:tr>
+      <w:tr>
+        <w:tblPrEx>
+          <w:tblBorders>
+            <w:top w:val="single" w:color="auto" w:sz="4" w:space="0"/>
+            <w:left w:val="single" w:color="auto" w:sz="4" w:space="0"/>
+            <w:bottom w:val="single" w:color="auto" w:sz="4" w:space="0"/>
+            <w:right w:val="single" w:color="auto" w:sz="4" w:space="0"/>
+            <w:insideH w:val="single" w:color="auto" w:sz="4" w:space="0"/>
+            <w:insideV w:val="single" w:color="auto" w:sz="4" w:space="0"/>
+          </w:tblBorders>
+          <w:tblLayout w:type="fixed"/>
+          <w:tblCellMar>
+            <w:left w:w="108" w:type="dxa"/>
+            <w:right w:w="108" w:type="dxa"/>
+          </w:tblCellMar>
+        </w:tblPrEx>
+        <w:tc>
+          <w:tcPr>
+            <w:tcW w:w="1704" w:type="dxa"/>
+          </w:tcPr>
+          <w:p>
+            <w:pPr>
+              <w:numPr>
+                <w:ilvl w:val="0"/>
+                <w:numId w:val="0"/>
+              </w:numPr>
+              <w:rPr>
+                <w:rFonts w:hint="default"/>
+                <w:sz w:val="24"/>
+                <w:szCs w:val="24"/>
+                <w:vertAlign w:val="baseline"/>
+                <w:lang w:val="en-US" w:eastAsia="zh-CN"/>
+              </w:rPr>
+            </w:pPr>
+            <w:r>
+              <w:rPr>
+                <w:rFonts w:hint="eastAsia"/>
+                <w:sz w:val="24"/>
+                <w:szCs w:val="24"/>
+                <w:vertAlign w:val="baseline"/>
+                <w:lang w:val="en-US" w:eastAsia="zh-CN"/>
+              </w:rPr>
+              <w:t>4</w:t>
+            </w:r>
+          </w:p>
+        </w:tc>
+        <w:tc>
+          <w:tcPr>
+            <w:tcW w:w="1704" w:type="dxa"/>
+            <w:vAlign w:val="top"/>
+          </w:tcPr>
+          <w:p>
+            <w:pPr>
+              <w:numPr>
+                <w:ilvl w:val="0"/>
+                <w:numId w:val="0"/>
+              </w:numPr>
+              <w:ind w:left="0" w:leftChars="0" w:firstLine="0" w:firstLineChars="0"/>
+              <w:rPr>
+                <w:rFonts w:hint="default"/>
+                <w:sz w:val="24"/>
+                <w:szCs w:val="24"/>
+                <w:vertAlign w:val="baseline"/>
+                <w:lang w:val="en-US" w:eastAsia="zh-CN"/>
+              </w:rPr>
+            </w:pPr>
+            <w:r>
+              <w:rPr>
+                <w:rFonts w:hint="eastAsia"/>
+                <w:sz w:val="24"/>
+                <w:szCs w:val="24"/>
+                <w:vertAlign w:val="baseline"/>
+                <w:lang w:val="en-US" w:eastAsia="zh-CN"/>
+              </w:rPr>
+              <w:t>诊断界面</w:t>
+            </w:r>
+          </w:p>
+        </w:tc>
+        <w:tc>
+          <w:tcPr>
+            <w:tcW w:w="1704" w:type="dxa"/>
+          </w:tcPr>
+          <w:p>
+            <w:pPr>
+              <w:numPr>
+                <w:ilvl w:val="0"/>
+                <w:numId w:val="0"/>
+              </w:numPr>
+              <w:rPr>
+                <w:rFonts w:hint="default"/>
+                <w:sz w:val="24"/>
+                <w:szCs w:val="24"/>
+                <w:vertAlign w:val="baseline"/>
+                <w:lang w:val="en-US" w:eastAsia="zh-CN"/>
+              </w:rPr>
+            </w:pPr>
+            <w:r>
+              <w:rPr>
+                <w:rFonts w:hint="eastAsia"/>
+                <w:sz w:val="24"/>
+                <w:szCs w:val="24"/>
+                <w:vertAlign w:val="baseline"/>
+                <w:lang w:val="en-US" w:eastAsia="zh-CN"/>
+              </w:rPr>
+              <w:t>关键的</w:t>
+            </w:r>
+          </w:p>
+        </w:tc>
+        <w:tc>
+          <w:tcPr>
+            <w:tcW w:w="1705" w:type="dxa"/>
+          </w:tcPr>
+          <w:p>
+            <w:pPr>
+              <w:numPr>
+                <w:ilvl w:val="0"/>
+                <w:numId w:val="0"/>
+              </w:numPr>
+              <w:rPr>
+                <w:rFonts w:hint="default"/>
+                <w:sz w:val="24"/>
+                <w:szCs w:val="24"/>
+                <w:vertAlign w:val="baseline"/>
+                <w:lang w:val="en-US" w:eastAsia="zh-CN"/>
+              </w:rPr>
+            </w:pPr>
+            <w:r>
+              <w:rPr>
+                <w:rFonts w:hint="eastAsia"/>
+                <w:sz w:val="24"/>
+                <w:szCs w:val="24"/>
+                <w:vertAlign w:val="baseline"/>
+                <w:lang w:val="en-US" w:eastAsia="zh-CN"/>
+              </w:rPr>
+              <w:t>初次迭代</w:t>
+            </w:r>
+          </w:p>
+        </w:tc>
+        <w:tc>
+          <w:tcPr>
+            <w:tcW w:w="1705" w:type="dxa"/>
+          </w:tcPr>
+          <w:p>
+            <w:pPr>
+              <w:numPr>
+                <w:ilvl w:val="0"/>
+                <w:numId w:val="0"/>
+              </w:numPr>
+              <w:rPr>
+                <w:rFonts w:hint="default"/>
+                <w:sz w:val="24"/>
+                <w:szCs w:val="24"/>
+                <w:vertAlign w:val="baseline"/>
+                <w:lang w:val="en-US" w:eastAsia="zh-CN"/>
+              </w:rPr>
+            </w:pPr>
+          </w:p>
+        </w:tc>
+      </w:tr>
+      <w:tr>
+        <w:tblPrEx>
+          <w:tblBorders>
+            <w:top w:val="single" w:color="auto" w:sz="4" w:space="0"/>
+            <w:left w:val="single" w:color="auto" w:sz="4" w:space="0"/>
+            <w:bottom w:val="single" w:color="auto" w:sz="4" w:space="0"/>
+            <w:right w:val="single" w:color="auto" w:sz="4" w:space="0"/>
+            <w:insideH w:val="single" w:color="auto" w:sz="4" w:space="0"/>
+            <w:insideV w:val="single" w:color="auto" w:sz="4" w:space="0"/>
+          </w:tblBorders>
+          <w:tblLayout w:type="fixed"/>
+          <w:tblCellMar>
+            <w:left w:w="108" w:type="dxa"/>
+            <w:right w:w="108" w:type="dxa"/>
+          </w:tblCellMar>
+        </w:tblPrEx>
+        <w:tc>
+          <w:tcPr>
+            <w:tcW w:w="1704" w:type="dxa"/>
+          </w:tcPr>
+          <w:p>
+            <w:pPr>
+              <w:numPr>
+                <w:ilvl w:val="0"/>
+                <w:numId w:val="0"/>
+              </w:numPr>
+              <w:rPr>
+                <w:rFonts w:hint="default"/>
+                <w:sz w:val="24"/>
+                <w:szCs w:val="24"/>
+                <w:vertAlign w:val="baseline"/>
+                <w:lang w:val="en-US" w:eastAsia="zh-CN"/>
+              </w:rPr>
+            </w:pPr>
+            <w:r>
+              <w:rPr>
+                <w:rFonts w:hint="eastAsia"/>
+                <w:sz w:val="24"/>
+                <w:szCs w:val="24"/>
+                <w:vertAlign w:val="baseline"/>
+                <w:lang w:val="en-US" w:eastAsia="zh-CN"/>
+              </w:rPr>
+              <w:t>5</w:t>
+            </w:r>
+          </w:p>
+        </w:tc>
+        <w:tc>
+          <w:tcPr>
+            <w:tcW w:w="1704" w:type="dxa"/>
+            <w:vAlign w:val="top"/>
+          </w:tcPr>
+          <w:p>
+            <w:pPr>
+              <w:numPr>
+                <w:ilvl w:val="0"/>
+                <w:numId w:val="0"/>
+              </w:numPr>
+              <w:ind w:left="0" w:leftChars="0" w:firstLine="0" w:firstLineChars="0"/>
+              <w:rPr>
+                <w:rFonts w:hint="default"/>
+                <w:sz w:val="24"/>
+                <w:szCs w:val="24"/>
+                <w:vertAlign w:val="baseline"/>
+                <w:lang w:val="en-US" w:eastAsia="zh-CN"/>
+              </w:rPr>
+            </w:pPr>
+            <w:r>
+              <w:rPr>
+                <w:rFonts w:hint="eastAsia"/>
+                <w:sz w:val="24"/>
+                <w:szCs w:val="24"/>
+                <w:vertAlign w:val="baseline"/>
+                <w:lang w:val="en-US" w:eastAsia="zh-CN"/>
+              </w:rPr>
+              <w:t>划价界面</w:t>
+            </w:r>
+          </w:p>
+        </w:tc>
+        <w:tc>
+          <w:tcPr>
+            <w:tcW w:w="1704" w:type="dxa"/>
+          </w:tcPr>
+          <w:p>
+            <w:pPr>
+              <w:numPr>
+                <w:ilvl w:val="0"/>
+                <w:numId w:val="0"/>
+              </w:numPr>
+              <w:rPr>
+                <w:rFonts w:hint="default"/>
+                <w:sz w:val="24"/>
+                <w:szCs w:val="24"/>
+                <w:vertAlign w:val="baseline"/>
+                <w:lang w:val="en-US" w:eastAsia="zh-CN"/>
+              </w:rPr>
+            </w:pPr>
+            <w:r>
+              <w:rPr>
+                <w:rFonts w:hint="eastAsia"/>
+                <w:sz w:val="24"/>
+                <w:szCs w:val="24"/>
+                <w:vertAlign w:val="baseline"/>
+                <w:lang w:val="en-US" w:eastAsia="zh-CN"/>
+              </w:rPr>
+              <w:t>关键的</w:t>
+            </w:r>
+          </w:p>
+        </w:tc>
+        <w:tc>
+          <w:tcPr>
+            <w:tcW w:w="1705" w:type="dxa"/>
+          </w:tcPr>
+          <w:p>
+            <w:pPr>
+              <w:numPr>
+                <w:ilvl w:val="0"/>
+                <w:numId w:val="0"/>
+              </w:numPr>
+              <w:rPr>
+                <w:rFonts w:hint="default"/>
+                <w:sz w:val="24"/>
+                <w:szCs w:val="24"/>
+                <w:vertAlign w:val="baseline"/>
+                <w:lang w:val="en-US" w:eastAsia="zh-CN"/>
+              </w:rPr>
+            </w:pPr>
+            <w:r>
+              <w:rPr>
+                <w:rFonts w:hint="eastAsia"/>
+                <w:sz w:val="24"/>
+                <w:szCs w:val="24"/>
+                <w:vertAlign w:val="baseline"/>
+                <w:lang w:val="en-US" w:eastAsia="zh-CN"/>
+              </w:rPr>
+              <w:t>初次迭代</w:t>
+            </w:r>
+          </w:p>
+        </w:tc>
+        <w:tc>
+          <w:tcPr>
+            <w:tcW w:w="1705" w:type="dxa"/>
+          </w:tcPr>
+          <w:p>
+            <w:pPr>
+              <w:numPr>
+                <w:ilvl w:val="0"/>
+                <w:numId w:val="0"/>
+              </w:numPr>
+              <w:rPr>
+                <w:rFonts w:hint="default"/>
+                <w:sz w:val="24"/>
+                <w:szCs w:val="24"/>
+                <w:vertAlign w:val="baseline"/>
+                <w:lang w:val="en-US" w:eastAsia="zh-CN"/>
+              </w:rPr>
+            </w:pPr>
+          </w:p>
+        </w:tc>
+      </w:tr>
+      <w:tr>
+        <w:tblPrEx>
+          <w:tblBorders>
+            <w:top w:val="single" w:color="auto" w:sz="4" w:space="0"/>
+            <w:left w:val="single" w:color="auto" w:sz="4" w:space="0"/>
+            <w:bottom w:val="single" w:color="auto" w:sz="4" w:space="0"/>
+            <w:right w:val="single" w:color="auto" w:sz="4" w:space="0"/>
+            <w:insideH w:val="single" w:color="auto" w:sz="4" w:space="0"/>
+            <w:insideV w:val="single" w:color="auto" w:sz="4" w:space="0"/>
+          </w:tblBorders>
+          <w:tblLayout w:type="fixed"/>
+          <w:tblCellMar>
+            <w:left w:w="108" w:type="dxa"/>
+            <w:right w:w="108" w:type="dxa"/>
+          </w:tblCellMar>
+        </w:tblPrEx>
+        <w:tc>
+          <w:tcPr>
+            <w:tcW w:w="1704" w:type="dxa"/>
+          </w:tcPr>
+          <w:p>
+            <w:pPr>
+              <w:numPr>
+                <w:ilvl w:val="0"/>
+                <w:numId w:val="0"/>
+              </w:numPr>
+              <w:rPr>
+                <w:rFonts w:hint="default"/>
+                <w:sz w:val="24"/>
+                <w:szCs w:val="24"/>
+                <w:vertAlign w:val="baseline"/>
+                <w:lang w:val="en-US" w:eastAsia="zh-CN"/>
+              </w:rPr>
+            </w:pPr>
+            <w:r>
+              <w:rPr>
+                <w:rFonts w:hint="eastAsia"/>
+                <w:sz w:val="24"/>
+                <w:szCs w:val="24"/>
+                <w:vertAlign w:val="baseline"/>
+                <w:lang w:val="en-US" w:eastAsia="zh-CN"/>
+              </w:rPr>
+              <w:t>6</w:t>
+            </w:r>
+          </w:p>
+        </w:tc>
+        <w:tc>
+          <w:tcPr>
+            <w:tcW w:w="1704" w:type="dxa"/>
+            <w:vAlign w:val="top"/>
+          </w:tcPr>
+          <w:p>
+            <w:pPr>
+              <w:numPr>
+                <w:ilvl w:val="0"/>
+                <w:numId w:val="0"/>
+              </w:numPr>
+              <w:ind w:left="0" w:leftChars="0" w:firstLine="0" w:firstLineChars="0"/>
+              <w:rPr>
+                <w:rFonts w:hint="default"/>
+                <w:sz w:val="24"/>
+                <w:szCs w:val="24"/>
+                <w:vertAlign w:val="baseline"/>
+                <w:lang w:val="en-US" w:eastAsia="zh-CN"/>
+              </w:rPr>
+            </w:pPr>
+            <w:r>
+              <w:rPr>
+                <w:rFonts w:hint="eastAsia"/>
+                <w:sz w:val="24"/>
+                <w:szCs w:val="24"/>
+                <w:vertAlign w:val="baseline"/>
+                <w:lang w:val="en-US" w:eastAsia="zh-CN"/>
+              </w:rPr>
+              <w:t>收费界面</w:t>
+            </w:r>
+          </w:p>
+        </w:tc>
+        <w:tc>
+          <w:tcPr>
+            <w:tcW w:w="1704" w:type="dxa"/>
+          </w:tcPr>
+          <w:p>
+            <w:pPr>
+              <w:numPr>
+                <w:ilvl w:val="0"/>
+                <w:numId w:val="0"/>
+              </w:numPr>
+              <w:rPr>
+                <w:rFonts w:hint="default"/>
+                <w:sz w:val="24"/>
+                <w:szCs w:val="24"/>
+                <w:vertAlign w:val="baseline"/>
+                <w:lang w:val="en-US" w:eastAsia="zh-CN"/>
+              </w:rPr>
+            </w:pPr>
+            <w:r>
+              <w:rPr>
+                <w:rFonts w:hint="eastAsia"/>
+                <w:sz w:val="24"/>
+                <w:szCs w:val="24"/>
+                <w:vertAlign w:val="baseline"/>
+                <w:lang w:val="en-US" w:eastAsia="zh-CN"/>
+              </w:rPr>
+              <w:t>关键的</w:t>
+            </w:r>
+          </w:p>
+        </w:tc>
+        <w:tc>
+          <w:tcPr>
+            <w:tcW w:w="1705" w:type="dxa"/>
+          </w:tcPr>
+          <w:p>
+            <w:pPr>
+              <w:numPr>
+                <w:ilvl w:val="0"/>
+                <w:numId w:val="0"/>
+              </w:numPr>
+              <w:rPr>
+                <w:rFonts w:hint="default"/>
+                <w:sz w:val="24"/>
+                <w:szCs w:val="24"/>
+                <w:vertAlign w:val="baseline"/>
+                <w:lang w:val="en-US" w:eastAsia="zh-CN"/>
+              </w:rPr>
+            </w:pPr>
+            <w:r>
+              <w:rPr>
+                <w:rFonts w:hint="eastAsia"/>
+                <w:sz w:val="24"/>
+                <w:szCs w:val="24"/>
+                <w:vertAlign w:val="baseline"/>
+                <w:lang w:val="en-US" w:eastAsia="zh-CN"/>
+              </w:rPr>
+              <w:t>初次迭代</w:t>
+            </w:r>
+          </w:p>
+        </w:tc>
+        <w:tc>
+          <w:tcPr>
+            <w:tcW w:w="1705" w:type="dxa"/>
+          </w:tcPr>
+          <w:p>
+            <w:pPr>
+              <w:numPr>
+                <w:ilvl w:val="0"/>
+                <w:numId w:val="0"/>
+              </w:numPr>
+              <w:rPr>
+                <w:rFonts w:hint="default"/>
+                <w:sz w:val="24"/>
+                <w:szCs w:val="24"/>
+                <w:vertAlign w:val="baseline"/>
+                <w:lang w:val="en-US" w:eastAsia="zh-CN"/>
+              </w:rPr>
+            </w:pPr>
+          </w:p>
+        </w:tc>
+      </w:tr>
+      <w:tr>
+        <w:tblPrEx>
+          <w:tblBorders>
+            <w:top w:val="single" w:color="auto" w:sz="4" w:space="0"/>
+            <w:left w:val="single" w:color="auto" w:sz="4" w:space="0"/>
+            <w:bottom w:val="single" w:color="auto" w:sz="4" w:space="0"/>
+            <w:right w:val="single" w:color="auto" w:sz="4" w:space="0"/>
+            <w:insideH w:val="single" w:color="auto" w:sz="4" w:space="0"/>
+            <w:insideV w:val="single" w:color="auto" w:sz="4" w:space="0"/>
+          </w:tblBorders>
+          <w:tblLayout w:type="fixed"/>
+          <w:tblCellMar>
+            <w:left w:w="108" w:type="dxa"/>
+            <w:right w:w="108" w:type="dxa"/>
+          </w:tblCellMar>
+        </w:tblPrEx>
+        <w:tc>
+          <w:tcPr>
+            <w:tcW w:w="1704" w:type="dxa"/>
+          </w:tcPr>
+          <w:p>
+            <w:pPr>
+              <w:numPr>
+                <w:ilvl w:val="0"/>
+                <w:numId w:val="0"/>
+              </w:numPr>
+              <w:rPr>
+                <w:rFonts w:hint="default"/>
+                <w:sz w:val="24"/>
+                <w:szCs w:val="24"/>
+                <w:vertAlign w:val="baseline"/>
+                <w:lang w:val="en-US" w:eastAsia="zh-CN"/>
+              </w:rPr>
+            </w:pPr>
+            <w:r>
+              <w:rPr>
+                <w:rFonts w:hint="eastAsia"/>
+                <w:sz w:val="24"/>
+                <w:szCs w:val="24"/>
+                <w:vertAlign w:val="baseline"/>
+                <w:lang w:val="en-US" w:eastAsia="zh-CN"/>
+              </w:rPr>
+              <w:t>7</w:t>
+            </w:r>
+          </w:p>
+        </w:tc>
+        <w:tc>
+          <w:tcPr>
+            <w:tcW w:w="1704" w:type="dxa"/>
+            <w:vAlign w:val="top"/>
+          </w:tcPr>
+          <w:p>
+            <w:pPr>
+              <w:numPr>
+                <w:ilvl w:val="0"/>
+                <w:numId w:val="0"/>
+              </w:numPr>
+              <w:ind w:left="0" w:leftChars="0" w:firstLine="0" w:firstLineChars="0"/>
+              <w:rPr>
+                <w:rFonts w:hint="default"/>
+                <w:sz w:val="24"/>
+                <w:szCs w:val="24"/>
+                <w:vertAlign w:val="baseline"/>
+                <w:lang w:val="en-US" w:eastAsia="zh-CN"/>
+              </w:rPr>
+            </w:pPr>
+            <w:r>
+              <w:rPr>
+                <w:rFonts w:hint="eastAsia"/>
+                <w:sz w:val="24"/>
+                <w:szCs w:val="24"/>
+                <w:vertAlign w:val="baseline"/>
+                <w:lang w:val="en-US" w:eastAsia="zh-CN"/>
+              </w:rPr>
+              <w:t>医生账户登录</w:t>
+            </w:r>
+          </w:p>
+        </w:tc>
+        <w:tc>
+          <w:tcPr>
+            <w:tcW w:w="1704" w:type="dxa"/>
+          </w:tcPr>
+          <w:p>
+            <w:pPr>
+              <w:numPr>
+                <w:ilvl w:val="0"/>
+                <w:numId w:val="0"/>
+              </w:numPr>
+              <w:rPr>
+                <w:rFonts w:hint="default"/>
+                <w:sz w:val="24"/>
+                <w:szCs w:val="24"/>
+                <w:vertAlign w:val="baseline"/>
+                <w:lang w:val="en-US" w:eastAsia="zh-CN"/>
+              </w:rPr>
+            </w:pPr>
+            <w:r>
+              <w:rPr>
+                <w:rFonts w:hint="eastAsia"/>
+                <w:sz w:val="24"/>
+                <w:szCs w:val="24"/>
+                <w:vertAlign w:val="baseline"/>
+                <w:lang w:val="en-US" w:eastAsia="zh-CN"/>
+              </w:rPr>
+              <w:t>关键的</w:t>
+            </w:r>
+          </w:p>
+        </w:tc>
+        <w:tc>
+          <w:tcPr>
+            <w:tcW w:w="1705" w:type="dxa"/>
+          </w:tcPr>
+          <w:p>
+            <w:pPr>
+              <w:numPr>
+                <w:ilvl w:val="0"/>
+                <w:numId w:val="0"/>
+              </w:numPr>
+              <w:rPr>
+                <w:rFonts w:hint="default"/>
+                <w:sz w:val="24"/>
+                <w:szCs w:val="24"/>
+                <w:vertAlign w:val="baseline"/>
+                <w:lang w:val="en-US" w:eastAsia="zh-CN"/>
+              </w:rPr>
+            </w:pPr>
+            <w:r>
+              <w:rPr>
+                <w:rFonts w:hint="eastAsia"/>
+                <w:sz w:val="24"/>
+                <w:szCs w:val="24"/>
+                <w:vertAlign w:val="baseline"/>
+                <w:lang w:val="en-US" w:eastAsia="zh-CN"/>
+              </w:rPr>
+              <w:t>第二次迭代</w:t>
+            </w:r>
+          </w:p>
+        </w:tc>
+        <w:tc>
+          <w:tcPr>
+            <w:tcW w:w="1705" w:type="dxa"/>
+          </w:tcPr>
+          <w:p>
+            <w:pPr>
+              <w:numPr>
+                <w:ilvl w:val="0"/>
+                <w:numId w:val="0"/>
+              </w:numPr>
+              <w:rPr>
+                <w:rFonts w:hint="default"/>
+                <w:sz w:val="24"/>
+                <w:szCs w:val="24"/>
+                <w:vertAlign w:val="baseline"/>
+                <w:lang w:val="en-US" w:eastAsia="zh-CN"/>
+              </w:rPr>
+            </w:pPr>
+          </w:p>
+        </w:tc>
+      </w:tr>
+      <w:tr>
+        <w:tblPrEx>
+          <w:tblBorders>
+            <w:top w:val="single" w:color="auto" w:sz="4" w:space="0"/>
+            <w:left w:val="single" w:color="auto" w:sz="4" w:space="0"/>
+            <w:bottom w:val="single" w:color="auto" w:sz="4" w:space="0"/>
+            <w:right w:val="single" w:color="auto" w:sz="4" w:space="0"/>
+            <w:insideH w:val="single" w:color="auto" w:sz="4" w:space="0"/>
+            <w:insideV w:val="single" w:color="auto" w:sz="4" w:space="0"/>
+          </w:tblBorders>
+          <w:tblLayout w:type="fixed"/>
+          <w:tblCellMar>
+            <w:left w:w="108" w:type="dxa"/>
+            <w:right w:w="108" w:type="dxa"/>
+          </w:tblCellMar>
+        </w:tblPrEx>
+        <w:tc>
+          <w:tcPr>
+            <w:tcW w:w="1704" w:type="dxa"/>
+          </w:tcPr>
+          <w:p>
+            <w:pPr>
+              <w:numPr>
+                <w:ilvl w:val="0"/>
+                <w:numId w:val="0"/>
+              </w:numPr>
+              <w:rPr>
+                <w:rFonts w:hint="default"/>
+                <w:sz w:val="24"/>
+                <w:szCs w:val="24"/>
+                <w:vertAlign w:val="baseline"/>
+                <w:lang w:val="en-US" w:eastAsia="zh-CN"/>
+              </w:rPr>
+            </w:pPr>
+            <w:r>
+              <w:rPr>
+                <w:rFonts w:hint="eastAsia"/>
+                <w:sz w:val="24"/>
+                <w:szCs w:val="24"/>
+                <w:vertAlign w:val="baseline"/>
+                <w:lang w:val="en-US" w:eastAsia="zh-CN"/>
+              </w:rPr>
+              <w:t>8</w:t>
+            </w:r>
+          </w:p>
+        </w:tc>
+        <w:tc>
+          <w:tcPr>
+            <w:tcW w:w="1704" w:type="dxa"/>
+            <w:vAlign w:val="top"/>
+          </w:tcPr>
+          <w:p>
+            <w:pPr>
+              <w:numPr>
+                <w:ilvl w:val="0"/>
+                <w:numId w:val="0"/>
+              </w:numPr>
+              <w:ind w:left="0" w:leftChars="0" w:firstLine="0" w:firstLineChars="0"/>
+              <w:rPr>
+                <w:rFonts w:hint="default"/>
+                <w:sz w:val="24"/>
+                <w:szCs w:val="24"/>
+                <w:vertAlign w:val="baseline"/>
+                <w:lang w:val="en-US" w:eastAsia="zh-CN"/>
+              </w:rPr>
+            </w:pPr>
+            <w:r>
+              <w:rPr>
+                <w:rFonts w:hint="eastAsia"/>
+                <w:sz w:val="24"/>
+                <w:szCs w:val="24"/>
+                <w:vertAlign w:val="baseline"/>
+                <w:lang w:val="en-US" w:eastAsia="zh-CN"/>
+              </w:rPr>
+              <w:t>挂号</w:t>
+            </w:r>
+          </w:p>
+        </w:tc>
+        <w:tc>
+          <w:tcPr>
+            <w:tcW w:w="1704" w:type="dxa"/>
+            <w:vAlign w:val="top"/>
+          </w:tcPr>
+          <w:p>
+            <w:pPr>
+              <w:numPr>
+                <w:ilvl w:val="0"/>
+                <w:numId w:val="0"/>
+              </w:numPr>
+              <w:ind w:left="0" w:leftChars="0" w:firstLine="0" w:firstLineChars="0"/>
+              <w:rPr>
+                <w:rFonts w:hint="eastAsia"/>
+                <w:sz w:val="24"/>
+                <w:szCs w:val="24"/>
+                <w:vertAlign w:val="baseline"/>
+                <w:lang w:val="en-US" w:eastAsia="zh-CN"/>
+              </w:rPr>
+            </w:pPr>
+            <w:r>
+              <w:rPr>
+                <w:rFonts w:hint="eastAsia"/>
+                <w:sz w:val="24"/>
+                <w:szCs w:val="24"/>
+                <w:vertAlign w:val="baseline"/>
+                <w:lang w:val="en-US" w:eastAsia="zh-CN"/>
+              </w:rPr>
+              <w:t>关键的</w:t>
+            </w:r>
+          </w:p>
+        </w:tc>
+        <w:tc>
+          <w:tcPr>
+            <w:tcW w:w="1705" w:type="dxa"/>
+          </w:tcPr>
+          <w:p>
+            <w:pPr>
+              <w:numPr>
+                <w:ilvl w:val="0"/>
+                <w:numId w:val="0"/>
+              </w:numPr>
+              <w:rPr>
+                <w:rFonts w:hint="eastAsia"/>
+                <w:sz w:val="24"/>
+                <w:szCs w:val="24"/>
+                <w:vertAlign w:val="baseline"/>
+                <w:lang w:val="en-US" w:eastAsia="zh-CN"/>
+              </w:rPr>
+            </w:pPr>
+            <w:r>
+              <w:rPr>
+                <w:rFonts w:hint="eastAsia"/>
+                <w:sz w:val="24"/>
+                <w:szCs w:val="24"/>
+                <w:vertAlign w:val="baseline"/>
+                <w:lang w:val="en-US" w:eastAsia="zh-CN"/>
+              </w:rPr>
+              <w:t>第二次迭代</w:t>
+            </w:r>
+          </w:p>
+        </w:tc>
+        <w:tc>
+          <w:tcPr>
+            <w:tcW w:w="1705" w:type="dxa"/>
+          </w:tcPr>
+          <w:p>
+            <w:pPr>
+              <w:numPr>
+                <w:ilvl w:val="0"/>
+                <w:numId w:val="0"/>
+              </w:numPr>
+              <w:rPr>
+                <w:rFonts w:hint="default"/>
+                <w:sz w:val="24"/>
+                <w:szCs w:val="24"/>
+                <w:vertAlign w:val="baseline"/>
+                <w:lang w:val="en-US" w:eastAsia="zh-CN"/>
+              </w:rPr>
+            </w:pPr>
+          </w:p>
+        </w:tc>
+      </w:tr>
+      <w:tr>
+        <w:tblPrEx>
+          <w:tblBorders>
+            <w:top w:val="single" w:color="auto" w:sz="4" w:space="0"/>
+            <w:left w:val="single" w:color="auto" w:sz="4" w:space="0"/>
+            <w:bottom w:val="single" w:color="auto" w:sz="4" w:space="0"/>
+            <w:right w:val="single" w:color="auto" w:sz="4" w:space="0"/>
+            <w:insideH w:val="single" w:color="auto" w:sz="4" w:space="0"/>
+            <w:insideV w:val="single" w:color="auto" w:sz="4" w:space="0"/>
+          </w:tblBorders>
+          <w:tblLayout w:type="fixed"/>
+          <w:tblCellMar>
+            <w:left w:w="108" w:type="dxa"/>
+            <w:right w:w="108" w:type="dxa"/>
+          </w:tblCellMar>
+        </w:tblPrEx>
+        <w:tc>
+          <w:tcPr>
+            <w:tcW w:w="1704" w:type="dxa"/>
+          </w:tcPr>
+          <w:p>
+            <w:pPr>
+              <w:numPr>
+                <w:ilvl w:val="0"/>
+                <w:numId w:val="0"/>
+              </w:numPr>
+              <w:rPr>
+                <w:rFonts w:hint="default"/>
+                <w:sz w:val="24"/>
+                <w:szCs w:val="24"/>
+                <w:vertAlign w:val="baseline"/>
+                <w:lang w:val="en-US" w:eastAsia="zh-CN"/>
+              </w:rPr>
+            </w:pPr>
+            <w:r>
+              <w:rPr>
+                <w:rFonts w:hint="eastAsia"/>
+                <w:sz w:val="24"/>
+                <w:szCs w:val="24"/>
+                <w:vertAlign w:val="baseline"/>
+                <w:lang w:val="en-US" w:eastAsia="zh-CN"/>
+              </w:rPr>
+              <w:t>9</w:t>
+            </w:r>
+          </w:p>
+        </w:tc>
+        <w:tc>
+          <w:tcPr>
+            <w:tcW w:w="1704" w:type="dxa"/>
+            <w:vAlign w:val="top"/>
+          </w:tcPr>
+          <w:p>
+            <w:pPr>
+              <w:numPr>
+                <w:ilvl w:val="0"/>
+                <w:numId w:val="0"/>
+              </w:numPr>
+              <w:ind w:left="0" w:leftChars="0" w:firstLine="0" w:firstLineChars="0"/>
+              <w:rPr>
+                <w:rFonts w:hint="default"/>
+                <w:sz w:val="24"/>
+                <w:szCs w:val="24"/>
+                <w:vertAlign w:val="baseline"/>
+                <w:lang w:val="en-US" w:eastAsia="zh-CN"/>
+              </w:rPr>
+            </w:pPr>
+            <w:r>
+              <w:rPr>
+                <w:rFonts w:hint="eastAsia"/>
+                <w:sz w:val="24"/>
+                <w:szCs w:val="24"/>
+                <w:vertAlign w:val="baseline"/>
+                <w:lang w:val="en-US" w:eastAsia="zh-CN"/>
+              </w:rPr>
+              <w:t>退号</w:t>
+            </w:r>
+          </w:p>
+        </w:tc>
+        <w:tc>
+          <w:tcPr>
+            <w:tcW w:w="1704" w:type="dxa"/>
+            <w:vAlign w:val="top"/>
+          </w:tcPr>
+          <w:p>
+            <w:pPr>
+              <w:numPr>
+                <w:ilvl w:val="0"/>
+                <w:numId w:val="0"/>
+              </w:numPr>
+              <w:ind w:left="0" w:leftChars="0" w:firstLine="0" w:firstLineChars="0"/>
+              <w:rPr>
+                <w:rFonts w:hint="eastAsia"/>
+                <w:sz w:val="24"/>
+                <w:szCs w:val="24"/>
+                <w:vertAlign w:val="baseline"/>
+                <w:lang w:val="en-US" w:eastAsia="zh-CN"/>
+              </w:rPr>
+            </w:pPr>
+            <w:r>
+              <w:rPr>
+                <w:rFonts w:hint="eastAsia"/>
+                <w:sz w:val="24"/>
+                <w:szCs w:val="24"/>
+                <w:vertAlign w:val="baseline"/>
+                <w:lang w:val="en-US" w:eastAsia="zh-CN"/>
+              </w:rPr>
+              <w:t>关键的</w:t>
+            </w:r>
+          </w:p>
+        </w:tc>
+        <w:tc>
+          <w:tcPr>
+            <w:tcW w:w="1705" w:type="dxa"/>
+          </w:tcPr>
+          <w:p>
+            <w:pPr>
+              <w:numPr>
+                <w:ilvl w:val="0"/>
+                <w:numId w:val="0"/>
+              </w:numPr>
+              <w:rPr>
+                <w:rFonts w:hint="eastAsia"/>
+                <w:sz w:val="24"/>
+                <w:szCs w:val="24"/>
+                <w:vertAlign w:val="baseline"/>
+                <w:lang w:val="en-US" w:eastAsia="zh-CN"/>
+              </w:rPr>
+            </w:pPr>
+            <w:r>
+              <w:rPr>
+                <w:rFonts w:hint="eastAsia"/>
+                <w:sz w:val="24"/>
+                <w:szCs w:val="24"/>
+                <w:vertAlign w:val="baseline"/>
+                <w:lang w:val="en-US" w:eastAsia="zh-CN"/>
+              </w:rPr>
+              <w:t>第二次迭代</w:t>
+            </w:r>
+          </w:p>
+        </w:tc>
+        <w:tc>
+          <w:tcPr>
+            <w:tcW w:w="1705" w:type="dxa"/>
+          </w:tcPr>
+          <w:p>
+            <w:pPr>
+              <w:numPr>
+                <w:ilvl w:val="0"/>
+                <w:numId w:val="0"/>
+              </w:numPr>
+              <w:rPr>
+                <w:rFonts w:hint="default"/>
+                <w:sz w:val="24"/>
+                <w:szCs w:val="24"/>
+                <w:vertAlign w:val="baseline"/>
+                <w:lang w:val="en-US" w:eastAsia="zh-CN"/>
+              </w:rPr>
+            </w:pPr>
+          </w:p>
+        </w:tc>
+      </w:tr>
+      <w:tr>
+        <w:tblPrEx>
+          <w:tblBorders>
+            <w:top w:val="single" w:color="auto" w:sz="4" w:space="0"/>
+            <w:left w:val="single" w:color="auto" w:sz="4" w:space="0"/>
+            <w:bottom w:val="single" w:color="auto" w:sz="4" w:space="0"/>
+            <w:right w:val="single" w:color="auto" w:sz="4" w:space="0"/>
+            <w:insideH w:val="single" w:color="auto" w:sz="4" w:space="0"/>
+            <w:insideV w:val="single" w:color="auto" w:sz="4" w:space="0"/>
+          </w:tblBorders>
+          <w:tblLayout w:type="fixed"/>
+          <w:tblCellMar>
+            <w:left w:w="108" w:type="dxa"/>
+            <w:right w:w="108" w:type="dxa"/>
+          </w:tblCellMar>
+        </w:tblPrEx>
+        <w:tc>
+          <w:tcPr>
+            <w:tcW w:w="1704" w:type="dxa"/>
+          </w:tcPr>
+          <w:p>
+            <w:pPr>
+              <w:numPr>
+                <w:ilvl w:val="0"/>
+                <w:numId w:val="0"/>
+              </w:numPr>
+              <w:rPr>
+                <w:rFonts w:hint="default"/>
+                <w:sz w:val="24"/>
+                <w:szCs w:val="24"/>
+                <w:vertAlign w:val="baseline"/>
+                <w:lang w:val="en-US" w:eastAsia="zh-CN"/>
+              </w:rPr>
+            </w:pPr>
+            <w:r>
+              <w:rPr>
+                <w:rFonts w:hint="eastAsia"/>
+                <w:sz w:val="24"/>
+                <w:szCs w:val="24"/>
+                <w:vertAlign w:val="baseline"/>
+                <w:lang w:val="en-US" w:eastAsia="zh-CN"/>
+              </w:rPr>
+              <w:t>10</w:t>
+            </w:r>
+          </w:p>
+        </w:tc>
+        <w:tc>
+          <w:tcPr>
+            <w:tcW w:w="1704" w:type="dxa"/>
+            <w:vAlign w:val="top"/>
+          </w:tcPr>
+          <w:p>
+            <w:pPr>
+              <w:numPr>
+                <w:ilvl w:val="0"/>
+                <w:numId w:val="0"/>
+              </w:numPr>
+              <w:ind w:left="0" w:leftChars="0" w:firstLine="0" w:firstLineChars="0"/>
+              <w:rPr>
+                <w:rFonts w:hint="default"/>
+                <w:sz w:val="24"/>
+                <w:szCs w:val="24"/>
+                <w:vertAlign w:val="baseline"/>
+                <w:lang w:val="en-US" w:eastAsia="zh-CN"/>
+              </w:rPr>
+            </w:pPr>
+            <w:r>
+              <w:rPr>
+                <w:rFonts w:hint="eastAsia"/>
+                <w:sz w:val="24"/>
+                <w:szCs w:val="24"/>
+                <w:vertAlign w:val="baseline"/>
+                <w:lang w:val="en-US" w:eastAsia="zh-CN"/>
+              </w:rPr>
+              <w:t>诊断</w:t>
+            </w:r>
+          </w:p>
+        </w:tc>
+        <w:tc>
+          <w:tcPr>
+            <w:tcW w:w="1704" w:type="dxa"/>
+            <w:vAlign w:val="top"/>
+          </w:tcPr>
+          <w:p>
+            <w:pPr>
+              <w:numPr>
+                <w:ilvl w:val="0"/>
+                <w:numId w:val="0"/>
+              </w:numPr>
+              <w:ind w:left="0" w:leftChars="0" w:firstLine="0" w:firstLineChars="0"/>
+              <w:rPr>
+                <w:rFonts w:hint="eastAsia"/>
+                <w:sz w:val="24"/>
+                <w:szCs w:val="24"/>
+                <w:vertAlign w:val="baseline"/>
+                <w:lang w:val="en-US" w:eastAsia="zh-CN"/>
+              </w:rPr>
+            </w:pPr>
+            <w:r>
+              <w:rPr>
+                <w:rFonts w:hint="eastAsia"/>
+                <w:sz w:val="24"/>
+                <w:szCs w:val="24"/>
+                <w:vertAlign w:val="baseline"/>
+                <w:lang w:val="en-US" w:eastAsia="zh-CN"/>
+              </w:rPr>
+              <w:t>关键的</w:t>
+            </w:r>
+          </w:p>
+        </w:tc>
+        <w:tc>
+          <w:tcPr>
+            <w:tcW w:w="1705" w:type="dxa"/>
+          </w:tcPr>
+          <w:p>
+            <w:pPr>
+              <w:numPr>
+                <w:ilvl w:val="0"/>
+                <w:numId w:val="0"/>
+              </w:numPr>
+              <w:rPr>
+                <w:rFonts w:hint="eastAsia"/>
+                <w:sz w:val="24"/>
+                <w:szCs w:val="24"/>
+                <w:vertAlign w:val="baseline"/>
+                <w:lang w:val="en-US" w:eastAsia="zh-CN"/>
+              </w:rPr>
+            </w:pPr>
+            <w:r>
+              <w:rPr>
+                <w:rFonts w:hint="eastAsia"/>
+                <w:sz w:val="24"/>
+                <w:szCs w:val="24"/>
+                <w:vertAlign w:val="baseline"/>
+                <w:lang w:val="en-US" w:eastAsia="zh-CN"/>
+              </w:rPr>
+              <w:t>第二次迭代</w:t>
+            </w:r>
+          </w:p>
+        </w:tc>
+        <w:tc>
+          <w:tcPr>
+            <w:tcW w:w="1705" w:type="dxa"/>
+          </w:tcPr>
+          <w:p>
+            <w:pPr>
+              <w:numPr>
+                <w:ilvl w:val="0"/>
+                <w:numId w:val="0"/>
+              </w:numPr>
+              <w:rPr>
+                <w:rFonts w:hint="default"/>
+                <w:sz w:val="24"/>
+                <w:szCs w:val="24"/>
+                <w:vertAlign w:val="baseline"/>
+                <w:lang w:val="en-US" w:eastAsia="zh-CN"/>
+              </w:rPr>
+            </w:pPr>
+          </w:p>
+        </w:tc>
+      </w:tr>
+      <w:tr>
+        <w:tblPrEx>
+          <w:tblBorders>
+            <w:top w:val="single" w:color="auto" w:sz="4" w:space="0"/>
+            <w:left w:val="single" w:color="auto" w:sz="4" w:space="0"/>
+            <w:bottom w:val="single" w:color="auto" w:sz="4" w:space="0"/>
+            <w:right w:val="single" w:color="auto" w:sz="4" w:space="0"/>
+            <w:insideH w:val="single" w:color="auto" w:sz="4" w:space="0"/>
+            <w:insideV w:val="single" w:color="auto" w:sz="4" w:space="0"/>
+          </w:tblBorders>
+          <w:tblLayout w:type="fixed"/>
+          <w:tblCellMar>
+            <w:left w:w="108" w:type="dxa"/>
+            <w:right w:w="108" w:type="dxa"/>
+          </w:tblCellMar>
+        </w:tblPrEx>
+        <w:tc>
+          <w:tcPr>
+            <w:tcW w:w="1704" w:type="dxa"/>
+          </w:tcPr>
+          <w:p>
+            <w:pPr>
+              <w:numPr>
+                <w:ilvl w:val="0"/>
+                <w:numId w:val="0"/>
+              </w:numPr>
+              <w:rPr>
+                <w:rFonts w:hint="default"/>
+                <w:sz w:val="24"/>
+                <w:szCs w:val="24"/>
+                <w:vertAlign w:val="baseline"/>
+                <w:lang w:val="en-US" w:eastAsia="zh-CN"/>
+              </w:rPr>
+            </w:pPr>
+            <w:r>
+              <w:rPr>
+                <w:rFonts w:hint="eastAsia"/>
+                <w:sz w:val="24"/>
+                <w:szCs w:val="24"/>
+                <w:vertAlign w:val="baseline"/>
+                <w:lang w:val="en-US" w:eastAsia="zh-CN"/>
+              </w:rPr>
+              <w:t>11</w:t>
+            </w:r>
+          </w:p>
+        </w:tc>
+        <w:tc>
+          <w:tcPr>
+            <w:tcW w:w="1704" w:type="dxa"/>
+            <w:vAlign w:val="top"/>
+          </w:tcPr>
+          <w:p>
+            <w:pPr>
+              <w:numPr>
+                <w:ilvl w:val="0"/>
+                <w:numId w:val="0"/>
+              </w:numPr>
+              <w:ind w:left="0" w:leftChars="0" w:firstLine="0" w:firstLineChars="0"/>
+              <w:rPr>
+                <w:rFonts w:hint="default"/>
+                <w:sz w:val="24"/>
+                <w:szCs w:val="24"/>
+                <w:vertAlign w:val="baseline"/>
+                <w:lang w:val="en-US" w:eastAsia="zh-CN"/>
+              </w:rPr>
+            </w:pPr>
+            <w:r>
+              <w:rPr>
+                <w:rFonts w:hint="eastAsia"/>
+                <w:sz w:val="24"/>
+                <w:szCs w:val="24"/>
+                <w:vertAlign w:val="baseline"/>
+                <w:lang w:val="en-US" w:eastAsia="zh-CN"/>
+              </w:rPr>
+              <w:t>划价</w:t>
+            </w:r>
+          </w:p>
+        </w:tc>
+        <w:tc>
+          <w:tcPr>
+            <w:tcW w:w="1704" w:type="dxa"/>
+            <w:vAlign w:val="top"/>
+          </w:tcPr>
+          <w:p>
+            <w:pPr>
+              <w:numPr>
+                <w:ilvl w:val="0"/>
+                <w:numId w:val="0"/>
+              </w:numPr>
+              <w:ind w:left="0" w:leftChars="0" w:firstLine="0" w:firstLineChars="0"/>
+              <w:rPr>
+                <w:rFonts w:hint="eastAsia"/>
+                <w:sz w:val="24"/>
+                <w:szCs w:val="24"/>
+                <w:vertAlign w:val="baseline"/>
+                <w:lang w:val="en-US" w:eastAsia="zh-CN"/>
+              </w:rPr>
+            </w:pPr>
+            <w:r>
+              <w:rPr>
+                <w:rFonts w:hint="eastAsia"/>
+                <w:sz w:val="24"/>
+                <w:szCs w:val="24"/>
+                <w:vertAlign w:val="baseline"/>
+                <w:lang w:val="en-US" w:eastAsia="zh-CN"/>
+              </w:rPr>
+              <w:t>关键的</w:t>
+            </w:r>
+          </w:p>
+        </w:tc>
+        <w:tc>
+          <w:tcPr>
+            <w:tcW w:w="1705" w:type="dxa"/>
+          </w:tcPr>
+          <w:p>
+            <w:pPr>
+              <w:numPr>
+                <w:ilvl w:val="0"/>
+                <w:numId w:val="0"/>
+              </w:numPr>
+              <w:rPr>
+                <w:rFonts w:hint="eastAsia"/>
+                <w:sz w:val="24"/>
+                <w:szCs w:val="24"/>
+                <w:vertAlign w:val="baseline"/>
+                <w:lang w:val="en-US" w:eastAsia="zh-CN"/>
+              </w:rPr>
+            </w:pPr>
+            <w:r>
+              <w:rPr>
+                <w:rFonts w:hint="eastAsia"/>
+                <w:sz w:val="24"/>
+                <w:szCs w:val="24"/>
+                <w:vertAlign w:val="baseline"/>
+                <w:lang w:val="en-US" w:eastAsia="zh-CN"/>
+              </w:rPr>
+              <w:t>第二次迭代</w:t>
+            </w:r>
+          </w:p>
+        </w:tc>
+        <w:tc>
+          <w:tcPr>
+            <w:tcW w:w="1705" w:type="dxa"/>
+          </w:tcPr>
+          <w:p>
+            <w:pPr>
+              <w:numPr>
+                <w:ilvl w:val="0"/>
+                <w:numId w:val="0"/>
+              </w:numPr>
+              <w:rPr>
+                <w:rFonts w:hint="default"/>
+                <w:sz w:val="24"/>
+                <w:szCs w:val="24"/>
+                <w:vertAlign w:val="baseline"/>
+                <w:lang w:val="en-US" w:eastAsia="zh-CN"/>
+              </w:rPr>
+            </w:pPr>
+          </w:p>
+        </w:tc>
+      </w:tr>
+      <w:tr>
+        <w:tblPrEx>
+          <w:tblBorders>
+            <w:top w:val="single" w:color="auto" w:sz="4" w:space="0"/>
+            <w:left w:val="single" w:color="auto" w:sz="4" w:space="0"/>
+            <w:bottom w:val="single" w:color="auto" w:sz="4" w:space="0"/>
+            <w:right w:val="single" w:color="auto" w:sz="4" w:space="0"/>
+            <w:insideH w:val="single" w:color="auto" w:sz="4" w:space="0"/>
+            <w:insideV w:val="single" w:color="auto" w:sz="4" w:space="0"/>
+          </w:tblBorders>
+          <w:tblLayout w:type="fixed"/>
+          <w:tblCellMar>
+            <w:left w:w="108" w:type="dxa"/>
+            <w:right w:w="108" w:type="dxa"/>
+          </w:tblCellMar>
+        </w:tblPrEx>
+        <w:tc>
+          <w:tcPr>
+            <w:tcW w:w="1704" w:type="dxa"/>
+          </w:tcPr>
+          <w:p>
+            <w:pPr>
+              <w:numPr>
+                <w:ilvl w:val="0"/>
+                <w:numId w:val="0"/>
+              </w:numPr>
+              <w:rPr>
+                <w:rFonts w:hint="default"/>
+                <w:sz w:val="24"/>
+                <w:szCs w:val="24"/>
+                <w:vertAlign w:val="baseline"/>
+                <w:lang w:val="en-US" w:eastAsia="zh-CN"/>
+              </w:rPr>
+            </w:pPr>
+            <w:r>
+              <w:rPr>
+                <w:rFonts w:hint="eastAsia"/>
+                <w:sz w:val="24"/>
+                <w:szCs w:val="24"/>
+                <w:vertAlign w:val="baseline"/>
+                <w:lang w:val="en-US" w:eastAsia="zh-CN"/>
+              </w:rPr>
+              <w:t>12</w:t>
+            </w:r>
+          </w:p>
+        </w:tc>
+        <w:tc>
+          <w:tcPr>
+            <w:tcW w:w="1704" w:type="dxa"/>
+          </w:tcPr>
+          <w:p>
+            <w:pPr>
+              <w:numPr>
+                <w:ilvl w:val="0"/>
+                <w:numId w:val="0"/>
+              </w:numPr>
+              <w:rPr>
+                <w:rFonts w:hint="default"/>
+                <w:sz w:val="24"/>
+                <w:szCs w:val="24"/>
+                <w:vertAlign w:val="baseline"/>
+                <w:lang w:val="en-US" w:eastAsia="zh-CN"/>
+              </w:rPr>
+            </w:pPr>
+            <w:r>
+              <w:rPr>
+                <w:rFonts w:hint="eastAsia"/>
+                <w:sz w:val="24"/>
+                <w:szCs w:val="24"/>
+                <w:vertAlign w:val="baseline"/>
+                <w:lang w:val="en-US" w:eastAsia="zh-CN"/>
+              </w:rPr>
+              <w:t>收费</w:t>
+            </w:r>
+          </w:p>
+        </w:tc>
+        <w:tc>
+          <w:tcPr>
+            <w:tcW w:w="1704" w:type="dxa"/>
+            <w:vAlign w:val="top"/>
+          </w:tcPr>
+          <w:p>
+            <w:pPr>
+              <w:numPr>
+                <w:ilvl w:val="0"/>
+                <w:numId w:val="0"/>
+              </w:numPr>
+              <w:ind w:left="0" w:leftChars="0" w:firstLine="0" w:firstLineChars="0"/>
+              <w:rPr>
+                <w:rFonts w:hint="default"/>
+                <w:sz w:val="24"/>
+                <w:szCs w:val="24"/>
+                <w:vertAlign w:val="baseline"/>
+                <w:lang w:val="en-US" w:eastAsia="zh-CN"/>
+              </w:rPr>
+            </w:pPr>
+            <w:r>
+              <w:rPr>
+                <w:rFonts w:hint="eastAsia"/>
+                <w:sz w:val="24"/>
+                <w:szCs w:val="24"/>
+                <w:vertAlign w:val="baseline"/>
+                <w:lang w:val="en-US" w:eastAsia="zh-CN"/>
+              </w:rPr>
+              <w:t>关键的</w:t>
+            </w:r>
+          </w:p>
+        </w:tc>
+        <w:tc>
+          <w:tcPr>
+            <w:tcW w:w="1705" w:type="dxa"/>
+          </w:tcPr>
+          <w:p>
+            <w:pPr>
+              <w:numPr>
+                <w:ilvl w:val="0"/>
+                <w:numId w:val="0"/>
+              </w:numPr>
+              <w:rPr>
+                <w:rFonts w:hint="default"/>
+                <w:sz w:val="24"/>
+                <w:szCs w:val="24"/>
+                <w:vertAlign w:val="baseline"/>
+                <w:lang w:val="en-US" w:eastAsia="zh-CN"/>
+              </w:rPr>
+            </w:pPr>
+            <w:r>
+              <w:rPr>
+                <w:rFonts w:hint="eastAsia"/>
+                <w:sz w:val="24"/>
+                <w:szCs w:val="24"/>
+                <w:vertAlign w:val="baseline"/>
+                <w:lang w:val="en-US" w:eastAsia="zh-CN"/>
+              </w:rPr>
+              <w:t>第二次迭代</w:t>
+            </w:r>
+          </w:p>
+        </w:tc>
+        <w:tc>
+          <w:tcPr>
+            <w:tcW w:w="1705" w:type="dxa"/>
+          </w:tcPr>
+          <w:p>
+            <w:pPr>
+              <w:numPr>
+                <w:ilvl w:val="0"/>
+                <w:numId w:val="0"/>
+              </w:numPr>
+              <w:rPr>
+                <w:rFonts w:hint="default"/>
+                <w:sz w:val="24"/>
+                <w:szCs w:val="24"/>
+                <w:vertAlign w:val="baseline"/>
+                <w:lang w:val="en-US" w:eastAsia="zh-CN"/>
+              </w:rPr>
+            </w:pPr>
+          </w:p>
+        </w:tc>
+      </w:tr>
+    </w:tbl>
     <w:p>
       <w:pPr>
         <w:numPr>
@@ -5473,6 +7895,462 @@
           <w:lang w:val="en-US" w:eastAsia="zh-CN"/>
         </w:rPr>
       </w:pPr>
+    </w:p>
+    <w:p>
+      <w:pPr>
+        <w:pStyle w:val="3"/>
+        <w:numPr>
+          <w:ilvl w:val="1"/>
+          <w:numId w:val="1"/>
+        </w:numPr>
+        <w:bidi w:val="0"/>
+        <w:ind w:left="0" w:leftChars="0" w:firstLine="0" w:firstLineChars="0"/>
+        <w:rPr>
+          <w:rFonts w:hint="eastAsia"/>
+          <w:lang w:val="en-US" w:eastAsia="zh-CN"/>
+        </w:rPr>
+      </w:pPr>
+      <w:bookmarkStart w:id="7" w:name="_Toc26278"/>
+      <w:r>
+        <w:rPr>
+          <w:rFonts w:hint="eastAsia"/>
+          <w:lang w:val="en-US" w:eastAsia="zh-CN"/>
+        </w:rPr>
+        <w:t>产品其他需求</w:t>
+      </w:r>
+      <w:bookmarkEnd w:id="7"/>
+    </w:p>
+    <w:p>
+      <w:pPr>
+        <w:numPr>
+          <w:ilvl w:val="2"/>
+          <w:numId w:val="1"/>
+        </w:numPr>
+        <w:ind w:left="0" w:leftChars="0" w:firstLine="0" w:firstLineChars="0"/>
+        <w:rPr>
+          <w:rFonts w:hint="eastAsia"/>
+          <w:sz w:val="24"/>
+          <w:szCs w:val="24"/>
+          <w:lang w:val="en-US" w:eastAsia="zh-CN"/>
+        </w:rPr>
+      </w:pPr>
+      <w:r>
+        <w:rPr>
+          <w:rFonts w:hint="eastAsia"/>
+          <w:sz w:val="24"/>
+          <w:szCs w:val="24"/>
+          <w:lang w:val="en-US" w:eastAsia="zh-CN"/>
+        </w:rPr>
+        <w:t>系统需求</w:t>
+      </w:r>
+    </w:p>
+    <w:p>
+      <w:pPr>
+        <w:widowControl w:val="0"/>
+        <w:numPr>
+          <w:numId w:val="0"/>
+        </w:numPr>
+        <w:ind w:firstLine="420" w:firstLineChars="0"/>
+        <w:jc w:val="both"/>
+        <w:rPr>
+          <w:rFonts w:hint="default"/>
+          <w:sz w:val="24"/>
+          <w:szCs w:val="24"/>
+          <w:lang w:val="en-US" w:eastAsia="zh-CN"/>
+        </w:rPr>
+      </w:pPr>
+      <w:r>
+        <w:rPr>
+          <w:rFonts w:hint="eastAsia"/>
+          <w:sz w:val="24"/>
+          <w:szCs w:val="24"/>
+          <w:lang w:val="en-US" w:eastAsia="zh-CN"/>
+        </w:rPr>
+        <w:t>HIS采用浏览器/服务器架构，用户仅需要在浏览器中访问服务器地址</w:t>
+      </w:r>
+    </w:p>
+    <w:p>
+      <w:pPr>
+        <w:spacing w:line="240" w:lineRule="auto"/>
+        <w:ind w:firstLine="420" w:firstLineChars="0"/>
+        <w:rPr>
+          <w:rFonts w:hint="eastAsia"/>
+          <w:sz w:val="24"/>
+          <w:szCs w:val="24"/>
+        </w:rPr>
+      </w:pPr>
+      <w:r>
+        <w:rPr>
+          <w:rFonts w:hint="eastAsia"/>
+          <w:b w:val="0"/>
+          <w:bCs w:val="0"/>
+          <w:sz w:val="24"/>
+          <w:szCs w:val="24"/>
+          <w:lang w:val="en-US" w:eastAsia="zh-CN"/>
+        </w:rPr>
+        <w:t>运行环境：</w:t>
+      </w:r>
+      <w:r>
+        <w:rPr>
+          <w:rFonts w:hint="eastAsia"/>
+          <w:sz w:val="24"/>
+          <w:szCs w:val="24"/>
+        </w:rPr>
+        <w:t>电脑</w:t>
+      </w:r>
+      <w:r>
+        <w:rPr>
+          <w:rFonts w:hint="eastAsia"/>
+          <w:sz w:val="24"/>
+          <w:szCs w:val="24"/>
+          <w:lang w:eastAsia="zh-CN"/>
+        </w:rPr>
+        <w:t>、</w:t>
+      </w:r>
+      <w:r>
+        <w:rPr>
+          <w:rFonts w:hint="eastAsia"/>
+          <w:sz w:val="24"/>
+          <w:szCs w:val="24"/>
+        </w:rPr>
+        <w:t>手机、IE浏览器、360浏览器、火狐浏览器、搜狗浏览器等</w:t>
+      </w:r>
+    </w:p>
+    <w:p>
+      <w:pPr>
+        <w:spacing w:line="240" w:lineRule="auto"/>
+        <w:ind w:firstLine="420" w:firstLineChars="0"/>
+        <w:rPr>
+          <w:rFonts w:hint="eastAsia"/>
+          <w:sz w:val="24"/>
+          <w:szCs w:val="24"/>
+        </w:rPr>
+      </w:pPr>
+    </w:p>
+    <w:p>
+      <w:pPr>
+        <w:spacing w:line="240" w:lineRule="auto"/>
+        <w:jc w:val="both"/>
+        <w:rPr>
+          <w:rFonts w:hint="eastAsia"/>
+          <w:sz w:val="24"/>
+          <w:szCs w:val="24"/>
+          <w:lang w:val="en-US" w:eastAsia="zh-CN"/>
+        </w:rPr>
+      </w:pPr>
+      <w:r>
+        <w:rPr>
+          <w:rStyle w:val="16"/>
+          <w:rFonts w:hint="eastAsia"/>
+          <w:sz w:val="24"/>
+          <w:szCs w:val="24"/>
+          <w:lang w:val="en-US" w:eastAsia="zh-CN"/>
+        </w:rPr>
+        <w:tab/>
+      </w:r>
+      <w:r>
+        <w:rPr>
+          <w:rFonts w:hint="eastAsia"/>
+          <w:sz w:val="24"/>
+          <w:szCs w:val="24"/>
+          <w:lang w:val="en-US" w:eastAsia="zh-CN"/>
+        </w:rPr>
+        <w:t>硬件环境：</w:t>
+      </w:r>
+    </w:p>
+    <w:p>
+      <w:pPr>
+        <w:spacing w:line="240" w:lineRule="auto"/>
+        <w:ind w:firstLine="420" w:firstLineChars="0"/>
+        <w:rPr>
+          <w:rFonts w:hint="eastAsia"/>
+          <w:sz w:val="24"/>
+          <w:szCs w:val="24"/>
+        </w:rPr>
+      </w:pPr>
+      <w:r>
+        <w:rPr>
+          <w:rFonts w:hint="eastAsia"/>
+          <w:sz w:val="24"/>
+          <w:szCs w:val="24"/>
+        </w:rPr>
+        <w:t>系统需要：</w:t>
+      </w:r>
+      <w:r>
+        <w:rPr>
+          <w:sz w:val="24"/>
+          <w:szCs w:val="24"/>
+        </w:rPr>
+        <w:t>W</w:t>
+      </w:r>
+      <w:r>
+        <w:rPr>
+          <w:rFonts w:hint="eastAsia"/>
+          <w:sz w:val="24"/>
+          <w:szCs w:val="24"/>
+        </w:rPr>
+        <w:t>indows 10、</w:t>
+      </w:r>
+      <w:r>
+        <w:rPr>
+          <w:sz w:val="24"/>
+          <w:szCs w:val="24"/>
+        </w:rPr>
+        <w:t>W</w:t>
+      </w:r>
+      <w:r>
+        <w:rPr>
+          <w:rFonts w:hint="eastAsia"/>
+          <w:sz w:val="24"/>
+          <w:szCs w:val="24"/>
+        </w:rPr>
+        <w:t>indows xp、</w:t>
+      </w:r>
+      <w:r>
+        <w:rPr>
+          <w:sz w:val="24"/>
+          <w:szCs w:val="24"/>
+        </w:rPr>
+        <w:t>W</w:t>
+      </w:r>
+      <w:r>
+        <w:rPr>
+          <w:rFonts w:hint="eastAsia"/>
+          <w:sz w:val="24"/>
+          <w:szCs w:val="24"/>
+        </w:rPr>
+        <w:t>indows 8</w:t>
+      </w:r>
+    </w:p>
+    <w:p>
+      <w:pPr>
+        <w:spacing w:line="240" w:lineRule="auto"/>
+        <w:ind w:firstLine="420" w:firstLineChars="0"/>
+        <w:rPr>
+          <w:rFonts w:hint="eastAsia"/>
+          <w:sz w:val="24"/>
+          <w:szCs w:val="24"/>
+        </w:rPr>
+      </w:pPr>
+      <w:r>
+        <w:rPr>
+          <w:rFonts w:hint="eastAsia"/>
+          <w:sz w:val="24"/>
+          <w:szCs w:val="24"/>
+        </w:rPr>
+        <w:t>处 理 器：intel(R) Core(TM) i7-4710MQ CPU @ 2.5GHz 2.50 FHz</w:t>
+      </w:r>
+    </w:p>
+    <w:p>
+      <w:pPr>
+        <w:spacing w:line="240" w:lineRule="auto"/>
+        <w:ind w:firstLine="420" w:firstLineChars="0"/>
+        <w:rPr>
+          <w:rFonts w:hint="eastAsia"/>
+          <w:sz w:val="24"/>
+          <w:szCs w:val="24"/>
+        </w:rPr>
+      </w:pPr>
+      <w:r>
+        <w:rPr>
+          <w:rFonts w:hint="eastAsia"/>
+          <w:sz w:val="24"/>
+          <w:szCs w:val="24"/>
+        </w:rPr>
+        <w:t>已安装的内存：8.00GB（可用7.88GB）</w:t>
+      </w:r>
+    </w:p>
+    <w:p>
+      <w:pPr>
+        <w:spacing w:line="240" w:lineRule="auto"/>
+        <w:ind w:firstLine="420" w:firstLineChars="0"/>
+        <w:rPr>
+          <w:rFonts w:hint="eastAsia"/>
+          <w:sz w:val="24"/>
+          <w:szCs w:val="24"/>
+        </w:rPr>
+      </w:pPr>
+      <w:r>
+        <w:rPr>
+          <w:rFonts w:hint="eastAsia"/>
+          <w:sz w:val="24"/>
+          <w:szCs w:val="24"/>
+        </w:rPr>
+        <w:t>系统类型：64位操作系统、基于x64的处理器</w:t>
+      </w:r>
+    </w:p>
+    <w:p>
+      <w:pPr>
+        <w:spacing w:line="240" w:lineRule="auto"/>
+        <w:ind w:firstLine="420" w:firstLineChars="0"/>
+        <w:rPr>
+          <w:rFonts w:hint="default"/>
+          <w:sz w:val="24"/>
+          <w:szCs w:val="24"/>
+          <w:lang w:val="en-US" w:eastAsia="zh-CN"/>
+        </w:rPr>
+      </w:pPr>
+    </w:p>
+    <w:p>
+      <w:pPr>
+        <w:spacing w:line="240" w:lineRule="auto"/>
+        <w:rPr>
+          <w:rFonts w:hint="eastAsia"/>
+          <w:sz w:val="24"/>
+          <w:szCs w:val="24"/>
+        </w:rPr>
+      </w:pPr>
+      <w:r>
+        <w:rPr>
+          <w:rStyle w:val="16"/>
+          <w:rFonts w:hint="eastAsia"/>
+          <w:sz w:val="24"/>
+          <w:szCs w:val="24"/>
+          <w:lang w:val="en-US" w:eastAsia="zh-CN"/>
+        </w:rPr>
+        <w:tab/>
+      </w:r>
+      <w:r>
+        <w:rPr>
+          <w:rStyle w:val="16"/>
+          <w:rFonts w:hint="eastAsia" w:asciiTheme="minorEastAsia" w:hAnsiTheme="minorEastAsia" w:eastAsiaTheme="minorEastAsia" w:cstheme="minorEastAsia"/>
+          <w:b w:val="0"/>
+          <w:bCs/>
+          <w:sz w:val="24"/>
+          <w:szCs w:val="24"/>
+          <w:lang w:val="en-US" w:eastAsia="zh-CN"/>
+        </w:rPr>
+        <w:t>软件环境</w:t>
+      </w:r>
+      <w:r>
+        <w:rPr>
+          <w:rStyle w:val="16"/>
+          <w:rFonts w:hint="eastAsia"/>
+          <w:b w:val="0"/>
+          <w:bCs/>
+          <w:sz w:val="24"/>
+          <w:szCs w:val="24"/>
+          <w:lang w:val="en-US" w:eastAsia="zh-CN"/>
+        </w:rPr>
+        <w:t>：</w:t>
+      </w:r>
+      <w:r>
+        <w:rPr>
+          <w:rFonts w:hint="eastAsia"/>
+          <w:sz w:val="24"/>
+          <w:szCs w:val="24"/>
+        </w:rPr>
+        <w:t>1.HBuilder、2.Microsoft FrontPage、</w:t>
+      </w:r>
+      <w:r>
+        <w:rPr>
+          <w:rFonts w:hint="eastAsia"/>
+          <w:sz w:val="24"/>
+          <w:szCs w:val="24"/>
+          <w:lang w:val="en-US" w:eastAsia="zh-CN"/>
+        </w:rPr>
+        <w:t>3</w:t>
+      </w:r>
+      <w:r>
+        <w:rPr>
+          <w:rFonts w:hint="eastAsia"/>
+          <w:sz w:val="24"/>
+          <w:szCs w:val="24"/>
+        </w:rPr>
+        <w:t>. eclipse、</w:t>
+      </w:r>
+      <w:r>
+        <w:rPr>
+          <w:rFonts w:hint="eastAsia"/>
+          <w:sz w:val="24"/>
+          <w:szCs w:val="24"/>
+          <w:lang w:val="en-US" w:eastAsia="zh-CN"/>
+        </w:rPr>
+        <w:t>4</w:t>
+      </w:r>
+      <w:r>
+        <w:rPr>
+          <w:rFonts w:hint="eastAsia"/>
+          <w:sz w:val="24"/>
+          <w:szCs w:val="24"/>
+        </w:rPr>
+        <w:t>.MySql等软件</w:t>
+      </w:r>
+    </w:p>
+    <w:p>
+      <w:pPr>
+        <w:spacing w:line="240" w:lineRule="auto"/>
+        <w:rPr>
+          <w:rFonts w:hint="default"/>
+          <w:sz w:val="24"/>
+          <w:szCs w:val="24"/>
+          <w:lang w:val="en-US" w:eastAsia="zh-CN"/>
+        </w:rPr>
+      </w:pPr>
+    </w:p>
+    <w:p>
+      <w:pPr>
+        <w:spacing w:line="240" w:lineRule="auto"/>
+        <w:jc w:val="both"/>
+        <w:rPr>
+          <w:rFonts w:hint="eastAsia"/>
+          <w:sz w:val="24"/>
+          <w:szCs w:val="24"/>
+          <w:lang w:eastAsia="zh-CN"/>
+        </w:rPr>
+      </w:pPr>
+      <w:r>
+        <w:rPr>
+          <w:rStyle w:val="16"/>
+          <w:rFonts w:hint="eastAsia"/>
+          <w:sz w:val="24"/>
+          <w:szCs w:val="24"/>
+          <w:lang w:val="en-US" w:eastAsia="zh-CN"/>
+        </w:rPr>
+        <w:tab/>
+      </w:r>
+      <w:r>
+        <w:rPr>
+          <w:rFonts w:hint="eastAsia"/>
+          <w:b w:val="0"/>
+          <w:bCs w:val="0"/>
+          <w:sz w:val="24"/>
+          <w:szCs w:val="24"/>
+          <w:lang w:val="en-US" w:eastAsia="zh-CN"/>
+        </w:rPr>
+        <w:t>需要记录的信息：姓名、性别</w:t>
+      </w:r>
+      <w:r>
+        <w:rPr>
+          <w:rFonts w:hint="eastAsia"/>
+          <w:sz w:val="24"/>
+          <w:szCs w:val="24"/>
+        </w:rPr>
+        <w:t>、出生日期、年龄、身份证号、医保卡号、挂号科室、病历号、手机、地址、结算类别，挂号日期，看诊日期</w:t>
+      </w:r>
+      <w:r>
+        <w:rPr>
+          <w:rFonts w:hint="eastAsia"/>
+          <w:sz w:val="24"/>
+          <w:szCs w:val="24"/>
+          <w:lang w:eastAsia="zh-CN"/>
+        </w:rPr>
+        <w:t>。</w:t>
+      </w:r>
+    </w:p>
+    <w:p>
+      <w:pPr>
+        <w:numPr>
+          <w:numId w:val="0"/>
+        </w:numPr>
+        <w:ind w:firstLine="420" w:firstLineChars="0"/>
+        <w:rPr>
+          <w:rFonts w:hint="default"/>
+          <w:lang w:val="en-US" w:eastAsia="zh-CN"/>
+        </w:rPr>
+      </w:pPr>
+      <w:bookmarkStart w:id="8" w:name="_GoBack"/>
+      <w:bookmarkEnd w:id="8"/>
     </w:p>
     <w:sectPr>
       <w:footerReference r:id="rId3" w:type="default"/>
@@ -5895,7 +8773,7 @@
     <w:lsdException w:qFormat="1" w:unhideWhenUsed="0" w:uiPriority="0" w:semiHidden="0" w:name="heading 1"/>
     <w:lsdException w:qFormat="1" w:uiPriority="0" w:semiHidden="0" w:name="heading 2"/>
     <w:lsdException w:qFormat="1" w:unhideWhenUsed="0" w:uiPriority="0" w:semiHidden="0" w:name="heading 3"/>
-    <w:lsdException w:qFormat="1" w:uiPriority="0" w:name="heading 4"/>
+    <w:lsdException w:qFormat="1" w:uiPriority="0" w:semiHidden="0" w:name="heading 4"/>
     <w:lsdException w:qFormat="1" w:uiPriority="0" w:name="heading 5"/>
     <w:lsdException w:qFormat="1" w:uiPriority="0" w:name="heading 6"/>
     <w:lsdException w:qFormat="1" w:uiPriority="0" w:name="heading 7"/>
@@ -5910,9 +8788,9 @@
     <w:lsdException w:unhideWhenUsed="0" w:uiPriority="0" w:semiHidden="0" w:name="index 7"/>
     <w:lsdException w:unhideWhenUsed="0" w:uiPriority="0" w:semiHidden="0" w:name="index 8"/>
     <w:lsdException w:unhideWhenUsed="0" w:uiPriority="0" w:semiHidden="0" w:name="index 9"/>
-    <w:lsdException w:unhideWhenUsed="0" w:uiPriority="0" w:semiHidden="0" w:name="toc 1"/>
-    <w:lsdException w:unhideWhenUsed="0" w:uiPriority="0" w:semiHidden="0" w:name="toc 2"/>
-    <w:lsdException w:unhideWhenUsed="0" w:uiPriority="0" w:semiHidden="0" w:name="toc 3"/>
+    <w:lsdException w:qFormat="1" w:unhideWhenUsed="0" w:uiPriority="0" w:semiHidden="0" w:name="toc 1"/>
+    <w:lsdException w:qFormat="1" w:unhideWhenUsed="0" w:uiPriority="0" w:semiHidden="0" w:name="toc 2"/>
+    <w:lsdException w:qFormat="1" w:unhideWhenUsed="0" w:uiPriority="0" w:semiHidden="0" w:name="toc 3"/>
     <w:lsdException w:unhideWhenUsed="0" w:uiPriority="0" w:semiHidden="0" w:name="toc 4"/>
     <w:lsdException w:unhideWhenUsed="0" w:uiPriority="0" w:semiHidden="0" w:name="toc 5"/>
     <w:lsdException w:unhideWhenUsed="0" w:uiPriority="0" w:semiHidden="0" w:name="toc 6"/>
@@ -5922,8 +8800,8 @@
     <w:lsdException w:unhideWhenUsed="0" w:uiPriority="0" w:semiHidden="0" w:name="Normal Indent"/>
     <w:lsdException w:unhideWhenUsed="0" w:uiPriority="0" w:semiHidden="0" w:name="footnote text"/>
     <w:lsdException w:unhideWhenUsed="0" w:uiPriority="0" w:semiHidden="0" w:name="annotation text"/>
-    <w:lsdException w:unhideWhenUsed="0" w:uiPriority="0" w:semiHidden="0" w:name="header"/>
-    <w:lsdException w:unhideWhenUsed="0" w:uiPriority="0" w:semiHidden="0" w:name="footer"/>
+    <w:lsdException w:qFormat="1" w:unhideWhenUsed="0" w:uiPriority="0" w:semiHidden="0" w:name="header"/>
+    <w:lsdException w:qFormat="1" w:unhideWhenUsed="0" w:uiPriority="0" w:semiHidden="0" w:name="footer"/>
     <w:lsdException w:unhideWhenUsed="0" w:uiPriority="0" w:semiHidden="0" w:name="index heading"/>
     <w:lsdException w:qFormat="1" w:uiPriority="0" w:name="caption"/>
     <w:lsdException w:unhideWhenUsed="0" w:uiPriority="0" w:semiHidden="0" w:name="table of figures"/>
@@ -5994,7 +8872,7 @@
     <w:lsdException w:unhideWhenUsed="0" w:uiPriority="0" w:semiHidden="0" w:name="HTML Sample"/>
     <w:lsdException w:unhideWhenUsed="0" w:uiPriority="0" w:semiHidden="0" w:name="HTML Typewriter"/>
     <w:lsdException w:unhideWhenUsed="0" w:uiPriority="0" w:semiHidden="0" w:name="HTML Variable"/>
-    <w:lsdException w:unhideWhenUsed="0" w:uiPriority="0" w:name="Normal Table"/>
+    <w:lsdException w:qFormat="1" w:unhideWhenUsed="0" w:uiPriority="0" w:name="Normal Table"/>
     <w:lsdException w:unhideWhenUsed="0" w:uiPriority="0" w:semiHidden="0" w:name="annotation subject"/>
     <w:lsdException w:unhideWhenUsed="0" w:uiPriority="0" w:semiHidden="0" w:name="Table Simple 1"/>
     <w:lsdException w:unhideWhenUsed="0" w:uiPriority="0" w:semiHidden="0" w:name="Table Simple 2"/>
@@ -6219,7 +9097,6 @@
     <w:basedOn w:val="1"/>
     <w:next w:val="1"/>
     <w:link w:val="16"/>
-    <w:semiHidden/>
     <w:unhideWhenUsed/>
     <w:qFormat/>
     <w:uiPriority w:val="0"/>
@@ -6243,6 +9120,7 @@
   <w:style w:type="table" w:default="1" w:styleId="11">
     <w:name w:val="Normal Table"/>
     <w:semiHidden/>
+    <w:qFormat/>
     <w:uiPriority w:val="0"/>
     <w:tblPr>
       <w:tblLayout w:type="fixed"/>
@@ -6258,6 +9136,7 @@
     <w:name w:val="toc 3"/>
     <w:basedOn w:val="1"/>
     <w:next w:val="1"/>
+    <w:qFormat/>
     <w:uiPriority w:val="0"/>
     <w:pPr>
       <w:ind w:left="840" w:leftChars="400"/>
@@ -6266,6 +9145,7 @@
   <w:style w:type="paragraph" w:styleId="7">
     <w:name w:val="footer"/>
     <w:basedOn w:val="1"/>
+    <w:qFormat/>
     <w:uiPriority w:val="0"/>
     <w:pPr>
       <w:tabs>
@@ -6282,6 +9162,7 @@
   <w:style w:type="paragraph" w:styleId="8">
     <w:name w:val="header"/>
     <w:basedOn w:val="1"/>
+    <w:qFormat/>
     <w:uiPriority w:val="0"/>
     <w:pPr>
       <w:pBdr>
@@ -6307,12 +9188,14 @@
     <w:name w:val="toc 1"/>
     <w:basedOn w:val="1"/>
     <w:next w:val="1"/>
+    <w:qFormat/>
     <w:uiPriority w:val="0"/>
   </w:style>
   <w:style w:type="paragraph" w:styleId="10">
     <w:name w:val="toc 2"/>
     <w:basedOn w:val="1"/>
     <w:next w:val="1"/>
+    <w:qFormat/>
     <w:uiPriority w:val="0"/>
     <w:pPr>
       <w:ind w:left="420" w:leftChars="200"/>

--- a/医院信息管理系统项目文档.docx
+++ b/医院信息管理系统项目文档.docx
@@ -368,7 +368,7 @@
           <w:u w:val="none"/>
           <w:lang w:val="en-US" w:eastAsia="zh-CN"/>
         </w:rPr>
-        <w:t>项目地址：</w:t>
+        <w:t>项目地址：https://github.com/2840278902/HIS.git</w:t>
       </w:r>
     </w:p>
     <w:p>
@@ -409,6 +409,522 @@
           <w:sz w:val="32"/>
           <w:szCs w:val="32"/>
           <w:u w:val="none"/>
+          <w:lang w:val="en-US" w:eastAsia="zh-CN"/>
+        </w:rPr>
+      </w:pPr>
+    </w:p>
+    <w:p>
+      <w:pPr>
+        <w:pStyle w:val="3"/>
+        <w:bidi w:val="0"/>
+        <w:jc w:val="center"/>
+        <w:rPr>
+          <w:rFonts w:ascii="Arial" w:hAnsi="Arial" w:cs="Arial"/>
+          <w:kern w:val="0"/>
+          <w:sz w:val="24"/>
+          <w:szCs w:val="24"/>
+        </w:rPr>
+      </w:pPr>
+      <w:bookmarkStart w:id="0" w:name="_Toc21392"/>
+      <w:r>
+        <w:rPr>
+          <w:rFonts w:hint="eastAsia"/>
+          <w:lang w:val="en-US" w:eastAsia="zh-CN"/>
+        </w:rPr>
+        <w:t>摘要</w:t>
+      </w:r>
+      <w:bookmarkEnd w:id="0"/>
+    </w:p>
+    <w:p>
+      <w:pPr>
+        <w:widowControl/>
+        <w:shd w:val="clear" w:color="auto" w:fill="FFFFFF"/>
+        <w:spacing w:line="402" w:lineRule="atLeast"/>
+        <w:ind w:left="372" w:leftChars="177" w:firstLine="480" w:firstLineChars="200"/>
+        <w:jc w:val="left"/>
+        <w:rPr>
+          <w:rFonts w:ascii="Arial" w:hAnsi="Arial" w:cs="Arial"/>
+          <w:kern w:val="0"/>
+          <w:sz w:val="24"/>
+          <w:szCs w:val="24"/>
+        </w:rPr>
+      </w:pPr>
+    </w:p>
+    <w:p>
+      <w:pPr>
+        <w:widowControl/>
+        <w:shd w:val="clear" w:color="auto" w:fill="FFFFFF"/>
+        <w:spacing w:line="402" w:lineRule="atLeast"/>
+        <w:ind w:left="372" w:leftChars="177" w:firstLine="480" w:firstLineChars="200"/>
+        <w:jc w:val="left"/>
+        <w:rPr>
+          <w:rFonts w:ascii="Arial" w:hAnsi="Arial" w:cs="Arial"/>
+          <w:kern w:val="0"/>
+          <w:sz w:val="24"/>
+          <w:szCs w:val="24"/>
+        </w:rPr>
+      </w:pPr>
+      <w:r>
+        <w:rPr>
+          <w:rFonts w:ascii="Arial" w:hAnsi="Arial" w:cs="Arial"/>
+          <w:kern w:val="0"/>
+          <w:sz w:val="24"/>
+          <w:szCs w:val="24"/>
+        </w:rPr>
+        <w:t>医院信息管理系统</w:t>
+      </w:r>
+      <w:r>
+        <w:rPr>
+          <w:rFonts w:hint="eastAsia" w:ascii="Arial" w:hAnsi="Arial" w:cs="Arial"/>
+          <w:kern w:val="0"/>
+          <w:sz w:val="24"/>
+          <w:szCs w:val="24"/>
+          <w:lang w:val="en-US" w:eastAsia="zh-CN"/>
+        </w:rPr>
+        <w:t>(HIS)</w:t>
+      </w:r>
+      <w:r>
+        <w:rPr>
+          <w:rFonts w:ascii="Arial" w:hAnsi="Arial" w:cs="Arial"/>
+          <w:kern w:val="0"/>
+          <w:sz w:val="24"/>
+          <w:szCs w:val="24"/>
+        </w:rPr>
+        <w:t>是现代化医院运营的必要技术支撑和基础设施，实现医院信息管理系统的目的就是为了以更现代化、科学化、规范化的手段来加强医院的管理，提高医院的工作效率，改进医疗质量，从而树立现代医院的新形象，这也是未来医院发展的必然方向。</w:t>
+      </w:r>
+    </w:p>
+    <w:p>
+      <w:pPr>
+        <w:rPr>
+          <w:rFonts w:hint="default"/>
+          <w:sz w:val="24"/>
+          <w:szCs w:val="24"/>
+          <w:lang w:val="en-US" w:eastAsia="zh-CN"/>
+        </w:rPr>
+      </w:pPr>
+    </w:p>
+    <w:p>
+      <w:pPr>
+        <w:rPr>
+          <w:rFonts w:hint="eastAsia"/>
+          <w:sz w:val="24"/>
+          <w:szCs w:val="24"/>
+          <w:lang w:val="en-US" w:eastAsia="zh-CN"/>
+        </w:rPr>
+      </w:pPr>
+    </w:p>
+    <w:p>
+      <w:pPr>
+        <w:ind w:firstLine="480" w:firstLineChars="200"/>
+        <w:rPr>
+          <w:rFonts w:hint="eastAsia"/>
+          <w:sz w:val="24"/>
+          <w:szCs w:val="24"/>
+          <w:lang w:val="en-US" w:eastAsia="zh-CN"/>
+        </w:rPr>
+      </w:pPr>
+      <w:r>
+        <w:rPr>
+          <w:rFonts w:hint="eastAsia"/>
+          <w:sz w:val="24"/>
+          <w:szCs w:val="24"/>
+          <w:lang w:val="en-US" w:eastAsia="zh-CN"/>
+        </w:rPr>
+        <w:t>关键词：现代化，科学化，规范化，提高效率，改进医疗质量</w:t>
+      </w:r>
+    </w:p>
+    <w:p>
+      <w:pPr>
+        <w:ind w:firstLine="480" w:firstLineChars="200"/>
+        <w:rPr>
+          <w:rFonts w:hint="eastAsia"/>
+          <w:sz w:val="24"/>
+          <w:szCs w:val="24"/>
+          <w:lang w:val="en-US" w:eastAsia="zh-CN"/>
+        </w:rPr>
+      </w:pPr>
+    </w:p>
+    <w:p>
+      <w:pPr>
+        <w:ind w:firstLine="480" w:firstLineChars="200"/>
+        <w:rPr>
+          <w:rFonts w:hint="eastAsia"/>
+          <w:sz w:val="24"/>
+          <w:szCs w:val="24"/>
+          <w:lang w:val="en-US" w:eastAsia="zh-CN"/>
+        </w:rPr>
+      </w:pPr>
+    </w:p>
+    <w:p>
+      <w:pPr>
+        <w:ind w:firstLine="480" w:firstLineChars="200"/>
+        <w:rPr>
+          <w:rFonts w:hint="eastAsia"/>
+          <w:sz w:val="24"/>
+          <w:szCs w:val="24"/>
+          <w:lang w:val="en-US" w:eastAsia="zh-CN"/>
+        </w:rPr>
+      </w:pPr>
+    </w:p>
+    <w:p>
+      <w:pPr>
+        <w:ind w:firstLine="480" w:firstLineChars="200"/>
+        <w:rPr>
+          <w:rFonts w:hint="eastAsia"/>
+          <w:sz w:val="24"/>
+          <w:szCs w:val="24"/>
+          <w:lang w:val="en-US" w:eastAsia="zh-CN"/>
+        </w:rPr>
+      </w:pPr>
+    </w:p>
+    <w:p>
+      <w:pPr>
+        <w:ind w:firstLine="480" w:firstLineChars="200"/>
+        <w:rPr>
+          <w:rFonts w:hint="eastAsia"/>
+          <w:sz w:val="24"/>
+          <w:szCs w:val="24"/>
+          <w:lang w:val="en-US" w:eastAsia="zh-CN"/>
+        </w:rPr>
+      </w:pPr>
+    </w:p>
+    <w:p>
+      <w:pPr>
+        <w:ind w:firstLine="480" w:firstLineChars="200"/>
+        <w:rPr>
+          <w:rFonts w:hint="eastAsia"/>
+          <w:sz w:val="24"/>
+          <w:szCs w:val="24"/>
+          <w:lang w:val="en-US" w:eastAsia="zh-CN"/>
+        </w:rPr>
+      </w:pPr>
+    </w:p>
+    <w:p>
+      <w:pPr>
+        <w:ind w:firstLine="480" w:firstLineChars="200"/>
+        <w:rPr>
+          <w:rFonts w:hint="eastAsia"/>
+          <w:sz w:val="24"/>
+          <w:szCs w:val="24"/>
+          <w:lang w:val="en-US" w:eastAsia="zh-CN"/>
+        </w:rPr>
+      </w:pPr>
+    </w:p>
+    <w:p>
+      <w:pPr>
+        <w:ind w:firstLine="480" w:firstLineChars="200"/>
+        <w:rPr>
+          <w:rFonts w:hint="eastAsia"/>
+          <w:sz w:val="24"/>
+          <w:szCs w:val="24"/>
+          <w:lang w:val="en-US" w:eastAsia="zh-CN"/>
+        </w:rPr>
+      </w:pPr>
+    </w:p>
+    <w:p>
+      <w:pPr>
+        <w:ind w:firstLine="480" w:firstLineChars="200"/>
+        <w:rPr>
+          <w:rFonts w:hint="eastAsia"/>
+          <w:sz w:val="24"/>
+          <w:szCs w:val="24"/>
+          <w:lang w:val="en-US" w:eastAsia="zh-CN"/>
+        </w:rPr>
+      </w:pPr>
+    </w:p>
+    <w:p>
+      <w:pPr>
+        <w:ind w:firstLine="480" w:firstLineChars="200"/>
+        <w:rPr>
+          <w:rFonts w:hint="eastAsia"/>
+          <w:sz w:val="24"/>
+          <w:szCs w:val="24"/>
+          <w:lang w:val="en-US" w:eastAsia="zh-CN"/>
+        </w:rPr>
+      </w:pPr>
+    </w:p>
+    <w:p>
+      <w:pPr>
+        <w:ind w:firstLine="480" w:firstLineChars="200"/>
+        <w:rPr>
+          <w:rFonts w:hint="eastAsia"/>
+          <w:sz w:val="24"/>
+          <w:szCs w:val="24"/>
+          <w:lang w:val="en-US" w:eastAsia="zh-CN"/>
+        </w:rPr>
+      </w:pPr>
+    </w:p>
+    <w:p>
+      <w:pPr>
+        <w:ind w:firstLine="480" w:firstLineChars="200"/>
+        <w:rPr>
+          <w:rFonts w:hint="eastAsia"/>
+          <w:sz w:val="24"/>
+          <w:szCs w:val="24"/>
+          <w:lang w:val="en-US" w:eastAsia="zh-CN"/>
+        </w:rPr>
+      </w:pPr>
+    </w:p>
+    <w:p>
+      <w:pPr>
+        <w:ind w:firstLine="480" w:firstLineChars="200"/>
+        <w:rPr>
+          <w:rFonts w:hint="eastAsia"/>
+          <w:sz w:val="24"/>
+          <w:szCs w:val="24"/>
+          <w:lang w:val="en-US" w:eastAsia="zh-CN"/>
+        </w:rPr>
+      </w:pPr>
+    </w:p>
+    <w:p>
+      <w:pPr>
+        <w:ind w:firstLine="480" w:firstLineChars="200"/>
+        <w:rPr>
+          <w:rFonts w:hint="eastAsia"/>
+          <w:sz w:val="24"/>
+          <w:szCs w:val="24"/>
+          <w:lang w:val="en-US" w:eastAsia="zh-CN"/>
+        </w:rPr>
+      </w:pPr>
+    </w:p>
+    <w:p>
+      <w:pPr>
+        <w:ind w:firstLine="480" w:firstLineChars="200"/>
+        <w:rPr>
+          <w:rFonts w:hint="eastAsia"/>
+          <w:sz w:val="24"/>
+          <w:szCs w:val="24"/>
+          <w:lang w:val="en-US" w:eastAsia="zh-CN"/>
+        </w:rPr>
+      </w:pPr>
+    </w:p>
+    <w:p>
+      <w:pPr>
+        <w:ind w:firstLine="480" w:firstLineChars="200"/>
+        <w:rPr>
+          <w:rFonts w:hint="eastAsia"/>
+          <w:sz w:val="24"/>
+          <w:szCs w:val="24"/>
+          <w:lang w:val="en-US" w:eastAsia="zh-CN"/>
+        </w:rPr>
+      </w:pPr>
+    </w:p>
+    <w:p>
+      <w:pPr>
+        <w:ind w:firstLine="480" w:firstLineChars="200"/>
+        <w:rPr>
+          <w:rFonts w:hint="eastAsia"/>
+          <w:sz w:val="24"/>
+          <w:szCs w:val="24"/>
+          <w:lang w:val="en-US" w:eastAsia="zh-CN"/>
+        </w:rPr>
+      </w:pPr>
+    </w:p>
+    <w:p>
+      <w:pPr>
+        <w:ind w:firstLine="480" w:firstLineChars="200"/>
+        <w:rPr>
+          <w:rFonts w:hint="eastAsia"/>
+          <w:sz w:val="24"/>
+          <w:szCs w:val="24"/>
+          <w:lang w:val="en-US" w:eastAsia="zh-CN"/>
+        </w:rPr>
+      </w:pPr>
+    </w:p>
+    <w:p>
+      <w:pPr>
+        <w:ind w:firstLine="480" w:firstLineChars="200"/>
+        <w:rPr>
+          <w:rFonts w:hint="eastAsia"/>
+          <w:sz w:val="24"/>
+          <w:szCs w:val="24"/>
+          <w:lang w:val="en-US" w:eastAsia="zh-CN"/>
+        </w:rPr>
+      </w:pPr>
+    </w:p>
+    <w:p>
+      <w:pPr>
+        <w:ind w:firstLine="480" w:firstLineChars="200"/>
+        <w:rPr>
+          <w:rFonts w:hint="eastAsia"/>
+          <w:sz w:val="24"/>
+          <w:szCs w:val="24"/>
+          <w:lang w:val="en-US" w:eastAsia="zh-CN"/>
+        </w:rPr>
+      </w:pPr>
+    </w:p>
+    <w:p>
+      <w:pPr>
+        <w:ind w:firstLine="480" w:firstLineChars="200"/>
+        <w:rPr>
+          <w:rFonts w:hint="eastAsia"/>
+          <w:sz w:val="24"/>
+          <w:szCs w:val="24"/>
+          <w:lang w:val="en-US" w:eastAsia="zh-CN"/>
+        </w:rPr>
+      </w:pPr>
+    </w:p>
+    <w:p>
+      <w:pPr>
+        <w:ind w:firstLine="480" w:firstLineChars="200"/>
+        <w:rPr>
+          <w:rFonts w:hint="eastAsia"/>
+          <w:sz w:val="24"/>
+          <w:szCs w:val="24"/>
+          <w:lang w:val="en-US" w:eastAsia="zh-CN"/>
+        </w:rPr>
+      </w:pPr>
+    </w:p>
+    <w:p>
+      <w:pPr>
+        <w:ind w:firstLine="480" w:firstLineChars="200"/>
+        <w:rPr>
+          <w:rFonts w:hint="eastAsia"/>
+          <w:sz w:val="24"/>
+          <w:szCs w:val="24"/>
+          <w:lang w:val="en-US" w:eastAsia="zh-CN"/>
+        </w:rPr>
+      </w:pPr>
+    </w:p>
+    <w:p>
+      <w:pPr>
+        <w:ind w:firstLine="480" w:firstLineChars="200"/>
+        <w:rPr>
+          <w:rFonts w:hint="eastAsia"/>
+          <w:sz w:val="24"/>
+          <w:szCs w:val="24"/>
+          <w:lang w:val="en-US" w:eastAsia="zh-CN"/>
+        </w:rPr>
+      </w:pPr>
+    </w:p>
+    <w:p>
+      <w:pPr>
+        <w:ind w:firstLine="480" w:firstLineChars="200"/>
+        <w:rPr>
+          <w:rFonts w:hint="eastAsia"/>
+          <w:sz w:val="24"/>
+          <w:szCs w:val="24"/>
+          <w:lang w:val="en-US" w:eastAsia="zh-CN"/>
+        </w:rPr>
+      </w:pPr>
+    </w:p>
+    <w:p>
+      <w:pPr>
+        <w:ind w:firstLine="480" w:firstLineChars="200"/>
+        <w:rPr>
+          <w:rFonts w:hint="eastAsia"/>
+          <w:sz w:val="24"/>
+          <w:szCs w:val="24"/>
+          <w:lang w:val="en-US" w:eastAsia="zh-CN"/>
+        </w:rPr>
+      </w:pPr>
+    </w:p>
+    <w:p>
+      <w:pPr>
+        <w:ind w:firstLine="480" w:firstLineChars="200"/>
+        <w:rPr>
+          <w:rFonts w:hint="eastAsia"/>
+          <w:sz w:val="24"/>
+          <w:szCs w:val="24"/>
+          <w:lang w:val="en-US" w:eastAsia="zh-CN"/>
+        </w:rPr>
+      </w:pPr>
+    </w:p>
+    <w:p>
+      <w:pPr>
+        <w:ind w:firstLine="480" w:firstLineChars="200"/>
+        <w:rPr>
+          <w:rFonts w:hint="eastAsia"/>
+          <w:sz w:val="24"/>
+          <w:szCs w:val="24"/>
+          <w:lang w:val="en-US" w:eastAsia="zh-CN"/>
+        </w:rPr>
+      </w:pPr>
+    </w:p>
+    <w:p>
+      <w:pPr>
+        <w:ind w:firstLine="480" w:firstLineChars="200"/>
+        <w:rPr>
+          <w:rFonts w:hint="eastAsia"/>
+          <w:sz w:val="24"/>
+          <w:szCs w:val="24"/>
+          <w:lang w:val="en-US" w:eastAsia="zh-CN"/>
+        </w:rPr>
+      </w:pPr>
+    </w:p>
+    <w:p>
+      <w:pPr>
+        <w:ind w:firstLine="480" w:firstLineChars="200"/>
+        <w:rPr>
+          <w:rFonts w:hint="eastAsia"/>
+          <w:sz w:val="24"/>
+          <w:szCs w:val="24"/>
+          <w:lang w:val="en-US" w:eastAsia="zh-CN"/>
+        </w:rPr>
+      </w:pPr>
+    </w:p>
+    <w:p>
+      <w:pPr>
+        <w:ind w:firstLine="480" w:firstLineChars="200"/>
+        <w:rPr>
+          <w:rFonts w:hint="eastAsia"/>
+          <w:sz w:val="24"/>
+          <w:szCs w:val="24"/>
+          <w:lang w:val="en-US" w:eastAsia="zh-CN"/>
+        </w:rPr>
+      </w:pPr>
+    </w:p>
+    <w:p>
+      <w:pPr>
+        <w:ind w:firstLine="480" w:firstLineChars="200"/>
+        <w:rPr>
+          <w:rFonts w:hint="eastAsia"/>
+          <w:sz w:val="24"/>
+          <w:szCs w:val="24"/>
+          <w:lang w:val="en-US" w:eastAsia="zh-CN"/>
+        </w:rPr>
+      </w:pPr>
+    </w:p>
+    <w:p>
+      <w:pPr>
+        <w:ind w:firstLine="480" w:firstLineChars="200"/>
+        <w:rPr>
+          <w:rFonts w:hint="eastAsia"/>
+          <w:sz w:val="24"/>
+          <w:szCs w:val="24"/>
+          <w:lang w:val="en-US" w:eastAsia="zh-CN"/>
+        </w:rPr>
+      </w:pPr>
+    </w:p>
+    <w:p>
+      <w:pPr>
+        <w:ind w:firstLine="480" w:firstLineChars="200"/>
+        <w:rPr>
+          <w:rFonts w:hint="eastAsia"/>
+          <w:sz w:val="24"/>
+          <w:szCs w:val="24"/>
+          <w:lang w:val="en-US" w:eastAsia="zh-CN"/>
+        </w:rPr>
+      </w:pPr>
+    </w:p>
+    <w:p>
+      <w:pPr>
+        <w:ind w:firstLine="480" w:firstLineChars="200"/>
+        <w:rPr>
+          <w:rFonts w:hint="eastAsia"/>
+          <w:sz w:val="24"/>
+          <w:szCs w:val="24"/>
+          <w:lang w:val="en-US" w:eastAsia="zh-CN"/>
+        </w:rPr>
+      </w:pPr>
+    </w:p>
+    <w:p>
+      <w:pPr>
+        <w:ind w:firstLine="480" w:firstLineChars="200"/>
+        <w:rPr>
+          <w:rFonts w:hint="eastAsia"/>
+          <w:sz w:val="24"/>
+          <w:szCs w:val="24"/>
           <w:lang w:val="en-US" w:eastAsia="zh-CN"/>
         </w:rPr>
       </w:pPr>
@@ -515,7 +1031,7 @@
               <w:szCs w:val="32"/>
               <w:lang w:val="en-US" w:eastAsia="zh-CN"/>
             </w:rPr>
-            <w:instrText xml:space="preserve"> HYPERLINK \l _Toc11004 </w:instrText>
+            <w:instrText xml:space="preserve"> HYPERLINK \l _Toc21392 </w:instrText>
           </w:r>
           <w:r>
             <w:rPr>
@@ -540,7 +1056,7 @@
             <w:fldChar w:fldCharType="begin"/>
           </w:r>
           <w:r>
-            <w:instrText xml:space="preserve"> PAGEREF _Toc11004 </w:instrText>
+            <w:instrText xml:space="preserve"> PAGEREF _Toc21392 </w:instrText>
           </w:r>
           <w:r>
             <w:fldChar w:fldCharType="separate"/>
@@ -586,7 +1102,7 @@
               <w:szCs w:val="32"/>
               <w:lang w:val="en-US" w:eastAsia="zh-CN"/>
             </w:rPr>
-            <w:instrText xml:space="preserve"> HYPERLINK \l _Toc14251 </w:instrText>
+            <w:instrText xml:space="preserve"> HYPERLINK \l _Toc27906 </w:instrText>
           </w:r>
           <w:r>
             <w:rPr>
@@ -611,163 +1127,7 @@
             <w:fldChar w:fldCharType="begin"/>
           </w:r>
           <w:r>
-            <w:instrText xml:space="preserve"> PAGEREF _Toc14251 </w:instrText>
-          </w:r>
-          <w:r>
-            <w:fldChar w:fldCharType="separate"/>
-          </w:r>
-          <w:r>
-            <w:t>2</w:t>
-          </w:r>
-          <w:r>
-            <w:fldChar w:fldCharType="end"/>
-          </w:r>
-          <w:r>
-            <w:rPr>
-              <w:rFonts w:hint="eastAsia"/>
-              <w:bCs w:val="0"/>
-              <w:szCs w:val="32"/>
-              <w:u w:val="none"/>
-              <w:lang w:val="en-US" w:eastAsia="zh-CN"/>
-            </w:rPr>
-            <w:fldChar w:fldCharType="end"/>
-          </w:r>
-        </w:p>
-        <w:p>
-          <w:pPr>
-            <w:pStyle w:val="10"/>
-            <w:tabs>
-              <w:tab w:val="right" w:leader="dot" w:pos="8306"/>
-            </w:tabs>
-          </w:pPr>
-          <w:r>
-            <w:rPr>
-              <w:rFonts w:hint="eastAsia"/>
-              <w:bCs w:val="0"/>
-              <w:szCs w:val="32"/>
-              <w:u w:val="none"/>
-              <w:lang w:val="en-US" w:eastAsia="zh-CN"/>
-            </w:rPr>
-            <w:fldChar w:fldCharType="begin"/>
-          </w:r>
-          <w:r>
-            <w:rPr>
-              <w:rFonts w:hint="eastAsia"/>
-              <w:bCs w:val="0"/>
-              <w:szCs w:val="32"/>
-              <w:lang w:val="en-US" w:eastAsia="zh-CN"/>
-            </w:rPr>
-            <w:instrText xml:space="preserve"> HYPERLINK \l _Toc13196 </w:instrText>
-          </w:r>
-          <w:r>
-            <w:rPr>
-              <w:rFonts w:hint="eastAsia"/>
-              <w:bCs w:val="0"/>
-              <w:szCs w:val="32"/>
-              <w:lang w:val="en-US" w:eastAsia="zh-CN"/>
-            </w:rPr>
-            <w:fldChar w:fldCharType="separate"/>
-          </w:r>
-          <w:r>
-            <w:rPr>
-              <w:rFonts w:hint="default"/>
-              <w:lang w:val="en-US" w:eastAsia="zh-CN"/>
-            </w:rPr>
-            <w:t xml:space="preserve">1.1 </w:t>
-          </w:r>
-          <w:r>
-            <w:rPr>
-              <w:rFonts w:hint="eastAsia"/>
-              <w:lang w:val="en-US" w:eastAsia="zh-CN"/>
-            </w:rPr>
-            <w:t>问题陈述</w:t>
-          </w:r>
-          <w:r>
-            <w:tab/>
-          </w:r>
-          <w:r>
-            <w:fldChar w:fldCharType="begin"/>
-          </w:r>
-          <w:r>
-            <w:instrText xml:space="preserve"> PAGEREF _Toc13196 </w:instrText>
-          </w:r>
-          <w:r>
-            <w:fldChar w:fldCharType="separate"/>
-          </w:r>
-          <w:r>
-            <w:t>2</w:t>
-          </w:r>
-          <w:r>
-            <w:fldChar w:fldCharType="end"/>
-          </w:r>
-          <w:r>
-            <w:rPr>
-              <w:rFonts w:hint="eastAsia"/>
-              <w:bCs w:val="0"/>
-              <w:szCs w:val="32"/>
-              <w:u w:val="none"/>
-              <w:lang w:val="en-US" w:eastAsia="zh-CN"/>
-            </w:rPr>
-            <w:fldChar w:fldCharType="end"/>
-          </w:r>
-        </w:p>
-        <w:p>
-          <w:pPr>
-            <w:pStyle w:val="10"/>
-            <w:tabs>
-              <w:tab w:val="right" w:leader="dot" w:pos="8306"/>
-            </w:tabs>
-          </w:pPr>
-          <w:r>
-            <w:rPr>
-              <w:rFonts w:hint="eastAsia"/>
-              <w:bCs w:val="0"/>
-              <w:szCs w:val="32"/>
-              <w:u w:val="none"/>
-              <w:lang w:val="en-US" w:eastAsia="zh-CN"/>
-            </w:rPr>
-            <w:fldChar w:fldCharType="begin"/>
-          </w:r>
-          <w:r>
-            <w:rPr>
-              <w:rFonts w:hint="eastAsia"/>
-              <w:bCs w:val="0"/>
-              <w:szCs w:val="32"/>
-              <w:lang w:val="en-US" w:eastAsia="zh-CN"/>
-            </w:rPr>
-            <w:instrText xml:space="preserve"> HYPERLINK \l _Toc11985 </w:instrText>
-          </w:r>
-          <w:r>
-            <w:rPr>
-              <w:rFonts w:hint="eastAsia"/>
-              <w:bCs w:val="0"/>
-              <w:szCs w:val="32"/>
-              <w:lang w:val="en-US" w:eastAsia="zh-CN"/>
-            </w:rPr>
-            <w:fldChar w:fldCharType="separate"/>
-          </w:r>
-          <w:r>
-            <w:rPr>
-              <w:rFonts w:hint="default"/>
-              <w:lang w:val="en-US" w:eastAsia="zh-CN"/>
-            </w:rPr>
-            <w:t xml:space="preserve">1.2 </w:t>
-          </w:r>
-          <w:r>
-            <w:rPr>
-              <w:rFonts w:hint="eastAsia"/>
-              <w:lang w:val="en-US" w:eastAsia="zh-CN"/>
-            </w:rPr>
-            <w:t>涉众与用户</w:t>
-          </w:r>
-          <w:r>
-            <w:tab/>
-          </w:r>
-          <w:r>
-            <w:fldChar w:fldCharType="begin"/>
-          </w:r>
-          <w:r>
-            <w:instrText xml:space="preserve"> PAGEREF _Toc11985 </w:instrText>
+            <w:instrText xml:space="preserve"> PAGEREF _Toc27906 </w:instrText>
           </w:r>
           <w:r>
             <w:fldChar w:fldCharType="separate"/>
@@ -813,7 +1173,7 @@
               <w:szCs w:val="32"/>
               <w:lang w:val="en-US" w:eastAsia="zh-CN"/>
             </w:rPr>
-            <w:instrText xml:space="preserve"> HYPERLINK \l _Toc12857 </w:instrText>
+            <w:instrText xml:space="preserve"> HYPERLINK \l _Toc29435 </w:instrText>
           </w:r>
           <w:r>
             <w:rPr>
@@ -829,14 +1189,14 @@
               <w:rFonts w:hint="default"/>
               <w:lang w:val="en-US" w:eastAsia="zh-CN"/>
             </w:rPr>
-            <w:t xml:space="preserve">1.3 </w:t>
+            <w:t xml:space="preserve">1.1 </w:t>
           </w:r>
           <w:r>
             <w:rPr>
               <w:rFonts w:hint="eastAsia"/>
               <w:lang w:val="en-US" w:eastAsia="zh-CN"/>
             </w:rPr>
-            <w:t>关键涉众与用户需求</w:t>
+            <w:t>问题陈述</w:t>
           </w:r>
           <w:r>
             <w:tab/>
@@ -845,7 +1205,85 @@
             <w:fldChar w:fldCharType="begin"/>
           </w:r>
           <w:r>
-            <w:instrText xml:space="preserve"> PAGEREF _Toc12857 </w:instrText>
+            <w:instrText xml:space="preserve"> PAGEREF _Toc29435 </w:instrText>
+          </w:r>
+          <w:r>
+            <w:fldChar w:fldCharType="separate"/>
+          </w:r>
+          <w:r>
+            <w:t>3</w:t>
+          </w:r>
+          <w:r>
+            <w:fldChar w:fldCharType="end"/>
+          </w:r>
+          <w:r>
+            <w:rPr>
+              <w:rFonts w:hint="eastAsia"/>
+              <w:bCs w:val="0"/>
+              <w:szCs w:val="32"/>
+              <w:u w:val="none"/>
+              <w:lang w:val="en-US" w:eastAsia="zh-CN"/>
+            </w:rPr>
+            <w:fldChar w:fldCharType="end"/>
+          </w:r>
+        </w:p>
+        <w:p>
+          <w:pPr>
+            <w:pStyle w:val="10"/>
+            <w:tabs>
+              <w:tab w:val="right" w:leader="dot" w:pos="8306"/>
+            </w:tabs>
+          </w:pPr>
+          <w:r>
+            <w:rPr>
+              <w:rFonts w:hint="eastAsia"/>
+              <w:bCs w:val="0"/>
+              <w:szCs w:val="32"/>
+              <w:u w:val="none"/>
+              <w:lang w:val="en-US" w:eastAsia="zh-CN"/>
+            </w:rPr>
+            <w:fldChar w:fldCharType="begin"/>
+          </w:r>
+          <w:r>
+            <w:rPr>
+              <w:rFonts w:hint="eastAsia"/>
+              <w:bCs w:val="0"/>
+              <w:szCs w:val="32"/>
+              <w:lang w:val="en-US" w:eastAsia="zh-CN"/>
+            </w:rPr>
+            <w:instrText xml:space="preserve"> HYPERLINK \l _Toc19474 </w:instrText>
+          </w:r>
+          <w:r>
+            <w:rPr>
+              <w:rFonts w:hint="eastAsia"/>
+              <w:bCs w:val="0"/>
+              <w:szCs w:val="32"/>
+              <w:lang w:val="en-US" w:eastAsia="zh-CN"/>
+            </w:rPr>
+            <w:fldChar w:fldCharType="separate"/>
+          </w:r>
+          <w:r>
+            <w:rPr>
+              <w:rFonts w:hint="default"/>
+              <w:lang w:val="en-US" w:eastAsia="zh-CN"/>
+            </w:rPr>
+            <w:t xml:space="preserve">1.2 </w:t>
+          </w:r>
+          <w:r>
+            <w:rPr>
+              <w:rFonts w:hint="eastAsia"/>
+              <w:lang w:val="en-US" w:eastAsia="zh-CN"/>
+            </w:rPr>
+            <w:t>涉众与用户</w:t>
+          </w:r>
+          <w:r>
+            <w:tab/>
+          </w:r>
+          <w:r>
+            <w:fldChar w:fldCharType="begin"/>
+          </w:r>
+          <w:r>
+            <w:instrText xml:space="preserve"> PAGEREF _Toc19474 </w:instrText>
           </w:r>
           <w:r>
             <w:fldChar w:fldCharType="separate"/>
@@ -891,7 +1329,7 @@
               <w:szCs w:val="32"/>
               <w:lang w:val="en-US" w:eastAsia="zh-CN"/>
             </w:rPr>
-            <w:instrText xml:space="preserve"> HYPERLINK \l _Toc17030 </w:instrText>
+            <w:instrText xml:space="preserve"> HYPERLINK \l _Toc6649 </w:instrText>
           </w:r>
           <w:r>
             <w:rPr>
@@ -907,14 +1345,14 @@
               <w:rFonts w:hint="default"/>
               <w:lang w:val="en-US" w:eastAsia="zh-CN"/>
             </w:rPr>
-            <w:t xml:space="preserve">1.4 </w:t>
+            <w:t xml:space="preserve">1.3 </w:t>
           </w:r>
           <w:r>
             <w:rPr>
               <w:rFonts w:hint="eastAsia"/>
               <w:lang w:val="en-US" w:eastAsia="zh-CN"/>
             </w:rPr>
-            <w:t>产品概述</w:t>
+            <w:t>关键涉众与用户需求</w:t>
           </w:r>
           <w:r>
             <w:tab/>
@@ -923,85 +1361,7 @@
             <w:fldChar w:fldCharType="begin"/>
           </w:r>
           <w:r>
-            <w:instrText xml:space="preserve"> PAGEREF _Toc17030 </w:instrText>
-          </w:r>
-          <w:r>
-            <w:fldChar w:fldCharType="separate"/>
-          </w:r>
-          <w:r>
-            <w:t>4</w:t>
-          </w:r>
-          <w:r>
-            <w:fldChar w:fldCharType="end"/>
-          </w:r>
-          <w:r>
-            <w:rPr>
-              <w:rFonts w:hint="eastAsia"/>
-              <w:bCs w:val="0"/>
-              <w:szCs w:val="32"/>
-              <w:u w:val="none"/>
-              <w:lang w:val="en-US" w:eastAsia="zh-CN"/>
-            </w:rPr>
-            <w:fldChar w:fldCharType="end"/>
-          </w:r>
-        </w:p>
-        <w:p>
-          <w:pPr>
-            <w:pStyle w:val="10"/>
-            <w:tabs>
-              <w:tab w:val="right" w:leader="dot" w:pos="8306"/>
-            </w:tabs>
-          </w:pPr>
-          <w:r>
-            <w:rPr>
-              <w:rFonts w:hint="eastAsia"/>
-              <w:bCs w:val="0"/>
-              <w:szCs w:val="32"/>
-              <w:u w:val="none"/>
-              <w:lang w:val="en-US" w:eastAsia="zh-CN"/>
-            </w:rPr>
-            <w:fldChar w:fldCharType="begin"/>
-          </w:r>
-          <w:r>
-            <w:rPr>
-              <w:rFonts w:hint="eastAsia"/>
-              <w:bCs w:val="0"/>
-              <w:szCs w:val="32"/>
-              <w:lang w:val="en-US" w:eastAsia="zh-CN"/>
-            </w:rPr>
-            <w:instrText xml:space="preserve"> HYPERLINK \l _Toc4991 </w:instrText>
-          </w:r>
-          <w:r>
-            <w:rPr>
-              <w:rFonts w:hint="eastAsia"/>
-              <w:bCs w:val="0"/>
-              <w:szCs w:val="32"/>
-              <w:lang w:val="en-US" w:eastAsia="zh-CN"/>
-            </w:rPr>
-            <w:fldChar w:fldCharType="separate"/>
-          </w:r>
-          <w:r>
-            <w:rPr>
-              <w:rFonts w:hint="default"/>
-              <w:lang w:val="en-US" w:eastAsia="zh-CN"/>
-            </w:rPr>
-            <w:t xml:space="preserve">1.5 </w:t>
-          </w:r>
-          <w:r>
-            <w:rPr>
-              <w:rFonts w:hint="eastAsia"/>
-              <w:lang w:val="en-US" w:eastAsia="zh-CN"/>
-            </w:rPr>
-            <w:t>特性</w:t>
-          </w:r>
-          <w:r>
-            <w:tab/>
-          </w:r>
-          <w:r>
-            <w:fldChar w:fldCharType="begin"/>
-          </w:r>
-          <w:r>
-            <w:instrText xml:space="preserve"> PAGEREF _Toc4991 </w:instrText>
+            <w:instrText xml:space="preserve"> PAGEREF _Toc6649 </w:instrText>
           </w:r>
           <w:r>
             <w:fldChar w:fldCharType="separate"/>
@@ -1047,7 +1407,163 @@
               <w:szCs w:val="32"/>
               <w:lang w:val="en-US" w:eastAsia="zh-CN"/>
             </w:rPr>
-            <w:instrText xml:space="preserve"> HYPERLINK \l _Toc26278 </w:instrText>
+            <w:instrText xml:space="preserve"> HYPERLINK \l _Toc5677 </w:instrText>
+          </w:r>
+          <w:r>
+            <w:rPr>
+              <w:rFonts w:hint="eastAsia"/>
+              <w:bCs w:val="0"/>
+              <w:szCs w:val="32"/>
+              <w:lang w:val="en-US" w:eastAsia="zh-CN"/>
+            </w:rPr>
+            <w:fldChar w:fldCharType="separate"/>
+          </w:r>
+          <w:r>
+            <w:rPr>
+              <w:rFonts w:hint="default"/>
+              <w:lang w:val="en-US" w:eastAsia="zh-CN"/>
+            </w:rPr>
+            <w:t xml:space="preserve">1.4 </w:t>
+          </w:r>
+          <w:r>
+            <w:rPr>
+              <w:rFonts w:hint="eastAsia"/>
+              <w:lang w:val="en-US" w:eastAsia="zh-CN"/>
+            </w:rPr>
+            <w:t>产品概述</w:t>
+          </w:r>
+          <w:r>
+            <w:tab/>
+          </w:r>
+          <w:r>
+            <w:fldChar w:fldCharType="begin"/>
+          </w:r>
+          <w:r>
+            <w:instrText xml:space="preserve"> PAGEREF _Toc5677 </w:instrText>
+          </w:r>
+          <w:r>
+            <w:fldChar w:fldCharType="separate"/>
+          </w:r>
+          <w:r>
+            <w:t>5</w:t>
+          </w:r>
+          <w:r>
+            <w:fldChar w:fldCharType="end"/>
+          </w:r>
+          <w:r>
+            <w:rPr>
+              <w:rFonts w:hint="eastAsia"/>
+              <w:bCs w:val="0"/>
+              <w:szCs w:val="32"/>
+              <w:u w:val="none"/>
+              <w:lang w:val="en-US" w:eastAsia="zh-CN"/>
+            </w:rPr>
+            <w:fldChar w:fldCharType="end"/>
+          </w:r>
+        </w:p>
+        <w:p>
+          <w:pPr>
+            <w:pStyle w:val="10"/>
+            <w:tabs>
+              <w:tab w:val="right" w:leader="dot" w:pos="8306"/>
+            </w:tabs>
+          </w:pPr>
+          <w:r>
+            <w:rPr>
+              <w:rFonts w:hint="eastAsia"/>
+              <w:bCs w:val="0"/>
+              <w:szCs w:val="32"/>
+              <w:u w:val="none"/>
+              <w:lang w:val="en-US" w:eastAsia="zh-CN"/>
+            </w:rPr>
+            <w:fldChar w:fldCharType="begin"/>
+          </w:r>
+          <w:r>
+            <w:rPr>
+              <w:rFonts w:hint="eastAsia"/>
+              <w:bCs w:val="0"/>
+              <w:szCs w:val="32"/>
+              <w:lang w:val="en-US" w:eastAsia="zh-CN"/>
+            </w:rPr>
+            <w:instrText xml:space="preserve"> HYPERLINK \l _Toc23433 </w:instrText>
+          </w:r>
+          <w:r>
+            <w:rPr>
+              <w:rFonts w:hint="eastAsia"/>
+              <w:bCs w:val="0"/>
+              <w:szCs w:val="32"/>
+              <w:lang w:val="en-US" w:eastAsia="zh-CN"/>
+            </w:rPr>
+            <w:fldChar w:fldCharType="separate"/>
+          </w:r>
+          <w:r>
+            <w:rPr>
+              <w:rFonts w:hint="default"/>
+              <w:lang w:val="en-US" w:eastAsia="zh-CN"/>
+            </w:rPr>
+            <w:t xml:space="preserve">1.5 </w:t>
+          </w:r>
+          <w:r>
+            <w:rPr>
+              <w:rFonts w:hint="eastAsia"/>
+              <w:lang w:val="en-US" w:eastAsia="zh-CN"/>
+            </w:rPr>
+            <w:t>特性</w:t>
+          </w:r>
+          <w:r>
+            <w:tab/>
+          </w:r>
+          <w:r>
+            <w:fldChar w:fldCharType="begin"/>
+          </w:r>
+          <w:r>
+            <w:instrText xml:space="preserve"> PAGEREF _Toc23433 </w:instrText>
+          </w:r>
+          <w:r>
+            <w:fldChar w:fldCharType="separate"/>
+          </w:r>
+          <w:r>
+            <w:t>6</w:t>
+          </w:r>
+          <w:r>
+            <w:fldChar w:fldCharType="end"/>
+          </w:r>
+          <w:r>
+            <w:rPr>
+              <w:rFonts w:hint="eastAsia"/>
+              <w:bCs w:val="0"/>
+              <w:szCs w:val="32"/>
+              <w:u w:val="none"/>
+              <w:lang w:val="en-US" w:eastAsia="zh-CN"/>
+            </w:rPr>
+            <w:fldChar w:fldCharType="end"/>
+          </w:r>
+        </w:p>
+        <w:p>
+          <w:pPr>
+            <w:pStyle w:val="10"/>
+            <w:tabs>
+              <w:tab w:val="right" w:leader="dot" w:pos="8306"/>
+            </w:tabs>
+          </w:pPr>
+          <w:r>
+            <w:rPr>
+              <w:rFonts w:hint="eastAsia"/>
+              <w:bCs w:val="0"/>
+              <w:szCs w:val="32"/>
+              <w:u w:val="none"/>
+              <w:lang w:val="en-US" w:eastAsia="zh-CN"/>
+            </w:rPr>
+            <w:fldChar w:fldCharType="begin"/>
+          </w:r>
+          <w:r>
+            <w:rPr>
+              <w:rFonts w:hint="eastAsia"/>
+              <w:bCs w:val="0"/>
+              <w:szCs w:val="32"/>
+              <w:lang w:val="en-US" w:eastAsia="zh-CN"/>
+            </w:rPr>
+            <w:instrText xml:space="preserve"> HYPERLINK \l _Toc23158 </w:instrText>
           </w:r>
           <w:r>
             <w:rPr>
@@ -1079,13 +1595,13 @@
             <w:fldChar w:fldCharType="begin"/>
           </w:r>
           <w:r>
-            <w:instrText xml:space="preserve"> PAGEREF _Toc26278 </w:instrText>
+            <w:instrText xml:space="preserve"> PAGEREF _Toc23158 </w:instrText>
           </w:r>
           <w:r>
             <w:fldChar w:fldCharType="separate"/>
           </w:r>
           <w:r>
-            <w:t>5</w:t>
+            <w:t>6</w:t>
           </w:r>
           <w:r>
             <w:fldChar w:fldCharType="end"/>
@@ -1143,124 +1659,14 @@
     </w:p>
     <w:p>
       <w:pPr>
-        <w:pStyle w:val="3"/>
-        <w:bidi w:val="0"/>
-        <w:jc w:val="center"/>
-        <w:rPr>
-          <w:rFonts w:hint="eastAsia"/>
-          <w:lang w:val="en-US" w:eastAsia="zh-CN"/>
-        </w:rPr>
-      </w:pPr>
-      <w:bookmarkStart w:id="0" w:name="_Toc11004"/>
-      <w:r>
-        <w:rPr>
-          <w:rFonts w:hint="eastAsia"/>
-          <w:lang w:val="en-US" w:eastAsia="zh-CN"/>
-        </w:rPr>
-        <w:t>摘要</w:t>
-      </w:r>
-      <w:bookmarkEnd w:id="0"/>
-    </w:p>
-    <w:p>
-      <w:pPr>
-        <w:widowControl/>
-        <w:shd w:val="clear" w:color="auto" w:fill="FFFFFF"/>
-        <w:spacing w:line="402" w:lineRule="atLeast"/>
-        <w:ind w:left="372" w:leftChars="177" w:firstLine="480" w:firstLineChars="200"/>
-        <w:jc w:val="left"/>
-        <w:rPr>
-          <w:rFonts w:ascii="Arial" w:hAnsi="Arial" w:cs="Arial"/>
-          <w:kern w:val="0"/>
-          <w:sz w:val="24"/>
-          <w:szCs w:val="24"/>
-        </w:rPr>
-      </w:pPr>
-      <w:r>
-        <w:rPr>
-          <w:rFonts w:ascii="Arial" w:hAnsi="Arial" w:cs="Arial"/>
-          <w:kern w:val="0"/>
-          <w:sz w:val="24"/>
-          <w:szCs w:val="24"/>
-        </w:rPr>
-        <w:t>医院信息管理系统</w:t>
-      </w:r>
-      <w:r>
-        <w:rPr>
-          <w:rFonts w:hint="eastAsia" w:ascii="Arial" w:hAnsi="Arial" w:cs="Arial"/>
-          <w:kern w:val="0"/>
-          <w:sz w:val="24"/>
-          <w:szCs w:val="24"/>
-          <w:lang w:val="en-US" w:eastAsia="zh-CN"/>
-        </w:rPr>
-        <w:t>(HIS)</w:t>
-      </w:r>
-      <w:r>
-        <w:rPr>
-          <w:rFonts w:ascii="Arial" w:hAnsi="Arial" w:cs="Arial"/>
-          <w:kern w:val="0"/>
-          <w:sz w:val="24"/>
-          <w:szCs w:val="24"/>
-        </w:rPr>
-        <w:t>是现代化医院运营的必要技术支撑和基础设施，实现医院信息管理系统的目的就是为了以更现代化、科学化、规范化的手段来加强医院的管理，提高医院的工作效率，改进医疗质量，从而树立现代医院的新形象，这也是未来医院发展的必然方向。</w:t>
-      </w:r>
-    </w:p>
-    <w:p>
-      <w:pPr>
-        <w:rPr>
-          <w:rFonts w:hint="default"/>
-          <w:sz w:val="24"/>
-          <w:szCs w:val="24"/>
-          <w:lang w:val="en-US" w:eastAsia="zh-CN"/>
-        </w:rPr>
-      </w:pPr>
-    </w:p>
-    <w:p>
-      <w:pPr>
-        <w:rPr>
-          <w:rFonts w:hint="eastAsia"/>
-          <w:sz w:val="24"/>
-          <w:szCs w:val="24"/>
-          <w:lang w:val="en-US" w:eastAsia="zh-CN"/>
-        </w:rPr>
-      </w:pPr>
-    </w:p>
-    <w:p>
-      <w:pPr>
-        <w:ind w:firstLine="480" w:firstLineChars="200"/>
-        <w:rPr>
-          <w:rFonts w:hint="eastAsia"/>
-          <w:sz w:val="24"/>
-          <w:szCs w:val="24"/>
-          <w:lang w:val="en-US" w:eastAsia="zh-CN"/>
-        </w:rPr>
-      </w:pPr>
-      <w:r>
-        <w:rPr>
-          <w:rFonts w:hint="eastAsia"/>
-          <w:sz w:val="24"/>
-          <w:szCs w:val="24"/>
-          <w:lang w:val="en-US" w:eastAsia="zh-CN"/>
-        </w:rPr>
-        <w:t>关键词：现代化，科学化，规范化，提高效率，改进医疗质量</w:t>
-      </w:r>
-    </w:p>
-    <w:p>
-      <w:pPr>
         <w:ind w:firstLine="420" w:firstLineChars="200"/>
         <w:rPr>
           <w:rFonts w:hint="eastAsia"/>
           <w:lang w:val="en-US" w:eastAsia="zh-CN"/>
         </w:rPr>
       </w:pPr>
-    </w:p>
-    <w:p>
-      <w:pPr>
-        <w:ind w:firstLine="420" w:firstLineChars="200"/>
-        <w:rPr>
-          <w:rFonts w:hint="eastAsia"/>
-          <w:lang w:val="en-US" w:eastAsia="zh-CN"/>
-        </w:rPr>
-      </w:pPr>
+      <w:bookmarkStart w:id="8" w:name="_GoBack"/>
+      <w:bookmarkEnd w:id="8"/>
     </w:p>
     <w:p>
       <w:pPr>
@@ -1274,6 +1680,118 @@
     </w:p>
     <w:p>
       <w:pPr>
+        <w:rPr>
+          <w:rFonts w:hint="eastAsia"/>
+          <w:lang w:val="en-US" w:eastAsia="zh-CN"/>
+        </w:rPr>
+      </w:pPr>
+    </w:p>
+    <w:p>
+      <w:pPr>
+        <w:rPr>
+          <w:rFonts w:hint="eastAsia"/>
+          <w:lang w:val="en-US" w:eastAsia="zh-CN"/>
+        </w:rPr>
+      </w:pPr>
+    </w:p>
+    <w:p>
+      <w:pPr>
+        <w:rPr>
+          <w:rFonts w:hint="eastAsia"/>
+          <w:lang w:val="en-US" w:eastAsia="zh-CN"/>
+        </w:rPr>
+      </w:pPr>
+    </w:p>
+    <w:p>
+      <w:pPr>
+        <w:rPr>
+          <w:rFonts w:hint="eastAsia"/>
+          <w:lang w:val="en-US" w:eastAsia="zh-CN"/>
+        </w:rPr>
+      </w:pPr>
+    </w:p>
+    <w:p>
+      <w:pPr>
+        <w:rPr>
+          <w:rFonts w:hint="eastAsia"/>
+          <w:lang w:val="en-US" w:eastAsia="zh-CN"/>
+        </w:rPr>
+      </w:pPr>
+    </w:p>
+    <w:p>
+      <w:pPr>
+        <w:rPr>
+          <w:rFonts w:hint="eastAsia"/>
+          <w:lang w:val="en-US" w:eastAsia="zh-CN"/>
+        </w:rPr>
+      </w:pPr>
+    </w:p>
+    <w:p>
+      <w:pPr>
+        <w:rPr>
+          <w:rFonts w:hint="eastAsia"/>
+          <w:lang w:val="en-US" w:eastAsia="zh-CN"/>
+        </w:rPr>
+      </w:pPr>
+    </w:p>
+    <w:p>
+      <w:pPr>
+        <w:rPr>
+          <w:rFonts w:hint="eastAsia"/>
+          <w:lang w:val="en-US" w:eastAsia="zh-CN"/>
+        </w:rPr>
+      </w:pPr>
+    </w:p>
+    <w:p>
+      <w:pPr>
+        <w:rPr>
+          <w:rFonts w:hint="eastAsia"/>
+          <w:lang w:val="en-US" w:eastAsia="zh-CN"/>
+        </w:rPr>
+      </w:pPr>
+    </w:p>
+    <w:p>
+      <w:pPr>
+        <w:rPr>
+          <w:rFonts w:hint="eastAsia"/>
+          <w:lang w:val="en-US" w:eastAsia="zh-CN"/>
+        </w:rPr>
+      </w:pPr>
+    </w:p>
+    <w:p>
+      <w:pPr>
+        <w:rPr>
+          <w:rFonts w:hint="eastAsia"/>
+          <w:lang w:val="en-US" w:eastAsia="zh-CN"/>
+        </w:rPr>
+      </w:pPr>
+    </w:p>
+    <w:p>
+      <w:pPr>
+        <w:rPr>
+          <w:rFonts w:hint="eastAsia"/>
+          <w:lang w:val="en-US" w:eastAsia="zh-CN"/>
+        </w:rPr>
+      </w:pPr>
+    </w:p>
+    <w:p>
+      <w:pPr>
+        <w:rPr>
+          <w:rFonts w:hint="eastAsia"/>
+          <w:lang w:val="en-US" w:eastAsia="zh-CN"/>
+        </w:rPr>
+      </w:pPr>
+    </w:p>
+    <w:p>
+      <w:pPr>
+        <w:rPr>
+          <w:rFonts w:hint="eastAsia"/>
+          <w:lang w:val="en-US" w:eastAsia="zh-CN"/>
+        </w:rPr>
+      </w:pPr>
+    </w:p>
+    <w:p>
+      <w:pPr>
         <w:pStyle w:val="2"/>
         <w:bidi w:val="0"/>
         <w:rPr>
@@ -1281,7 +1799,7 @@
           <w:lang w:val="en-US" w:eastAsia="zh-CN"/>
         </w:rPr>
       </w:pPr>
-      <w:bookmarkStart w:id="1" w:name="_Toc14251"/>
+      <w:bookmarkStart w:id="1" w:name="_Toc27906"/>
       <w:r>
         <w:rPr>
           <w:rFonts w:hint="eastAsia"/>
@@ -1304,7 +1822,7 @@
           <w:lang w:val="en-US" w:eastAsia="zh-CN"/>
         </w:rPr>
       </w:pPr>
-      <w:bookmarkStart w:id="2" w:name="_Toc13196"/>
+      <w:bookmarkStart w:id="2" w:name="_Toc29435"/>
       <w:r>
         <w:rPr>
           <w:rFonts w:hint="eastAsia"/>
@@ -1336,495 +1854,6 @@
           <w:lang w:val="en-US" w:eastAsia="zh-CN"/>
         </w:rPr>
         <w:t>挂号、退号问题</w:t>
-      </w:r>
-    </w:p>
-    <w:p>
-      <w:pPr>
-        <w:widowControl w:val="0"/>
-        <w:numPr>
-          <w:ilvl w:val="0"/>
-          <w:numId w:val="0"/>
-        </w:numPr>
-        <w:jc w:val="both"/>
-        <w:rPr>
-          <w:rFonts w:hint="default"/>
-          <w:sz w:val="24"/>
-          <w:szCs w:val="24"/>
-          <w:lang w:val="en-US" w:eastAsia="zh-CN"/>
-        </w:rPr>
-      </w:pPr>
-    </w:p>
-    <w:tbl>
-      <w:tblPr>
-        <w:tblStyle w:val="12"/>
-        <w:tblW w:w="8522" w:type="dxa"/>
-        <w:tblInd w:w="0" w:type="dxa"/>
-        <w:tblBorders>
-          <w:top w:val="single" w:color="auto" w:sz="4" w:space="0"/>
-          <w:left w:val="single" w:color="auto" w:sz="4" w:space="0"/>
-          <w:bottom w:val="single" w:color="auto" w:sz="4" w:space="0"/>
-          <w:right w:val="single" w:color="auto" w:sz="4" w:space="0"/>
-          <w:insideH w:val="single" w:color="auto" w:sz="4" w:space="0"/>
-          <w:insideV w:val="single" w:color="auto" w:sz="4" w:space="0"/>
-        </w:tblBorders>
-        <w:tblLayout w:type="fixed"/>
-        <w:tblCellMar>
-          <w:top w:w="0" w:type="dxa"/>
-          <w:left w:w="108" w:type="dxa"/>
-          <w:bottom w:w="0" w:type="dxa"/>
-          <w:right w:w="108" w:type="dxa"/>
-        </w:tblCellMar>
-      </w:tblPr>
-      <w:tblGrid>
-        <w:gridCol w:w="1730"/>
-        <w:gridCol w:w="6792"/>
-      </w:tblGrid>
-      <w:tr>
-        <w:tblPrEx>
-          <w:tblBorders>
-            <w:top w:val="single" w:color="auto" w:sz="4" w:space="0"/>
-            <w:left w:val="single" w:color="auto" w:sz="4" w:space="0"/>
-            <w:bottom w:val="single" w:color="auto" w:sz="4" w:space="0"/>
-            <w:right w:val="single" w:color="auto" w:sz="4" w:space="0"/>
-            <w:insideH w:val="single" w:color="auto" w:sz="4" w:space="0"/>
-            <w:insideV w:val="single" w:color="auto" w:sz="4" w:space="0"/>
-          </w:tblBorders>
-          <w:tblLayout w:type="fixed"/>
-        </w:tblPrEx>
-        <w:tc>
-          <w:tcPr>
-            <w:tcW w:w="1730" w:type="dxa"/>
-          </w:tcPr>
-          <w:p>
-            <w:pPr>
-              <w:numPr>
-                <w:ilvl w:val="0"/>
-                <w:numId w:val="0"/>
-              </w:numPr>
-              <w:rPr>
-                <w:rFonts w:hint="default"/>
-                <w:sz w:val="24"/>
-                <w:szCs w:val="24"/>
-                <w:vertAlign w:val="baseline"/>
-                <w:lang w:val="en-US" w:eastAsia="zh-CN"/>
-              </w:rPr>
-            </w:pPr>
-            <w:r>
-              <w:rPr>
-                <w:rFonts w:hint="eastAsia"/>
-                <w:b/>
-                <w:bCs/>
-                <w:sz w:val="24"/>
-                <w:szCs w:val="24"/>
-                <w:vertAlign w:val="baseline"/>
-                <w:lang w:val="en-US" w:eastAsia="zh-CN"/>
-              </w:rPr>
-              <w:t>要素</w:t>
-            </w:r>
-          </w:p>
-        </w:tc>
-        <w:tc>
-          <w:tcPr>
-            <w:tcW w:w="6792" w:type="dxa"/>
-          </w:tcPr>
-          <w:p>
-            <w:pPr>
-              <w:numPr>
-                <w:ilvl w:val="0"/>
-                <w:numId w:val="0"/>
-              </w:numPr>
-              <w:rPr>
-                <w:rFonts w:hint="default"/>
-                <w:sz w:val="24"/>
-                <w:szCs w:val="24"/>
-                <w:vertAlign w:val="baseline"/>
-                <w:lang w:val="en-US" w:eastAsia="zh-CN"/>
-              </w:rPr>
-            </w:pPr>
-            <w:r>
-              <w:rPr>
-                <w:rFonts w:hint="eastAsia"/>
-                <w:b/>
-                <w:bCs/>
-                <w:sz w:val="24"/>
-                <w:szCs w:val="24"/>
-                <w:vertAlign w:val="baseline"/>
-                <w:lang w:val="en-US" w:eastAsia="zh-CN"/>
-              </w:rPr>
-              <w:t>描述</w:t>
-            </w:r>
-          </w:p>
-        </w:tc>
-      </w:tr>
-      <w:tr>
-        <w:tblPrEx>
-          <w:tblBorders>
-            <w:top w:val="single" w:color="auto" w:sz="4" w:space="0"/>
-            <w:left w:val="single" w:color="auto" w:sz="4" w:space="0"/>
-            <w:bottom w:val="single" w:color="auto" w:sz="4" w:space="0"/>
-            <w:right w:val="single" w:color="auto" w:sz="4" w:space="0"/>
-            <w:insideH w:val="single" w:color="auto" w:sz="4" w:space="0"/>
-            <w:insideV w:val="single" w:color="auto" w:sz="4" w:space="0"/>
-          </w:tblBorders>
-          <w:tblLayout w:type="fixed"/>
-          <w:tblCellMar>
-            <w:top w:w="0" w:type="dxa"/>
-            <w:left w:w="108" w:type="dxa"/>
-            <w:bottom w:w="0" w:type="dxa"/>
-            <w:right w:w="108" w:type="dxa"/>
-          </w:tblCellMar>
-        </w:tblPrEx>
-        <w:tc>
-          <w:tcPr>
-            <w:tcW w:w="1730" w:type="dxa"/>
-          </w:tcPr>
-          <w:p>
-            <w:pPr>
-              <w:numPr>
-                <w:ilvl w:val="0"/>
-                <w:numId w:val="0"/>
-              </w:numPr>
-              <w:rPr>
-                <w:rFonts w:hint="default"/>
-                <w:sz w:val="24"/>
-                <w:szCs w:val="24"/>
-                <w:vertAlign w:val="baseline"/>
-                <w:lang w:val="en-US" w:eastAsia="zh-CN"/>
-              </w:rPr>
-            </w:pPr>
-            <w:r>
-              <w:rPr>
-                <w:rFonts w:hint="eastAsia"/>
-                <w:sz w:val="24"/>
-                <w:szCs w:val="24"/>
-                <w:vertAlign w:val="baseline"/>
-                <w:lang w:val="en-US" w:eastAsia="zh-CN"/>
-              </w:rPr>
-              <w:t>问题</w:t>
-            </w:r>
-          </w:p>
-        </w:tc>
-        <w:tc>
-          <w:tcPr>
-            <w:tcW w:w="6792" w:type="dxa"/>
-          </w:tcPr>
-          <w:p>
-            <w:pPr>
-              <w:numPr>
-                <w:ilvl w:val="0"/>
-                <w:numId w:val="0"/>
-              </w:numPr>
-              <w:rPr>
-                <w:rFonts w:hint="default"/>
-                <w:sz w:val="24"/>
-                <w:szCs w:val="24"/>
-                <w:vertAlign w:val="baseline"/>
-                <w:lang w:val="en-US" w:eastAsia="zh-CN"/>
-              </w:rPr>
-            </w:pPr>
-            <w:r>
-              <w:rPr>
-                <w:rFonts w:hint="eastAsia"/>
-                <w:sz w:val="24"/>
-                <w:szCs w:val="24"/>
-                <w:vertAlign w:val="baseline"/>
-                <w:lang w:val="en-US" w:eastAsia="zh-CN"/>
-              </w:rPr>
-              <w:t>人工挂号、退号费时费力</w:t>
-            </w:r>
-          </w:p>
-        </w:tc>
-      </w:tr>
-      <w:tr>
-        <w:tblPrEx>
-          <w:tblBorders>
-            <w:top w:val="single" w:color="auto" w:sz="4" w:space="0"/>
-            <w:left w:val="single" w:color="auto" w:sz="4" w:space="0"/>
-            <w:bottom w:val="single" w:color="auto" w:sz="4" w:space="0"/>
-            <w:right w:val="single" w:color="auto" w:sz="4" w:space="0"/>
-            <w:insideH w:val="single" w:color="auto" w:sz="4" w:space="0"/>
-            <w:insideV w:val="single" w:color="auto" w:sz="4" w:space="0"/>
-          </w:tblBorders>
-          <w:tblLayout w:type="fixed"/>
-          <w:tblCellMar>
-            <w:top w:w="0" w:type="dxa"/>
-            <w:left w:w="108" w:type="dxa"/>
-            <w:bottom w:w="0" w:type="dxa"/>
-            <w:right w:w="108" w:type="dxa"/>
-          </w:tblCellMar>
-        </w:tblPrEx>
-        <w:tc>
-          <w:tcPr>
-            <w:tcW w:w="1730" w:type="dxa"/>
-          </w:tcPr>
-          <w:p>
-            <w:pPr>
-              <w:numPr>
-                <w:ilvl w:val="0"/>
-                <w:numId w:val="0"/>
-              </w:numPr>
-              <w:rPr>
-                <w:rFonts w:hint="default"/>
-                <w:sz w:val="24"/>
-                <w:szCs w:val="24"/>
-                <w:vertAlign w:val="baseline"/>
-                <w:lang w:val="en-US" w:eastAsia="zh-CN"/>
-              </w:rPr>
-            </w:pPr>
-            <w:r>
-              <w:rPr>
-                <w:rFonts w:hint="eastAsia"/>
-                <w:sz w:val="24"/>
-                <w:szCs w:val="24"/>
-                <w:vertAlign w:val="baseline"/>
-                <w:lang w:val="en-US" w:eastAsia="zh-CN"/>
-              </w:rPr>
-              <w:t>受影响的是</w:t>
-            </w:r>
-          </w:p>
-        </w:tc>
-        <w:tc>
-          <w:tcPr>
-            <w:tcW w:w="6792" w:type="dxa"/>
-          </w:tcPr>
-          <w:p>
-            <w:pPr>
-              <w:numPr>
-                <w:ilvl w:val="0"/>
-                <w:numId w:val="0"/>
-              </w:numPr>
-              <w:rPr>
-                <w:rFonts w:hint="default"/>
-                <w:sz w:val="24"/>
-                <w:szCs w:val="24"/>
-                <w:vertAlign w:val="baseline"/>
-                <w:lang w:val="en-US" w:eastAsia="zh-CN"/>
-              </w:rPr>
-            </w:pPr>
-            <w:r>
-              <w:rPr>
-                <w:rFonts w:hint="eastAsia"/>
-                <w:sz w:val="24"/>
-                <w:szCs w:val="24"/>
-                <w:vertAlign w:val="baseline"/>
-                <w:lang w:val="en-US" w:eastAsia="zh-CN"/>
-              </w:rPr>
-              <w:t>挂号员、患者</w:t>
-            </w:r>
-          </w:p>
-        </w:tc>
-      </w:tr>
-      <w:tr>
-        <w:tblPrEx>
-          <w:tblBorders>
-            <w:top w:val="single" w:color="auto" w:sz="4" w:space="0"/>
-            <w:left w:val="single" w:color="auto" w:sz="4" w:space="0"/>
-            <w:bottom w:val="single" w:color="auto" w:sz="4" w:space="0"/>
-            <w:right w:val="single" w:color="auto" w:sz="4" w:space="0"/>
-            <w:insideH w:val="single" w:color="auto" w:sz="4" w:space="0"/>
-            <w:insideV w:val="single" w:color="auto" w:sz="4" w:space="0"/>
-          </w:tblBorders>
-          <w:tblLayout w:type="fixed"/>
-          <w:tblCellMar>
-            <w:top w:w="0" w:type="dxa"/>
-            <w:left w:w="108" w:type="dxa"/>
-            <w:bottom w:w="0" w:type="dxa"/>
-            <w:right w:w="108" w:type="dxa"/>
-          </w:tblCellMar>
-        </w:tblPrEx>
-        <w:tc>
-          <w:tcPr>
-            <w:tcW w:w="1730" w:type="dxa"/>
-          </w:tcPr>
-          <w:p>
-            <w:pPr>
-              <w:numPr>
-                <w:ilvl w:val="0"/>
-                <w:numId w:val="0"/>
-              </w:numPr>
-              <w:rPr>
-                <w:rFonts w:hint="default"/>
-                <w:sz w:val="24"/>
-                <w:szCs w:val="24"/>
-                <w:vertAlign w:val="baseline"/>
-                <w:lang w:val="en-US" w:eastAsia="zh-CN"/>
-              </w:rPr>
-            </w:pPr>
-            <w:r>
-              <w:rPr>
-                <w:rFonts w:hint="eastAsia"/>
-                <w:sz w:val="24"/>
-                <w:szCs w:val="24"/>
-                <w:vertAlign w:val="baseline"/>
-                <w:lang w:val="en-US" w:eastAsia="zh-CN"/>
-              </w:rPr>
-              <w:t>结果</w:t>
-            </w:r>
-          </w:p>
-        </w:tc>
-        <w:tc>
-          <w:tcPr>
-            <w:tcW w:w="6792" w:type="dxa"/>
-          </w:tcPr>
-          <w:p>
-            <w:pPr>
-              <w:numPr>
-                <w:ilvl w:val="0"/>
-                <w:numId w:val="0"/>
-              </w:numPr>
-              <w:rPr>
-                <w:rFonts w:hint="default"/>
-                <w:sz w:val="24"/>
-                <w:szCs w:val="24"/>
-                <w:vertAlign w:val="baseline"/>
-                <w:lang w:val="en-US" w:eastAsia="zh-CN"/>
-              </w:rPr>
-            </w:pPr>
-            <w:r>
-              <w:rPr>
-                <w:rFonts w:hint="eastAsia"/>
-                <w:sz w:val="24"/>
-                <w:szCs w:val="24"/>
-                <w:vertAlign w:val="baseline"/>
-                <w:lang w:val="en-US" w:eastAsia="zh-CN"/>
-              </w:rPr>
-              <w:t>挂号、退号效率低下</w:t>
-            </w:r>
-          </w:p>
-        </w:tc>
-      </w:tr>
-      <w:tr>
-        <w:tblPrEx>
-          <w:tblBorders>
-            <w:top w:val="single" w:color="auto" w:sz="4" w:space="0"/>
-            <w:left w:val="single" w:color="auto" w:sz="4" w:space="0"/>
-            <w:bottom w:val="single" w:color="auto" w:sz="4" w:space="0"/>
-            <w:right w:val="single" w:color="auto" w:sz="4" w:space="0"/>
-            <w:insideH w:val="single" w:color="auto" w:sz="4" w:space="0"/>
-            <w:insideV w:val="single" w:color="auto" w:sz="4" w:space="0"/>
-          </w:tblBorders>
-          <w:tblLayout w:type="fixed"/>
-          <w:tblCellMar>
-            <w:top w:w="0" w:type="dxa"/>
-            <w:left w:w="108" w:type="dxa"/>
-            <w:bottom w:w="0" w:type="dxa"/>
-            <w:right w:w="108" w:type="dxa"/>
-          </w:tblCellMar>
-        </w:tblPrEx>
-        <w:tc>
-          <w:tcPr>
-            <w:tcW w:w="1730" w:type="dxa"/>
-          </w:tcPr>
-          <w:p>
-            <w:pPr>
-              <w:numPr>
-                <w:ilvl w:val="0"/>
-                <w:numId w:val="0"/>
-              </w:numPr>
-              <w:rPr>
-                <w:rFonts w:hint="default"/>
-                <w:sz w:val="24"/>
-                <w:szCs w:val="24"/>
-                <w:vertAlign w:val="baseline"/>
-                <w:lang w:val="en-US" w:eastAsia="zh-CN"/>
-              </w:rPr>
-            </w:pPr>
-            <w:r>
-              <w:rPr>
-                <w:rFonts w:hint="eastAsia"/>
-                <w:sz w:val="24"/>
-                <w:szCs w:val="24"/>
-                <w:vertAlign w:val="baseline"/>
-                <w:lang w:val="en-US" w:eastAsia="zh-CN"/>
-              </w:rPr>
-              <w:t>解决方案的利益</w:t>
-            </w:r>
-          </w:p>
-        </w:tc>
-        <w:tc>
-          <w:tcPr>
-            <w:tcW w:w="6792" w:type="dxa"/>
-          </w:tcPr>
-          <w:p>
-            <w:pPr>
-              <w:numPr>
-                <w:ilvl w:val="0"/>
-                <w:numId w:val="0"/>
-              </w:numPr>
-              <w:rPr>
-                <w:rFonts w:hint="default"/>
-                <w:sz w:val="24"/>
-                <w:szCs w:val="24"/>
-                <w:vertAlign w:val="baseline"/>
-                <w:lang w:val="en-US" w:eastAsia="zh-CN"/>
-              </w:rPr>
-            </w:pPr>
-            <w:r>
-              <w:rPr>
-                <w:rFonts w:hint="eastAsia"/>
-                <w:sz w:val="24"/>
-                <w:szCs w:val="24"/>
-                <w:vertAlign w:val="baseline"/>
-                <w:lang w:val="en-US" w:eastAsia="zh-CN"/>
-              </w:rPr>
-              <w:t>快速、准确地挂号、退号</w:t>
-            </w:r>
-          </w:p>
-        </w:tc>
-      </w:tr>
-    </w:tbl>
-    <w:p>
-      <w:pPr>
-        <w:rPr>
-          <w:rFonts w:hint="default"/>
-          <w:sz w:val="24"/>
-          <w:szCs w:val="24"/>
-          <w:lang w:val="en-US" w:eastAsia="zh-CN"/>
-        </w:rPr>
-      </w:pPr>
-    </w:p>
-    <w:p>
-      <w:pPr>
-        <w:rPr>
-          <w:rFonts w:hint="default"/>
-          <w:sz w:val="24"/>
-          <w:szCs w:val="24"/>
-          <w:lang w:val="en-US" w:eastAsia="zh-CN"/>
-        </w:rPr>
-      </w:pPr>
-    </w:p>
-    <w:p>
-      <w:pPr>
-        <w:rPr>
-          <w:rFonts w:hint="default"/>
-          <w:sz w:val="24"/>
-          <w:szCs w:val="24"/>
-          <w:lang w:val="en-US" w:eastAsia="zh-CN"/>
-        </w:rPr>
-      </w:pPr>
-    </w:p>
-    <w:p>
-      <w:pPr>
-        <w:numPr>
-          <w:ilvl w:val="2"/>
-          <w:numId w:val="1"/>
-        </w:numPr>
-        <w:ind w:left="0" w:leftChars="0" w:firstLine="0" w:firstLineChars="0"/>
-        <w:rPr>
-          <w:rFonts w:hint="default"/>
-          <w:sz w:val="24"/>
-          <w:szCs w:val="24"/>
-          <w:lang w:val="en-US" w:eastAsia="zh-CN"/>
-        </w:rPr>
-      </w:pPr>
-      <w:r>
-        <w:rPr>
-          <w:rFonts w:hint="eastAsia"/>
-          <w:sz w:val="24"/>
-          <w:szCs w:val="24"/>
-          <w:lang w:val="en-US" w:eastAsia="zh-CN"/>
-        </w:rPr>
-        <w:t>病人病历问题</w:t>
       </w:r>
     </w:p>
     <w:p>
@@ -2025,7 +2054,7 @@
                 <w:vertAlign w:val="baseline"/>
                 <w:lang w:val="en-US" w:eastAsia="zh-CN"/>
               </w:rPr>
-              <w:t>信息管理处于多渠道的散在状态，信息之间不沟通，不衔接</w:t>
+              <w:t>人工挂号、退号费时费力</w:t>
             </w:r>
           </w:p>
         </w:tc>
@@ -2104,7 +2133,7 @@
                 <w:vertAlign w:val="baseline"/>
                 <w:lang w:val="en-US" w:eastAsia="zh-CN"/>
               </w:rPr>
-              <w:t>医生、患者</w:t>
+              <w:t>挂号员、患者</w:t>
             </w:r>
           </w:p>
         </w:tc>
@@ -2183,7 +2212,7 @@
                 <w:vertAlign w:val="baseline"/>
                 <w:lang w:val="en-US" w:eastAsia="zh-CN"/>
               </w:rPr>
-              <w:t>医疗统计中信息交叉，重复，甚至出现误差</w:t>
+              <w:t>挂号、退号效率低下</w:t>
             </w:r>
           </w:p>
         </w:tc>
@@ -2244,50 +2273,25 @@
             <w:pPr>
               <w:numPr>
                 <w:ilvl w:val="0"/>
-                <w:numId w:val="2"/>
-              </w:numPr>
-              <w:rPr>
-                <w:rFonts w:hint="default"/>
-                <w:sz w:val="24"/>
-                <w:szCs w:val="24"/>
-                <w:vertAlign w:val="baseline"/>
-                <w:lang w:val="en-US" w:eastAsia="zh-CN"/>
-              </w:rPr>
-            </w:pPr>
-            <w:r>
-              <w:rPr>
-                <w:rFonts w:hint="eastAsia"/>
-                <w:sz w:val="24"/>
-                <w:szCs w:val="24"/>
-                <w:vertAlign w:val="baseline"/>
-                <w:lang w:val="en-US" w:eastAsia="zh-CN"/>
-              </w:rPr>
-              <w:t>统计分析出患者现状，为医生提供便利</w:t>
-            </w:r>
-          </w:p>
-          <w:p>
-            <w:pPr>
-              <w:numPr>
-                <w:ilvl w:val="0"/>
-                <w:numId w:val="2"/>
-              </w:numPr>
-              <w:rPr>
-                <w:rFonts w:hint="default"/>
-                <w:sz w:val="24"/>
-                <w:szCs w:val="24"/>
-                <w:vertAlign w:val="baseline"/>
-                <w:lang w:val="en-US" w:eastAsia="zh-CN"/>
-              </w:rPr>
-            </w:pPr>
-            <w:r>
-              <w:rPr>
-                <w:rFonts w:hint="eastAsia"/>
-                <w:sz w:val="24"/>
-                <w:szCs w:val="24"/>
-                <w:vertAlign w:val="baseline"/>
-                <w:lang w:val="en-US" w:eastAsia="zh-CN"/>
-              </w:rPr>
-              <w:t>患者得到快速准确的治疗</w:t>
+                <w:numId w:val="0"/>
+              </w:numPr>
+              <w:rPr>
+                <w:rFonts w:hint="default"/>
+                <w:sz w:val="24"/>
+                <w:szCs w:val="24"/>
+                <w:vertAlign w:val="baseline"/>
+                <w:lang w:val="en-US" w:eastAsia="zh-CN"/>
+              </w:rPr>
+            </w:pPr>
+            <w:r>
+              <w:rPr>
+                <w:rFonts w:hint="eastAsia"/>
+                <w:sz w:val="24"/>
+                <w:szCs w:val="24"/>
+                <w:vertAlign w:val="baseline"/>
+                <w:lang w:val="en-US" w:eastAsia="zh-CN"/>
+              </w:rPr>
+              <w:t>快速、准确地挂号、退号</w:t>
             </w:r>
           </w:p>
         </w:tc>
@@ -2295,11 +2299,6 @@
     </w:tbl>
     <w:p>
       <w:pPr>
-        <w:numPr>
-          <w:ilvl w:val="0"/>
-          <w:numId w:val="0"/>
-        </w:numPr>
-        <w:ind w:leftChars="0"/>
         <w:rPr>
           <w:rFonts w:hint="default"/>
           <w:sz w:val="24"/>
@@ -2310,11 +2309,16 @@
     </w:p>
     <w:p>
       <w:pPr>
-        <w:numPr>
-          <w:ilvl w:val="0"/>
-          <w:numId w:val="0"/>
-        </w:numPr>
-        <w:ind w:leftChars="0"/>
+        <w:rPr>
+          <w:rFonts w:hint="default"/>
+          <w:sz w:val="24"/>
+          <w:szCs w:val="24"/>
+          <w:lang w:val="en-US" w:eastAsia="zh-CN"/>
+        </w:rPr>
+      </w:pPr>
+    </w:p>
+    <w:p>
+      <w:pPr>
         <w:rPr>
           <w:rFonts w:hint="default"/>
           <w:sz w:val="24"/>
@@ -2331,7 +2335,7 @@
         </w:numPr>
         <w:ind w:left="0" w:leftChars="0" w:firstLine="0" w:firstLineChars="0"/>
         <w:rPr>
-          <w:rFonts w:hint="eastAsia"/>
+          <w:rFonts w:hint="default"/>
           <w:sz w:val="24"/>
           <w:szCs w:val="24"/>
           <w:lang w:val="en-US" w:eastAsia="zh-CN"/>
@@ -2344,7 +2348,7 @@
           <w:szCs w:val="24"/>
           <w:lang w:val="en-US" w:eastAsia="zh-CN"/>
         </w:rPr>
-        <w:t>收费、退费问题</w:t>
+        <w:t>病人病历问题</w:t>
       </w:r>
     </w:p>
     <w:p>
@@ -2356,7 +2360,7 @@
         </w:numPr>
         <w:jc w:val="both"/>
         <w:rPr>
-          <w:rFonts w:hint="eastAsia"/>
+          <w:rFonts w:hint="default"/>
           <w:sz w:val="24"/>
           <w:szCs w:val="24"/>
           <w:lang w:val="en-US" w:eastAsia="zh-CN"/>
@@ -2545,7 +2549,7 @@
                 <w:vertAlign w:val="baseline"/>
                 <w:lang w:val="en-US" w:eastAsia="zh-CN"/>
               </w:rPr>
-              <w:t>人工收费、退费费时费力</w:t>
+              <w:t>信息管理处于多渠道的散在状态，信息之间不沟通，不衔接</w:t>
             </w:r>
           </w:p>
         </w:tc>
@@ -2624,7 +2628,7 @@
                 <w:vertAlign w:val="baseline"/>
                 <w:lang w:val="en-US" w:eastAsia="zh-CN"/>
               </w:rPr>
-              <w:t>收费员、患者</w:t>
+              <w:t>医生、患者</w:t>
             </w:r>
           </w:p>
         </w:tc>
@@ -2703,7 +2707,7 @@
                 <w:vertAlign w:val="baseline"/>
                 <w:lang w:val="en-US" w:eastAsia="zh-CN"/>
               </w:rPr>
-              <w:t>人工计算价格效率低下，易出错</w:t>
+              <w:t>医疗统计中信息交叉，重复，甚至出现误差</w:t>
             </w:r>
           </w:p>
         </w:tc>
@@ -2764,6 +2768,518 @@
             <w:pPr>
               <w:numPr>
                 <w:ilvl w:val="0"/>
+                <w:numId w:val="2"/>
+              </w:numPr>
+              <w:rPr>
+                <w:rFonts w:hint="default"/>
+                <w:sz w:val="24"/>
+                <w:szCs w:val="24"/>
+                <w:vertAlign w:val="baseline"/>
+                <w:lang w:val="en-US" w:eastAsia="zh-CN"/>
+              </w:rPr>
+            </w:pPr>
+            <w:r>
+              <w:rPr>
+                <w:rFonts w:hint="eastAsia"/>
+                <w:sz w:val="24"/>
+                <w:szCs w:val="24"/>
+                <w:vertAlign w:val="baseline"/>
+                <w:lang w:val="en-US" w:eastAsia="zh-CN"/>
+              </w:rPr>
+              <w:t>统计分析出患者现状，为医生提供便利</w:t>
+            </w:r>
+          </w:p>
+          <w:p>
+            <w:pPr>
+              <w:numPr>
+                <w:ilvl w:val="0"/>
+                <w:numId w:val="2"/>
+              </w:numPr>
+              <w:rPr>
+                <w:rFonts w:hint="default"/>
+                <w:sz w:val="24"/>
+                <w:szCs w:val="24"/>
+                <w:vertAlign w:val="baseline"/>
+                <w:lang w:val="en-US" w:eastAsia="zh-CN"/>
+              </w:rPr>
+            </w:pPr>
+            <w:r>
+              <w:rPr>
+                <w:rFonts w:hint="eastAsia"/>
+                <w:sz w:val="24"/>
+                <w:szCs w:val="24"/>
+                <w:vertAlign w:val="baseline"/>
+                <w:lang w:val="en-US" w:eastAsia="zh-CN"/>
+              </w:rPr>
+              <w:t>患者得到快速准确的治疗</w:t>
+            </w:r>
+          </w:p>
+        </w:tc>
+      </w:tr>
+    </w:tbl>
+    <w:p>
+      <w:pPr>
+        <w:numPr>
+          <w:ilvl w:val="0"/>
+          <w:numId w:val="0"/>
+        </w:numPr>
+        <w:ind w:leftChars="0"/>
+        <w:rPr>
+          <w:rFonts w:hint="default"/>
+          <w:sz w:val="24"/>
+          <w:szCs w:val="24"/>
+          <w:lang w:val="en-US" w:eastAsia="zh-CN"/>
+        </w:rPr>
+      </w:pPr>
+    </w:p>
+    <w:p>
+      <w:pPr>
+        <w:numPr>
+          <w:ilvl w:val="0"/>
+          <w:numId w:val="0"/>
+        </w:numPr>
+        <w:ind w:leftChars="0"/>
+        <w:rPr>
+          <w:rFonts w:hint="default"/>
+          <w:sz w:val="24"/>
+          <w:szCs w:val="24"/>
+          <w:lang w:val="en-US" w:eastAsia="zh-CN"/>
+        </w:rPr>
+      </w:pPr>
+    </w:p>
+    <w:p>
+      <w:pPr>
+        <w:numPr>
+          <w:ilvl w:val="2"/>
+          <w:numId w:val="1"/>
+        </w:numPr>
+        <w:ind w:left="0" w:leftChars="0" w:firstLine="0" w:firstLineChars="0"/>
+        <w:rPr>
+          <w:rFonts w:hint="eastAsia"/>
+          <w:sz w:val="24"/>
+          <w:szCs w:val="24"/>
+          <w:lang w:val="en-US" w:eastAsia="zh-CN"/>
+        </w:rPr>
+      </w:pPr>
+      <w:r>
+        <w:rPr>
+          <w:rFonts w:hint="eastAsia"/>
+          <w:sz w:val="24"/>
+          <w:szCs w:val="24"/>
+          <w:lang w:val="en-US" w:eastAsia="zh-CN"/>
+        </w:rPr>
+        <w:t>收费、退费问题</w:t>
+      </w:r>
+    </w:p>
+    <w:p>
+      <w:pPr>
+        <w:widowControl w:val="0"/>
+        <w:numPr>
+          <w:ilvl w:val="0"/>
+          <w:numId w:val="0"/>
+        </w:numPr>
+        <w:jc w:val="both"/>
+        <w:rPr>
+          <w:rFonts w:hint="eastAsia"/>
+          <w:sz w:val="24"/>
+          <w:szCs w:val="24"/>
+          <w:lang w:val="en-US" w:eastAsia="zh-CN"/>
+        </w:rPr>
+      </w:pPr>
+    </w:p>
+    <w:tbl>
+      <w:tblPr>
+        <w:tblStyle w:val="12"/>
+        <w:tblW w:w="8522" w:type="dxa"/>
+        <w:tblInd w:w="0" w:type="dxa"/>
+        <w:tblBorders>
+          <w:top w:val="single" w:color="auto" w:sz="4" w:space="0"/>
+          <w:left w:val="single" w:color="auto" w:sz="4" w:space="0"/>
+          <w:bottom w:val="single" w:color="auto" w:sz="4" w:space="0"/>
+          <w:right w:val="single" w:color="auto" w:sz="4" w:space="0"/>
+          <w:insideH w:val="single" w:color="auto" w:sz="4" w:space="0"/>
+          <w:insideV w:val="single" w:color="auto" w:sz="4" w:space="0"/>
+        </w:tblBorders>
+        <w:tblLayout w:type="fixed"/>
+        <w:tblCellMar>
+          <w:top w:w="0" w:type="dxa"/>
+          <w:left w:w="108" w:type="dxa"/>
+          <w:bottom w:w="0" w:type="dxa"/>
+          <w:right w:w="108" w:type="dxa"/>
+        </w:tblCellMar>
+      </w:tblPr>
+      <w:tblGrid>
+        <w:gridCol w:w="1730"/>
+        <w:gridCol w:w="6792"/>
+      </w:tblGrid>
+      <w:tr>
+        <w:tblPrEx>
+          <w:tblBorders>
+            <w:top w:val="single" w:color="auto" w:sz="4" w:space="0"/>
+            <w:left w:val="single" w:color="auto" w:sz="4" w:space="0"/>
+            <w:bottom w:val="single" w:color="auto" w:sz="4" w:space="0"/>
+            <w:right w:val="single" w:color="auto" w:sz="4" w:space="0"/>
+            <w:insideH w:val="single" w:color="auto" w:sz="4" w:space="0"/>
+            <w:insideV w:val="single" w:color="auto" w:sz="4" w:space="0"/>
+          </w:tblBorders>
+          <w:tblLayout w:type="fixed"/>
+          <w:tblCellMar>
+            <w:top w:w="0" w:type="dxa"/>
+            <w:left w:w="108" w:type="dxa"/>
+            <w:bottom w:w="0" w:type="dxa"/>
+            <w:right w:w="108" w:type="dxa"/>
+          </w:tblCellMar>
+        </w:tblPrEx>
+        <w:tc>
+          <w:tcPr>
+            <w:tcW w:w="1730" w:type="dxa"/>
+          </w:tcPr>
+          <w:p>
+            <w:pPr>
+              <w:numPr>
+                <w:ilvl w:val="0"/>
+                <w:numId w:val="0"/>
+              </w:numPr>
+              <w:rPr>
+                <w:rFonts w:hint="default"/>
+                <w:sz w:val="24"/>
+                <w:szCs w:val="24"/>
+                <w:vertAlign w:val="baseline"/>
+                <w:lang w:val="en-US" w:eastAsia="zh-CN"/>
+              </w:rPr>
+            </w:pPr>
+            <w:r>
+              <w:rPr>
+                <w:rFonts w:hint="eastAsia"/>
+                <w:b/>
+                <w:bCs/>
+                <w:sz w:val="24"/>
+                <w:szCs w:val="24"/>
+                <w:vertAlign w:val="baseline"/>
+                <w:lang w:val="en-US" w:eastAsia="zh-CN"/>
+              </w:rPr>
+              <w:t>要素</w:t>
+            </w:r>
+          </w:p>
+        </w:tc>
+        <w:tc>
+          <w:tcPr>
+            <w:tcW w:w="6792" w:type="dxa"/>
+          </w:tcPr>
+          <w:p>
+            <w:pPr>
+              <w:numPr>
+                <w:ilvl w:val="0"/>
+                <w:numId w:val="0"/>
+              </w:numPr>
+              <w:rPr>
+                <w:rFonts w:hint="default"/>
+                <w:sz w:val="24"/>
+                <w:szCs w:val="24"/>
+                <w:vertAlign w:val="baseline"/>
+                <w:lang w:val="en-US" w:eastAsia="zh-CN"/>
+              </w:rPr>
+            </w:pPr>
+            <w:r>
+              <w:rPr>
+                <w:rFonts w:hint="eastAsia"/>
+                <w:b/>
+                <w:bCs/>
+                <w:sz w:val="24"/>
+                <w:szCs w:val="24"/>
+                <w:vertAlign w:val="baseline"/>
+                <w:lang w:val="en-US" w:eastAsia="zh-CN"/>
+              </w:rPr>
+              <w:t>描述</w:t>
+            </w:r>
+          </w:p>
+        </w:tc>
+      </w:tr>
+      <w:tr>
+        <w:tblPrEx>
+          <w:tblLayout w:type="fixed"/>
+          <w:tblCellMar>
+            <w:top w:w="0" w:type="dxa"/>
+            <w:left w:w="108" w:type="dxa"/>
+            <w:bottom w:w="0" w:type="dxa"/>
+            <w:right w:w="108" w:type="dxa"/>
+          </w:tblCellMar>
+        </w:tblPrEx>
+        <w:tc>
+          <w:tcPr>
+            <w:tcW w:w="1730" w:type="dxa"/>
+          </w:tcPr>
+          <w:p>
+            <w:pPr>
+              <w:numPr>
+                <w:ilvl w:val="0"/>
+                <w:numId w:val="0"/>
+              </w:numPr>
+              <w:rPr>
+                <w:rFonts w:hint="default"/>
+                <w:sz w:val="24"/>
+                <w:szCs w:val="24"/>
+                <w:vertAlign w:val="baseline"/>
+                <w:lang w:val="en-US" w:eastAsia="zh-CN"/>
+              </w:rPr>
+            </w:pPr>
+            <w:r>
+              <w:rPr>
+                <w:rFonts w:hint="eastAsia"/>
+                <w:sz w:val="24"/>
+                <w:szCs w:val="24"/>
+                <w:vertAlign w:val="baseline"/>
+                <w:lang w:val="en-US" w:eastAsia="zh-CN"/>
+              </w:rPr>
+              <w:t>问题</w:t>
+            </w:r>
+          </w:p>
+        </w:tc>
+        <w:tc>
+          <w:tcPr>
+            <w:tcW w:w="6792" w:type="dxa"/>
+          </w:tcPr>
+          <w:p>
+            <w:pPr>
+              <w:numPr>
+                <w:ilvl w:val="0"/>
+                <w:numId w:val="0"/>
+              </w:numPr>
+              <w:rPr>
+                <w:rFonts w:hint="default"/>
+                <w:sz w:val="24"/>
+                <w:szCs w:val="24"/>
+                <w:vertAlign w:val="baseline"/>
+                <w:lang w:val="en-US" w:eastAsia="zh-CN"/>
+              </w:rPr>
+            </w:pPr>
+            <w:r>
+              <w:rPr>
+                <w:rFonts w:hint="eastAsia"/>
+                <w:sz w:val="24"/>
+                <w:szCs w:val="24"/>
+                <w:vertAlign w:val="baseline"/>
+                <w:lang w:val="en-US" w:eastAsia="zh-CN"/>
+              </w:rPr>
+              <w:t>人工收费、退费费时费力</w:t>
+            </w:r>
+          </w:p>
+        </w:tc>
+      </w:tr>
+      <w:tr>
+        <w:tblPrEx>
+          <w:tblBorders>
+            <w:top w:val="single" w:color="auto" w:sz="4" w:space="0"/>
+            <w:left w:val="single" w:color="auto" w:sz="4" w:space="0"/>
+            <w:bottom w:val="single" w:color="auto" w:sz="4" w:space="0"/>
+            <w:right w:val="single" w:color="auto" w:sz="4" w:space="0"/>
+            <w:insideH w:val="single" w:color="auto" w:sz="4" w:space="0"/>
+            <w:insideV w:val="single" w:color="auto" w:sz="4" w:space="0"/>
+          </w:tblBorders>
+          <w:tblLayout w:type="fixed"/>
+          <w:tblCellMar>
+            <w:top w:w="0" w:type="dxa"/>
+            <w:left w:w="108" w:type="dxa"/>
+            <w:bottom w:w="0" w:type="dxa"/>
+            <w:right w:w="108" w:type="dxa"/>
+          </w:tblCellMar>
+        </w:tblPrEx>
+        <w:tc>
+          <w:tcPr>
+            <w:tcW w:w="1730" w:type="dxa"/>
+          </w:tcPr>
+          <w:p>
+            <w:pPr>
+              <w:numPr>
+                <w:ilvl w:val="0"/>
+                <w:numId w:val="0"/>
+              </w:numPr>
+              <w:rPr>
+                <w:rFonts w:hint="default"/>
+                <w:sz w:val="24"/>
+                <w:szCs w:val="24"/>
+                <w:vertAlign w:val="baseline"/>
+                <w:lang w:val="en-US" w:eastAsia="zh-CN"/>
+              </w:rPr>
+            </w:pPr>
+            <w:r>
+              <w:rPr>
+                <w:rFonts w:hint="eastAsia"/>
+                <w:sz w:val="24"/>
+                <w:szCs w:val="24"/>
+                <w:vertAlign w:val="baseline"/>
+                <w:lang w:val="en-US" w:eastAsia="zh-CN"/>
+              </w:rPr>
+              <w:t>受影响的是</w:t>
+            </w:r>
+          </w:p>
+        </w:tc>
+        <w:tc>
+          <w:tcPr>
+            <w:tcW w:w="6792" w:type="dxa"/>
+          </w:tcPr>
+          <w:p>
+            <w:pPr>
+              <w:numPr>
+                <w:ilvl w:val="0"/>
+                <w:numId w:val="0"/>
+              </w:numPr>
+              <w:rPr>
+                <w:rFonts w:hint="default"/>
+                <w:sz w:val="24"/>
+                <w:szCs w:val="24"/>
+                <w:vertAlign w:val="baseline"/>
+                <w:lang w:val="en-US" w:eastAsia="zh-CN"/>
+              </w:rPr>
+            </w:pPr>
+            <w:r>
+              <w:rPr>
+                <w:rFonts w:hint="eastAsia"/>
+                <w:sz w:val="24"/>
+                <w:szCs w:val="24"/>
+                <w:vertAlign w:val="baseline"/>
+                <w:lang w:val="en-US" w:eastAsia="zh-CN"/>
+              </w:rPr>
+              <w:t>收费员、患者</w:t>
+            </w:r>
+          </w:p>
+        </w:tc>
+      </w:tr>
+      <w:tr>
+        <w:tblPrEx>
+          <w:tblBorders>
+            <w:top w:val="single" w:color="auto" w:sz="4" w:space="0"/>
+            <w:left w:val="single" w:color="auto" w:sz="4" w:space="0"/>
+            <w:bottom w:val="single" w:color="auto" w:sz="4" w:space="0"/>
+            <w:right w:val="single" w:color="auto" w:sz="4" w:space="0"/>
+            <w:insideH w:val="single" w:color="auto" w:sz="4" w:space="0"/>
+            <w:insideV w:val="single" w:color="auto" w:sz="4" w:space="0"/>
+          </w:tblBorders>
+          <w:tblLayout w:type="fixed"/>
+          <w:tblCellMar>
+            <w:top w:w="0" w:type="dxa"/>
+            <w:left w:w="108" w:type="dxa"/>
+            <w:bottom w:w="0" w:type="dxa"/>
+            <w:right w:w="108" w:type="dxa"/>
+          </w:tblCellMar>
+        </w:tblPrEx>
+        <w:tc>
+          <w:tcPr>
+            <w:tcW w:w="1730" w:type="dxa"/>
+          </w:tcPr>
+          <w:p>
+            <w:pPr>
+              <w:numPr>
+                <w:ilvl w:val="0"/>
+                <w:numId w:val="0"/>
+              </w:numPr>
+              <w:rPr>
+                <w:rFonts w:hint="default"/>
+                <w:sz w:val="24"/>
+                <w:szCs w:val="24"/>
+                <w:vertAlign w:val="baseline"/>
+                <w:lang w:val="en-US" w:eastAsia="zh-CN"/>
+              </w:rPr>
+            </w:pPr>
+            <w:r>
+              <w:rPr>
+                <w:rFonts w:hint="eastAsia"/>
+                <w:sz w:val="24"/>
+                <w:szCs w:val="24"/>
+                <w:vertAlign w:val="baseline"/>
+                <w:lang w:val="en-US" w:eastAsia="zh-CN"/>
+              </w:rPr>
+              <w:t>结果</w:t>
+            </w:r>
+          </w:p>
+        </w:tc>
+        <w:tc>
+          <w:tcPr>
+            <w:tcW w:w="6792" w:type="dxa"/>
+          </w:tcPr>
+          <w:p>
+            <w:pPr>
+              <w:numPr>
+                <w:ilvl w:val="0"/>
+                <w:numId w:val="0"/>
+              </w:numPr>
+              <w:rPr>
+                <w:rFonts w:hint="default"/>
+                <w:sz w:val="24"/>
+                <w:szCs w:val="24"/>
+                <w:vertAlign w:val="baseline"/>
+                <w:lang w:val="en-US" w:eastAsia="zh-CN"/>
+              </w:rPr>
+            </w:pPr>
+            <w:r>
+              <w:rPr>
+                <w:rFonts w:hint="eastAsia"/>
+                <w:sz w:val="24"/>
+                <w:szCs w:val="24"/>
+                <w:vertAlign w:val="baseline"/>
+                <w:lang w:val="en-US" w:eastAsia="zh-CN"/>
+              </w:rPr>
+              <w:t>人工计算价格效率低下，易出错</w:t>
+            </w:r>
+          </w:p>
+        </w:tc>
+      </w:tr>
+      <w:tr>
+        <w:tblPrEx>
+          <w:tblBorders>
+            <w:top w:val="single" w:color="auto" w:sz="4" w:space="0"/>
+            <w:left w:val="single" w:color="auto" w:sz="4" w:space="0"/>
+            <w:bottom w:val="single" w:color="auto" w:sz="4" w:space="0"/>
+            <w:right w:val="single" w:color="auto" w:sz="4" w:space="0"/>
+            <w:insideH w:val="single" w:color="auto" w:sz="4" w:space="0"/>
+            <w:insideV w:val="single" w:color="auto" w:sz="4" w:space="0"/>
+          </w:tblBorders>
+          <w:tblLayout w:type="fixed"/>
+          <w:tblCellMar>
+            <w:top w:w="0" w:type="dxa"/>
+            <w:left w:w="108" w:type="dxa"/>
+            <w:bottom w:w="0" w:type="dxa"/>
+            <w:right w:w="108" w:type="dxa"/>
+          </w:tblCellMar>
+        </w:tblPrEx>
+        <w:tc>
+          <w:tcPr>
+            <w:tcW w:w="1730" w:type="dxa"/>
+          </w:tcPr>
+          <w:p>
+            <w:pPr>
+              <w:numPr>
+                <w:ilvl w:val="0"/>
+                <w:numId w:val="0"/>
+              </w:numPr>
+              <w:rPr>
+                <w:rFonts w:hint="default"/>
+                <w:sz w:val="24"/>
+                <w:szCs w:val="24"/>
+                <w:vertAlign w:val="baseline"/>
+                <w:lang w:val="en-US" w:eastAsia="zh-CN"/>
+              </w:rPr>
+            </w:pPr>
+            <w:r>
+              <w:rPr>
+                <w:rFonts w:hint="eastAsia"/>
+                <w:sz w:val="24"/>
+                <w:szCs w:val="24"/>
+                <w:vertAlign w:val="baseline"/>
+                <w:lang w:val="en-US" w:eastAsia="zh-CN"/>
+              </w:rPr>
+              <w:t>解决方案的利益</w:t>
+            </w:r>
+          </w:p>
+        </w:tc>
+        <w:tc>
+          <w:tcPr>
+            <w:tcW w:w="6792" w:type="dxa"/>
+          </w:tcPr>
+          <w:p>
+            <w:pPr>
+              <w:numPr>
+                <w:ilvl w:val="0"/>
                 <w:numId w:val="3"/>
               </w:numPr>
               <w:ind w:left="0" w:leftChars="0" w:firstLine="0" w:firstLineChars="0"/>
@@ -2841,7 +3357,7 @@
           <w:lang w:val="en-US" w:eastAsia="zh-CN"/>
         </w:rPr>
       </w:pPr>
-      <w:bookmarkStart w:id="3" w:name="_Toc11985"/>
+      <w:bookmarkStart w:id="3" w:name="_Toc19474"/>
       <w:r>
         <w:rPr>
           <w:rFonts w:hint="eastAsia"/>
@@ -3853,6 +4369,66 @@
           <w:lang w:val="en-US" w:eastAsia="zh-CN"/>
         </w:rPr>
       </w:pPr>
+    </w:p>
+    <w:p>
+      <w:pPr>
+        <w:numPr>
+          <w:ilvl w:val="0"/>
+          <w:numId w:val="0"/>
+        </w:numPr>
+        <w:ind w:leftChars="0"/>
+        <w:rPr>
+          <w:rFonts w:hint="eastAsia"/>
+          <w:sz w:val="24"/>
+          <w:szCs w:val="24"/>
+          <w:lang w:val="en-US" w:eastAsia="zh-CN"/>
+        </w:rPr>
+      </w:pPr>
+    </w:p>
+    <w:p>
+      <w:pPr>
+        <w:numPr>
+          <w:ilvl w:val="0"/>
+          <w:numId w:val="0"/>
+        </w:numPr>
+        <w:ind w:leftChars="0"/>
+        <w:rPr>
+          <w:rFonts w:hint="eastAsia"/>
+          <w:sz w:val="24"/>
+          <w:szCs w:val="24"/>
+          <w:lang w:val="en-US" w:eastAsia="zh-CN"/>
+        </w:rPr>
+      </w:pPr>
+    </w:p>
+    <w:p>
+      <w:pPr>
+        <w:numPr>
+          <w:ilvl w:val="0"/>
+          <w:numId w:val="0"/>
+        </w:numPr>
+        <w:ind w:leftChars="0"/>
+        <w:rPr>
+          <w:rFonts w:hint="eastAsia"/>
+          <w:sz w:val="24"/>
+          <w:szCs w:val="24"/>
+          <w:lang w:val="en-US" w:eastAsia="zh-CN"/>
+        </w:rPr>
+      </w:pPr>
+    </w:p>
+    <w:p>
+      <w:pPr>
+        <w:numPr>
+          <w:ilvl w:val="0"/>
+          <w:numId w:val="0"/>
+        </w:numPr>
+        <w:ind w:leftChars="0"/>
+        <w:rPr>
+          <w:rFonts w:hint="eastAsia"/>
+          <w:sz w:val="24"/>
+          <w:szCs w:val="24"/>
+          <w:lang w:val="en-US" w:eastAsia="zh-CN"/>
+        </w:rPr>
+      </w:pPr>
       <w:r>
         <w:rPr>
           <w:rFonts w:hint="eastAsia"/>
@@ -4422,7 +4998,7 @@
           <w:lang w:val="en-US" w:eastAsia="zh-CN"/>
         </w:rPr>
       </w:pPr>
-      <w:bookmarkStart w:id="4" w:name="_Toc12857"/>
+      <w:bookmarkStart w:id="4" w:name="_Toc6649"/>
       <w:r>
         <w:rPr>
           <w:rFonts w:hint="eastAsia"/>
@@ -4469,12 +5045,6 @@
             <w:insideV w:val="single" w:color="auto" w:sz="4" w:space="0"/>
           </w:tblBorders>
           <w:tblLayout w:type="fixed"/>
-          <w:tblCellMar>
-            <w:top w:w="0" w:type="dxa"/>
-            <w:left w:w="108" w:type="dxa"/>
-            <w:bottom w:w="0" w:type="dxa"/>
-            <w:right w:w="108" w:type="dxa"/>
-          </w:tblCellMar>
         </w:tblPrEx>
         <w:tc>
           <w:tcPr>
@@ -4993,7 +5563,7 @@
           <w:lang w:val="en-US" w:eastAsia="zh-CN"/>
         </w:rPr>
       </w:pPr>
-      <w:bookmarkStart w:id="5" w:name="_Toc17030"/>
+      <w:bookmarkStart w:id="5" w:name="_Toc5677"/>
       <w:r>
         <w:rPr>
           <w:rFonts w:hint="eastAsia"/>
@@ -5044,8 +5614,8 @@
         </w:tblCellMar>
       </w:tblPr>
       <w:tblGrid>
-        <w:gridCol w:w="1317"/>
-        <w:gridCol w:w="7205"/>
+        <w:gridCol w:w="1417"/>
+        <w:gridCol w:w="7105"/>
       </w:tblGrid>
       <w:tr>
         <w:tblPrEx>
@@ -5067,7 +5637,7 @@
         </w:tblPrEx>
         <w:tc>
           <w:tcPr>
-            <w:tcW w:w="1317" w:type="dxa"/>
+            <w:tcW w:w="1417" w:type="dxa"/>
           </w:tcPr>
           <w:p>
             <w:pPr>
@@ -5097,7 +5667,7 @@
         </w:tc>
         <w:tc>
           <w:tcPr>
-            <w:tcW w:w="7205" w:type="dxa"/>
+            <w:tcW w:w="7105" w:type="dxa"/>
           </w:tcPr>
           <w:p>
             <w:pPr>
@@ -5146,7 +5716,7 @@
         </w:tblPrEx>
         <w:tc>
           <w:tcPr>
-            <w:tcW w:w="1317" w:type="dxa"/>
+            <w:tcW w:w="1417" w:type="dxa"/>
           </w:tcPr>
           <w:p>
             <w:pPr>
@@ -5176,7 +5746,7 @@
         </w:tc>
         <w:tc>
           <w:tcPr>
-            <w:tcW w:w="7205" w:type="dxa"/>
+            <w:tcW w:w="7105" w:type="dxa"/>
           </w:tcPr>
           <w:p>
             <w:pPr>
@@ -5225,7 +5795,7 @@
         </w:tblPrEx>
         <w:tc>
           <w:tcPr>
-            <w:tcW w:w="1317" w:type="dxa"/>
+            <w:tcW w:w="1417" w:type="dxa"/>
           </w:tcPr>
           <w:p>
             <w:pPr>
@@ -5255,7 +5825,7 @@
         </w:tc>
         <w:tc>
           <w:tcPr>
-            <w:tcW w:w="7205" w:type="dxa"/>
+            <w:tcW w:w="7105" w:type="dxa"/>
           </w:tcPr>
           <w:p>
             <w:pPr>
@@ -5304,7 +5874,7 @@
         </w:tblPrEx>
         <w:tc>
           <w:tcPr>
-            <w:tcW w:w="1317" w:type="dxa"/>
+            <w:tcW w:w="1417" w:type="dxa"/>
           </w:tcPr>
           <w:p>
             <w:pPr>
@@ -5334,7 +5904,7 @@
         </w:tc>
         <w:tc>
           <w:tcPr>
-            <w:tcW w:w="7205" w:type="dxa"/>
+            <w:tcW w:w="7105" w:type="dxa"/>
           </w:tcPr>
           <w:p>
             <w:pPr>
@@ -5383,7 +5953,7 @@
         </w:tblPrEx>
         <w:tc>
           <w:tcPr>
-            <w:tcW w:w="1317" w:type="dxa"/>
+            <w:tcW w:w="1417" w:type="dxa"/>
           </w:tcPr>
           <w:p>
             <w:pPr>
@@ -5413,7 +5983,7 @@
         </w:tc>
         <w:tc>
           <w:tcPr>
-            <w:tcW w:w="7205" w:type="dxa"/>
+            <w:tcW w:w="7105" w:type="dxa"/>
           </w:tcPr>
           <w:p>
             <w:pPr>
@@ -5462,7 +6032,7 @@
         </w:tblPrEx>
         <w:tc>
           <w:tcPr>
-            <w:tcW w:w="1317" w:type="dxa"/>
+            <w:tcW w:w="1417" w:type="dxa"/>
           </w:tcPr>
           <w:p>
             <w:pPr>
@@ -5492,7 +6062,7 @@
         </w:tc>
         <w:tc>
           <w:tcPr>
-            <w:tcW w:w="7205" w:type="dxa"/>
+            <w:tcW w:w="7105" w:type="dxa"/>
           </w:tcPr>
           <w:p>
             <w:pPr>
@@ -5689,6 +6259,14 @@
         </w:rPr>
         <w:t>HIS替代了医院许多人工工作，将医院的工作变得简便、快捷。工作效率得到很大的提升。为医院节省了大量的人力物力</w:t>
       </w:r>
+    </w:p>
+    <w:p>
+      <w:pPr>
+        <w:spacing w:line="240" w:lineRule="auto"/>
+        <w:rPr>
+          <w:rFonts w:hint="eastAsia"/>
+        </w:rPr>
+      </w:pPr>
     </w:p>
     <w:p>
       <w:pPr>
@@ -5711,7 +6289,7 @@
           <w:lang w:val="en-US" w:eastAsia="zh-CN"/>
         </w:rPr>
       </w:pPr>
-      <w:bookmarkStart w:id="6" w:name="_Toc4991"/>
+      <w:bookmarkStart w:id="6" w:name="_Toc23433"/>
       <w:r>
         <w:rPr>
           <w:rFonts w:hint="eastAsia"/>
@@ -5748,6 +6326,7 @@
     <w:p>
       <w:pPr>
         <w:numPr>
+          <w:ilvl w:val="0"/>
           <w:numId w:val="0"/>
         </w:numPr>
         <w:ind w:leftChars="0"/>
@@ -5774,7 +6353,9 @@
         </w:tblBorders>
         <w:tblLayout w:type="fixed"/>
         <w:tblCellMar>
+          <w:top w:w="0" w:type="dxa"/>
           <w:left w:w="108" w:type="dxa"/>
+          <w:bottom w:w="0" w:type="dxa"/>
           <w:right w:w="108" w:type="dxa"/>
         </w:tblCellMar>
       </w:tblPr>
@@ -5797,7 +6378,9 @@
           </w:tblBorders>
           <w:tblLayout w:type="fixed"/>
           <w:tblCellMar>
+            <w:top w:w="0" w:type="dxa"/>
             <w:left w:w="108" w:type="dxa"/>
+            <w:bottom w:w="0" w:type="dxa"/>
             <w:right w:w="108" w:type="dxa"/>
           </w:tblCellMar>
         </w:tblPrEx>
@@ -5964,7 +6547,9 @@
           </w:tblBorders>
           <w:tblLayout w:type="fixed"/>
           <w:tblCellMar>
+            <w:top w:w="0" w:type="dxa"/>
             <w:left w:w="108" w:type="dxa"/>
+            <w:bottom w:w="0" w:type="dxa"/>
             <w:right w:w="108" w:type="dxa"/>
           </w:tblCellMar>
         </w:tblPrEx>
@@ -6123,7 +6708,9 @@
           </w:tblBorders>
           <w:tblLayout w:type="fixed"/>
           <w:tblCellMar>
+            <w:top w:w="0" w:type="dxa"/>
             <w:left w:w="108" w:type="dxa"/>
+            <w:bottom w:w="0" w:type="dxa"/>
             <w:right w:w="108" w:type="dxa"/>
           </w:tblCellMar>
         </w:tblPrEx>
@@ -6282,7 +6869,9 @@
           </w:tblBorders>
           <w:tblLayout w:type="fixed"/>
           <w:tblCellMar>
+            <w:top w:w="0" w:type="dxa"/>
             <w:left w:w="108" w:type="dxa"/>
+            <w:bottom w:w="0" w:type="dxa"/>
             <w:right w:w="108" w:type="dxa"/>
           </w:tblCellMar>
         </w:tblPrEx>
@@ -6441,7 +7030,9 @@
           </w:tblBorders>
           <w:tblLayout w:type="fixed"/>
           <w:tblCellMar>
+            <w:top w:w="0" w:type="dxa"/>
             <w:left w:w="108" w:type="dxa"/>
+            <w:bottom w:w="0" w:type="dxa"/>
             <w:right w:w="108" w:type="dxa"/>
           </w:tblCellMar>
         </w:tblPrEx>
@@ -6600,7 +7191,9 @@
           </w:tblBorders>
           <w:tblLayout w:type="fixed"/>
           <w:tblCellMar>
+            <w:top w:w="0" w:type="dxa"/>
             <w:left w:w="108" w:type="dxa"/>
+            <w:bottom w:w="0" w:type="dxa"/>
             <w:right w:w="108" w:type="dxa"/>
           </w:tblCellMar>
         </w:tblPrEx>
@@ -6759,7 +7352,9 @@
           </w:tblBorders>
           <w:tblLayout w:type="fixed"/>
           <w:tblCellMar>
+            <w:top w:w="0" w:type="dxa"/>
             <w:left w:w="108" w:type="dxa"/>
+            <w:bottom w:w="0" w:type="dxa"/>
             <w:right w:w="108" w:type="dxa"/>
           </w:tblCellMar>
         </w:tblPrEx>
@@ -6918,7 +7513,9 @@
           </w:tblBorders>
           <w:tblLayout w:type="fixed"/>
           <w:tblCellMar>
+            <w:top w:w="0" w:type="dxa"/>
             <w:left w:w="108" w:type="dxa"/>
+            <w:bottom w:w="0" w:type="dxa"/>
             <w:right w:w="108" w:type="dxa"/>
           </w:tblCellMar>
         </w:tblPrEx>
@@ -7077,7 +7674,9 @@
           </w:tblBorders>
           <w:tblLayout w:type="fixed"/>
           <w:tblCellMar>
+            <w:top w:w="0" w:type="dxa"/>
             <w:left w:w="108" w:type="dxa"/>
+            <w:bottom w:w="0" w:type="dxa"/>
             <w:right w:w="108" w:type="dxa"/>
           </w:tblCellMar>
         </w:tblPrEx>
@@ -7238,7 +7837,9 @@
           </w:tblBorders>
           <w:tblLayout w:type="fixed"/>
           <w:tblCellMar>
+            <w:top w:w="0" w:type="dxa"/>
             <w:left w:w="108" w:type="dxa"/>
+            <w:bottom w:w="0" w:type="dxa"/>
             <w:right w:w="108" w:type="dxa"/>
           </w:tblCellMar>
         </w:tblPrEx>
@@ -7399,7 +8000,9 @@
           </w:tblBorders>
           <w:tblLayout w:type="fixed"/>
           <w:tblCellMar>
+            <w:top w:w="0" w:type="dxa"/>
             <w:left w:w="108" w:type="dxa"/>
+            <w:bottom w:w="0" w:type="dxa"/>
             <w:right w:w="108" w:type="dxa"/>
           </w:tblCellMar>
         </w:tblPrEx>
@@ -7560,7 +8163,9 @@
           </w:tblBorders>
           <w:tblLayout w:type="fixed"/>
           <w:tblCellMar>
+            <w:top w:w="0" w:type="dxa"/>
             <w:left w:w="108" w:type="dxa"/>
+            <w:bottom w:w="0" w:type="dxa"/>
             <w:right w:w="108" w:type="dxa"/>
           </w:tblCellMar>
         </w:tblPrEx>
@@ -7721,7 +8326,9 @@
           </w:tblBorders>
           <w:tblLayout w:type="fixed"/>
           <w:tblCellMar>
+            <w:top w:w="0" w:type="dxa"/>
             <w:left w:w="108" w:type="dxa"/>
+            <w:bottom w:w="0" w:type="dxa"/>
             <w:right w:w="108" w:type="dxa"/>
           </w:tblCellMar>
         </w:tblPrEx>
@@ -7910,7 +8517,7 @@
           <w:lang w:val="en-US" w:eastAsia="zh-CN"/>
         </w:rPr>
       </w:pPr>
-      <w:bookmarkStart w:id="7" w:name="_Toc26278"/>
+      <w:bookmarkStart w:id="7" w:name="_Toc23158"/>
       <w:r>
         <w:rPr>
           <w:rFonts w:hint="eastAsia"/>
@@ -7948,6 +8555,7 @@
       <w:pPr>
         <w:widowControl w:val="0"/>
         <w:numPr>
+          <w:ilvl w:val="0"/>
           <w:numId w:val="0"/>
         </w:numPr>
         <w:ind w:firstLine="420" w:firstLineChars="0"/>
@@ -8190,6 +8798,33 @@
           <w:lang w:val="en-US" w:eastAsia="zh-CN"/>
         </w:rPr>
       </w:pPr>
+      <w:r>
+        <w:rPr>
+          <w:rFonts w:hint="eastAsia"/>
+          <w:sz w:val="24"/>
+          <w:szCs w:val="24"/>
+          <w:lang w:val="en-US" w:eastAsia="zh-CN"/>
+        </w:rPr>
+        <w:t xml:space="preserve">                                                                                                                                                                                                                                                                                                                                                                                                                                                                                                                                                                                                                                                                                                                                                                                                                                                                                                                                                                                                                                                                                                                                                                                                                                                                                                                                                                                                                                                                                                                                                                                                                                                                                                                                                                                                                                                                                                                                                                                                                                                                                                                                                                                                                                                                                                                                                                                                                                                                                                                                                                                                                                                                                                                                                                                                                                                                                                                                                                                                                                                                                                                                                                                                                                                                                                                                                                                                                                                                                                                                                                                                                                                                                                                                                                                                                                                                                                                                                                                                                                                                                                                                                                                                                </w:t>
+      </w:r>
+      <w:r>
+        <w:rPr>
+          <w:rFonts w:hint="eastAsia"/>
+          <w:sz w:val="24"/>
+          <w:szCs w:val="24"/>
+          <w:lang w:val="en-US" w:eastAsia="zh-CN"/>
+        </w:rPr>
+        <w:t xml:space="preserve">                                                                                                                                                                                                                                                                                                                                                                                                                                                                                                                                                                                                                                                                                                                                                                                                                                                                                                                                                                                                                                                                                                                                                                                                                                                                                                                                                                                                                                                                                                                                                                                                                                                                                                                                                                                                                                                                                                                                                                                                                                                                                                                                                                                                                                                                                                                                                                                                                                                                                                                                                                                                                                                                                                                                                                                                                                                                                                                                                                                                                                                                                                                                                                                                                                                                                                                                                                                                                                                                                                                                                                                                                                                                                                                                                                                                                                                                                                                                                                                                                                                                                                                                                                                                                </w:t>
+      </w:r>
+      <w:r>
+        <w:rPr>
+          <w:rFonts w:hint="eastAsia"/>
+          <w:sz w:val="24"/>
+          <w:szCs w:val="24"/>
+          <w:lang w:val="en-US" w:eastAsia="zh-CN"/>
+        </w:rPr>
+        <w:t xml:space="preserve">                                                                                                                                                                                                                                                                                                                                                                                                                                                                                                                                                                                                                                                                                                                                                                                                                                                                                                                                                                                                                                                                                                                                                                                                                                                                                                                                </w:t>
+      </w:r>
     </w:p>
     <w:p>
       <w:pPr>
@@ -8341,6 +8976,7 @@
     <w:p>
       <w:pPr>
         <w:numPr>
+          <w:ilvl w:val="0"/>
           <w:numId w:val="0"/>
         </w:numPr>
         <w:ind w:firstLine="420" w:firstLineChars="0"/>
@@ -8348,12 +8984,30 @@
           <w:rFonts w:hint="default"/>
           <w:lang w:val="en-US" w:eastAsia="zh-CN"/>
         </w:rPr>
-      </w:pPr>
-      <w:bookmarkStart w:id="8" w:name="_GoBack"/>
-      <w:bookmarkEnd w:id="8"/>
+        <w:sectPr>
+          <w:footerReference r:id="rId3" w:type="default"/>
+          <w:pgSz w:w="11906" w:h="16838"/>
+          <w:pgMar w:top="1440" w:right="1800" w:bottom="1440" w:left="1800" w:header="851" w:footer="992" w:gutter="0"/>
+          <w:pgNumType w:fmt="decimal"/>
+          <w:cols w:space="425" w:num="1"/>
+          <w:docGrid w:type="lines" w:linePitch="312" w:charSpace="0"/>
+        </w:sectPr>
+      </w:pPr>
+    </w:p>
+    <w:p>
+      <w:pPr>
+        <w:widowControl w:val="0"/>
+        <w:numPr>
+          <w:numId w:val="0"/>
+        </w:numPr>
+        <w:jc w:val="both"/>
+        <w:rPr>
+          <w:rFonts w:hint="default"/>
+          <w:lang w:val="en-US" w:eastAsia="zh-CN"/>
+        </w:rPr>
+      </w:pPr>
     </w:p>
     <w:sectPr>
-      <w:footerReference r:id="rId3" w:type="default"/>
       <w:pgSz w:w="11906" w:h="16838"/>
       <w:pgMar w:top="1440" w:right="1800" w:bottom="1440" w:left="1800" w:header="851" w:footer="992" w:gutter="0"/>
       <w:pgNumType w:fmt="decimal"/>
@@ -8590,7 +9244,7 @@
   </w:abstractNum>
   <w:abstractNum w:abstractNumId="3">
     <w:nsid w:val="4C5199B9"/>
-    <w:multiLevelType w:val="singleLevel"/>
+    <w:multiLevelType w:val="multilevel"/>
     <w:tmpl w:val="4C5199B9"/>
     <w:lvl w:ilvl="0" w:tentative="0">
       <w:start w:val="1"/>
@@ -8602,6 +9256,110 @@
           <w:tab w:val="left" w:pos="312"/>
         </w:tabs>
       </w:pPr>
+    </w:lvl>
+    <w:lvl w:ilvl="1" w:tentative="0">
+      <w:start w:val="1"/>
+      <w:numFmt w:val="decimal"/>
+      <w:suff w:val="space"/>
+      <w:lvlText w:val="%1.%2"/>
+      <w:lvlJc w:val="left"/>
+      <w:pPr>
+        <w:ind w:left="0" w:leftChars="0" w:firstLine="0" w:firstLineChars="0"/>
+      </w:pPr>
+      <w:rPr>
+        <w:rFonts w:hint="default"/>
+      </w:rPr>
+    </w:lvl>
+    <w:lvl w:ilvl="2" w:tentative="0">
+      <w:start w:val="1"/>
+      <w:numFmt w:val="decimal"/>
+      <w:suff w:val="space"/>
+      <w:lvlText w:val="%1.%2.%3"/>
+      <w:lvlJc w:val="left"/>
+      <w:pPr>
+        <w:ind w:left="0" w:leftChars="0" w:firstLine="0" w:firstLineChars="0"/>
+      </w:pPr>
+      <w:rPr>
+        <w:rFonts w:hint="default"/>
+      </w:rPr>
+    </w:lvl>
+    <w:lvl w:ilvl="3" w:tentative="0">
+      <w:start w:val="1"/>
+      <w:numFmt w:val="decimal"/>
+      <w:suff w:val="space"/>
+      <w:lvlText w:val="%1.%2.%3.%4"/>
+      <w:lvlJc w:val="left"/>
+      <w:pPr>
+        <w:ind w:left="0" w:leftChars="0" w:firstLine="0" w:firstLineChars="0"/>
+      </w:pPr>
+      <w:rPr>
+        <w:rFonts w:hint="default"/>
+      </w:rPr>
+    </w:lvl>
+    <w:lvl w:ilvl="4" w:tentative="0">
+      <w:start w:val="1"/>
+      <w:numFmt w:val="decimal"/>
+      <w:suff w:val="space"/>
+      <w:lvlText w:val="%1.%2.%3.%4.%5"/>
+      <w:lvlJc w:val="left"/>
+      <w:pPr>
+        <w:ind w:left="0" w:leftChars="0" w:firstLine="0" w:firstLineChars="0"/>
+      </w:pPr>
+      <w:rPr>
+        <w:rFonts w:hint="default"/>
+      </w:rPr>
+    </w:lvl>
+    <w:lvl w:ilvl="5" w:tentative="0">
+      <w:start w:val="1"/>
+      <w:numFmt w:val="decimal"/>
+      <w:suff w:val="space"/>
+      <w:lvlText w:val="%1.%2.%3.%4.%5.%6"/>
+      <w:lvlJc w:val="left"/>
+      <w:pPr>
+        <w:ind w:left="0" w:leftChars="0" w:firstLine="0" w:firstLineChars="0"/>
+      </w:pPr>
+      <w:rPr>
+        <w:rFonts w:hint="default"/>
+      </w:rPr>
+    </w:lvl>
+    <w:lvl w:ilvl="6" w:tentative="0">
+      <w:start w:val="1"/>
+      <w:numFmt w:val="decimal"/>
+      <w:suff w:val="space"/>
+      <w:lvlText w:val="%1.%2.%3.%4.%5.%6.%7"/>
+      <w:lvlJc w:val="left"/>
+      <w:pPr>
+        <w:ind w:left="0" w:leftChars="0" w:firstLine="0" w:firstLineChars="0"/>
+      </w:pPr>
+      <w:rPr>
+        <w:rFonts w:hint="default"/>
+      </w:rPr>
+    </w:lvl>
+    <w:lvl w:ilvl="7" w:tentative="0">
+      <w:start w:val="1"/>
+      <w:numFmt w:val="decimal"/>
+      <w:suff w:val="space"/>
+      <w:lvlText w:val="%1.%2.%3.%4.%5.%6.%7.%8"/>
+      <w:lvlJc w:val="left"/>
+      <w:pPr>
+        <w:ind w:left="0" w:leftChars="0" w:firstLine="0" w:firstLineChars="0"/>
+      </w:pPr>
+      <w:rPr>
+        <w:rFonts w:hint="default"/>
+      </w:rPr>
+    </w:lvl>
+    <w:lvl w:ilvl="8" w:tentative="0">
+      <w:start w:val="1"/>
+      <w:numFmt w:val="decimal"/>
+      <w:suff w:val="space"/>
+      <w:lvlText w:val="%1.%2.%3.%4.%5.%6.%7.%8.%9"/>
+      <w:lvlJc w:val="left"/>
+      <w:pPr>
+        <w:ind w:left="0" w:leftChars="0" w:firstLine="0" w:firstLineChars="0"/>
+      </w:pPr>
+      <w:rPr>
+        <w:rFonts w:hint="default"/>
+      </w:rPr>
     </w:lvl>
   </w:abstractNum>
   <w:abstractNum w:abstractNumId="4">
@@ -9518,6 +10276,7 @@
 <s:customData xmlns="http://www.wps.cn/officeDocument/2013/wpsCustomData" xmlns:s="http://www.wps.cn/officeDocument/2013/wpsCustomData">
   <customSectProps>
     <customSectPr/>
+    <customSectPr/>
   </customSectProps>
   <customShpExts>
     <customShpInfo spid="_x0000_s1026" textRotate="1"/>
